--- a/Теория информации/Контрольная 5В.docx
+++ b/Теория информации/Контрольная 5В.docx
@@ -854,7 +854,15 @@
             <w:szCs w:val="28"/>
             <w:lang w:val="en-US"/>
           </w:rPr>
-          <m:t>H=</m:t>
+          <m:t>H</m:t>
+        </m:r>
+        <m:r>
+          <w:rPr>
+            <w:rFonts w:ascii="Cambria Math" w:hAnsi="Cambria Math"/>
+            <w:sz w:val="28"/>
+            <w:szCs w:val="28"/>
+          </w:rPr>
+          <m:t>=</m:t>
         </m:r>
         <m:sSub>
           <m:sSubPr>
@@ -885,7 +893,6 @@
                 <w:rFonts w:ascii="Cambria Math" w:hAnsi="Cambria Math"/>
                 <w:sz w:val="28"/>
                 <w:szCs w:val="28"/>
-                <w:lang w:val="en-US"/>
               </w:rPr>
               <m:t>2</m:t>
             </m:r>
@@ -898,7 +905,15 @@
             <w:szCs w:val="28"/>
             <w:lang w:val="en-US"/>
           </w:rPr>
-          <m:t>Q=</m:t>
+          <m:t>Q</m:t>
+        </m:r>
+        <m:r>
+          <w:rPr>
+            <w:rFonts w:ascii="Cambria Math" w:hAnsi="Cambria Math"/>
+            <w:sz w:val="28"/>
+            <w:szCs w:val="28"/>
+          </w:rPr>
+          <m:t>=</m:t>
         </m:r>
         <m:sSub>
           <m:sSubPr>
@@ -929,7 +944,6 @@
                 <w:rFonts w:ascii="Cambria Math" w:hAnsi="Cambria Math"/>
                 <w:sz w:val="28"/>
                 <w:szCs w:val="28"/>
-                <w:lang w:val="en-US"/>
               </w:rPr>
               <m:t>2</m:t>
             </m:r>
@@ -940,25 +954,14 @@
             <w:rFonts w:ascii="Cambria Math" w:hAnsi="Cambria Math"/>
             <w:sz w:val="28"/>
             <w:szCs w:val="28"/>
-            <w:lang w:val="en-US"/>
           </w:rPr>
-          <m:t>250</m:t>
-        </m:r>
-        <m:r>
-          <w:rPr>
-            <w:rFonts w:ascii="Cambria Math" w:hAnsi="Cambria Math"/>
-            <w:sz w:val="28"/>
-            <w:szCs w:val="28"/>
-            <w:lang w:val="en-US"/>
-          </w:rPr>
-          <m:t>≈7,965≈8</m:t>
+          <m:t>250≈7,965≈8</m:t>
         </m:r>
       </m:oMath>
       <w:r>
         <w:rPr>
           <w:sz w:val="28"/>
           <w:szCs w:val="28"/>
-          <w:lang w:val="en-US"/>
         </w:rPr>
         <w:t xml:space="preserve"> </w:t>
       </w:r>
@@ -1433,32 +1436,216 @@
         <w:rPr>
           <w:sz w:val="28"/>
           <w:szCs w:val="28"/>
+        </w:rPr>
+      </w:pPr>
+      <w:r>
+        <w:rPr>
+          <w:sz w:val="28"/>
+          <w:szCs w:val="28"/>
+        </w:rPr>
+        <w:t>Определить среднее количество информации, содержащееся в сообщении, используемом три независимых символа S</w:t>
+      </w:r>
+      <w:r>
+        <w:rPr>
+          <w:sz w:val="28"/>
+          <w:szCs w:val="28"/>
+          <w:vertAlign w:val="subscript"/>
+        </w:rPr>
+        <w:t>1</w:t>
+      </w:r>
+      <w:r>
+        <w:rPr>
+          <w:sz w:val="28"/>
+          <w:szCs w:val="28"/>
+        </w:rPr>
+        <w:t>, S</w:t>
+      </w:r>
+      <w:r>
+        <w:rPr>
+          <w:sz w:val="28"/>
+          <w:szCs w:val="28"/>
+          <w:vertAlign w:val="subscript"/>
+        </w:rPr>
+        <w:t>2</w:t>
+      </w:r>
+      <w:r>
+        <w:rPr>
+          <w:sz w:val="28"/>
+          <w:szCs w:val="28"/>
+        </w:rPr>
+        <w:t>, S</w:t>
+      </w:r>
+      <w:r>
+        <w:rPr>
+          <w:sz w:val="28"/>
+          <w:szCs w:val="28"/>
+          <w:vertAlign w:val="subscript"/>
+        </w:rPr>
+        <w:t>3</w:t>
+      </w:r>
+      <w:r>
+        <w:rPr>
+          <w:sz w:val="28"/>
+          <w:szCs w:val="28"/>
+        </w:rPr>
+        <w:t xml:space="preserve">. Известны вероятности появления символов </w:t>
+      </w:r>
+      <w:proofErr w:type="spellStart"/>
+      <w:r>
+        <w:rPr>
+          <w:sz w:val="28"/>
+          <w:szCs w:val="28"/>
+        </w:rPr>
+        <w:t>p</w:t>
+      </w:r>
+      <w:proofErr w:type="spellEnd"/>
+      <w:r>
+        <w:rPr>
+          <w:sz w:val="28"/>
+          <w:szCs w:val="28"/>
+        </w:rPr>
+        <w:t>(S</w:t>
+      </w:r>
+      <w:r>
+        <w:rPr>
+          <w:sz w:val="28"/>
+          <w:szCs w:val="28"/>
+          <w:vertAlign w:val="subscript"/>
+        </w:rPr>
+        <w:t>1</w:t>
+      </w:r>
+      <w:r>
+        <w:rPr>
+          <w:sz w:val="28"/>
+          <w:szCs w:val="28"/>
+        </w:rPr>
+        <w:t>)=p</w:t>
+      </w:r>
+      <w:r>
+        <w:rPr>
+          <w:sz w:val="28"/>
+          <w:szCs w:val="28"/>
+          <w:vertAlign w:val="subscript"/>
+        </w:rPr>
+        <w:t>1</w:t>
+      </w:r>
+      <w:r>
+        <w:rPr>
+          <w:sz w:val="28"/>
+          <w:szCs w:val="28"/>
+        </w:rPr>
+        <w:t xml:space="preserve">, </w:t>
+      </w:r>
+      <w:proofErr w:type="spellStart"/>
+      <w:r>
+        <w:rPr>
+          <w:sz w:val="28"/>
+          <w:szCs w:val="28"/>
+        </w:rPr>
+        <w:t>p</w:t>
+      </w:r>
+      <w:proofErr w:type="spellEnd"/>
+      <w:r>
+        <w:rPr>
+          <w:sz w:val="28"/>
+          <w:szCs w:val="28"/>
+        </w:rPr>
+        <w:t>(S</w:t>
+      </w:r>
+      <w:r>
+        <w:rPr>
+          <w:sz w:val="28"/>
+          <w:szCs w:val="28"/>
+          <w:vertAlign w:val="subscript"/>
+        </w:rPr>
+        <w:t>2</w:t>
+      </w:r>
+      <w:r>
+        <w:rPr>
+          <w:sz w:val="28"/>
+          <w:szCs w:val="28"/>
+        </w:rPr>
+        <w:t>)=p</w:t>
+      </w:r>
+      <w:r>
+        <w:rPr>
+          <w:sz w:val="28"/>
+          <w:szCs w:val="28"/>
+          <w:vertAlign w:val="subscript"/>
+        </w:rPr>
+        <w:t>2</w:t>
+      </w:r>
+      <w:r>
+        <w:rPr>
+          <w:sz w:val="28"/>
+          <w:szCs w:val="28"/>
+        </w:rPr>
+        <w:t xml:space="preserve">, </w:t>
+      </w:r>
+      <w:proofErr w:type="spellStart"/>
+      <w:r>
+        <w:rPr>
+          <w:sz w:val="28"/>
+          <w:szCs w:val="28"/>
+        </w:rPr>
+        <w:t>p</w:t>
+      </w:r>
+      <w:proofErr w:type="spellEnd"/>
+      <w:r>
+        <w:rPr>
+          <w:sz w:val="28"/>
+          <w:szCs w:val="28"/>
+        </w:rPr>
+        <w:t>(S</w:t>
+      </w:r>
+      <w:r>
+        <w:rPr>
+          <w:sz w:val="28"/>
+          <w:szCs w:val="28"/>
+          <w:vertAlign w:val="subscript"/>
+        </w:rPr>
+        <w:t>3</w:t>
+      </w:r>
+      <w:r>
+        <w:rPr>
+          <w:sz w:val="28"/>
+          <w:szCs w:val="28"/>
+        </w:rPr>
+        <w:t>)=p</w:t>
+      </w:r>
+      <w:r>
+        <w:rPr>
+          <w:sz w:val="28"/>
+          <w:szCs w:val="28"/>
+          <w:vertAlign w:val="subscript"/>
+        </w:rPr>
+        <w:t>3</w:t>
+      </w:r>
+      <w:r>
+        <w:rPr>
+          <w:sz w:val="28"/>
+          <w:szCs w:val="28"/>
+        </w:rPr>
+        <w:t>. Оценить избыточность сообщения.</w:t>
+      </w:r>
+    </w:p>
+    <w:p>
+      <w:pPr>
+        <w:spacing w:line="360" w:lineRule="auto"/>
+        <w:ind w:firstLine="851"/>
+        <w:rPr>
+          <w:sz w:val="28"/>
+          <w:szCs w:val="28"/>
+        </w:rPr>
+      </w:pPr>
+      <w:r>
+        <w:rPr>
+          <w:sz w:val="28"/>
+          <w:szCs w:val="28"/>
           <w:lang w:val="en-US"/>
         </w:rPr>
-      </w:pPr>
-      <w:r>
-        <w:rPr>
-          <w:sz w:val="28"/>
-          <w:szCs w:val="28"/>
-        </w:rPr>
-        <w:t xml:space="preserve">Определить среднее количество информации, содержащееся в сообщении, используемом три независимых символа S1, S2, S3. Известны вероятности появления символов </w:t>
-      </w:r>
-      <w:proofErr w:type="spellStart"/>
-      <w:r>
-        <w:rPr>
-          <w:sz w:val="28"/>
-          <w:szCs w:val="28"/>
-        </w:rPr>
         <w:t>p</w:t>
       </w:r>
-      <w:proofErr w:type="spellEnd"/>
-      <w:r>
-        <w:rPr>
-          <w:sz w:val="28"/>
-          <w:szCs w:val="28"/>
-        </w:rPr>
-        <w:t>(S</w:t>
-      </w:r>
       <w:r>
         <w:rPr>
           <w:sz w:val="28"/>
@@ -1472,7 +1659,41 @@
           <w:sz w:val="28"/>
           <w:szCs w:val="28"/>
         </w:rPr>
-        <w:t>)=p</w:t>
+        <w:t xml:space="preserve"> = 0</w:t>
+      </w:r>
+      <w:proofErr w:type="gramStart"/>
+      <w:r>
+        <w:rPr>
+          <w:sz w:val="28"/>
+          <w:szCs w:val="28"/>
+        </w:rPr>
+        <w:t>,15</w:t>
+      </w:r>
+      <w:proofErr w:type="gramEnd"/>
+      <w:r>
+        <w:rPr>
+          <w:sz w:val="28"/>
+          <w:szCs w:val="28"/>
+        </w:rPr>
+        <w:t>;</w:t>
+      </w:r>
+    </w:p>
+    <w:p>
+      <w:pPr>
+        <w:spacing w:line="360" w:lineRule="auto"/>
+        <w:ind w:firstLine="851"/>
+        <w:rPr>
+          <w:sz w:val="28"/>
+          <w:szCs w:val="28"/>
+        </w:rPr>
+      </w:pPr>
+      <w:r>
+        <w:rPr>
+          <w:sz w:val="28"/>
+          <w:szCs w:val="28"/>
+          <w:lang w:val="en-US"/>
+        </w:rPr>
+        <w:t>p</w:t>
       </w:r>
       <w:r>
         <w:rPr>
@@ -1480,83 +1701,55 @@
           <w:szCs w:val="28"/>
           <w:vertAlign w:val="subscript"/>
         </w:rPr>
-        <w:t>1</w:t>
-      </w:r>
-      <w:r>
-        <w:rPr>
-          <w:sz w:val="28"/>
-          <w:szCs w:val="28"/>
-        </w:rPr>
-        <w:t xml:space="preserve">, </w:t>
-      </w:r>
-      <w:proofErr w:type="spellStart"/>
-      <w:r>
-        <w:rPr>
-          <w:sz w:val="28"/>
-          <w:szCs w:val="28"/>
+        <w:t>2</w:t>
+      </w:r>
+      <w:r>
+        <w:rPr>
+          <w:sz w:val="28"/>
+          <w:szCs w:val="28"/>
+        </w:rPr>
+        <w:t xml:space="preserve"> = 0</w:t>
+      </w:r>
+      <w:proofErr w:type="gramStart"/>
+      <w:r>
+        <w:rPr>
+          <w:sz w:val="28"/>
+          <w:szCs w:val="28"/>
+        </w:rPr>
+        <w:t>,2</w:t>
+      </w:r>
+      <w:proofErr w:type="gramEnd"/>
+      <w:r>
+        <w:rPr>
+          <w:sz w:val="28"/>
+          <w:szCs w:val="28"/>
+        </w:rPr>
+        <w:t>;</w:t>
+      </w:r>
+    </w:p>
+    <w:p>
+      <w:pPr>
+        <w:spacing w:line="360" w:lineRule="auto"/>
+        <w:ind w:firstLine="851"/>
+        <w:rPr>
+          <w:sz w:val="28"/>
+          <w:szCs w:val="28"/>
+        </w:rPr>
+      </w:pPr>
+      <w:r>
+        <w:rPr>
+          <w:sz w:val="28"/>
+          <w:szCs w:val="28"/>
+          <w:lang w:val="en-US"/>
         </w:rPr>
         <w:t>p</w:t>
       </w:r>
-      <w:proofErr w:type="spellEnd"/>
-      <w:r>
-        <w:rPr>
-          <w:sz w:val="28"/>
-          <w:szCs w:val="28"/>
-        </w:rPr>
-        <w:t>(S</w:t>
-      </w:r>
       <w:r>
         <w:rPr>
           <w:sz w:val="28"/>
           <w:szCs w:val="28"/>
           <w:vertAlign w:val="subscript"/>
         </w:rPr>
-        <w:t>2</w:t>
-      </w:r>
-      <w:r>
-        <w:rPr>
-          <w:sz w:val="28"/>
-          <w:szCs w:val="28"/>
-        </w:rPr>
-        <w:t>)=p</w:t>
-      </w:r>
-      <w:r>
-        <w:rPr>
-          <w:sz w:val="28"/>
-          <w:szCs w:val="28"/>
-          <w:vertAlign w:val="subscript"/>
-        </w:rPr>
-        <w:t>2</w:t>
-      </w:r>
-      <w:r>
-        <w:rPr>
-          <w:sz w:val="28"/>
-          <w:szCs w:val="28"/>
-        </w:rPr>
-        <w:t xml:space="preserve">, </w:t>
-      </w:r>
-      <w:proofErr w:type="spellStart"/>
-      <w:r>
-        <w:rPr>
-          <w:sz w:val="28"/>
-          <w:szCs w:val="28"/>
-        </w:rPr>
-        <w:t>p</w:t>
-      </w:r>
-      <w:proofErr w:type="spellEnd"/>
-      <w:r>
-        <w:rPr>
-          <w:sz w:val="28"/>
-          <w:szCs w:val="28"/>
-        </w:rPr>
-        <w:t>(S</w:t>
-      </w:r>
-      <w:r>
-        <w:rPr>
-          <w:sz w:val="28"/>
-          <w:szCs w:val="28"/>
-          <w:vertAlign w:val="subscript"/>
-        </w:rPr>
         <w:t>3</w:t>
       </w:r>
       <w:r>
@@ -1564,22 +1757,23 @@
           <w:sz w:val="28"/>
           <w:szCs w:val="28"/>
         </w:rPr>
-        <w:t>)=p</w:t>
-      </w:r>
-      <w:r>
-        <w:rPr>
-          <w:sz w:val="28"/>
-          <w:szCs w:val="28"/>
-          <w:vertAlign w:val="subscript"/>
-        </w:rPr>
-        <w:t>3</w:t>
-      </w:r>
-      <w:r>
-        <w:rPr>
-          <w:sz w:val="28"/>
-          <w:szCs w:val="28"/>
-        </w:rPr>
-        <w:t>. Оценить избыточность сообщения.</w:t>
+        <w:t xml:space="preserve"> = 0</w:t>
+      </w:r>
+      <w:proofErr w:type="gramStart"/>
+      <w:r>
+        <w:rPr>
+          <w:sz w:val="28"/>
+          <w:szCs w:val="28"/>
+        </w:rPr>
+        <w:t>,65</w:t>
+      </w:r>
+      <w:proofErr w:type="gramEnd"/>
+      <w:r>
+        <w:rPr>
+          <w:sz w:val="28"/>
+          <w:szCs w:val="28"/>
+        </w:rPr>
+        <w:t>.</w:t>
       </w:r>
     </w:p>
     <w:p>
@@ -1589,159 +1783,649 @@
         <w:rPr>
           <w:sz w:val="28"/>
           <w:szCs w:val="28"/>
+        </w:rPr>
+      </w:pPr>
+      <m:oMath>
+        <m:r>
+          <w:rPr>
+            <w:rFonts w:ascii="Cambria Math" w:hAnsi="Cambria Math"/>
+            <w:sz w:val="28"/>
+            <w:szCs w:val="28"/>
+          </w:rPr>
+          <m:t>H=</m:t>
+        </m:r>
+        <m:sSub>
+          <m:sSubPr>
+            <m:ctrlPr>
+              <w:rPr>
+                <w:rFonts w:ascii="Cambria Math" w:hAnsi="Cambria Math"/>
+                <w:i/>
+                <w:sz w:val="28"/>
+                <w:szCs w:val="28"/>
+                <w:lang w:val="en-US"/>
+              </w:rPr>
+            </m:ctrlPr>
+          </m:sSubPr>
+          <m:e>
+            <m:r>
+              <w:rPr>
+                <w:rFonts w:ascii="Cambria Math" w:hAnsi="Cambria Math"/>
+                <w:sz w:val="28"/>
+                <w:szCs w:val="28"/>
+                <w:lang w:val="en-US"/>
+              </w:rPr>
+              <m:t>p</m:t>
+            </m:r>
+          </m:e>
+          <m:sub>
+            <m:r>
+              <w:rPr>
+                <w:rFonts w:ascii="Cambria Math" w:hAnsi="Cambria Math"/>
+                <w:sz w:val="28"/>
+                <w:szCs w:val="28"/>
+              </w:rPr>
+              <m:t>1</m:t>
+            </m:r>
+          </m:sub>
+        </m:sSub>
+        <m:r>
+          <w:rPr>
+            <w:rFonts w:ascii="Cambria Math" w:hAnsi="Cambria Math"/>
+            <w:sz w:val="28"/>
+            <w:szCs w:val="28"/>
+          </w:rPr>
+          <m:t>*</m:t>
+        </m:r>
+        <m:sSub>
+          <m:sSubPr>
+            <m:ctrlPr>
+              <w:rPr>
+                <w:rFonts w:ascii="Cambria Math" w:hAnsi="Cambria Math"/>
+                <w:i/>
+                <w:sz w:val="28"/>
+                <w:szCs w:val="28"/>
+                <w:lang w:val="en-US"/>
+              </w:rPr>
+            </m:ctrlPr>
+          </m:sSubPr>
+          <m:e>
+            <m:r>
+              <w:rPr>
+                <w:rFonts w:ascii="Cambria Math" w:hAnsi="Cambria Math"/>
+                <w:sz w:val="28"/>
+                <w:szCs w:val="28"/>
+                <w:lang w:val="en-US"/>
+              </w:rPr>
+              <m:t>log</m:t>
+            </m:r>
+          </m:e>
+          <m:sub>
+            <m:r>
+              <w:rPr>
+                <w:rFonts w:ascii="Cambria Math" w:hAnsi="Cambria Math"/>
+                <w:sz w:val="28"/>
+                <w:szCs w:val="28"/>
+              </w:rPr>
+              <m:t>2</m:t>
+            </m:r>
+          </m:sub>
+        </m:sSub>
+        <m:d>
+          <m:dPr>
+            <m:ctrlPr>
+              <w:rPr>
+                <w:rFonts w:ascii="Cambria Math" w:hAnsi="Cambria Math"/>
+                <w:i/>
+                <w:sz w:val="28"/>
+                <w:szCs w:val="28"/>
+              </w:rPr>
+            </m:ctrlPr>
+          </m:dPr>
+          <m:e>
+            <m:f>
+              <m:fPr>
+                <m:ctrlPr>
+                  <w:rPr>
+                    <w:rFonts w:ascii="Cambria Math" w:hAnsi="Cambria Math"/>
+                    <w:i/>
+                    <w:sz w:val="28"/>
+                    <w:szCs w:val="28"/>
+                    <w:lang w:val="en-US"/>
+                  </w:rPr>
+                </m:ctrlPr>
+              </m:fPr>
+              <m:num>
+                <m:r>
+                  <w:rPr>
+                    <w:rFonts w:ascii="Cambria Math" w:hAnsi="Cambria Math"/>
+                    <w:sz w:val="28"/>
+                    <w:szCs w:val="28"/>
+                  </w:rPr>
+                  <m:t>1</m:t>
+                </m:r>
+              </m:num>
+              <m:den>
+                <m:sSub>
+                  <m:sSubPr>
+                    <m:ctrlPr>
+                      <w:rPr>
+                        <w:rFonts w:ascii="Cambria Math" w:hAnsi="Cambria Math"/>
+                        <w:i/>
+                        <w:sz w:val="28"/>
+                        <w:szCs w:val="28"/>
+                        <w:lang w:val="en-US"/>
+                      </w:rPr>
+                    </m:ctrlPr>
+                  </m:sSubPr>
+                  <m:e>
+                    <m:r>
+                      <w:rPr>
+                        <w:rFonts w:ascii="Cambria Math" w:hAnsi="Cambria Math"/>
+                        <w:sz w:val="28"/>
+                        <w:szCs w:val="28"/>
+                        <w:lang w:val="en-US"/>
+                      </w:rPr>
+                      <m:t>p</m:t>
+                    </m:r>
+                  </m:e>
+                  <m:sub>
+                    <m:r>
+                      <w:rPr>
+                        <w:rFonts w:ascii="Cambria Math" w:hAnsi="Cambria Math"/>
+                        <w:sz w:val="28"/>
+                        <w:szCs w:val="28"/>
+                      </w:rPr>
+                      <m:t>1</m:t>
+                    </m:r>
+                  </m:sub>
+                </m:sSub>
+                <m:ctrlPr>
+                  <w:rPr>
+                    <w:rFonts w:ascii="Cambria Math" w:hAnsi="Cambria Math"/>
+                    <w:i/>
+                    <w:sz w:val="28"/>
+                    <w:szCs w:val="28"/>
+                  </w:rPr>
+                </m:ctrlPr>
+              </m:den>
+            </m:f>
+          </m:e>
+        </m:d>
+        <m:r>
+          <w:rPr>
+            <w:rFonts w:ascii="Cambria Math" w:hAnsi="Cambria Math"/>
+            <w:sz w:val="28"/>
+            <w:szCs w:val="28"/>
+          </w:rPr>
+          <m:t>+</m:t>
+        </m:r>
+        <m:sSub>
+          <m:sSubPr>
+            <m:ctrlPr>
+              <w:rPr>
+                <w:rFonts w:ascii="Cambria Math" w:hAnsi="Cambria Math"/>
+                <w:i/>
+                <w:sz w:val="28"/>
+                <w:szCs w:val="28"/>
+                <w:lang w:val="en-US"/>
+              </w:rPr>
+            </m:ctrlPr>
+          </m:sSubPr>
+          <m:e>
+            <m:r>
+              <w:rPr>
+                <w:rFonts w:ascii="Cambria Math" w:hAnsi="Cambria Math"/>
+                <w:sz w:val="28"/>
+                <w:szCs w:val="28"/>
+                <w:lang w:val="en-US"/>
+              </w:rPr>
+              <m:t>p</m:t>
+            </m:r>
+          </m:e>
+          <m:sub>
+            <m:r>
+              <w:rPr>
+                <w:rFonts w:ascii="Cambria Math" w:hAnsi="Cambria Math"/>
+                <w:sz w:val="28"/>
+                <w:szCs w:val="28"/>
+              </w:rPr>
+              <m:t>2</m:t>
+            </m:r>
+          </m:sub>
+        </m:sSub>
+        <m:r>
+          <w:rPr>
+            <w:rFonts w:ascii="Cambria Math" w:hAnsi="Cambria Math"/>
+            <w:sz w:val="28"/>
+            <w:szCs w:val="28"/>
+          </w:rPr>
+          <m:t>*</m:t>
+        </m:r>
+        <m:sSub>
+          <m:sSubPr>
+            <m:ctrlPr>
+              <w:rPr>
+                <w:rFonts w:ascii="Cambria Math" w:hAnsi="Cambria Math"/>
+                <w:i/>
+                <w:sz w:val="28"/>
+                <w:szCs w:val="28"/>
+                <w:lang w:val="en-US"/>
+              </w:rPr>
+            </m:ctrlPr>
+          </m:sSubPr>
+          <m:e>
+            <m:r>
+              <w:rPr>
+                <w:rFonts w:ascii="Cambria Math" w:hAnsi="Cambria Math"/>
+                <w:sz w:val="28"/>
+                <w:szCs w:val="28"/>
+                <w:lang w:val="en-US"/>
+              </w:rPr>
+              <m:t>log</m:t>
+            </m:r>
+          </m:e>
+          <m:sub>
+            <m:r>
+              <w:rPr>
+                <w:rFonts w:ascii="Cambria Math" w:hAnsi="Cambria Math"/>
+                <w:sz w:val="28"/>
+                <w:szCs w:val="28"/>
+              </w:rPr>
+              <m:t>2</m:t>
+            </m:r>
+          </m:sub>
+        </m:sSub>
+        <m:d>
+          <m:dPr>
+            <m:ctrlPr>
+              <w:rPr>
+                <w:rFonts w:ascii="Cambria Math" w:hAnsi="Cambria Math"/>
+                <w:i/>
+                <w:sz w:val="28"/>
+                <w:szCs w:val="28"/>
+              </w:rPr>
+            </m:ctrlPr>
+          </m:dPr>
+          <m:e>
+            <m:f>
+              <m:fPr>
+                <m:ctrlPr>
+                  <w:rPr>
+                    <w:rFonts w:ascii="Cambria Math" w:hAnsi="Cambria Math"/>
+                    <w:i/>
+                    <w:sz w:val="28"/>
+                    <w:szCs w:val="28"/>
+                    <w:lang w:val="en-US"/>
+                  </w:rPr>
+                </m:ctrlPr>
+              </m:fPr>
+              <m:num>
+                <m:r>
+                  <w:rPr>
+                    <w:rFonts w:ascii="Cambria Math" w:hAnsi="Cambria Math"/>
+                    <w:sz w:val="28"/>
+                    <w:szCs w:val="28"/>
+                  </w:rPr>
+                  <m:t>1</m:t>
+                </m:r>
+              </m:num>
+              <m:den>
+                <m:sSub>
+                  <m:sSubPr>
+                    <m:ctrlPr>
+                      <w:rPr>
+                        <w:rFonts w:ascii="Cambria Math" w:hAnsi="Cambria Math"/>
+                        <w:i/>
+                        <w:sz w:val="28"/>
+                        <w:szCs w:val="28"/>
+                        <w:lang w:val="en-US"/>
+                      </w:rPr>
+                    </m:ctrlPr>
+                  </m:sSubPr>
+                  <m:e>
+                    <m:r>
+                      <w:rPr>
+                        <w:rFonts w:ascii="Cambria Math" w:hAnsi="Cambria Math"/>
+                        <w:sz w:val="28"/>
+                        <w:szCs w:val="28"/>
+                        <w:lang w:val="en-US"/>
+                      </w:rPr>
+                      <m:t>p</m:t>
+                    </m:r>
+                  </m:e>
+                  <m:sub>
+                    <m:r>
+                      <w:rPr>
+                        <w:rFonts w:ascii="Cambria Math" w:hAnsi="Cambria Math"/>
+                        <w:sz w:val="28"/>
+                        <w:szCs w:val="28"/>
+                      </w:rPr>
+                      <m:t>2</m:t>
+                    </m:r>
+                  </m:sub>
+                </m:sSub>
+                <m:ctrlPr>
+                  <w:rPr>
+                    <w:rFonts w:ascii="Cambria Math" w:hAnsi="Cambria Math"/>
+                    <w:i/>
+                    <w:sz w:val="28"/>
+                    <w:szCs w:val="28"/>
+                  </w:rPr>
+                </m:ctrlPr>
+              </m:den>
+            </m:f>
+          </m:e>
+        </m:d>
+        <m:r>
+          <w:rPr>
+            <w:rFonts w:ascii="Cambria Math" w:hAnsi="Cambria Math"/>
+            <w:sz w:val="28"/>
+            <w:szCs w:val="28"/>
+          </w:rPr>
+          <m:t>+</m:t>
+        </m:r>
+        <m:sSub>
+          <m:sSubPr>
+            <m:ctrlPr>
+              <w:rPr>
+                <w:rFonts w:ascii="Cambria Math" w:hAnsi="Cambria Math"/>
+                <w:i/>
+                <w:sz w:val="28"/>
+                <w:szCs w:val="28"/>
+                <w:lang w:val="en-US"/>
+              </w:rPr>
+            </m:ctrlPr>
+          </m:sSubPr>
+          <m:e>
+            <m:r>
+              <w:rPr>
+                <w:rFonts w:ascii="Cambria Math" w:hAnsi="Cambria Math"/>
+                <w:sz w:val="28"/>
+                <w:szCs w:val="28"/>
+                <w:lang w:val="en-US"/>
+              </w:rPr>
+              <m:t>p</m:t>
+            </m:r>
+          </m:e>
+          <m:sub>
+            <m:r>
+              <w:rPr>
+                <w:rFonts w:ascii="Cambria Math" w:hAnsi="Cambria Math"/>
+                <w:sz w:val="28"/>
+                <w:szCs w:val="28"/>
+              </w:rPr>
+              <m:t>3</m:t>
+            </m:r>
+          </m:sub>
+        </m:sSub>
+        <m:r>
+          <w:rPr>
+            <w:rFonts w:ascii="Cambria Math" w:hAnsi="Cambria Math"/>
+            <w:sz w:val="28"/>
+            <w:szCs w:val="28"/>
+          </w:rPr>
+          <m:t>*</m:t>
+        </m:r>
+        <m:sSub>
+          <m:sSubPr>
+            <m:ctrlPr>
+              <w:rPr>
+                <w:rFonts w:ascii="Cambria Math" w:hAnsi="Cambria Math"/>
+                <w:i/>
+                <w:sz w:val="28"/>
+                <w:szCs w:val="28"/>
+                <w:lang w:val="en-US"/>
+              </w:rPr>
+            </m:ctrlPr>
+          </m:sSubPr>
+          <m:e>
+            <m:r>
+              <w:rPr>
+                <w:rFonts w:ascii="Cambria Math" w:hAnsi="Cambria Math"/>
+                <w:sz w:val="28"/>
+                <w:szCs w:val="28"/>
+                <w:lang w:val="en-US"/>
+              </w:rPr>
+              <m:t>log</m:t>
+            </m:r>
+          </m:e>
+          <m:sub>
+            <m:r>
+              <w:rPr>
+                <w:rFonts w:ascii="Cambria Math" w:hAnsi="Cambria Math"/>
+                <w:sz w:val="28"/>
+                <w:szCs w:val="28"/>
+              </w:rPr>
+              <m:t>2</m:t>
+            </m:r>
+          </m:sub>
+        </m:sSub>
+        <m:d>
+          <m:dPr>
+            <m:ctrlPr>
+              <w:rPr>
+                <w:rFonts w:ascii="Cambria Math" w:hAnsi="Cambria Math"/>
+                <w:i/>
+                <w:sz w:val="28"/>
+                <w:szCs w:val="28"/>
+              </w:rPr>
+            </m:ctrlPr>
+          </m:dPr>
+          <m:e>
+            <m:f>
+              <m:fPr>
+                <m:ctrlPr>
+                  <w:rPr>
+                    <w:rFonts w:ascii="Cambria Math" w:hAnsi="Cambria Math"/>
+                    <w:i/>
+                    <w:sz w:val="28"/>
+                    <w:szCs w:val="28"/>
+                    <w:lang w:val="en-US"/>
+                  </w:rPr>
+                </m:ctrlPr>
+              </m:fPr>
+              <m:num>
+                <m:r>
+                  <w:rPr>
+                    <w:rFonts w:ascii="Cambria Math" w:hAnsi="Cambria Math"/>
+                    <w:sz w:val="28"/>
+                    <w:szCs w:val="28"/>
+                  </w:rPr>
+                  <m:t>1</m:t>
+                </m:r>
+              </m:num>
+              <m:den>
+                <m:sSub>
+                  <m:sSubPr>
+                    <m:ctrlPr>
+                      <w:rPr>
+                        <w:rFonts w:ascii="Cambria Math" w:hAnsi="Cambria Math"/>
+                        <w:i/>
+                        <w:sz w:val="28"/>
+                        <w:szCs w:val="28"/>
+                        <w:lang w:val="en-US"/>
+                      </w:rPr>
+                    </m:ctrlPr>
+                  </m:sSubPr>
+                  <m:e>
+                    <m:r>
+                      <w:rPr>
+                        <w:rFonts w:ascii="Cambria Math" w:hAnsi="Cambria Math"/>
+                        <w:sz w:val="28"/>
+                        <w:szCs w:val="28"/>
+                        <w:lang w:val="en-US"/>
+                      </w:rPr>
+                      <m:t>p</m:t>
+                    </m:r>
+                  </m:e>
+                  <m:sub>
+                    <m:r>
+                      <w:rPr>
+                        <w:rFonts w:ascii="Cambria Math" w:hAnsi="Cambria Math"/>
+                        <w:sz w:val="28"/>
+                        <w:szCs w:val="28"/>
+                      </w:rPr>
+                      <m:t>3</m:t>
+                    </m:r>
+                  </m:sub>
+                </m:sSub>
+                <m:ctrlPr>
+                  <w:rPr>
+                    <w:rFonts w:ascii="Cambria Math" w:hAnsi="Cambria Math"/>
+                    <w:i/>
+                    <w:sz w:val="28"/>
+                    <w:szCs w:val="28"/>
+                  </w:rPr>
+                </m:ctrlPr>
+              </m:den>
+            </m:f>
+          </m:e>
+        </m:d>
+        <m:r>
+          <w:rPr>
+            <w:rFonts w:ascii="Cambria Math" w:hAnsi="Cambria Math"/>
+            <w:sz w:val="28"/>
+            <w:szCs w:val="28"/>
+          </w:rPr>
+          <m:t>=</m:t>
+        </m:r>
+        <m:r>
+          <w:rPr>
+            <w:rFonts w:ascii="Cambria Math" w:hAnsi="Cambria Math"/>
+            <w:sz w:val="28"/>
+            <w:szCs w:val="28"/>
+          </w:rPr>
+          <m:t>1,</m:t>
+        </m:r>
+        <m:r>
+          <w:rPr>
+            <w:rFonts w:ascii="Cambria Math" w:hAnsi="Cambria Math"/>
+            <w:sz w:val="28"/>
+            <w:szCs w:val="28"/>
+          </w:rPr>
+          <m:t>279</m:t>
+        </m:r>
+      </m:oMath>
+      <w:r>
+        <w:rPr>
+          <w:sz w:val="28"/>
+          <w:szCs w:val="28"/>
+        </w:rPr>
+        <w:t xml:space="preserve"> бит</w:t>
+      </w:r>
+    </w:p>
+    <w:p>
+      <w:pPr>
+        <w:spacing w:line="360" w:lineRule="auto"/>
+        <w:ind w:firstLine="851"/>
+        <w:rPr>
+          <w:sz w:val="28"/>
+          <w:szCs w:val="28"/>
+        </w:rPr>
+      </w:pPr>
+      <w:r>
+        <w:rPr>
+          <w:sz w:val="28"/>
+          <w:szCs w:val="28"/>
+        </w:rPr>
+        <w:t xml:space="preserve"> </w:t>
+      </w:r>
+      <m:oMath>
+        <m:sSub>
+          <m:sSubPr>
+            <m:ctrlPr>
+              <w:rPr>
+                <w:rFonts w:ascii="Cambria Math" w:hAnsi="Cambria Math"/>
+                <w:i/>
+                <w:sz w:val="28"/>
+                <w:szCs w:val="28"/>
+              </w:rPr>
+            </m:ctrlPr>
+          </m:sSubPr>
+          <m:e>
+            <m:r>
+              <w:rPr>
+                <w:rFonts w:ascii="Cambria Math" w:hAnsi="Cambria Math"/>
+                <w:sz w:val="28"/>
+                <w:szCs w:val="28"/>
+              </w:rPr>
+              <m:t>H</m:t>
+            </m:r>
+          </m:e>
+          <m:sub>
+            <m:r>
+              <w:rPr>
+                <w:rFonts w:ascii="Cambria Math" w:hAnsi="Cambria Math"/>
+                <w:sz w:val="28"/>
+                <w:szCs w:val="28"/>
+              </w:rPr>
+              <m:t>max</m:t>
+            </m:r>
+          </m:sub>
+        </m:sSub>
+        <m:r>
+          <w:rPr>
+            <w:rFonts w:ascii="Cambria Math" w:hAnsi="Cambria Math"/>
+            <w:sz w:val="28"/>
+            <w:szCs w:val="28"/>
+          </w:rPr>
+          <m:t>=</m:t>
+        </m:r>
+        <m:sSub>
+          <m:sSubPr>
+            <m:ctrlPr>
+              <w:rPr>
+                <w:rFonts w:ascii="Cambria Math" w:hAnsi="Cambria Math"/>
+                <w:i/>
+                <w:sz w:val="28"/>
+                <w:szCs w:val="28"/>
+              </w:rPr>
+            </m:ctrlPr>
+          </m:sSubPr>
+          <m:e>
+            <m:r>
+              <w:rPr>
+                <w:rFonts w:ascii="Cambria Math" w:hAnsi="Cambria Math"/>
+                <w:sz w:val="28"/>
+                <w:szCs w:val="28"/>
+              </w:rPr>
+              <m:t>log</m:t>
+            </m:r>
+          </m:e>
+          <m:sub>
+            <m:r>
+              <w:rPr>
+                <w:rFonts w:ascii="Cambria Math" w:hAnsi="Cambria Math"/>
+                <w:sz w:val="28"/>
+                <w:szCs w:val="28"/>
+              </w:rPr>
+              <m:t>2</m:t>
+            </m:r>
+          </m:sub>
+        </m:sSub>
+        <m:r>
+          <w:rPr>
+            <w:rFonts w:ascii="Cambria Math" w:hAnsi="Cambria Math"/>
+            <w:sz w:val="28"/>
+            <w:szCs w:val="28"/>
+          </w:rPr>
+          <m:t>3=1,585</m:t>
+        </m:r>
+      </m:oMath>
+      <w:r>
+        <w:rPr>
+          <w:sz w:val="28"/>
+          <w:szCs w:val="28"/>
           <w:lang w:val="en-US"/>
         </w:rPr>
-      </w:pPr>
-      <w:r>
-        <w:rPr>
-          <w:sz w:val="28"/>
-          <w:szCs w:val="28"/>
-          <w:lang w:val="en-US"/>
-        </w:rPr>
-        <w:t>p</w:t>
-      </w:r>
-      <w:r>
-        <w:rPr>
-          <w:sz w:val="28"/>
-          <w:szCs w:val="28"/>
-          <w:vertAlign w:val="subscript"/>
-          <w:lang w:val="en-US"/>
-        </w:rPr>
-        <w:t>1</w:t>
-      </w:r>
-      <w:r>
-        <w:rPr>
-          <w:sz w:val="28"/>
-          <w:szCs w:val="28"/>
-          <w:lang w:val="en-US"/>
-        </w:rPr>
-        <w:t xml:space="preserve"> = 0</w:t>
-      </w:r>
-      <w:proofErr w:type="gramStart"/>
-      <w:r>
-        <w:rPr>
-          <w:sz w:val="28"/>
-          <w:szCs w:val="28"/>
-          <w:lang w:val="en-US"/>
-        </w:rPr>
-        <w:t>,15</w:t>
-      </w:r>
-      <w:proofErr w:type="gramEnd"/>
-      <w:r>
-        <w:rPr>
-          <w:sz w:val="28"/>
-          <w:szCs w:val="28"/>
-          <w:lang w:val="en-US"/>
-        </w:rPr>
-        <w:t>;</w:t>
-      </w:r>
-    </w:p>
-    <w:p>
-      <w:pPr>
-        <w:spacing w:line="360" w:lineRule="auto"/>
-        <w:ind w:firstLine="851"/>
-        <w:rPr>
-          <w:sz w:val="28"/>
-          <w:szCs w:val="28"/>
-          <w:lang w:val="en-US"/>
-        </w:rPr>
-      </w:pPr>
-      <w:r>
-        <w:rPr>
-          <w:sz w:val="28"/>
-          <w:szCs w:val="28"/>
-          <w:lang w:val="en-US"/>
-        </w:rPr>
-        <w:t>p</w:t>
-      </w:r>
-      <w:r>
-        <w:rPr>
-          <w:sz w:val="28"/>
-          <w:szCs w:val="28"/>
-          <w:vertAlign w:val="subscript"/>
-          <w:lang w:val="en-US"/>
-        </w:rPr>
-        <w:t>2</w:t>
-      </w:r>
-      <w:r>
-        <w:rPr>
-          <w:sz w:val="28"/>
-          <w:szCs w:val="28"/>
-          <w:lang w:val="en-US"/>
-        </w:rPr>
-        <w:t xml:space="preserve"> = 0</w:t>
-      </w:r>
-      <w:proofErr w:type="gramStart"/>
-      <w:r>
-        <w:rPr>
-          <w:sz w:val="28"/>
-          <w:szCs w:val="28"/>
-          <w:lang w:val="en-US"/>
-        </w:rPr>
-        <w:t>,2</w:t>
-      </w:r>
-      <w:proofErr w:type="gramEnd"/>
-      <w:r>
-        <w:rPr>
-          <w:sz w:val="28"/>
-          <w:szCs w:val="28"/>
-          <w:lang w:val="en-US"/>
-        </w:rPr>
-        <w:t>;</w:t>
-      </w:r>
-    </w:p>
-    <w:p>
-      <w:pPr>
-        <w:spacing w:line="360" w:lineRule="auto"/>
-        <w:ind w:firstLine="851"/>
-        <w:rPr>
-          <w:sz w:val="28"/>
-          <w:szCs w:val="28"/>
-          <w:lang w:val="en-US"/>
-        </w:rPr>
-      </w:pPr>
-      <w:r>
-        <w:rPr>
-          <w:sz w:val="28"/>
-          <w:szCs w:val="28"/>
-          <w:lang w:val="en-US"/>
-        </w:rPr>
-        <w:t>p</w:t>
-      </w:r>
-      <w:r>
-        <w:rPr>
-          <w:sz w:val="28"/>
-          <w:szCs w:val="28"/>
-          <w:vertAlign w:val="subscript"/>
-          <w:lang w:val="en-US"/>
-        </w:rPr>
-        <w:t>3</w:t>
-      </w:r>
-      <w:r>
-        <w:rPr>
-          <w:sz w:val="28"/>
-          <w:szCs w:val="28"/>
-          <w:lang w:val="en-US"/>
-        </w:rPr>
-        <w:t xml:space="preserve"> = 0</w:t>
-      </w:r>
-      <w:proofErr w:type="gramStart"/>
-      <w:r>
-        <w:rPr>
-          <w:sz w:val="28"/>
-          <w:szCs w:val="28"/>
-          <w:lang w:val="en-US"/>
-        </w:rPr>
-        <w:t>,65</w:t>
-      </w:r>
-      <w:proofErr w:type="gramEnd"/>
-      <w:r>
-        <w:rPr>
-          <w:sz w:val="28"/>
-          <w:szCs w:val="28"/>
-          <w:lang w:val="en-US"/>
-        </w:rPr>
-        <w:t>.</w:t>
+        <w:t xml:space="preserve"> </w:t>
+      </w:r>
+      <w:r>
+        <w:rPr>
+          <w:sz w:val="28"/>
+          <w:szCs w:val="28"/>
+        </w:rPr>
+        <w:t>бит</w:t>
       </w:r>
     </w:p>
     <w:p>
@@ -1901,7 +2585,7 @@
             <v:fill color2="black"/>
             <v:imagedata r:id="rId5" o:title=""/>
           </v:shape>
-          <o:OLEObject Type="Embed" ProgID="Equation.3" ShapeID="_x0000_i1025" DrawAspect="Content" ObjectID="_1701007195" r:id="rId6"/>
+          <o:OLEObject Type="Embed" ProgID="Equation.3" ShapeID="_x0000_i1025" DrawAspect="Content" ObjectID="_1701084681" r:id="rId6"/>
         </w:object>
       </w:r>
     </w:p>
@@ -2432,7 +3116,7 @@
             <v:fill color2="black"/>
             <v:imagedata r:id="rId7" o:title=""/>
           </v:shape>
-          <o:OLEObject Type="Embed" ProgID="Equation.3" ShapeID="_x0000_i1026" DrawAspect="Content" ObjectID="_1701007196" r:id="rId8"/>
+          <o:OLEObject Type="Embed" ProgID="Equation.3" ShapeID="_x0000_i1026" DrawAspect="Content" ObjectID="_1701084682" r:id="rId8"/>
         </w:object>
       </w:r>
     </w:p>

--- a/Теория информации/Контрольная 5В.docx
+++ b/Теория информации/Контрольная 5В.docx
@@ -1791,8 +1791,17 @@
             <w:rFonts w:ascii="Cambria Math" w:hAnsi="Cambria Math"/>
             <w:sz w:val="28"/>
             <w:szCs w:val="28"/>
+            <w:lang w:val="en-US"/>
           </w:rPr>
-          <m:t>H=</m:t>
+          <m:t>H</m:t>
+        </m:r>
+        <m:r>
+          <w:rPr>
+            <w:rFonts w:ascii="Cambria Math" w:hAnsi="Cambria Math"/>
+            <w:sz w:val="28"/>
+            <w:szCs w:val="28"/>
+          </w:rPr>
+          <m:t>=</m:t>
         </m:r>
         <m:sSub>
           <m:sSubPr>
@@ -2287,23 +2296,7 @@
             <w:sz w:val="28"/>
             <w:szCs w:val="28"/>
           </w:rPr>
-          <m:t>=</m:t>
-        </m:r>
-        <m:r>
-          <w:rPr>
-            <w:rFonts w:ascii="Cambria Math" w:hAnsi="Cambria Math"/>
-            <w:sz w:val="28"/>
-            <w:szCs w:val="28"/>
-          </w:rPr>
-          <m:t>1,</m:t>
-        </m:r>
-        <m:r>
-          <w:rPr>
-            <w:rFonts w:ascii="Cambria Math" w:hAnsi="Cambria Math"/>
-            <w:sz w:val="28"/>
-            <w:szCs w:val="28"/>
-          </w:rPr>
-          <m:t>279</m:t>
+          <m:t>=1,279</m:t>
         </m:r>
       </m:oMath>
       <w:r>
@@ -2416,7 +2409,6 @@
         <w:rPr>
           <w:sz w:val="28"/>
           <w:szCs w:val="28"/>
-          <w:lang w:val="en-US"/>
         </w:rPr>
         <w:t xml:space="preserve"> </w:t>
       </w:r>
@@ -2437,6 +2429,200 @@
           <w:szCs w:val="28"/>
         </w:rPr>
       </w:pPr>
+      <m:oMath>
+        <m:sSub>
+          <m:sSubPr>
+            <m:ctrlPr>
+              <w:rPr>
+                <w:rFonts w:ascii="Cambria Math" w:hAnsi="Cambria Math"/>
+                <w:i/>
+                <w:sz w:val="28"/>
+                <w:szCs w:val="28"/>
+              </w:rPr>
+            </m:ctrlPr>
+          </m:sSubPr>
+          <m:e>
+            <m:r>
+              <w:rPr>
+                <w:rFonts w:ascii="Cambria Math" w:hAnsi="Cambria Math"/>
+                <w:sz w:val="28"/>
+                <w:szCs w:val="28"/>
+                <w:lang w:val="en-US"/>
+              </w:rPr>
+              <m:t>r</m:t>
+            </m:r>
+          </m:e>
+          <m:sub>
+            <m:r>
+              <w:rPr>
+                <w:rFonts w:ascii="Cambria Math" w:hAnsi="Cambria Math"/>
+                <w:sz w:val="28"/>
+                <w:szCs w:val="28"/>
+              </w:rPr>
+              <m:t>0</m:t>
+            </m:r>
+          </m:sub>
+        </m:sSub>
+        <m:r>
+          <w:rPr>
+            <w:rFonts w:ascii="Cambria Math" w:hAnsi="Cambria Math"/>
+            <w:sz w:val="28"/>
+            <w:szCs w:val="28"/>
+          </w:rPr>
+          <m:t>=</m:t>
+        </m:r>
+        <m:f>
+          <m:fPr>
+            <m:ctrlPr>
+              <w:rPr>
+                <w:rFonts w:ascii="Cambria Math" w:hAnsi="Cambria Math"/>
+                <w:i/>
+                <w:sz w:val="28"/>
+                <w:szCs w:val="28"/>
+              </w:rPr>
+            </m:ctrlPr>
+          </m:fPr>
+          <m:num>
+            <m:sSub>
+              <m:sSubPr>
+                <m:ctrlPr>
+                  <w:rPr>
+                    <w:rFonts w:ascii="Cambria Math" w:hAnsi="Cambria Math"/>
+                    <w:i/>
+                    <w:sz w:val="28"/>
+                    <w:szCs w:val="28"/>
+                  </w:rPr>
+                </m:ctrlPr>
+              </m:sSubPr>
+              <m:e>
+                <m:r>
+                  <w:rPr>
+                    <w:rFonts w:ascii="Cambria Math" w:hAnsi="Cambria Math"/>
+                    <w:sz w:val="28"/>
+                    <w:szCs w:val="28"/>
+                  </w:rPr>
+                  <m:t>H</m:t>
+                </m:r>
+              </m:e>
+              <m:sub>
+                <m:r>
+                  <w:rPr>
+                    <w:rFonts w:ascii="Cambria Math" w:hAnsi="Cambria Math"/>
+                    <w:sz w:val="28"/>
+                    <w:szCs w:val="28"/>
+                  </w:rPr>
+                  <m:t>max</m:t>
+                </m:r>
+              </m:sub>
+            </m:sSub>
+            <m:r>
+              <w:rPr>
+                <w:rFonts w:ascii="Cambria Math" w:hAnsi="Cambria Math"/>
+                <w:sz w:val="28"/>
+                <w:szCs w:val="28"/>
+              </w:rPr>
+              <m:t>-H</m:t>
+            </m:r>
+          </m:num>
+          <m:den>
+            <m:sSub>
+              <m:sSubPr>
+                <m:ctrlPr>
+                  <w:rPr>
+                    <w:rFonts w:ascii="Cambria Math" w:hAnsi="Cambria Math"/>
+                    <w:i/>
+                    <w:sz w:val="28"/>
+                    <w:szCs w:val="28"/>
+                  </w:rPr>
+                </m:ctrlPr>
+              </m:sSubPr>
+              <m:e>
+                <m:r>
+                  <w:rPr>
+                    <w:rFonts w:ascii="Cambria Math" w:hAnsi="Cambria Math"/>
+                    <w:sz w:val="28"/>
+                    <w:szCs w:val="28"/>
+                  </w:rPr>
+                  <m:t>H</m:t>
+                </m:r>
+              </m:e>
+              <m:sub>
+                <m:r>
+                  <w:rPr>
+                    <w:rFonts w:ascii="Cambria Math" w:hAnsi="Cambria Math"/>
+                    <w:sz w:val="28"/>
+                    <w:szCs w:val="28"/>
+                  </w:rPr>
+                  <m:t>max</m:t>
+                </m:r>
+              </m:sub>
+            </m:sSub>
+          </m:den>
+        </m:f>
+        <m:r>
+          <w:rPr>
+            <w:rFonts w:ascii="Cambria Math" w:hAnsi="Cambria Math"/>
+            <w:sz w:val="28"/>
+            <w:szCs w:val="28"/>
+          </w:rPr>
+          <m:t>=</m:t>
+        </m:r>
+        <m:f>
+          <m:fPr>
+            <m:ctrlPr>
+              <w:rPr>
+                <w:rFonts w:ascii="Cambria Math" w:hAnsi="Cambria Math"/>
+                <w:i/>
+                <w:sz w:val="28"/>
+                <w:szCs w:val="28"/>
+              </w:rPr>
+            </m:ctrlPr>
+          </m:fPr>
+          <m:num>
+            <m:r>
+              <w:rPr>
+                <w:rFonts w:ascii="Cambria Math" w:hAnsi="Cambria Math"/>
+                <w:sz w:val="28"/>
+                <w:szCs w:val="28"/>
+              </w:rPr>
+              <m:t>1,585-1,279</m:t>
+            </m:r>
+          </m:num>
+          <m:den>
+            <m:r>
+              <w:rPr>
+                <w:rFonts w:ascii="Cambria Math" w:hAnsi="Cambria Math"/>
+                <w:sz w:val="28"/>
+                <w:szCs w:val="28"/>
+              </w:rPr>
+              <m:t>1,585</m:t>
+            </m:r>
+          </m:den>
+        </m:f>
+        <m:r>
+          <w:rPr>
+            <w:rFonts w:ascii="Cambria Math" w:hAnsi="Cambria Math"/>
+            <w:sz w:val="28"/>
+            <w:szCs w:val="28"/>
+          </w:rPr>
+          <m:t>=0,193</m:t>
+        </m:r>
+        <m:r>
+          <w:rPr>
+            <w:rFonts w:ascii="Cambria Math" w:hAnsi="Cambria Math"/>
+            <w:sz w:val="28"/>
+            <w:szCs w:val="28"/>
+          </w:rPr>
+          <m:t>=19%</m:t>
+        </m:r>
+      </m:oMath>
+      <w:r>
+        <w:rPr>
+          <w:sz w:val="28"/>
+          <w:szCs w:val="28"/>
+        </w:rPr>
+        <w:t xml:space="preserve"> </w:t>
+      </w:r>
     </w:p>
     <w:p>
       <w:pPr>
@@ -2585,7 +2771,7 @@
             <v:fill color2="black"/>
             <v:imagedata r:id="rId5" o:title=""/>
           </v:shape>
-          <o:OLEObject Type="Embed" ProgID="Equation.3" ShapeID="_x0000_i1025" DrawAspect="Content" ObjectID="_1701084681" r:id="rId6"/>
+          <o:OLEObject Type="Embed" ProgID="Equation.3" ShapeID="_x0000_i1025" DrawAspect="Content" ObjectID="_1701262282" r:id="rId6"/>
         </w:object>
       </w:r>
     </w:p>
@@ -2596,9 +2782,666 @@
         <w:rPr>
           <w:sz w:val="28"/>
           <w:szCs w:val="28"/>
-          <w:lang w:val="en-US"/>
-        </w:rPr>
-      </w:pPr>
+        </w:rPr>
+      </w:pPr>
+      <m:oMath>
+        <m:r>
+          <w:rPr>
+            <w:rFonts w:ascii="Cambria Math" w:hAnsi="Cambria Math"/>
+            <w:sz w:val="28"/>
+            <w:szCs w:val="28"/>
+            <w:lang w:val="en-US"/>
+          </w:rPr>
+          <m:t>H</m:t>
+        </m:r>
+        <m:d>
+          <m:dPr>
+            <m:ctrlPr>
+              <w:rPr>
+                <w:rFonts w:ascii="Cambria Math" w:hAnsi="Cambria Math"/>
+                <w:i/>
+                <w:sz w:val="28"/>
+                <w:szCs w:val="28"/>
+                <w:lang w:val="en-US"/>
+              </w:rPr>
+            </m:ctrlPr>
+          </m:dPr>
+          <m:e>
+            <m:r>
+              <w:rPr>
+                <w:rFonts w:ascii="Cambria Math" w:hAnsi="Cambria Math"/>
+                <w:sz w:val="28"/>
+                <w:szCs w:val="28"/>
+                <w:lang w:val="en-US"/>
+              </w:rPr>
+              <m:t>X</m:t>
+            </m:r>
+            <m:r>
+              <w:rPr>
+                <w:rFonts w:ascii="Cambria Math" w:hAnsi="Cambria Math"/>
+                <w:sz w:val="28"/>
+                <w:szCs w:val="28"/>
+              </w:rPr>
+              <m:t>,</m:t>
+            </m:r>
+            <m:r>
+              <w:rPr>
+                <w:rFonts w:ascii="Cambria Math" w:hAnsi="Cambria Math"/>
+                <w:sz w:val="28"/>
+                <w:szCs w:val="28"/>
+                <w:lang w:val="en-US"/>
+              </w:rPr>
+              <m:t>Y</m:t>
+            </m:r>
+          </m:e>
+        </m:d>
+        <m:r>
+          <w:rPr>
+            <w:rFonts w:ascii="Cambria Math" w:hAnsi="Cambria Math"/>
+            <w:sz w:val="28"/>
+            <w:szCs w:val="28"/>
+          </w:rPr>
+          <m:t>=</m:t>
+        </m:r>
+        <m:r>
+          <w:rPr>
+            <w:rFonts w:ascii="Cambria Math" w:hAnsi="Cambria Math"/>
+            <w:sz w:val="28"/>
+            <w:szCs w:val="28"/>
+          </w:rPr>
+          <m:t>-</m:t>
+        </m:r>
+        <m:nary>
+          <m:naryPr>
+            <m:chr m:val="∑"/>
+            <m:limLoc m:val="undOvr"/>
+            <m:ctrlPr>
+              <w:rPr>
+                <w:rFonts w:ascii="Cambria Math" w:hAnsi="Cambria Math"/>
+                <w:i/>
+                <w:sz w:val="28"/>
+                <w:szCs w:val="28"/>
+                <w:lang w:val="en-US"/>
+              </w:rPr>
+            </m:ctrlPr>
+          </m:naryPr>
+          <m:sub>
+            <m:r>
+              <w:rPr>
+                <w:rFonts w:ascii="Cambria Math" w:hAnsi="Cambria Math"/>
+                <w:sz w:val="28"/>
+                <w:szCs w:val="28"/>
+                <w:lang w:val="en-US"/>
+              </w:rPr>
+              <m:t>i</m:t>
+            </m:r>
+            <m:r>
+              <w:rPr>
+                <w:rFonts w:ascii="Cambria Math" w:hAnsi="Cambria Math"/>
+                <w:sz w:val="28"/>
+                <w:szCs w:val="28"/>
+              </w:rPr>
+              <m:t>=1</m:t>
+            </m:r>
+          </m:sub>
+          <m:sup>
+            <m:r>
+              <w:rPr>
+                <w:rFonts w:ascii="Cambria Math" w:hAnsi="Cambria Math"/>
+                <w:sz w:val="28"/>
+                <w:szCs w:val="28"/>
+                <w:lang w:val="en-US"/>
+              </w:rPr>
+              <m:t>n</m:t>
+            </m:r>
+          </m:sup>
+          <m:e>
+            <m:nary>
+              <m:naryPr>
+                <m:chr m:val="∑"/>
+                <m:limLoc m:val="undOvr"/>
+                <m:ctrlPr>
+                  <w:rPr>
+                    <w:rFonts w:ascii="Cambria Math" w:hAnsi="Cambria Math"/>
+                    <w:i/>
+                    <w:sz w:val="28"/>
+                    <w:szCs w:val="28"/>
+                    <w:lang w:val="en-US"/>
+                  </w:rPr>
+                </m:ctrlPr>
+              </m:naryPr>
+              <m:sub>
+                <m:r>
+                  <w:rPr>
+                    <w:rFonts w:ascii="Cambria Math" w:hAnsi="Cambria Math"/>
+                    <w:sz w:val="28"/>
+                    <w:szCs w:val="28"/>
+                    <w:lang w:val="en-US"/>
+                  </w:rPr>
+                  <m:t>j</m:t>
+                </m:r>
+                <m:r>
+                  <w:rPr>
+                    <w:rFonts w:ascii="Cambria Math" w:hAnsi="Cambria Math"/>
+                    <w:sz w:val="28"/>
+                    <w:szCs w:val="28"/>
+                  </w:rPr>
+                  <m:t>=1</m:t>
+                </m:r>
+              </m:sub>
+              <m:sup>
+                <m:r>
+                  <w:rPr>
+                    <w:rFonts w:ascii="Cambria Math" w:hAnsi="Cambria Math"/>
+                    <w:sz w:val="28"/>
+                    <w:szCs w:val="28"/>
+                    <w:lang w:val="en-US"/>
+                  </w:rPr>
+                  <m:t>m</m:t>
+                </m:r>
+              </m:sup>
+              <m:e>
+                <m:sSub>
+                  <m:sSubPr>
+                    <m:ctrlPr>
+                      <w:rPr>
+                        <w:rFonts w:ascii="Cambria Math" w:hAnsi="Cambria Math"/>
+                        <w:i/>
+                        <w:sz w:val="28"/>
+                        <w:szCs w:val="28"/>
+                        <w:lang w:val="en-US"/>
+                      </w:rPr>
+                    </m:ctrlPr>
+                  </m:sSubPr>
+                  <m:e>
+                    <m:r>
+                      <w:rPr>
+                        <w:rFonts w:ascii="Cambria Math" w:hAnsi="Cambria Math"/>
+                        <w:sz w:val="28"/>
+                        <w:szCs w:val="28"/>
+                        <w:lang w:val="en-US"/>
+                      </w:rPr>
+                      <m:t>P</m:t>
+                    </m:r>
+                  </m:e>
+                  <m:sub>
+                    <m:r>
+                      <w:rPr>
+                        <w:rFonts w:ascii="Cambria Math" w:hAnsi="Cambria Math"/>
+                        <w:sz w:val="28"/>
+                        <w:szCs w:val="28"/>
+                        <w:lang w:val="en-US"/>
+                      </w:rPr>
+                      <m:t>ij</m:t>
+                    </m:r>
+                  </m:sub>
+                </m:sSub>
+                <m:r>
+                  <w:rPr>
+                    <w:rFonts w:ascii="Cambria Math" w:hAnsi="Cambria Math"/>
+                    <w:sz w:val="28"/>
+                    <w:szCs w:val="28"/>
+                    <w:lang w:val="en-US"/>
+                  </w:rPr>
+                  <m:t>log</m:t>
+                </m:r>
+                <m:sSub>
+                  <m:sSubPr>
+                    <m:ctrlPr>
+                      <w:rPr>
+                        <w:rFonts w:ascii="Cambria Math" w:hAnsi="Cambria Math"/>
+                        <w:i/>
+                        <w:sz w:val="28"/>
+                        <w:szCs w:val="28"/>
+                        <w:lang w:val="en-US"/>
+                      </w:rPr>
+                    </m:ctrlPr>
+                  </m:sSubPr>
+                  <m:e>
+                    <m:r>
+                      <w:rPr>
+                        <w:rFonts w:ascii="Cambria Math" w:hAnsi="Cambria Math"/>
+                        <w:sz w:val="28"/>
+                        <w:szCs w:val="28"/>
+                        <w:lang w:val="en-US"/>
+                      </w:rPr>
+                      <m:t>P</m:t>
+                    </m:r>
+                  </m:e>
+                  <m:sub>
+                    <m:r>
+                      <w:rPr>
+                        <w:rFonts w:ascii="Cambria Math" w:hAnsi="Cambria Math"/>
+                        <w:sz w:val="28"/>
+                        <w:szCs w:val="28"/>
+                        <w:lang w:val="en-US"/>
+                      </w:rPr>
+                      <m:t>ij</m:t>
+                    </m:r>
+                  </m:sub>
+                </m:sSub>
+                <m:r>
+                  <w:rPr>
+                    <w:rFonts w:ascii="Cambria Math" w:hAnsi="Cambria Math"/>
+                    <w:sz w:val="28"/>
+                    <w:szCs w:val="28"/>
+                  </w:rPr>
+                  <m:t>=</m:t>
+                </m:r>
+              </m:e>
+            </m:nary>
+          </m:e>
+        </m:nary>
+        <m:d>
+          <m:dPr>
+            <m:ctrlPr>
+              <w:rPr>
+                <w:rFonts w:ascii="Cambria Math" w:hAnsi="Cambria Math"/>
+                <w:i/>
+                <w:sz w:val="28"/>
+                <w:szCs w:val="28"/>
+                <w:lang w:val="en-US"/>
+              </w:rPr>
+            </m:ctrlPr>
+          </m:dPr>
+          <m:e>
+            <m:r>
+              <w:rPr>
+                <w:rFonts w:ascii="Cambria Math" w:hAnsi="Cambria Math"/>
+                <w:sz w:val="28"/>
+                <w:szCs w:val="28"/>
+              </w:rPr>
+              <m:t>0,1</m:t>
+            </m:r>
+            <m:sSub>
+              <m:sSubPr>
+                <m:ctrlPr>
+                  <w:rPr>
+                    <w:rFonts w:ascii="Cambria Math" w:hAnsi="Cambria Math"/>
+                    <w:i/>
+                    <w:sz w:val="28"/>
+                    <w:szCs w:val="28"/>
+                    <w:lang w:val="en-US"/>
+                  </w:rPr>
+                </m:ctrlPr>
+              </m:sSubPr>
+              <m:e>
+                <m:r>
+                  <w:rPr>
+                    <w:rFonts w:ascii="Cambria Math" w:hAnsi="Cambria Math"/>
+                    <w:sz w:val="28"/>
+                    <w:szCs w:val="28"/>
+                    <w:lang w:val="en-US"/>
+                  </w:rPr>
+                  <m:t>log</m:t>
+                </m:r>
+              </m:e>
+              <m:sub>
+                <m:r>
+                  <w:rPr>
+                    <w:rFonts w:ascii="Cambria Math" w:hAnsi="Cambria Math"/>
+                    <w:sz w:val="28"/>
+                    <w:szCs w:val="28"/>
+                  </w:rPr>
+                  <m:t>2</m:t>
+                </m:r>
+              </m:sub>
+            </m:sSub>
+            <m:r>
+              <w:rPr>
+                <w:rFonts w:ascii="Cambria Math" w:hAnsi="Cambria Math"/>
+                <w:sz w:val="28"/>
+                <w:szCs w:val="28"/>
+              </w:rPr>
+              <m:t>0,1+0+0,4</m:t>
+            </m:r>
+            <m:sSub>
+              <m:sSubPr>
+                <m:ctrlPr>
+                  <w:rPr>
+                    <w:rFonts w:ascii="Cambria Math" w:hAnsi="Cambria Math"/>
+                    <w:i/>
+                    <w:sz w:val="28"/>
+                    <w:szCs w:val="28"/>
+                    <w:lang w:val="en-US"/>
+                  </w:rPr>
+                </m:ctrlPr>
+              </m:sSubPr>
+              <m:e>
+                <m:r>
+                  <w:rPr>
+                    <w:rFonts w:ascii="Cambria Math" w:hAnsi="Cambria Math"/>
+                    <w:sz w:val="28"/>
+                    <w:szCs w:val="28"/>
+                    <w:lang w:val="en-US"/>
+                  </w:rPr>
+                  <m:t>log</m:t>
+                </m:r>
+              </m:e>
+              <m:sub>
+                <m:r>
+                  <w:rPr>
+                    <w:rFonts w:ascii="Cambria Math" w:hAnsi="Cambria Math"/>
+                    <w:sz w:val="28"/>
+                    <w:szCs w:val="28"/>
+                  </w:rPr>
+                  <m:t>2</m:t>
+                </m:r>
+              </m:sub>
+            </m:sSub>
+            <m:r>
+              <w:rPr>
+                <w:rFonts w:ascii="Cambria Math" w:hAnsi="Cambria Math"/>
+                <w:sz w:val="28"/>
+                <w:szCs w:val="28"/>
+              </w:rPr>
+              <m:t>0,4</m:t>
+            </m:r>
+          </m:e>
+        </m:d>
+        <m:r>
+          <w:rPr>
+            <w:rFonts w:ascii="Cambria Math" w:hAnsi="Cambria Math"/>
+            <w:sz w:val="28"/>
+            <w:szCs w:val="28"/>
+          </w:rPr>
+          <m:t>+</m:t>
+        </m:r>
+        <m:d>
+          <m:dPr>
+            <m:ctrlPr>
+              <w:rPr>
+                <w:rFonts w:ascii="Cambria Math" w:hAnsi="Cambria Math"/>
+                <w:i/>
+                <w:sz w:val="28"/>
+                <w:szCs w:val="28"/>
+                <w:lang w:val="en-US"/>
+              </w:rPr>
+            </m:ctrlPr>
+          </m:dPr>
+          <m:e>
+            <m:r>
+              <w:rPr>
+                <w:rFonts w:ascii="Cambria Math" w:hAnsi="Cambria Math"/>
+                <w:sz w:val="28"/>
+                <w:szCs w:val="28"/>
+              </w:rPr>
+              <m:t>0,8</m:t>
+            </m:r>
+            <m:sSub>
+              <m:sSubPr>
+                <m:ctrlPr>
+                  <w:rPr>
+                    <w:rFonts w:ascii="Cambria Math" w:hAnsi="Cambria Math"/>
+                    <w:i/>
+                    <w:sz w:val="28"/>
+                    <w:szCs w:val="28"/>
+                    <w:lang w:val="en-US"/>
+                  </w:rPr>
+                </m:ctrlPr>
+              </m:sSubPr>
+              <m:e>
+                <m:r>
+                  <w:rPr>
+                    <w:rFonts w:ascii="Cambria Math" w:hAnsi="Cambria Math"/>
+                    <w:sz w:val="28"/>
+                    <w:szCs w:val="28"/>
+                    <w:lang w:val="en-US"/>
+                  </w:rPr>
+                  <m:t>log</m:t>
+                </m:r>
+              </m:e>
+              <m:sub>
+                <m:r>
+                  <w:rPr>
+                    <w:rFonts w:ascii="Cambria Math" w:hAnsi="Cambria Math"/>
+                    <w:sz w:val="28"/>
+                    <w:szCs w:val="28"/>
+                  </w:rPr>
+                  <m:t>2</m:t>
+                </m:r>
+              </m:sub>
+            </m:sSub>
+            <m:r>
+              <w:rPr>
+                <w:rFonts w:ascii="Cambria Math" w:hAnsi="Cambria Math"/>
+                <w:sz w:val="28"/>
+                <w:szCs w:val="28"/>
+              </w:rPr>
+              <m:t>0,8+0,3</m:t>
+            </m:r>
+            <m:sSub>
+              <m:sSubPr>
+                <m:ctrlPr>
+                  <w:rPr>
+                    <w:rFonts w:ascii="Cambria Math" w:hAnsi="Cambria Math"/>
+                    <w:i/>
+                    <w:sz w:val="28"/>
+                    <w:szCs w:val="28"/>
+                    <w:lang w:val="en-US"/>
+                  </w:rPr>
+                </m:ctrlPr>
+              </m:sSubPr>
+              <m:e>
+                <m:r>
+                  <w:rPr>
+                    <w:rFonts w:ascii="Cambria Math" w:hAnsi="Cambria Math"/>
+                    <w:sz w:val="28"/>
+                    <w:szCs w:val="28"/>
+                    <w:lang w:val="en-US"/>
+                  </w:rPr>
+                  <m:t>log</m:t>
+                </m:r>
+              </m:e>
+              <m:sub>
+                <m:r>
+                  <w:rPr>
+                    <w:rFonts w:ascii="Cambria Math" w:hAnsi="Cambria Math"/>
+                    <w:sz w:val="28"/>
+                    <w:szCs w:val="28"/>
+                  </w:rPr>
+                  <m:t>2</m:t>
+                </m:r>
+              </m:sub>
+            </m:sSub>
+            <m:r>
+              <w:rPr>
+                <w:rFonts w:ascii="Cambria Math" w:hAnsi="Cambria Math"/>
+                <w:sz w:val="28"/>
+                <w:szCs w:val="28"/>
+              </w:rPr>
+              <m:t>0,3+0</m:t>
+            </m:r>
+          </m:e>
+        </m:d>
+        <m:r>
+          <w:rPr>
+            <w:rFonts w:ascii="Cambria Math" w:hAnsi="Cambria Math"/>
+            <w:sz w:val="28"/>
+            <w:szCs w:val="28"/>
+          </w:rPr>
+          <m:t>+</m:t>
+        </m:r>
+        <m:d>
+          <m:dPr>
+            <m:ctrlPr>
+              <w:rPr>
+                <w:rFonts w:ascii="Cambria Math" w:hAnsi="Cambria Math"/>
+                <w:i/>
+                <w:sz w:val="28"/>
+                <w:szCs w:val="28"/>
+                <w:lang w:val="en-US"/>
+              </w:rPr>
+            </m:ctrlPr>
+          </m:dPr>
+          <m:e>
+            <m:r>
+              <w:rPr>
+                <w:rFonts w:ascii="Cambria Math" w:hAnsi="Cambria Math"/>
+                <w:sz w:val="28"/>
+                <w:szCs w:val="28"/>
+              </w:rPr>
+              <m:t>0,1</m:t>
+            </m:r>
+            <m:sSub>
+              <m:sSubPr>
+                <m:ctrlPr>
+                  <w:rPr>
+                    <w:rFonts w:ascii="Cambria Math" w:hAnsi="Cambria Math"/>
+                    <w:i/>
+                    <w:sz w:val="28"/>
+                    <w:szCs w:val="28"/>
+                    <w:lang w:val="en-US"/>
+                  </w:rPr>
+                </m:ctrlPr>
+              </m:sSubPr>
+              <m:e>
+                <m:r>
+                  <w:rPr>
+                    <w:rFonts w:ascii="Cambria Math" w:hAnsi="Cambria Math"/>
+                    <w:sz w:val="28"/>
+                    <w:szCs w:val="28"/>
+                    <w:lang w:val="en-US"/>
+                  </w:rPr>
+                  <m:t>log</m:t>
+                </m:r>
+              </m:e>
+              <m:sub>
+                <m:r>
+                  <w:rPr>
+                    <w:rFonts w:ascii="Cambria Math" w:hAnsi="Cambria Math"/>
+                    <w:sz w:val="28"/>
+                    <w:szCs w:val="28"/>
+                  </w:rPr>
+                  <m:t>2</m:t>
+                </m:r>
+              </m:sub>
+            </m:sSub>
+            <m:r>
+              <w:rPr>
+                <w:rFonts w:ascii="Cambria Math" w:hAnsi="Cambria Math"/>
+                <w:sz w:val="28"/>
+                <w:szCs w:val="28"/>
+              </w:rPr>
+              <m:t>0,1+0,7</m:t>
+            </m:r>
+            <m:sSub>
+              <m:sSubPr>
+                <m:ctrlPr>
+                  <w:rPr>
+                    <w:rFonts w:ascii="Cambria Math" w:hAnsi="Cambria Math"/>
+                    <w:i/>
+                    <w:sz w:val="28"/>
+                    <w:szCs w:val="28"/>
+                    <w:lang w:val="en-US"/>
+                  </w:rPr>
+                </m:ctrlPr>
+              </m:sSubPr>
+              <m:e>
+                <m:r>
+                  <w:rPr>
+                    <w:rFonts w:ascii="Cambria Math" w:hAnsi="Cambria Math"/>
+                    <w:sz w:val="28"/>
+                    <w:szCs w:val="28"/>
+                    <w:lang w:val="en-US"/>
+                  </w:rPr>
+                  <m:t>log</m:t>
+                </m:r>
+              </m:e>
+              <m:sub>
+                <m:r>
+                  <w:rPr>
+                    <w:rFonts w:ascii="Cambria Math" w:hAnsi="Cambria Math"/>
+                    <w:sz w:val="28"/>
+                    <w:szCs w:val="28"/>
+                  </w:rPr>
+                  <m:t>2</m:t>
+                </m:r>
+              </m:sub>
+            </m:sSub>
+            <m:r>
+              <w:rPr>
+                <w:rFonts w:ascii="Cambria Math" w:hAnsi="Cambria Math"/>
+                <w:sz w:val="28"/>
+                <w:szCs w:val="28"/>
+              </w:rPr>
+              <m:t>0,7+0,6</m:t>
+            </m:r>
+            <m:sSub>
+              <m:sSubPr>
+                <m:ctrlPr>
+                  <w:rPr>
+                    <w:rFonts w:ascii="Cambria Math" w:hAnsi="Cambria Math"/>
+                    <w:i/>
+                    <w:sz w:val="28"/>
+                    <w:szCs w:val="28"/>
+                    <w:lang w:val="en-US"/>
+                  </w:rPr>
+                </m:ctrlPr>
+              </m:sSubPr>
+              <m:e>
+                <m:r>
+                  <w:rPr>
+                    <w:rFonts w:ascii="Cambria Math" w:hAnsi="Cambria Math"/>
+                    <w:sz w:val="28"/>
+                    <w:szCs w:val="28"/>
+                    <w:lang w:val="en-US"/>
+                  </w:rPr>
+                  <m:t>log</m:t>
+                </m:r>
+              </m:e>
+              <m:sub>
+                <m:r>
+                  <w:rPr>
+                    <w:rFonts w:ascii="Cambria Math" w:hAnsi="Cambria Math"/>
+                    <w:sz w:val="28"/>
+                    <w:szCs w:val="28"/>
+                  </w:rPr>
+                  <m:t>2</m:t>
+                </m:r>
+              </m:sub>
+            </m:sSub>
+            <m:r>
+              <w:rPr>
+                <w:rFonts w:ascii="Cambria Math" w:hAnsi="Cambria Math"/>
+                <w:sz w:val="28"/>
+                <w:szCs w:val="28"/>
+              </w:rPr>
+              <m:t>0,6</m:t>
+            </m:r>
+          </m:e>
+        </m:d>
+        <m:r>
+          <w:rPr>
+            <w:rFonts w:ascii="Cambria Math" w:hAnsi="Cambria Math"/>
+            <w:sz w:val="28"/>
+            <w:szCs w:val="28"/>
+          </w:rPr>
+          <m:t>=</m:t>
+        </m:r>
+        <m:r>
+          <w:rPr>
+            <w:rFonts w:ascii="Cambria Math" w:hAnsi="Cambria Math"/>
+            <w:sz w:val="28"/>
+            <w:szCs w:val="28"/>
+          </w:rPr>
+          <m:t>2,41</m:t>
+        </m:r>
+      </m:oMath>
+      <w:r>
+        <w:rPr>
+          <w:sz w:val="28"/>
+          <w:szCs w:val="28"/>
+        </w:rPr>
+        <w:t xml:space="preserve"> </w:t>
+      </w:r>
+      <w:r>
+        <w:rPr>
+          <w:sz w:val="28"/>
+          <w:szCs w:val="28"/>
+        </w:rPr>
+        <w:t>бит</w:t>
+      </w:r>
     </w:p>
     <w:p>
       <w:pPr>
@@ -2662,7 +3505,21 @@
           <w:sz w:val="28"/>
           <w:szCs w:val="28"/>
         </w:rPr>
-        <w:t>Фэно</w:t>
+        <w:t>Ф</w:t>
+      </w:r>
+      <w:r>
+        <w:rPr>
+          <w:sz w:val="28"/>
+          <w:szCs w:val="28"/>
+        </w:rPr>
+        <w:t>а</w:t>
+      </w:r>
+      <w:r>
+        <w:rPr>
+          <w:sz w:val="28"/>
+          <w:szCs w:val="28"/>
+        </w:rPr>
+        <w:t>но</w:t>
       </w:r>
       <w:proofErr w:type="spellEnd"/>
       <w:r>
@@ -2699,6 +3556,3708 @@
           <w:szCs w:val="28"/>
         </w:rPr>
         <w:t>.</w:t>
+      </w:r>
+    </w:p>
+    <w:tbl>
+      <w:tblPr>
+        <w:tblStyle w:val="a7"/>
+        <w:tblW w:w="0" w:type="auto"/>
+        <w:tblBorders>
+          <w:top w:val="none" w:sz="0" w:space="0" w:color="auto"/>
+          <w:left w:val="none" w:sz="0" w:space="0" w:color="auto"/>
+          <w:bottom w:val="none" w:sz="0" w:space="0" w:color="auto"/>
+          <w:right w:val="none" w:sz="0" w:space="0" w:color="auto"/>
+          <w:insideV w:val="none" w:sz="0" w:space="0" w:color="auto"/>
+        </w:tblBorders>
+        <w:tblLook w:val="04A0"/>
+      </w:tblPr>
+      <w:tblGrid>
+        <w:gridCol w:w="9293"/>
+        <w:gridCol w:w="278"/>
+      </w:tblGrid>
+      <w:tr>
+        <w:tc>
+          <w:tcPr>
+            <w:tcW w:w="4219" w:type="dxa"/>
+          </w:tcPr>
+          <w:tbl>
+            <w:tblPr>
+              <w:tblStyle w:val="a7"/>
+              <w:tblW w:w="9067" w:type="dxa"/>
+              <w:tblLook w:val="04A0"/>
+            </w:tblPr>
+            <w:tblGrid>
+              <w:gridCol w:w="1178"/>
+              <w:gridCol w:w="1598"/>
+              <w:gridCol w:w="905"/>
+              <w:gridCol w:w="992"/>
+              <w:gridCol w:w="851"/>
+              <w:gridCol w:w="1134"/>
+              <w:gridCol w:w="1134"/>
+              <w:gridCol w:w="1275"/>
+            </w:tblGrid>
+            <w:tr>
+              <w:tc>
+                <w:tcPr>
+                  <w:tcW w:w="0" w:type="auto"/>
+                  <w:vMerge w:val="restart"/>
+                  <w:vAlign w:val="center"/>
+                </w:tcPr>
+                <w:p>
+                  <w:pPr>
+                    <w:spacing w:line="360" w:lineRule="auto"/>
+                    <w:jc w:val="center"/>
+                    <w:rPr>
+                      <w:vertAlign w:val="subscript"/>
+                      <w:lang w:val="en-US"/>
+                    </w:rPr>
+                  </w:pPr>
+                  <w:r>
+                    <w:t xml:space="preserve">Буква (знак) </w:t>
+                  </w:r>
+                  <w:r>
+                    <w:rPr>
+                      <w:lang w:val="en-US"/>
+                    </w:rPr>
+                    <w:t>x</w:t>
+                  </w:r>
+                  <w:r>
+                    <w:rPr>
+                      <w:vertAlign w:val="subscript"/>
+                      <w:lang w:val="en-US"/>
+                    </w:rPr>
+                    <w:t>i</w:t>
+                  </w:r>
+                </w:p>
+              </w:tc>
+              <w:tc>
+                <w:tcPr>
+                  <w:tcW w:w="0" w:type="auto"/>
+                  <w:vMerge w:val="restart"/>
+                  <w:vAlign w:val="center"/>
+                </w:tcPr>
+                <w:p>
+                  <w:pPr>
+                    <w:spacing w:line="360" w:lineRule="auto"/>
+                    <w:jc w:val="center"/>
+                    <w:rPr>
+                      <w:vertAlign w:val="subscript"/>
+                      <w:lang w:val="en-US"/>
+                    </w:rPr>
+                  </w:pPr>
+                  <w:r>
+                    <w:t xml:space="preserve">Вероятность </w:t>
+                  </w:r>
+                  <w:r>
+                    <w:rPr>
+                      <w:lang w:val="en-US"/>
+                    </w:rPr>
+                    <w:t>p</w:t>
+                  </w:r>
+                  <w:r>
+                    <w:rPr>
+                      <w:vertAlign w:val="subscript"/>
+                      <w:lang w:val="en-US"/>
+                    </w:rPr>
+                    <w:t>i</w:t>
+                  </w:r>
+                </w:p>
+              </w:tc>
+              <w:tc>
+                <w:tcPr>
+                  <w:tcW w:w="2748" w:type="dxa"/>
+                  <w:gridSpan w:val="3"/>
+                  <w:vAlign w:val="center"/>
+                </w:tcPr>
+                <w:p>
+                  <w:pPr>
+                    <w:spacing w:line="360" w:lineRule="auto"/>
+                    <w:jc w:val="center"/>
+                  </w:pPr>
+                  <w:r>
+                    <w:t>Кодовые последовательности</w:t>
+                  </w:r>
+                </w:p>
+              </w:tc>
+              <w:tc>
+                <w:tcPr>
+                  <w:tcW w:w="1134" w:type="dxa"/>
+                  <w:vMerge w:val="restart"/>
+                  <w:vAlign w:val="center"/>
+                </w:tcPr>
+                <w:p>
+                  <w:pPr>
+                    <w:spacing w:line="360" w:lineRule="auto"/>
+                    <w:jc w:val="center"/>
+                    <w:rPr>
+                      <w:vertAlign w:val="subscript"/>
+                      <w:lang w:val="en-US"/>
+                    </w:rPr>
+                  </w:pPr>
+                  <w:r>
+                    <w:t xml:space="preserve">Длина </w:t>
+                  </w:r>
+                  <w:proofErr w:type="spellStart"/>
+                  <w:r>
+                    <w:rPr>
+                      <w:lang w:val="en-US"/>
+                    </w:rPr>
+                    <w:t>q</w:t>
+                  </w:r>
+                  <w:r>
+                    <w:rPr>
+                      <w:vertAlign w:val="subscript"/>
+                      <w:lang w:val="en-US"/>
+                    </w:rPr>
+                    <w:t>i</w:t>
+                  </w:r>
+                  <w:proofErr w:type="spellEnd"/>
+                </w:p>
+              </w:tc>
+              <w:tc>
+                <w:tcPr>
+                  <w:tcW w:w="1134" w:type="dxa"/>
+                  <w:vMerge w:val="restart"/>
+                  <w:vAlign w:val="center"/>
+                </w:tcPr>
+                <w:p>
+                  <w:pPr>
+                    <w:spacing w:line="360" w:lineRule="auto"/>
+                    <w:jc w:val="center"/>
+                    <w:rPr>
+                      <w:vertAlign w:val="subscript"/>
+                      <w:lang w:val="en-US"/>
+                    </w:rPr>
+                  </w:pPr>
+                  <w:r>
+                    <w:rPr>
+                      <w:lang w:val="en-US"/>
+                    </w:rPr>
+                    <w:t>p</w:t>
+                  </w:r>
+                  <w:r>
+                    <w:rPr>
+                      <w:vertAlign w:val="subscript"/>
+                      <w:lang w:val="en-US"/>
+                    </w:rPr>
+                    <w:t>i</w:t>
+                  </w:r>
+                  <w:r>
+                    <w:rPr>
+                      <w:lang w:val="en-US"/>
+                    </w:rPr>
+                    <w:t xml:space="preserve"> </w:t>
+                  </w:r>
+                  <w:proofErr w:type="spellStart"/>
+                  <w:r>
+                    <w:rPr>
+                      <w:lang w:val="en-US"/>
+                    </w:rPr>
+                    <w:t>q</w:t>
+                  </w:r>
+                  <w:r>
+                    <w:rPr>
+                      <w:vertAlign w:val="subscript"/>
+                      <w:lang w:val="en-US"/>
+                    </w:rPr>
+                    <w:t>i</w:t>
+                  </w:r>
+                  <w:proofErr w:type="spellEnd"/>
+                </w:p>
+              </w:tc>
+              <w:tc>
+                <w:tcPr>
+                  <w:tcW w:w="1275" w:type="dxa"/>
+                  <w:vMerge w:val="restart"/>
+                  <w:vAlign w:val="center"/>
+                </w:tcPr>
+                <w:p>
+                  <w:pPr>
+                    <w:spacing w:line="360" w:lineRule="auto"/>
+                    <w:jc w:val="center"/>
+                    <w:rPr>
+                      <w:vertAlign w:val="subscript"/>
+                      <w:lang w:val="en-US"/>
+                    </w:rPr>
+                  </w:pPr>
+                  <w:r>
+                    <w:rPr>
+                      <w:lang w:val="en-US"/>
+                    </w:rPr>
+                    <w:t>-p</w:t>
+                  </w:r>
+                  <w:r>
+                    <w:rPr>
+                      <w:vertAlign w:val="subscript"/>
+                      <w:lang w:val="en-US"/>
+                    </w:rPr>
+                    <w:t>i</w:t>
+                  </w:r>
+                  <w:r>
+                    <w:rPr>
+                      <w:lang w:val="en-US"/>
+                    </w:rPr>
+                    <w:t>log</w:t>
+                  </w:r>
+                  <w:r>
+                    <w:rPr>
+                      <w:vertAlign w:val="subscript"/>
+                      <w:lang w:val="en-US"/>
+                    </w:rPr>
+                    <w:t>2</w:t>
+                  </w:r>
+                  <w:r>
+                    <w:rPr>
+                      <w:lang w:val="en-US"/>
+                    </w:rPr>
+                    <w:t>p</w:t>
+                  </w:r>
+                  <w:r>
+                    <w:rPr>
+                      <w:vertAlign w:val="subscript"/>
+                      <w:lang w:val="en-US"/>
+                    </w:rPr>
+                    <w:t>i</w:t>
+                  </w:r>
+                </w:p>
+              </w:tc>
+            </w:tr>
+            <w:tr>
+              <w:tc>
+                <w:tcPr>
+                  <w:tcW w:w="0" w:type="auto"/>
+                  <w:vMerge/>
+                  <w:vAlign w:val="center"/>
+                </w:tcPr>
+                <w:p>
+                  <w:pPr>
+                    <w:spacing w:line="360" w:lineRule="auto"/>
+                    <w:jc w:val="center"/>
+                  </w:pPr>
+                </w:p>
+              </w:tc>
+              <w:tc>
+                <w:tcPr>
+                  <w:tcW w:w="0" w:type="auto"/>
+                  <w:vMerge/>
+                  <w:vAlign w:val="center"/>
+                </w:tcPr>
+                <w:p>
+                  <w:pPr>
+                    <w:spacing w:line="360" w:lineRule="auto"/>
+                    <w:jc w:val="center"/>
+                  </w:pPr>
+                </w:p>
+              </w:tc>
+              <w:tc>
+                <w:tcPr>
+                  <w:tcW w:w="2748" w:type="dxa"/>
+                  <w:gridSpan w:val="3"/>
+                  <w:vAlign w:val="center"/>
+                </w:tcPr>
+                <w:p>
+                  <w:pPr>
+                    <w:spacing w:line="360" w:lineRule="auto"/>
+                    <w:jc w:val="center"/>
+                  </w:pPr>
+                  <w:r>
+                    <w:t>Номер разбиения</w:t>
+                  </w:r>
+                </w:p>
+              </w:tc>
+              <w:tc>
+                <w:tcPr>
+                  <w:tcW w:w="1134" w:type="dxa"/>
+                  <w:vMerge/>
+                  <w:vAlign w:val="center"/>
+                </w:tcPr>
+                <w:p>
+                  <w:pPr>
+                    <w:spacing w:line="360" w:lineRule="auto"/>
+                    <w:jc w:val="center"/>
+                  </w:pPr>
+                </w:p>
+              </w:tc>
+              <w:tc>
+                <w:tcPr>
+                  <w:tcW w:w="1134" w:type="dxa"/>
+                  <w:vMerge/>
+                  <w:vAlign w:val="center"/>
+                </w:tcPr>
+                <w:p>
+                  <w:pPr>
+                    <w:spacing w:line="360" w:lineRule="auto"/>
+                    <w:jc w:val="center"/>
+                  </w:pPr>
+                </w:p>
+              </w:tc>
+              <w:tc>
+                <w:tcPr>
+                  <w:tcW w:w="1275" w:type="dxa"/>
+                  <w:vMerge/>
+                  <w:vAlign w:val="center"/>
+                </w:tcPr>
+                <w:p>
+                  <w:pPr>
+                    <w:spacing w:line="360" w:lineRule="auto"/>
+                    <w:jc w:val="center"/>
+                  </w:pPr>
+                </w:p>
+              </w:tc>
+            </w:tr>
+            <w:tr>
+              <w:tc>
+                <w:tcPr>
+                  <w:tcW w:w="0" w:type="auto"/>
+                  <w:vMerge/>
+                  <w:vAlign w:val="center"/>
+                </w:tcPr>
+                <w:p>
+                  <w:pPr>
+                    <w:spacing w:line="360" w:lineRule="auto"/>
+                    <w:jc w:val="center"/>
+                  </w:pPr>
+                </w:p>
+              </w:tc>
+              <w:tc>
+                <w:tcPr>
+                  <w:tcW w:w="0" w:type="auto"/>
+                  <w:vMerge/>
+                  <w:vAlign w:val="center"/>
+                </w:tcPr>
+                <w:p>
+                  <w:pPr>
+                    <w:spacing w:line="360" w:lineRule="auto"/>
+                    <w:jc w:val="center"/>
+                  </w:pPr>
+                </w:p>
+              </w:tc>
+              <w:tc>
+                <w:tcPr>
+                  <w:tcW w:w="905" w:type="dxa"/>
+                  <w:vAlign w:val="center"/>
+                </w:tcPr>
+                <w:p>
+                  <w:pPr>
+                    <w:spacing w:line="360" w:lineRule="auto"/>
+                    <w:jc w:val="center"/>
+                    <w:rPr>
+                      <w:lang w:val="en-US"/>
+                    </w:rPr>
+                  </w:pPr>
+                  <w:r>
+                    <w:rPr>
+                      <w:lang w:val="en-US"/>
+                    </w:rPr>
+                    <w:t>1</w:t>
+                  </w:r>
+                </w:p>
+              </w:tc>
+              <w:tc>
+                <w:tcPr>
+                  <w:tcW w:w="992" w:type="dxa"/>
+                  <w:vAlign w:val="center"/>
+                </w:tcPr>
+                <w:p>
+                  <w:pPr>
+                    <w:spacing w:line="360" w:lineRule="auto"/>
+                    <w:jc w:val="center"/>
+                    <w:rPr>
+                      <w:lang w:val="en-US"/>
+                    </w:rPr>
+                  </w:pPr>
+                  <w:r>
+                    <w:rPr>
+                      <w:lang w:val="en-US"/>
+                    </w:rPr>
+                    <w:t>2</w:t>
+                  </w:r>
+                </w:p>
+              </w:tc>
+              <w:tc>
+                <w:tcPr>
+                  <w:tcW w:w="851" w:type="dxa"/>
+                  <w:vAlign w:val="center"/>
+                </w:tcPr>
+                <w:p>
+                  <w:pPr>
+                    <w:spacing w:line="360" w:lineRule="auto"/>
+                    <w:jc w:val="center"/>
+                    <w:rPr>
+                      <w:lang w:val="en-US"/>
+                    </w:rPr>
+                  </w:pPr>
+                  <w:r>
+                    <w:rPr>
+                      <w:lang w:val="en-US"/>
+                    </w:rPr>
+                    <w:t>3</w:t>
+                  </w:r>
+                </w:p>
+              </w:tc>
+              <w:tc>
+                <w:tcPr>
+                  <w:tcW w:w="1134" w:type="dxa"/>
+                  <w:vMerge/>
+                  <w:vAlign w:val="center"/>
+                </w:tcPr>
+                <w:p>
+                  <w:pPr>
+                    <w:spacing w:line="360" w:lineRule="auto"/>
+                    <w:jc w:val="center"/>
+                  </w:pPr>
+                </w:p>
+              </w:tc>
+              <w:tc>
+                <w:tcPr>
+                  <w:tcW w:w="1134" w:type="dxa"/>
+                  <w:vMerge/>
+                  <w:vAlign w:val="center"/>
+                </w:tcPr>
+                <w:p>
+                  <w:pPr>
+                    <w:spacing w:line="360" w:lineRule="auto"/>
+                    <w:jc w:val="center"/>
+                  </w:pPr>
+                </w:p>
+              </w:tc>
+              <w:tc>
+                <w:tcPr>
+                  <w:tcW w:w="1275" w:type="dxa"/>
+                  <w:vMerge/>
+                  <w:vAlign w:val="center"/>
+                </w:tcPr>
+                <w:p>
+                  <w:pPr>
+                    <w:spacing w:line="360" w:lineRule="auto"/>
+                    <w:jc w:val="center"/>
+                  </w:pPr>
+                </w:p>
+              </w:tc>
+            </w:tr>
+            <w:tr>
+              <w:tc>
+                <w:tcPr>
+                  <w:tcW w:w="0" w:type="auto"/>
+                  <w:vAlign w:val="center"/>
+                </w:tcPr>
+                <w:p>
+                  <w:pPr>
+                    <w:spacing w:line="360" w:lineRule="auto"/>
+                    <w:jc w:val="center"/>
+                    <w:rPr>
+                      <w:vertAlign w:val="subscript"/>
+                      <w:lang w:val="en-US"/>
+                    </w:rPr>
+                  </w:pPr>
+                  <w:r>
+                    <w:rPr>
+                      <w:lang w:val="en-US"/>
+                    </w:rPr>
+                    <w:t>x</w:t>
+                  </w:r>
+                  <w:r>
+                    <w:rPr>
+                      <w:vertAlign w:val="subscript"/>
+                      <w:lang w:val="en-US"/>
+                    </w:rPr>
+                    <w:t>3</w:t>
+                  </w:r>
+                </w:p>
+              </w:tc>
+              <w:tc>
+                <w:tcPr>
+                  <w:tcW w:w="0" w:type="auto"/>
+                  <w:vAlign w:val="center"/>
+                </w:tcPr>
+                <w:p>
+                  <w:pPr>
+                    <w:spacing w:line="360" w:lineRule="auto"/>
+                    <w:jc w:val="center"/>
+                  </w:pPr>
+                  <w:r>
+                    <w:rPr>
+                      <w:lang w:val="en-US"/>
+                    </w:rPr>
+                    <w:t>0</w:t>
+                  </w:r>
+                  <w:r>
+                    <w:t>,65</w:t>
+                  </w:r>
+                </w:p>
+              </w:tc>
+              <w:tc>
+                <w:tcPr>
+                  <w:tcW w:w="905" w:type="dxa"/>
+                  <w:vAlign w:val="center"/>
+                </w:tcPr>
+                <w:p>
+                  <w:pPr>
+                    <w:spacing w:line="360" w:lineRule="auto"/>
+                    <w:jc w:val="center"/>
+                  </w:pPr>
+                  <w:r>
+                    <w:t>1</w:t>
+                  </w:r>
+                </w:p>
+              </w:tc>
+              <w:tc>
+                <w:tcPr>
+                  <w:tcW w:w="992" w:type="dxa"/>
+                  <w:vAlign w:val="center"/>
+                </w:tcPr>
+                <w:p>
+                  <w:pPr>
+                    <w:spacing w:line="360" w:lineRule="auto"/>
+                    <w:jc w:val="center"/>
+                  </w:pPr>
+                </w:p>
+              </w:tc>
+              <w:tc>
+                <w:tcPr>
+                  <w:tcW w:w="851" w:type="dxa"/>
+                  <w:vAlign w:val="center"/>
+                </w:tcPr>
+                <w:p>
+                  <w:pPr>
+                    <w:spacing w:line="360" w:lineRule="auto"/>
+                    <w:jc w:val="center"/>
+                  </w:pPr>
+                </w:p>
+              </w:tc>
+              <w:tc>
+                <w:tcPr>
+                  <w:tcW w:w="1134" w:type="dxa"/>
+                  <w:vAlign w:val="center"/>
+                </w:tcPr>
+                <w:p>
+                  <w:pPr>
+                    <w:spacing w:line="360" w:lineRule="auto"/>
+                    <w:jc w:val="center"/>
+                  </w:pPr>
+                  <w:r>
+                    <w:t>1</w:t>
+                  </w:r>
+                </w:p>
+              </w:tc>
+              <w:tc>
+                <w:tcPr>
+                  <w:tcW w:w="1134" w:type="dxa"/>
+                  <w:vAlign w:val="center"/>
+                </w:tcPr>
+                <w:p>
+                  <w:pPr>
+                    <w:spacing w:line="360" w:lineRule="auto"/>
+                    <w:jc w:val="center"/>
+                  </w:pPr>
+                  <w:r>
+                    <w:t>0,65</w:t>
+                  </w:r>
+                </w:p>
+              </w:tc>
+              <w:tc>
+                <w:tcPr>
+                  <w:tcW w:w="1275" w:type="dxa"/>
+                  <w:vAlign w:val="center"/>
+                </w:tcPr>
+                <w:p>
+                  <w:pPr>
+                    <w:spacing w:line="360" w:lineRule="auto"/>
+                    <w:jc w:val="center"/>
+                  </w:pPr>
+                  <w:r>
+                    <w:t>0,40</w:t>
+                  </w:r>
+                </w:p>
+              </w:tc>
+            </w:tr>
+            <w:tr>
+              <w:tc>
+                <w:tcPr>
+                  <w:tcW w:w="0" w:type="auto"/>
+                  <w:vAlign w:val="center"/>
+                </w:tcPr>
+                <w:p>
+                  <w:pPr>
+                    <w:spacing w:line="360" w:lineRule="auto"/>
+                    <w:jc w:val="center"/>
+                  </w:pPr>
+                  <w:r>
+                    <w:rPr>
+                      <w:lang w:val="en-US"/>
+                    </w:rPr>
+                    <w:t>x</w:t>
+                  </w:r>
+                  <w:r>
+                    <w:rPr>
+                      <w:vertAlign w:val="subscript"/>
+                      <w:lang w:val="en-US"/>
+                    </w:rPr>
+                    <w:t>2</w:t>
+                  </w:r>
+                </w:p>
+              </w:tc>
+              <w:tc>
+                <w:tcPr>
+                  <w:tcW w:w="0" w:type="auto"/>
+                  <w:vAlign w:val="center"/>
+                </w:tcPr>
+                <w:p>
+                  <w:pPr>
+                    <w:spacing w:line="360" w:lineRule="auto"/>
+                    <w:jc w:val="center"/>
+                  </w:pPr>
+                  <w:r>
+                    <w:t>0,2</w:t>
+                  </w:r>
+                </w:p>
+              </w:tc>
+              <w:tc>
+                <w:tcPr>
+                  <w:tcW w:w="905" w:type="dxa"/>
+                  <w:vAlign w:val="center"/>
+                </w:tcPr>
+                <w:p>
+                  <w:pPr>
+                    <w:spacing w:line="360" w:lineRule="auto"/>
+                    <w:jc w:val="center"/>
+                  </w:pPr>
+                  <w:r>
+                    <w:t>0</w:t>
+                  </w:r>
+                </w:p>
+              </w:tc>
+              <w:tc>
+                <w:tcPr>
+                  <w:tcW w:w="992" w:type="dxa"/>
+                  <w:vAlign w:val="center"/>
+                </w:tcPr>
+                <w:p>
+                  <w:pPr>
+                    <w:spacing w:line="360" w:lineRule="auto"/>
+                    <w:jc w:val="center"/>
+                  </w:pPr>
+                  <w:r>
+                    <w:t>1</w:t>
+                  </w:r>
+                </w:p>
+              </w:tc>
+              <w:tc>
+                <w:tcPr>
+                  <w:tcW w:w="851" w:type="dxa"/>
+                  <w:vAlign w:val="center"/>
+                </w:tcPr>
+                <w:p>
+                  <w:pPr>
+                    <w:spacing w:line="360" w:lineRule="auto"/>
+                    <w:jc w:val="center"/>
+                  </w:pPr>
+                </w:p>
+              </w:tc>
+              <w:tc>
+                <w:tcPr>
+                  <w:tcW w:w="1134" w:type="dxa"/>
+                  <w:vAlign w:val="center"/>
+                </w:tcPr>
+                <w:p>
+                  <w:pPr>
+                    <w:spacing w:line="360" w:lineRule="auto"/>
+                    <w:jc w:val="center"/>
+                  </w:pPr>
+                  <w:r>
+                    <w:t>2</w:t>
+                  </w:r>
+                </w:p>
+              </w:tc>
+              <w:tc>
+                <w:tcPr>
+                  <w:tcW w:w="1134" w:type="dxa"/>
+                  <w:vAlign w:val="center"/>
+                </w:tcPr>
+                <w:p>
+                  <w:pPr>
+                    <w:spacing w:line="360" w:lineRule="auto"/>
+                    <w:jc w:val="center"/>
+                  </w:pPr>
+                  <w:r>
+                    <w:t>0,4</w:t>
+                  </w:r>
+                </w:p>
+              </w:tc>
+              <w:tc>
+                <w:tcPr>
+                  <w:tcW w:w="1275" w:type="dxa"/>
+                  <w:vAlign w:val="center"/>
+                </w:tcPr>
+                <w:p>
+                  <w:pPr>
+                    <w:spacing w:line="360" w:lineRule="auto"/>
+                    <w:jc w:val="center"/>
+                  </w:pPr>
+                  <w:r>
+                    <w:t>0,46</w:t>
+                  </w:r>
+                </w:p>
+              </w:tc>
+            </w:tr>
+            <w:tr>
+              <w:tc>
+                <w:tcPr>
+                  <w:tcW w:w="0" w:type="auto"/>
+                  <w:vAlign w:val="center"/>
+                </w:tcPr>
+                <w:p>
+                  <w:pPr>
+                    <w:spacing w:line="360" w:lineRule="auto"/>
+                    <w:jc w:val="center"/>
+                  </w:pPr>
+                  <w:r>
+                    <w:rPr>
+                      <w:lang w:val="en-US"/>
+                    </w:rPr>
+                    <w:t>x</w:t>
+                  </w:r>
+                  <w:r>
+                    <w:rPr>
+                      <w:vertAlign w:val="subscript"/>
+                      <w:lang w:val="en-US"/>
+                    </w:rPr>
+                    <w:t>1</w:t>
+                  </w:r>
+                </w:p>
+              </w:tc>
+              <w:tc>
+                <w:tcPr>
+                  <w:tcW w:w="0" w:type="auto"/>
+                  <w:vAlign w:val="center"/>
+                </w:tcPr>
+                <w:p>
+                  <w:pPr>
+                    <w:spacing w:line="360" w:lineRule="auto"/>
+                    <w:jc w:val="center"/>
+                  </w:pPr>
+                  <w:r>
+                    <w:t>0,15</w:t>
+                  </w:r>
+                </w:p>
+              </w:tc>
+              <w:tc>
+                <w:tcPr>
+                  <w:tcW w:w="905" w:type="dxa"/>
+                  <w:vAlign w:val="center"/>
+                </w:tcPr>
+                <w:p>
+                  <w:pPr>
+                    <w:spacing w:line="360" w:lineRule="auto"/>
+                    <w:jc w:val="center"/>
+                  </w:pPr>
+                  <w:r>
+                    <w:t>0</w:t>
+                  </w:r>
+                </w:p>
+              </w:tc>
+              <w:tc>
+                <w:tcPr>
+                  <w:tcW w:w="992" w:type="dxa"/>
+                  <w:vAlign w:val="center"/>
+                </w:tcPr>
+                <w:p>
+                  <w:pPr>
+                    <w:spacing w:line="360" w:lineRule="auto"/>
+                    <w:jc w:val="center"/>
+                  </w:pPr>
+                  <w:r>
+                    <w:t>0</w:t>
+                  </w:r>
+                </w:p>
+              </w:tc>
+              <w:tc>
+                <w:tcPr>
+                  <w:tcW w:w="851" w:type="dxa"/>
+                  <w:vAlign w:val="center"/>
+                </w:tcPr>
+                <w:p>
+                  <w:pPr>
+                    <w:spacing w:line="360" w:lineRule="auto"/>
+                    <w:jc w:val="center"/>
+                  </w:pPr>
+                  <w:r>
+                    <w:t>1</w:t>
+                  </w:r>
+                </w:p>
+              </w:tc>
+              <w:tc>
+                <w:tcPr>
+                  <w:tcW w:w="1134" w:type="dxa"/>
+                  <w:vAlign w:val="center"/>
+                </w:tcPr>
+                <w:p>
+                  <w:pPr>
+                    <w:spacing w:line="360" w:lineRule="auto"/>
+                    <w:jc w:val="center"/>
+                  </w:pPr>
+                  <w:r>
+                    <w:t>3</w:t>
+                  </w:r>
+                </w:p>
+              </w:tc>
+              <w:tc>
+                <w:tcPr>
+                  <w:tcW w:w="1134" w:type="dxa"/>
+                  <w:vAlign w:val="center"/>
+                </w:tcPr>
+                <w:p>
+                  <w:pPr>
+                    <w:spacing w:line="360" w:lineRule="auto"/>
+                    <w:jc w:val="center"/>
+                  </w:pPr>
+                  <w:r>
+                    <w:t>0,45</w:t>
+                  </w:r>
+                </w:p>
+              </w:tc>
+              <w:tc>
+                <w:tcPr>
+                  <w:tcW w:w="1275" w:type="dxa"/>
+                  <w:vAlign w:val="center"/>
+                </w:tcPr>
+                <w:p>
+                  <w:pPr>
+                    <w:spacing w:line="360" w:lineRule="auto"/>
+                    <w:jc w:val="center"/>
+                  </w:pPr>
+                  <w:r>
+                    <w:t>0,41</w:t>
+                  </w:r>
+                </w:p>
+              </w:tc>
+            </w:tr>
+          </w:tbl>
+          <w:p>
+            <w:pPr>
+              <w:spacing w:line="360" w:lineRule="auto"/>
+              <w:rPr>
+                <w:sz w:val="28"/>
+                <w:szCs w:val="28"/>
+              </w:rPr>
+            </w:pPr>
+          </w:p>
+        </w:tc>
+        <w:tc>
+          <w:tcPr>
+            <w:tcW w:w="4394" w:type="dxa"/>
+          </w:tcPr>
+          <w:p>
+            <w:pPr>
+              <w:spacing w:line="360" w:lineRule="auto"/>
+              <w:rPr>
+                <w:sz w:val="28"/>
+                <w:szCs w:val="28"/>
+              </w:rPr>
+            </w:pPr>
+          </w:p>
+        </w:tc>
+      </w:tr>
+    </w:tbl>
+    <w:p>
+      <w:pPr>
+        <w:spacing w:line="360" w:lineRule="auto"/>
+        <w:ind w:firstLine="851"/>
+        <w:rPr>
+          <w:sz w:val="28"/>
+          <w:szCs w:val="28"/>
+        </w:rPr>
+      </w:pPr>
+    </w:p>
+    <w:p>
+      <w:pPr>
+        <w:spacing w:line="360" w:lineRule="auto"/>
+        <w:ind w:firstLine="851"/>
+        <w:rPr>
+          <w:sz w:val="28"/>
+          <w:szCs w:val="28"/>
+        </w:rPr>
+      </w:pPr>
+      <m:oMath>
+        <m:sSub>
+          <m:sSubPr>
+            <m:ctrlPr>
+              <w:rPr>
+                <w:rFonts w:ascii="Cambria Math" w:hAnsi="Cambria Math"/>
+                <w:i/>
+                <w:sz w:val="28"/>
+                <w:szCs w:val="28"/>
+              </w:rPr>
+            </m:ctrlPr>
+          </m:sSubPr>
+          <m:e>
+            <m:r>
+              <w:rPr>
+                <w:rFonts w:ascii="Cambria Math" w:hAnsi="Cambria Math"/>
+                <w:sz w:val="28"/>
+                <w:szCs w:val="28"/>
+              </w:rPr>
+              <m:t>q</m:t>
+            </m:r>
+          </m:e>
+          <m:sub>
+            <m:r>
+              <w:rPr>
+                <w:rFonts w:ascii="Cambria Math" w:hAnsi="Cambria Math"/>
+                <w:sz w:val="28"/>
+                <w:szCs w:val="28"/>
+              </w:rPr>
+              <m:t>ср</m:t>
+            </m:r>
+          </m:sub>
+        </m:sSub>
+        <m:r>
+          <w:rPr>
+            <w:rFonts w:ascii="Cambria Math" w:hAnsi="Cambria Math"/>
+            <w:sz w:val="28"/>
+            <w:szCs w:val="28"/>
+          </w:rPr>
+          <m:t>=</m:t>
+        </m:r>
+        <m:nary>
+          <m:naryPr>
+            <m:chr m:val="∑"/>
+            <m:limLoc m:val="undOvr"/>
+            <m:ctrlPr>
+              <w:rPr>
+                <w:rFonts w:ascii="Cambria Math" w:hAnsi="Cambria Math"/>
+                <w:i/>
+                <w:sz w:val="28"/>
+                <w:szCs w:val="28"/>
+              </w:rPr>
+            </m:ctrlPr>
+          </m:naryPr>
+          <m:sub>
+            <m:r>
+              <w:rPr>
+                <w:rFonts w:ascii="Cambria Math" w:hAnsi="Cambria Math"/>
+                <w:sz w:val="28"/>
+                <w:szCs w:val="28"/>
+              </w:rPr>
+              <m:t>i=1</m:t>
+            </m:r>
+          </m:sub>
+          <m:sup>
+            <m:r>
+              <w:rPr>
+                <w:rFonts w:ascii="Cambria Math" w:hAnsi="Cambria Math"/>
+                <w:sz w:val="28"/>
+                <w:szCs w:val="28"/>
+              </w:rPr>
+              <m:t>m</m:t>
+            </m:r>
+          </m:sup>
+          <m:e>
+            <m:sSub>
+              <m:sSubPr>
+                <m:ctrlPr>
+                  <w:rPr>
+                    <w:rFonts w:ascii="Cambria Math" w:hAnsi="Cambria Math"/>
+                    <w:i/>
+                    <w:sz w:val="28"/>
+                    <w:szCs w:val="28"/>
+                  </w:rPr>
+                </m:ctrlPr>
+              </m:sSubPr>
+              <m:e>
+                <m:r>
+                  <w:rPr>
+                    <w:rFonts w:ascii="Cambria Math" w:hAnsi="Cambria Math"/>
+                    <w:sz w:val="28"/>
+                    <w:szCs w:val="28"/>
+                  </w:rPr>
+                  <m:t>p</m:t>
+                </m:r>
+              </m:e>
+              <m:sub>
+                <m:r>
+                  <w:rPr>
+                    <w:rFonts w:ascii="Cambria Math" w:hAnsi="Cambria Math"/>
+                    <w:sz w:val="28"/>
+                    <w:szCs w:val="28"/>
+                  </w:rPr>
+                  <m:t>i</m:t>
+                </m:r>
+              </m:sub>
+            </m:sSub>
+            <m:sSub>
+              <m:sSubPr>
+                <m:ctrlPr>
+                  <w:rPr>
+                    <w:rFonts w:ascii="Cambria Math" w:hAnsi="Cambria Math"/>
+                    <w:i/>
+                    <w:sz w:val="28"/>
+                    <w:szCs w:val="28"/>
+                  </w:rPr>
+                </m:ctrlPr>
+              </m:sSubPr>
+              <m:e>
+                <m:r>
+                  <w:rPr>
+                    <w:rFonts w:ascii="Cambria Math" w:hAnsi="Cambria Math"/>
+                    <w:sz w:val="28"/>
+                    <w:szCs w:val="28"/>
+                  </w:rPr>
+                  <m:t>q</m:t>
+                </m:r>
+              </m:e>
+              <m:sub>
+                <m:r>
+                  <w:rPr>
+                    <w:rFonts w:ascii="Cambria Math" w:hAnsi="Cambria Math"/>
+                    <w:sz w:val="28"/>
+                    <w:szCs w:val="28"/>
+                  </w:rPr>
+                  <m:t>i</m:t>
+                </m:r>
+              </m:sub>
+            </m:sSub>
+            <m:r>
+              <w:rPr>
+                <w:rFonts w:ascii="Cambria Math" w:hAnsi="Cambria Math"/>
+                <w:sz w:val="28"/>
+                <w:szCs w:val="28"/>
+              </w:rPr>
+              <m:t>=1,5</m:t>
+            </m:r>
+          </m:e>
+        </m:nary>
+      </m:oMath>
+      <w:r>
+        <w:rPr>
+          <w:sz w:val="28"/>
+          <w:szCs w:val="28"/>
+        </w:rPr>
+        <w:t xml:space="preserve"> </w:t>
+      </w:r>
+    </w:p>
+    <w:p>
+      <w:pPr>
+        <w:spacing w:line="360" w:lineRule="auto"/>
+        <w:ind w:firstLine="851"/>
+        <w:rPr>
+          <w:sz w:val="28"/>
+          <w:szCs w:val="28"/>
+          <w:lang w:val="en-US"/>
+        </w:rPr>
+      </w:pPr>
+      <m:oMath>
+        <m:r>
+          <w:rPr>
+            <w:rFonts w:ascii="Cambria Math" w:hAnsi="Cambria Math"/>
+            <w:sz w:val="28"/>
+            <w:szCs w:val="28"/>
+            <w:lang w:val="en-US"/>
+          </w:rPr>
+          <m:t>H</m:t>
+        </m:r>
+        <m:r>
+          <w:rPr>
+            <w:rFonts w:ascii="Cambria Math" w:hAnsi="Cambria Math"/>
+            <w:sz w:val="28"/>
+            <w:szCs w:val="28"/>
+          </w:rPr>
+          <m:t>=-</m:t>
+        </m:r>
+        <m:nary>
+          <m:naryPr>
+            <m:chr m:val="∑"/>
+            <m:limLoc m:val="undOvr"/>
+            <m:ctrlPr>
+              <w:rPr>
+                <w:rFonts w:ascii="Cambria Math" w:hAnsi="Cambria Math"/>
+                <w:i/>
+                <w:sz w:val="28"/>
+                <w:szCs w:val="28"/>
+              </w:rPr>
+            </m:ctrlPr>
+          </m:naryPr>
+          <m:sub>
+            <m:r>
+              <w:rPr>
+                <w:rFonts w:ascii="Cambria Math" w:hAnsi="Cambria Math"/>
+                <w:sz w:val="28"/>
+                <w:szCs w:val="28"/>
+              </w:rPr>
+              <m:t>i=1</m:t>
+            </m:r>
+          </m:sub>
+          <m:sup>
+            <m:r>
+              <w:rPr>
+                <w:rFonts w:ascii="Cambria Math" w:hAnsi="Cambria Math"/>
+                <w:sz w:val="28"/>
+                <w:szCs w:val="28"/>
+              </w:rPr>
+              <m:t>m</m:t>
+            </m:r>
+          </m:sup>
+          <m:e>
+            <m:sSub>
+              <m:sSubPr>
+                <m:ctrlPr>
+                  <w:rPr>
+                    <w:rFonts w:ascii="Cambria Math" w:hAnsi="Cambria Math"/>
+                    <w:i/>
+                    <w:sz w:val="28"/>
+                    <w:szCs w:val="28"/>
+                  </w:rPr>
+                </m:ctrlPr>
+              </m:sSubPr>
+              <m:e>
+                <m:r>
+                  <w:rPr>
+                    <w:rFonts w:ascii="Cambria Math" w:hAnsi="Cambria Math"/>
+                    <w:sz w:val="28"/>
+                    <w:szCs w:val="28"/>
+                  </w:rPr>
+                  <m:t>p</m:t>
+                </m:r>
+              </m:e>
+              <m:sub>
+                <m:r>
+                  <w:rPr>
+                    <w:rFonts w:ascii="Cambria Math" w:hAnsi="Cambria Math"/>
+                    <w:sz w:val="28"/>
+                    <w:szCs w:val="28"/>
+                  </w:rPr>
+                  <m:t>i</m:t>
+                </m:r>
+              </m:sub>
+            </m:sSub>
+            <m:r>
+              <w:rPr>
+                <w:rFonts w:ascii="Cambria Math" w:hAnsi="Cambria Math"/>
+                <w:sz w:val="28"/>
+                <w:szCs w:val="28"/>
+              </w:rPr>
+              <m:t>log</m:t>
+            </m:r>
+            <m:sSub>
+              <m:sSubPr>
+                <m:ctrlPr>
+                  <w:rPr>
+                    <w:rFonts w:ascii="Cambria Math" w:hAnsi="Cambria Math"/>
+                    <w:i/>
+                    <w:sz w:val="28"/>
+                    <w:szCs w:val="28"/>
+                  </w:rPr>
+                </m:ctrlPr>
+              </m:sSubPr>
+              <m:e>
+                <m:r>
+                  <w:rPr>
+                    <w:rFonts w:ascii="Cambria Math" w:hAnsi="Cambria Math"/>
+                    <w:sz w:val="28"/>
+                    <w:szCs w:val="28"/>
+                  </w:rPr>
+                  <m:t>p</m:t>
+                </m:r>
+              </m:e>
+              <m:sub>
+                <m:r>
+                  <w:rPr>
+                    <w:rFonts w:ascii="Cambria Math" w:hAnsi="Cambria Math"/>
+                    <w:sz w:val="28"/>
+                    <w:szCs w:val="28"/>
+                  </w:rPr>
+                  <m:t>i</m:t>
+                </m:r>
+              </m:sub>
+            </m:sSub>
+            <m:r>
+              <w:rPr>
+                <w:rFonts w:ascii="Cambria Math" w:hAnsi="Cambria Math"/>
+                <w:sz w:val="28"/>
+                <w:szCs w:val="28"/>
+              </w:rPr>
+              <m:t>=1,27</m:t>
+            </m:r>
+          </m:e>
+        </m:nary>
+      </m:oMath>
+      <w:r>
+        <w:rPr>
+          <w:sz w:val="28"/>
+          <w:szCs w:val="28"/>
+        </w:rPr>
+        <w:t xml:space="preserve"> </w:t>
+      </w:r>
+    </w:p>
+    <w:tbl>
+      <w:tblPr>
+        <w:tblStyle w:val="a7"/>
+        <w:tblW w:w="9571" w:type="dxa"/>
+        <w:tblLook w:val="04A0"/>
+      </w:tblPr>
+      <w:tblGrid>
+        <w:gridCol w:w="711"/>
+        <w:gridCol w:w="1528"/>
+        <w:gridCol w:w="796"/>
+        <w:gridCol w:w="781"/>
+        <w:gridCol w:w="676"/>
+        <w:gridCol w:w="692"/>
+        <w:gridCol w:w="742"/>
+        <w:gridCol w:w="736"/>
+        <w:gridCol w:w="968"/>
+        <w:gridCol w:w="877"/>
+        <w:gridCol w:w="1064"/>
+      </w:tblGrid>
+      <w:tr>
+        <w:tc>
+          <w:tcPr>
+            <w:tcW w:w="0" w:type="auto"/>
+            <w:vMerge w:val="restart"/>
+            <w:vAlign w:val="center"/>
+          </w:tcPr>
+          <w:p>
+            <w:pPr>
+              <w:spacing w:line="360" w:lineRule="auto"/>
+              <w:jc w:val="center"/>
+              <w:rPr>
+                <w:vertAlign w:val="subscript"/>
+              </w:rPr>
+            </w:pPr>
+            <w:r>
+              <w:t>Блок</w:t>
+            </w:r>
+          </w:p>
+        </w:tc>
+        <w:tc>
+          <w:tcPr>
+            <w:tcW w:w="0" w:type="auto"/>
+            <w:vMerge w:val="restart"/>
+            <w:vAlign w:val="center"/>
+          </w:tcPr>
+          <w:p>
+            <w:pPr>
+              <w:spacing w:line="360" w:lineRule="auto"/>
+              <w:jc w:val="center"/>
+              <w:rPr>
+                <w:vertAlign w:val="subscript"/>
+                <w:lang w:val="en-US"/>
+              </w:rPr>
+            </w:pPr>
+            <w:r>
+              <w:t>Вероятност</w:t>
+            </w:r>
+            <w:r>
+              <w:t>и</w:t>
+            </w:r>
+          </w:p>
+        </w:tc>
+        <w:tc>
+          <w:tcPr>
+            <w:tcW w:w="2945" w:type="dxa"/>
+            <w:gridSpan w:val="4"/>
+            <w:vAlign w:val="center"/>
+          </w:tcPr>
+          <w:p>
+            <w:pPr>
+              <w:spacing w:line="360" w:lineRule="auto"/>
+              <w:jc w:val="center"/>
+            </w:pPr>
+            <w:r>
+              <w:t>Кодовые последовательности</w:t>
+            </w:r>
+          </w:p>
+        </w:tc>
+        <w:tc>
+          <w:tcPr>
+            <w:tcW w:w="742" w:type="dxa"/>
+          </w:tcPr>
+          <w:p>
+            <w:pPr>
+              <w:spacing w:line="360" w:lineRule="auto"/>
+              <w:jc w:val="center"/>
+            </w:pPr>
+          </w:p>
+        </w:tc>
+        <w:tc>
+          <w:tcPr>
+            <w:tcW w:w="736" w:type="dxa"/>
+          </w:tcPr>
+          <w:p>
+            <w:pPr>
+              <w:spacing w:line="360" w:lineRule="auto"/>
+              <w:jc w:val="center"/>
+            </w:pPr>
+          </w:p>
+        </w:tc>
+        <w:tc>
+          <w:tcPr>
+            <w:tcW w:w="968" w:type="dxa"/>
+            <w:vMerge w:val="restart"/>
+            <w:vAlign w:val="center"/>
+          </w:tcPr>
+          <w:p>
+            <w:pPr>
+              <w:spacing w:line="360" w:lineRule="auto"/>
+              <w:jc w:val="center"/>
+              <w:rPr>
+                <w:vertAlign w:val="subscript"/>
+                <w:lang w:val="en-US"/>
+              </w:rPr>
+            </w:pPr>
+            <w:r>
+              <w:t xml:space="preserve">Длина </w:t>
+            </w:r>
+            <w:proofErr w:type="spellStart"/>
+            <w:r>
+              <w:rPr>
+                <w:lang w:val="en-US"/>
+              </w:rPr>
+              <w:t>q</w:t>
+            </w:r>
+            <w:r>
+              <w:rPr>
+                <w:vertAlign w:val="subscript"/>
+                <w:lang w:val="en-US"/>
+              </w:rPr>
+              <w:t>i</w:t>
+            </w:r>
+            <w:proofErr w:type="spellEnd"/>
+          </w:p>
+        </w:tc>
+        <w:tc>
+          <w:tcPr>
+            <w:tcW w:w="877" w:type="dxa"/>
+            <w:vMerge w:val="restart"/>
+            <w:vAlign w:val="center"/>
+          </w:tcPr>
+          <w:p>
+            <w:pPr>
+              <w:spacing w:line="360" w:lineRule="auto"/>
+              <w:jc w:val="center"/>
+              <w:rPr>
+                <w:vertAlign w:val="subscript"/>
+                <w:lang w:val="en-US"/>
+              </w:rPr>
+            </w:pPr>
+            <w:r>
+              <w:rPr>
+                <w:lang w:val="en-US"/>
+              </w:rPr>
+              <w:t>p</w:t>
+            </w:r>
+            <w:r>
+              <w:rPr>
+                <w:vertAlign w:val="subscript"/>
+                <w:lang w:val="en-US"/>
+              </w:rPr>
+              <w:t>i</w:t>
+            </w:r>
+            <w:r>
+              <w:rPr>
+                <w:lang w:val="en-US"/>
+              </w:rPr>
+              <w:t xml:space="preserve"> </w:t>
+            </w:r>
+            <w:proofErr w:type="spellStart"/>
+            <w:r>
+              <w:rPr>
+                <w:lang w:val="en-US"/>
+              </w:rPr>
+              <w:t>q</w:t>
+            </w:r>
+            <w:r>
+              <w:rPr>
+                <w:vertAlign w:val="subscript"/>
+                <w:lang w:val="en-US"/>
+              </w:rPr>
+              <w:t>i</w:t>
+            </w:r>
+            <w:proofErr w:type="spellEnd"/>
+          </w:p>
+        </w:tc>
+        <w:tc>
+          <w:tcPr>
+            <w:tcW w:w="1064" w:type="dxa"/>
+            <w:vMerge w:val="restart"/>
+            <w:vAlign w:val="center"/>
+          </w:tcPr>
+          <w:p>
+            <w:pPr>
+              <w:spacing w:line="360" w:lineRule="auto"/>
+              <w:jc w:val="center"/>
+              <w:rPr>
+                <w:vertAlign w:val="subscript"/>
+                <w:lang w:val="en-US"/>
+              </w:rPr>
+            </w:pPr>
+            <w:r>
+              <w:rPr>
+                <w:lang w:val="en-US"/>
+              </w:rPr>
+              <w:t>-p</w:t>
+            </w:r>
+            <w:r>
+              <w:rPr>
+                <w:vertAlign w:val="subscript"/>
+                <w:lang w:val="en-US"/>
+              </w:rPr>
+              <w:t>i</w:t>
+            </w:r>
+            <w:r>
+              <w:rPr>
+                <w:lang w:val="en-US"/>
+              </w:rPr>
+              <w:t>log</w:t>
+            </w:r>
+            <w:r>
+              <w:rPr>
+                <w:vertAlign w:val="subscript"/>
+                <w:lang w:val="en-US"/>
+              </w:rPr>
+              <w:t>2</w:t>
+            </w:r>
+            <w:r>
+              <w:rPr>
+                <w:lang w:val="en-US"/>
+              </w:rPr>
+              <w:t>p</w:t>
+            </w:r>
+            <w:r>
+              <w:rPr>
+                <w:vertAlign w:val="subscript"/>
+                <w:lang w:val="en-US"/>
+              </w:rPr>
+              <w:t>i</w:t>
+            </w:r>
+          </w:p>
+        </w:tc>
+      </w:tr>
+      <w:tr>
+        <w:tc>
+          <w:tcPr>
+            <w:tcW w:w="0" w:type="auto"/>
+            <w:vMerge/>
+            <w:vAlign w:val="center"/>
+          </w:tcPr>
+          <w:p>
+            <w:pPr>
+              <w:spacing w:line="360" w:lineRule="auto"/>
+              <w:jc w:val="center"/>
+            </w:pPr>
+          </w:p>
+        </w:tc>
+        <w:tc>
+          <w:tcPr>
+            <w:tcW w:w="0" w:type="auto"/>
+            <w:vMerge/>
+            <w:vAlign w:val="center"/>
+          </w:tcPr>
+          <w:p>
+            <w:pPr>
+              <w:spacing w:line="360" w:lineRule="auto"/>
+              <w:jc w:val="center"/>
+            </w:pPr>
+          </w:p>
+        </w:tc>
+        <w:tc>
+          <w:tcPr>
+            <w:tcW w:w="2945" w:type="dxa"/>
+            <w:gridSpan w:val="4"/>
+            <w:vAlign w:val="center"/>
+          </w:tcPr>
+          <w:p>
+            <w:pPr>
+              <w:spacing w:line="360" w:lineRule="auto"/>
+              <w:jc w:val="center"/>
+            </w:pPr>
+            <w:r>
+              <w:t>Номер разбиения</w:t>
+            </w:r>
+          </w:p>
+        </w:tc>
+        <w:tc>
+          <w:tcPr>
+            <w:tcW w:w="742" w:type="dxa"/>
+          </w:tcPr>
+          <w:p>
+            <w:pPr>
+              <w:spacing w:line="360" w:lineRule="auto"/>
+              <w:jc w:val="center"/>
+            </w:pPr>
+          </w:p>
+        </w:tc>
+        <w:tc>
+          <w:tcPr>
+            <w:tcW w:w="736" w:type="dxa"/>
+          </w:tcPr>
+          <w:p>
+            <w:pPr>
+              <w:spacing w:line="360" w:lineRule="auto"/>
+              <w:jc w:val="center"/>
+            </w:pPr>
+          </w:p>
+        </w:tc>
+        <w:tc>
+          <w:tcPr>
+            <w:tcW w:w="968" w:type="dxa"/>
+            <w:vMerge/>
+            <w:vAlign w:val="center"/>
+          </w:tcPr>
+          <w:p>
+            <w:pPr>
+              <w:spacing w:line="360" w:lineRule="auto"/>
+              <w:jc w:val="center"/>
+            </w:pPr>
+          </w:p>
+        </w:tc>
+        <w:tc>
+          <w:tcPr>
+            <w:tcW w:w="877" w:type="dxa"/>
+            <w:vMerge/>
+            <w:vAlign w:val="center"/>
+          </w:tcPr>
+          <w:p>
+            <w:pPr>
+              <w:spacing w:line="360" w:lineRule="auto"/>
+              <w:jc w:val="center"/>
+            </w:pPr>
+          </w:p>
+        </w:tc>
+        <w:tc>
+          <w:tcPr>
+            <w:tcW w:w="1064" w:type="dxa"/>
+            <w:vMerge/>
+            <w:vAlign w:val="center"/>
+          </w:tcPr>
+          <w:p>
+            <w:pPr>
+              <w:spacing w:line="360" w:lineRule="auto"/>
+              <w:jc w:val="center"/>
+            </w:pPr>
+          </w:p>
+        </w:tc>
+      </w:tr>
+      <w:tr>
+        <w:tc>
+          <w:tcPr>
+            <w:tcW w:w="0" w:type="auto"/>
+            <w:vMerge/>
+            <w:vAlign w:val="center"/>
+          </w:tcPr>
+          <w:p>
+            <w:pPr>
+              <w:spacing w:line="360" w:lineRule="auto"/>
+              <w:jc w:val="center"/>
+            </w:pPr>
+          </w:p>
+        </w:tc>
+        <w:tc>
+          <w:tcPr>
+            <w:tcW w:w="0" w:type="auto"/>
+            <w:vMerge/>
+            <w:vAlign w:val="center"/>
+          </w:tcPr>
+          <w:p>
+            <w:pPr>
+              <w:spacing w:line="360" w:lineRule="auto"/>
+              <w:jc w:val="center"/>
+            </w:pPr>
+          </w:p>
+        </w:tc>
+        <w:tc>
+          <w:tcPr>
+            <w:tcW w:w="796" w:type="dxa"/>
+            <w:vAlign w:val="center"/>
+          </w:tcPr>
+          <w:p>
+            <w:pPr>
+              <w:spacing w:line="360" w:lineRule="auto"/>
+              <w:jc w:val="center"/>
+              <w:rPr>
+                <w:lang w:val="en-US"/>
+              </w:rPr>
+            </w:pPr>
+            <w:r>
+              <w:rPr>
+                <w:lang w:val="en-US"/>
+              </w:rPr>
+              <w:t>1</w:t>
+            </w:r>
+          </w:p>
+        </w:tc>
+        <w:tc>
+          <w:tcPr>
+            <w:tcW w:w="781" w:type="dxa"/>
+            <w:vAlign w:val="center"/>
+          </w:tcPr>
+          <w:p>
+            <w:pPr>
+              <w:spacing w:line="360" w:lineRule="auto"/>
+              <w:jc w:val="center"/>
+              <w:rPr>
+                <w:lang w:val="en-US"/>
+              </w:rPr>
+            </w:pPr>
+            <w:r>
+              <w:rPr>
+                <w:lang w:val="en-US"/>
+              </w:rPr>
+              <w:t>2</w:t>
+            </w:r>
+          </w:p>
+        </w:tc>
+        <w:tc>
+          <w:tcPr>
+            <w:tcW w:w="676" w:type="dxa"/>
+            <w:vAlign w:val="center"/>
+          </w:tcPr>
+          <w:p>
+            <w:pPr>
+              <w:spacing w:line="360" w:lineRule="auto"/>
+              <w:jc w:val="center"/>
+              <w:rPr>
+                <w:lang w:val="en-US"/>
+              </w:rPr>
+            </w:pPr>
+            <w:r>
+              <w:rPr>
+                <w:lang w:val="en-US"/>
+              </w:rPr>
+              <w:t>3</w:t>
+            </w:r>
+          </w:p>
+        </w:tc>
+        <w:tc>
+          <w:tcPr>
+            <w:tcW w:w="692" w:type="dxa"/>
+          </w:tcPr>
+          <w:p>
+            <w:pPr>
+              <w:spacing w:line="360" w:lineRule="auto"/>
+              <w:jc w:val="center"/>
+            </w:pPr>
+            <w:r>
+              <w:t>4</w:t>
+            </w:r>
+          </w:p>
+        </w:tc>
+        <w:tc>
+          <w:tcPr>
+            <w:tcW w:w="742" w:type="dxa"/>
+          </w:tcPr>
+          <w:p>
+            <w:pPr>
+              <w:spacing w:line="360" w:lineRule="auto"/>
+              <w:jc w:val="center"/>
+            </w:pPr>
+          </w:p>
+        </w:tc>
+        <w:tc>
+          <w:tcPr>
+            <w:tcW w:w="736" w:type="dxa"/>
+          </w:tcPr>
+          <w:p>
+            <w:pPr>
+              <w:spacing w:line="360" w:lineRule="auto"/>
+              <w:jc w:val="center"/>
+            </w:pPr>
+          </w:p>
+        </w:tc>
+        <w:tc>
+          <w:tcPr>
+            <w:tcW w:w="968" w:type="dxa"/>
+            <w:vMerge/>
+            <w:vAlign w:val="center"/>
+          </w:tcPr>
+          <w:p>
+            <w:pPr>
+              <w:spacing w:line="360" w:lineRule="auto"/>
+              <w:jc w:val="center"/>
+            </w:pPr>
+          </w:p>
+        </w:tc>
+        <w:tc>
+          <w:tcPr>
+            <w:tcW w:w="877" w:type="dxa"/>
+            <w:vMerge/>
+            <w:vAlign w:val="center"/>
+          </w:tcPr>
+          <w:p>
+            <w:pPr>
+              <w:spacing w:line="360" w:lineRule="auto"/>
+              <w:jc w:val="center"/>
+            </w:pPr>
+          </w:p>
+        </w:tc>
+        <w:tc>
+          <w:tcPr>
+            <w:tcW w:w="1064" w:type="dxa"/>
+            <w:vMerge/>
+            <w:vAlign w:val="center"/>
+          </w:tcPr>
+          <w:p>
+            <w:pPr>
+              <w:spacing w:line="360" w:lineRule="auto"/>
+              <w:jc w:val="center"/>
+            </w:pPr>
+          </w:p>
+        </w:tc>
+      </w:tr>
+      <w:tr>
+        <w:tc>
+          <w:tcPr>
+            <w:tcW w:w="0" w:type="auto"/>
+            <w:vAlign w:val="center"/>
+          </w:tcPr>
+          <w:p>
+            <w:pPr>
+              <w:spacing w:line="360" w:lineRule="auto"/>
+              <w:jc w:val="center"/>
+              <w:rPr>
+                <w:lang w:val="en-US"/>
+              </w:rPr>
+            </w:pPr>
+            <w:r>
+              <w:rPr>
+                <w:lang w:val="en-US"/>
+              </w:rPr>
+              <w:t>x</w:t>
+            </w:r>
+            <w:r>
+              <w:rPr>
+                <w:vertAlign w:val="subscript"/>
+              </w:rPr>
+              <w:t>3</w:t>
+            </w:r>
+            <w:r>
+              <w:rPr>
+                <w:lang w:val="en-US"/>
+              </w:rPr>
+              <w:t>x</w:t>
+            </w:r>
+            <w:r>
+              <w:rPr>
+                <w:vertAlign w:val="subscript"/>
+              </w:rPr>
+              <w:t>3</w:t>
+            </w:r>
+          </w:p>
+        </w:tc>
+        <w:tc>
+          <w:tcPr>
+            <w:tcW w:w="0" w:type="auto"/>
+            <w:vAlign w:val="center"/>
+          </w:tcPr>
+          <w:p>
+            <w:pPr>
+              <w:spacing w:line="360" w:lineRule="auto"/>
+              <w:jc w:val="center"/>
+            </w:pPr>
+            <w:r>
+              <w:t>0,4225</w:t>
+            </w:r>
+          </w:p>
+        </w:tc>
+        <w:tc>
+          <w:tcPr>
+            <w:tcW w:w="796" w:type="dxa"/>
+            <w:vAlign w:val="center"/>
+          </w:tcPr>
+          <w:p>
+            <w:pPr>
+              <w:spacing w:line="360" w:lineRule="auto"/>
+              <w:jc w:val="center"/>
+            </w:pPr>
+            <w:r>
+              <w:t>1</w:t>
+            </w:r>
+          </w:p>
+        </w:tc>
+        <w:tc>
+          <w:tcPr>
+            <w:tcW w:w="781" w:type="dxa"/>
+            <w:vAlign w:val="center"/>
+          </w:tcPr>
+          <w:p>
+            <w:pPr>
+              <w:spacing w:line="360" w:lineRule="auto"/>
+              <w:jc w:val="center"/>
+            </w:pPr>
+          </w:p>
+        </w:tc>
+        <w:tc>
+          <w:tcPr>
+            <w:tcW w:w="676" w:type="dxa"/>
+            <w:vAlign w:val="center"/>
+          </w:tcPr>
+          <w:p>
+            <w:pPr>
+              <w:spacing w:line="360" w:lineRule="auto"/>
+              <w:jc w:val="center"/>
+            </w:pPr>
+          </w:p>
+        </w:tc>
+        <w:tc>
+          <w:tcPr>
+            <w:tcW w:w="692" w:type="dxa"/>
+          </w:tcPr>
+          <w:p>
+            <w:pPr>
+              <w:spacing w:line="360" w:lineRule="auto"/>
+              <w:jc w:val="center"/>
+            </w:pPr>
+          </w:p>
+        </w:tc>
+        <w:tc>
+          <w:tcPr>
+            <w:tcW w:w="742" w:type="dxa"/>
+          </w:tcPr>
+          <w:p>
+            <w:pPr>
+              <w:spacing w:line="360" w:lineRule="auto"/>
+              <w:jc w:val="center"/>
+            </w:pPr>
+          </w:p>
+        </w:tc>
+        <w:tc>
+          <w:tcPr>
+            <w:tcW w:w="736" w:type="dxa"/>
+          </w:tcPr>
+          <w:p>
+            <w:pPr>
+              <w:spacing w:line="360" w:lineRule="auto"/>
+              <w:jc w:val="center"/>
+            </w:pPr>
+          </w:p>
+        </w:tc>
+        <w:tc>
+          <w:tcPr>
+            <w:tcW w:w="968" w:type="dxa"/>
+            <w:vAlign w:val="center"/>
+          </w:tcPr>
+          <w:p>
+            <w:pPr>
+              <w:spacing w:line="360" w:lineRule="auto"/>
+              <w:jc w:val="center"/>
+            </w:pPr>
+            <w:r>
+              <w:t>1</w:t>
+            </w:r>
+          </w:p>
+        </w:tc>
+        <w:tc>
+          <w:tcPr>
+            <w:tcW w:w="877" w:type="dxa"/>
+            <w:vAlign w:val="center"/>
+          </w:tcPr>
+          <w:p>
+            <w:pPr>
+              <w:spacing w:line="360" w:lineRule="auto"/>
+              <w:jc w:val="center"/>
+            </w:pPr>
+            <w:r>
+              <w:t>0,4225</w:t>
+            </w:r>
+          </w:p>
+        </w:tc>
+        <w:tc>
+          <w:tcPr>
+            <w:tcW w:w="1064" w:type="dxa"/>
+            <w:vAlign w:val="center"/>
+          </w:tcPr>
+          <w:p>
+            <w:pPr>
+              <w:spacing w:line="360" w:lineRule="auto"/>
+              <w:jc w:val="center"/>
+            </w:pPr>
+            <w:r>
+              <w:t>0,5252</w:t>
+            </w:r>
+          </w:p>
+        </w:tc>
+      </w:tr>
+      <w:tr>
+        <w:tc>
+          <w:tcPr>
+            <w:tcW w:w="0" w:type="auto"/>
+            <w:vAlign w:val="center"/>
+          </w:tcPr>
+          <w:p>
+            <w:pPr>
+              <w:spacing w:line="360" w:lineRule="auto"/>
+              <w:jc w:val="center"/>
+              <w:rPr>
+                <w:lang w:val="en-US"/>
+              </w:rPr>
+            </w:pPr>
+            <w:r>
+              <w:rPr>
+                <w:lang w:val="en-US"/>
+              </w:rPr>
+              <w:t>x</w:t>
+            </w:r>
+            <w:r>
+              <w:rPr>
+                <w:vertAlign w:val="subscript"/>
+              </w:rPr>
+              <w:t>3</w:t>
+            </w:r>
+            <w:r>
+              <w:rPr>
+                <w:lang w:val="en-US"/>
+              </w:rPr>
+              <w:t>x</w:t>
+            </w:r>
+            <w:r>
+              <w:rPr>
+                <w:vertAlign w:val="subscript"/>
+                <w:lang w:val="en-US"/>
+              </w:rPr>
+              <w:t>2</w:t>
+            </w:r>
+          </w:p>
+        </w:tc>
+        <w:tc>
+          <w:tcPr>
+            <w:tcW w:w="0" w:type="auto"/>
+            <w:vAlign w:val="center"/>
+          </w:tcPr>
+          <w:p>
+            <w:pPr>
+              <w:spacing w:line="360" w:lineRule="auto"/>
+              <w:jc w:val="center"/>
+            </w:pPr>
+            <w:r>
+              <w:t>0,13</w:t>
+            </w:r>
+          </w:p>
+        </w:tc>
+        <w:tc>
+          <w:tcPr>
+            <w:tcW w:w="796" w:type="dxa"/>
+            <w:vAlign w:val="center"/>
+          </w:tcPr>
+          <w:p>
+            <w:pPr>
+              <w:spacing w:line="360" w:lineRule="auto"/>
+              <w:jc w:val="center"/>
+            </w:pPr>
+            <w:r>
+              <w:t>1</w:t>
+            </w:r>
+          </w:p>
+        </w:tc>
+        <w:tc>
+          <w:tcPr>
+            <w:tcW w:w="781" w:type="dxa"/>
+            <w:vAlign w:val="center"/>
+          </w:tcPr>
+          <w:p>
+            <w:pPr>
+              <w:spacing w:line="360" w:lineRule="auto"/>
+              <w:jc w:val="center"/>
+            </w:pPr>
+            <w:r>
+              <w:t>0</w:t>
+            </w:r>
+          </w:p>
+        </w:tc>
+        <w:tc>
+          <w:tcPr>
+            <w:tcW w:w="676" w:type="dxa"/>
+            <w:vAlign w:val="center"/>
+          </w:tcPr>
+          <w:p>
+            <w:pPr>
+              <w:spacing w:line="360" w:lineRule="auto"/>
+              <w:jc w:val="center"/>
+            </w:pPr>
+          </w:p>
+        </w:tc>
+        <w:tc>
+          <w:tcPr>
+            <w:tcW w:w="692" w:type="dxa"/>
+          </w:tcPr>
+          <w:p>
+            <w:pPr>
+              <w:spacing w:line="360" w:lineRule="auto"/>
+              <w:jc w:val="center"/>
+            </w:pPr>
+          </w:p>
+        </w:tc>
+        <w:tc>
+          <w:tcPr>
+            <w:tcW w:w="742" w:type="dxa"/>
+          </w:tcPr>
+          <w:p>
+            <w:pPr>
+              <w:spacing w:line="360" w:lineRule="auto"/>
+              <w:jc w:val="center"/>
+            </w:pPr>
+          </w:p>
+        </w:tc>
+        <w:tc>
+          <w:tcPr>
+            <w:tcW w:w="736" w:type="dxa"/>
+          </w:tcPr>
+          <w:p>
+            <w:pPr>
+              <w:spacing w:line="360" w:lineRule="auto"/>
+              <w:jc w:val="center"/>
+            </w:pPr>
+          </w:p>
+        </w:tc>
+        <w:tc>
+          <w:tcPr>
+            <w:tcW w:w="968" w:type="dxa"/>
+            <w:vAlign w:val="center"/>
+          </w:tcPr>
+          <w:p>
+            <w:pPr>
+              <w:spacing w:line="360" w:lineRule="auto"/>
+              <w:jc w:val="center"/>
+            </w:pPr>
+            <w:r>
+              <w:t>2</w:t>
+            </w:r>
+          </w:p>
+        </w:tc>
+        <w:tc>
+          <w:tcPr>
+            <w:tcW w:w="877" w:type="dxa"/>
+            <w:vAlign w:val="center"/>
+          </w:tcPr>
+          <w:p>
+            <w:pPr>
+              <w:spacing w:line="360" w:lineRule="auto"/>
+              <w:jc w:val="center"/>
+            </w:pPr>
+            <w:r>
+              <w:t>0,26</w:t>
+            </w:r>
+          </w:p>
+        </w:tc>
+        <w:tc>
+          <w:tcPr>
+            <w:tcW w:w="1064" w:type="dxa"/>
+            <w:vAlign w:val="center"/>
+          </w:tcPr>
+          <w:p>
+            <w:pPr>
+              <w:spacing w:line="360" w:lineRule="auto"/>
+              <w:jc w:val="center"/>
+            </w:pPr>
+            <w:r>
+              <w:t>0,3826</w:t>
+            </w:r>
+          </w:p>
+        </w:tc>
+      </w:tr>
+      <w:tr>
+        <w:tc>
+          <w:tcPr>
+            <w:tcW w:w="0" w:type="auto"/>
+            <w:vAlign w:val="center"/>
+          </w:tcPr>
+          <w:p>
+            <w:pPr>
+              <w:spacing w:line="360" w:lineRule="auto"/>
+              <w:jc w:val="center"/>
+              <w:rPr>
+                <w:lang w:val="en-US"/>
+              </w:rPr>
+            </w:pPr>
+            <w:r>
+              <w:rPr>
+                <w:lang w:val="en-US"/>
+              </w:rPr>
+              <w:t>x</w:t>
+            </w:r>
+            <w:r>
+              <w:rPr>
+                <w:vertAlign w:val="subscript"/>
+                <w:lang w:val="en-US"/>
+              </w:rPr>
+              <w:t>2</w:t>
+            </w:r>
+            <w:r>
+              <w:rPr>
+                <w:lang w:val="en-US"/>
+              </w:rPr>
+              <w:t>x</w:t>
+            </w:r>
+            <w:r>
+              <w:rPr>
+                <w:vertAlign w:val="subscript"/>
+              </w:rPr>
+              <w:t>3</w:t>
+            </w:r>
+          </w:p>
+        </w:tc>
+        <w:tc>
+          <w:tcPr>
+            <w:tcW w:w="0" w:type="auto"/>
+            <w:vAlign w:val="center"/>
+          </w:tcPr>
+          <w:p>
+            <w:pPr>
+              <w:spacing w:line="360" w:lineRule="auto"/>
+              <w:jc w:val="center"/>
+            </w:pPr>
+            <w:r>
+              <w:t>0,13</w:t>
+            </w:r>
+          </w:p>
+        </w:tc>
+        <w:tc>
+          <w:tcPr>
+            <w:tcW w:w="796" w:type="dxa"/>
+            <w:vAlign w:val="center"/>
+          </w:tcPr>
+          <w:p>
+            <w:pPr>
+              <w:spacing w:line="360" w:lineRule="auto"/>
+              <w:jc w:val="center"/>
+            </w:pPr>
+            <w:r>
+              <w:t>1</w:t>
+            </w:r>
+          </w:p>
+        </w:tc>
+        <w:tc>
+          <w:tcPr>
+            <w:tcW w:w="781" w:type="dxa"/>
+            <w:vAlign w:val="center"/>
+          </w:tcPr>
+          <w:p>
+            <w:pPr>
+              <w:spacing w:line="360" w:lineRule="auto"/>
+              <w:jc w:val="center"/>
+            </w:pPr>
+            <w:r>
+              <w:t>1</w:t>
+            </w:r>
+          </w:p>
+        </w:tc>
+        <w:tc>
+          <w:tcPr>
+            <w:tcW w:w="676" w:type="dxa"/>
+            <w:vAlign w:val="center"/>
+          </w:tcPr>
+          <w:p>
+            <w:pPr>
+              <w:spacing w:line="360" w:lineRule="auto"/>
+              <w:jc w:val="center"/>
+            </w:pPr>
+          </w:p>
+        </w:tc>
+        <w:tc>
+          <w:tcPr>
+            <w:tcW w:w="692" w:type="dxa"/>
+          </w:tcPr>
+          <w:p>
+            <w:pPr>
+              <w:spacing w:line="360" w:lineRule="auto"/>
+              <w:jc w:val="center"/>
+              <w:rPr>
+                <w:lang w:val="en-US"/>
+              </w:rPr>
+            </w:pPr>
+          </w:p>
+        </w:tc>
+        <w:tc>
+          <w:tcPr>
+            <w:tcW w:w="742" w:type="dxa"/>
+          </w:tcPr>
+          <w:p>
+            <w:pPr>
+              <w:spacing w:line="360" w:lineRule="auto"/>
+              <w:jc w:val="center"/>
+            </w:pPr>
+          </w:p>
+        </w:tc>
+        <w:tc>
+          <w:tcPr>
+            <w:tcW w:w="736" w:type="dxa"/>
+          </w:tcPr>
+          <w:p>
+            <w:pPr>
+              <w:spacing w:line="360" w:lineRule="auto"/>
+              <w:jc w:val="center"/>
+            </w:pPr>
+          </w:p>
+        </w:tc>
+        <w:tc>
+          <w:tcPr>
+            <w:tcW w:w="968" w:type="dxa"/>
+            <w:vAlign w:val="center"/>
+          </w:tcPr>
+          <w:p>
+            <w:pPr>
+              <w:spacing w:line="360" w:lineRule="auto"/>
+              <w:jc w:val="center"/>
+            </w:pPr>
+            <w:r>
+              <w:t>2</w:t>
+            </w:r>
+          </w:p>
+        </w:tc>
+        <w:tc>
+          <w:tcPr>
+            <w:tcW w:w="877" w:type="dxa"/>
+            <w:vAlign w:val="center"/>
+          </w:tcPr>
+          <w:p>
+            <w:pPr>
+              <w:spacing w:line="360" w:lineRule="auto"/>
+              <w:jc w:val="center"/>
+            </w:pPr>
+            <w:r>
+              <w:t>0,26</w:t>
+            </w:r>
+          </w:p>
+        </w:tc>
+        <w:tc>
+          <w:tcPr>
+            <w:tcW w:w="1064" w:type="dxa"/>
+            <w:vAlign w:val="center"/>
+          </w:tcPr>
+          <w:p>
+            <w:pPr>
+              <w:spacing w:line="360" w:lineRule="auto"/>
+              <w:jc w:val="center"/>
+            </w:pPr>
+            <w:r>
+              <w:t>0,3826</w:t>
+            </w:r>
+          </w:p>
+        </w:tc>
+      </w:tr>
+      <w:tr>
+        <w:tc>
+          <w:tcPr>
+            <w:tcW w:w="0" w:type="auto"/>
+            <w:vAlign w:val="center"/>
+          </w:tcPr>
+          <w:p>
+            <w:pPr>
+              <w:spacing w:line="360" w:lineRule="auto"/>
+              <w:jc w:val="center"/>
+              <w:rPr>
+                <w:lang w:val="en-US"/>
+              </w:rPr>
+            </w:pPr>
+            <w:r>
+              <w:rPr>
+                <w:lang w:val="en-US"/>
+              </w:rPr>
+              <w:t>x</w:t>
+            </w:r>
+            <w:r>
+              <w:rPr>
+                <w:vertAlign w:val="subscript"/>
+              </w:rPr>
+              <w:t>3</w:t>
+            </w:r>
+            <w:r>
+              <w:rPr>
+                <w:lang w:val="en-US"/>
+              </w:rPr>
+              <w:t>x</w:t>
+            </w:r>
+            <w:r>
+              <w:rPr>
+                <w:vertAlign w:val="subscript"/>
+              </w:rPr>
+              <w:t>1</w:t>
+            </w:r>
+          </w:p>
+        </w:tc>
+        <w:tc>
+          <w:tcPr>
+            <w:tcW w:w="0" w:type="auto"/>
+            <w:vAlign w:val="center"/>
+          </w:tcPr>
+          <w:p>
+            <w:pPr>
+              <w:spacing w:line="360" w:lineRule="auto"/>
+              <w:jc w:val="center"/>
+            </w:pPr>
+            <w:r>
+              <w:t>0,0975</w:t>
+            </w:r>
+          </w:p>
+        </w:tc>
+        <w:tc>
+          <w:tcPr>
+            <w:tcW w:w="796" w:type="dxa"/>
+            <w:vAlign w:val="center"/>
+          </w:tcPr>
+          <w:p>
+            <w:pPr>
+              <w:spacing w:line="360" w:lineRule="auto"/>
+              <w:jc w:val="center"/>
+            </w:pPr>
+            <w:r>
+              <w:t>0</w:t>
+            </w:r>
+          </w:p>
+        </w:tc>
+        <w:tc>
+          <w:tcPr>
+            <w:tcW w:w="781" w:type="dxa"/>
+            <w:vAlign w:val="center"/>
+          </w:tcPr>
+          <w:p>
+            <w:pPr>
+              <w:spacing w:line="360" w:lineRule="auto"/>
+              <w:jc w:val="center"/>
+            </w:pPr>
+            <w:r>
+              <w:t>1</w:t>
+            </w:r>
+          </w:p>
+        </w:tc>
+        <w:tc>
+          <w:tcPr>
+            <w:tcW w:w="676" w:type="dxa"/>
+            <w:vAlign w:val="center"/>
+          </w:tcPr>
+          <w:p>
+            <w:pPr>
+              <w:spacing w:line="360" w:lineRule="auto"/>
+              <w:jc w:val="center"/>
+            </w:pPr>
+            <w:r>
+              <w:t>0</w:t>
+            </w:r>
+          </w:p>
+        </w:tc>
+        <w:tc>
+          <w:tcPr>
+            <w:tcW w:w="692" w:type="dxa"/>
+          </w:tcPr>
+          <w:p>
+            <w:pPr>
+              <w:spacing w:line="360" w:lineRule="auto"/>
+              <w:jc w:val="center"/>
+            </w:pPr>
+          </w:p>
+        </w:tc>
+        <w:tc>
+          <w:tcPr>
+            <w:tcW w:w="742" w:type="dxa"/>
+          </w:tcPr>
+          <w:p>
+            <w:pPr>
+              <w:spacing w:line="360" w:lineRule="auto"/>
+              <w:jc w:val="center"/>
+            </w:pPr>
+          </w:p>
+        </w:tc>
+        <w:tc>
+          <w:tcPr>
+            <w:tcW w:w="736" w:type="dxa"/>
+          </w:tcPr>
+          <w:p>
+            <w:pPr>
+              <w:spacing w:line="360" w:lineRule="auto"/>
+              <w:jc w:val="center"/>
+            </w:pPr>
+          </w:p>
+        </w:tc>
+        <w:tc>
+          <w:tcPr>
+            <w:tcW w:w="968" w:type="dxa"/>
+            <w:vAlign w:val="center"/>
+          </w:tcPr>
+          <w:p>
+            <w:pPr>
+              <w:spacing w:line="360" w:lineRule="auto"/>
+              <w:jc w:val="center"/>
+            </w:pPr>
+            <w:r>
+              <w:t>3</w:t>
+            </w:r>
+          </w:p>
+        </w:tc>
+        <w:tc>
+          <w:tcPr>
+            <w:tcW w:w="877" w:type="dxa"/>
+            <w:vAlign w:val="center"/>
+          </w:tcPr>
+          <w:p>
+            <w:pPr>
+              <w:spacing w:line="360" w:lineRule="auto"/>
+              <w:jc w:val="center"/>
+            </w:pPr>
+            <w:r>
+              <w:t>0,2925</w:t>
+            </w:r>
+          </w:p>
+        </w:tc>
+        <w:tc>
+          <w:tcPr>
+            <w:tcW w:w="1064" w:type="dxa"/>
+            <w:vAlign w:val="center"/>
+          </w:tcPr>
+          <w:p>
+            <w:pPr>
+              <w:spacing w:line="360" w:lineRule="auto"/>
+              <w:jc w:val="center"/>
+            </w:pPr>
+            <w:r>
+              <w:t>0,3274</w:t>
+            </w:r>
+          </w:p>
+        </w:tc>
+      </w:tr>
+      <w:tr>
+        <w:tc>
+          <w:tcPr>
+            <w:tcW w:w="0" w:type="auto"/>
+            <w:vAlign w:val="center"/>
+          </w:tcPr>
+          <w:p>
+            <w:pPr>
+              <w:spacing w:line="360" w:lineRule="auto"/>
+              <w:jc w:val="center"/>
+            </w:pPr>
+            <w:r>
+              <w:rPr>
+                <w:lang w:val="en-US"/>
+              </w:rPr>
+              <w:t>x</w:t>
+            </w:r>
+            <w:r>
+              <w:rPr>
+                <w:vertAlign w:val="subscript"/>
+              </w:rPr>
+              <w:t>1</w:t>
+            </w:r>
+            <w:r>
+              <w:rPr>
+                <w:lang w:val="en-US"/>
+              </w:rPr>
+              <w:t>x</w:t>
+            </w:r>
+            <w:r>
+              <w:rPr>
+                <w:vertAlign w:val="subscript"/>
+              </w:rPr>
+              <w:t>3</w:t>
+            </w:r>
+          </w:p>
+        </w:tc>
+        <w:tc>
+          <w:tcPr>
+            <w:tcW w:w="0" w:type="auto"/>
+            <w:vAlign w:val="center"/>
+          </w:tcPr>
+          <w:p>
+            <w:pPr>
+              <w:spacing w:line="360" w:lineRule="auto"/>
+              <w:jc w:val="center"/>
+            </w:pPr>
+            <w:r>
+              <w:t>0,0975</w:t>
+            </w:r>
+          </w:p>
+        </w:tc>
+        <w:tc>
+          <w:tcPr>
+            <w:tcW w:w="796" w:type="dxa"/>
+            <w:vAlign w:val="center"/>
+          </w:tcPr>
+          <w:p>
+            <w:pPr>
+              <w:spacing w:line="360" w:lineRule="auto"/>
+              <w:jc w:val="center"/>
+            </w:pPr>
+            <w:r>
+              <w:t>0</w:t>
+            </w:r>
+          </w:p>
+        </w:tc>
+        <w:tc>
+          <w:tcPr>
+            <w:tcW w:w="781" w:type="dxa"/>
+            <w:vAlign w:val="center"/>
+          </w:tcPr>
+          <w:p>
+            <w:pPr>
+              <w:spacing w:line="360" w:lineRule="auto"/>
+              <w:jc w:val="center"/>
+            </w:pPr>
+            <w:r>
+              <w:t>1</w:t>
+            </w:r>
+          </w:p>
+        </w:tc>
+        <w:tc>
+          <w:tcPr>
+            <w:tcW w:w="676" w:type="dxa"/>
+            <w:vAlign w:val="center"/>
+          </w:tcPr>
+          <w:p>
+            <w:pPr>
+              <w:spacing w:line="360" w:lineRule="auto"/>
+              <w:jc w:val="center"/>
+            </w:pPr>
+            <w:r>
+              <w:t>1</w:t>
+            </w:r>
+          </w:p>
+        </w:tc>
+        <w:tc>
+          <w:tcPr>
+            <w:tcW w:w="692" w:type="dxa"/>
+          </w:tcPr>
+          <w:p>
+            <w:pPr>
+              <w:spacing w:line="360" w:lineRule="auto"/>
+              <w:jc w:val="center"/>
+            </w:pPr>
+          </w:p>
+        </w:tc>
+        <w:tc>
+          <w:tcPr>
+            <w:tcW w:w="742" w:type="dxa"/>
+          </w:tcPr>
+          <w:p>
+            <w:pPr>
+              <w:spacing w:line="360" w:lineRule="auto"/>
+              <w:jc w:val="center"/>
+            </w:pPr>
+          </w:p>
+        </w:tc>
+        <w:tc>
+          <w:tcPr>
+            <w:tcW w:w="736" w:type="dxa"/>
+          </w:tcPr>
+          <w:p>
+            <w:pPr>
+              <w:spacing w:line="360" w:lineRule="auto"/>
+              <w:jc w:val="center"/>
+            </w:pPr>
+          </w:p>
+        </w:tc>
+        <w:tc>
+          <w:tcPr>
+            <w:tcW w:w="968" w:type="dxa"/>
+            <w:vAlign w:val="center"/>
+          </w:tcPr>
+          <w:p>
+            <w:pPr>
+              <w:spacing w:line="360" w:lineRule="auto"/>
+              <w:jc w:val="center"/>
+            </w:pPr>
+            <w:r>
+              <w:t>3</w:t>
+            </w:r>
+          </w:p>
+        </w:tc>
+        <w:tc>
+          <w:tcPr>
+            <w:tcW w:w="877" w:type="dxa"/>
+            <w:vAlign w:val="center"/>
+          </w:tcPr>
+          <w:p>
+            <w:pPr>
+              <w:spacing w:line="360" w:lineRule="auto"/>
+              <w:jc w:val="center"/>
+            </w:pPr>
+            <w:r>
+              <w:t>0,2925</w:t>
+            </w:r>
+          </w:p>
+        </w:tc>
+        <w:tc>
+          <w:tcPr>
+            <w:tcW w:w="1064" w:type="dxa"/>
+            <w:vAlign w:val="center"/>
+          </w:tcPr>
+          <w:p>
+            <w:pPr>
+              <w:spacing w:line="360" w:lineRule="auto"/>
+              <w:jc w:val="center"/>
+            </w:pPr>
+            <w:r>
+              <w:t>0,3274</w:t>
+            </w:r>
+          </w:p>
+        </w:tc>
+      </w:tr>
+      <w:tr>
+        <w:tc>
+          <w:tcPr>
+            <w:tcW w:w="0" w:type="auto"/>
+            <w:vAlign w:val="center"/>
+          </w:tcPr>
+          <w:p>
+            <w:pPr>
+              <w:spacing w:line="360" w:lineRule="auto"/>
+              <w:jc w:val="center"/>
+              <w:rPr>
+                <w:lang w:val="en-US"/>
+              </w:rPr>
+            </w:pPr>
+            <w:r>
+              <w:rPr>
+                <w:lang w:val="en-US"/>
+              </w:rPr>
+              <w:t>x</w:t>
+            </w:r>
+            <w:r>
+              <w:rPr>
+                <w:vertAlign w:val="subscript"/>
+                <w:lang w:val="en-US"/>
+              </w:rPr>
+              <w:t>2</w:t>
+            </w:r>
+            <w:r>
+              <w:rPr>
+                <w:lang w:val="en-US"/>
+              </w:rPr>
+              <w:t>x</w:t>
+            </w:r>
+            <w:r>
+              <w:rPr>
+                <w:vertAlign w:val="subscript"/>
+                <w:lang w:val="en-US"/>
+              </w:rPr>
+              <w:t>2</w:t>
+            </w:r>
+          </w:p>
+        </w:tc>
+        <w:tc>
+          <w:tcPr>
+            <w:tcW w:w="0" w:type="auto"/>
+            <w:vAlign w:val="center"/>
+          </w:tcPr>
+          <w:p>
+            <w:pPr>
+              <w:spacing w:line="360" w:lineRule="auto"/>
+              <w:jc w:val="center"/>
+            </w:pPr>
+            <w:r>
+              <w:t>0,04</w:t>
+            </w:r>
+          </w:p>
+        </w:tc>
+        <w:tc>
+          <w:tcPr>
+            <w:tcW w:w="796" w:type="dxa"/>
+            <w:vAlign w:val="center"/>
+          </w:tcPr>
+          <w:p>
+            <w:pPr>
+              <w:spacing w:line="360" w:lineRule="auto"/>
+              <w:jc w:val="center"/>
+            </w:pPr>
+            <w:r>
+              <w:t>0</w:t>
+            </w:r>
+          </w:p>
+        </w:tc>
+        <w:tc>
+          <w:tcPr>
+            <w:tcW w:w="781" w:type="dxa"/>
+            <w:vAlign w:val="center"/>
+          </w:tcPr>
+          <w:p>
+            <w:pPr>
+              <w:spacing w:line="360" w:lineRule="auto"/>
+              <w:jc w:val="center"/>
+            </w:pPr>
+            <w:r>
+              <w:t>0</w:t>
+            </w:r>
+          </w:p>
+        </w:tc>
+        <w:tc>
+          <w:tcPr>
+            <w:tcW w:w="676" w:type="dxa"/>
+            <w:vAlign w:val="center"/>
+          </w:tcPr>
+          <w:p>
+            <w:pPr>
+              <w:spacing w:line="360" w:lineRule="auto"/>
+              <w:jc w:val="center"/>
+            </w:pPr>
+            <w:r>
+              <w:t>0</w:t>
+            </w:r>
+          </w:p>
+        </w:tc>
+        <w:tc>
+          <w:tcPr>
+            <w:tcW w:w="692" w:type="dxa"/>
+          </w:tcPr>
+          <w:p>
+            <w:pPr>
+              <w:spacing w:line="360" w:lineRule="auto"/>
+              <w:jc w:val="center"/>
+            </w:pPr>
+            <w:r>
+              <w:t>1</w:t>
+            </w:r>
+          </w:p>
+        </w:tc>
+        <w:tc>
+          <w:tcPr>
+            <w:tcW w:w="742" w:type="dxa"/>
+          </w:tcPr>
+          <w:p>
+            <w:pPr>
+              <w:spacing w:line="360" w:lineRule="auto"/>
+              <w:jc w:val="center"/>
+            </w:pPr>
+          </w:p>
+        </w:tc>
+        <w:tc>
+          <w:tcPr>
+            <w:tcW w:w="736" w:type="dxa"/>
+          </w:tcPr>
+          <w:p>
+            <w:pPr>
+              <w:spacing w:line="360" w:lineRule="auto"/>
+              <w:jc w:val="center"/>
+            </w:pPr>
+          </w:p>
+        </w:tc>
+        <w:tc>
+          <w:tcPr>
+            <w:tcW w:w="968" w:type="dxa"/>
+            <w:vAlign w:val="center"/>
+          </w:tcPr>
+          <w:p>
+            <w:pPr>
+              <w:spacing w:line="360" w:lineRule="auto"/>
+              <w:jc w:val="center"/>
+            </w:pPr>
+            <w:r>
+              <w:t>4</w:t>
+            </w:r>
+          </w:p>
+        </w:tc>
+        <w:tc>
+          <w:tcPr>
+            <w:tcW w:w="877" w:type="dxa"/>
+            <w:vAlign w:val="center"/>
+          </w:tcPr>
+          <w:p>
+            <w:pPr>
+              <w:spacing w:line="360" w:lineRule="auto"/>
+              <w:jc w:val="center"/>
+            </w:pPr>
+            <w:r>
+              <w:t>0,16</w:t>
+            </w:r>
+          </w:p>
+        </w:tc>
+        <w:tc>
+          <w:tcPr>
+            <w:tcW w:w="1064" w:type="dxa"/>
+            <w:vAlign w:val="center"/>
+          </w:tcPr>
+          <w:p>
+            <w:pPr>
+              <w:spacing w:line="360" w:lineRule="auto"/>
+              <w:jc w:val="center"/>
+            </w:pPr>
+            <w:r>
+              <w:t>0,1858</w:t>
+            </w:r>
+          </w:p>
+        </w:tc>
+      </w:tr>
+      <w:tr>
+        <w:tc>
+          <w:tcPr>
+            <w:tcW w:w="0" w:type="auto"/>
+            <w:vAlign w:val="center"/>
+          </w:tcPr>
+          <w:p>
+            <w:pPr>
+              <w:spacing w:line="360" w:lineRule="auto"/>
+              <w:jc w:val="center"/>
+              <w:rPr>
+                <w:lang w:val="en-US"/>
+              </w:rPr>
+            </w:pPr>
+            <w:r>
+              <w:rPr>
+                <w:lang w:val="en-US"/>
+              </w:rPr>
+              <w:t>x</w:t>
+            </w:r>
+            <w:r>
+              <w:rPr>
+                <w:vertAlign w:val="subscript"/>
+                <w:lang w:val="en-US"/>
+              </w:rPr>
+              <w:t>2</w:t>
+            </w:r>
+            <w:r>
+              <w:rPr>
+                <w:lang w:val="en-US"/>
+              </w:rPr>
+              <w:t>x</w:t>
+            </w:r>
+            <w:r>
+              <w:rPr>
+                <w:vertAlign w:val="subscript"/>
+              </w:rPr>
+              <w:t>1</w:t>
+            </w:r>
+          </w:p>
+        </w:tc>
+        <w:tc>
+          <w:tcPr>
+            <w:tcW w:w="0" w:type="auto"/>
+            <w:vAlign w:val="center"/>
+          </w:tcPr>
+          <w:p>
+            <w:pPr>
+              <w:spacing w:line="360" w:lineRule="auto"/>
+              <w:jc w:val="center"/>
+            </w:pPr>
+            <w:r>
+              <w:t>0,03</w:t>
+            </w:r>
+          </w:p>
+        </w:tc>
+        <w:tc>
+          <w:tcPr>
+            <w:tcW w:w="796" w:type="dxa"/>
+            <w:vAlign w:val="center"/>
+          </w:tcPr>
+          <w:p>
+            <w:pPr>
+              <w:spacing w:line="360" w:lineRule="auto"/>
+              <w:jc w:val="center"/>
+            </w:pPr>
+            <w:r>
+              <w:t>0</w:t>
+            </w:r>
+          </w:p>
+        </w:tc>
+        <w:tc>
+          <w:tcPr>
+            <w:tcW w:w="781" w:type="dxa"/>
+            <w:vAlign w:val="center"/>
+          </w:tcPr>
+          <w:p>
+            <w:pPr>
+              <w:spacing w:line="360" w:lineRule="auto"/>
+              <w:jc w:val="center"/>
+            </w:pPr>
+            <w:r>
+              <w:t>0</w:t>
+            </w:r>
+          </w:p>
+        </w:tc>
+        <w:tc>
+          <w:tcPr>
+            <w:tcW w:w="676" w:type="dxa"/>
+            <w:vAlign w:val="center"/>
+          </w:tcPr>
+          <w:p>
+            <w:pPr>
+              <w:spacing w:line="360" w:lineRule="auto"/>
+              <w:jc w:val="center"/>
+            </w:pPr>
+            <w:r>
+              <w:t>0</w:t>
+            </w:r>
+          </w:p>
+        </w:tc>
+        <w:tc>
+          <w:tcPr>
+            <w:tcW w:w="692" w:type="dxa"/>
+          </w:tcPr>
+          <w:p>
+            <w:pPr>
+              <w:spacing w:line="360" w:lineRule="auto"/>
+              <w:jc w:val="center"/>
+            </w:pPr>
+            <w:r>
+              <w:t>1</w:t>
+            </w:r>
+          </w:p>
+        </w:tc>
+        <w:tc>
+          <w:tcPr>
+            <w:tcW w:w="742" w:type="dxa"/>
+          </w:tcPr>
+          <w:p>
+            <w:pPr>
+              <w:spacing w:line="360" w:lineRule="auto"/>
+              <w:jc w:val="center"/>
+            </w:pPr>
+            <w:r>
+              <w:t>0</w:t>
+            </w:r>
+          </w:p>
+        </w:tc>
+        <w:tc>
+          <w:tcPr>
+            <w:tcW w:w="736" w:type="dxa"/>
+          </w:tcPr>
+          <w:p>
+            <w:pPr>
+              <w:spacing w:line="360" w:lineRule="auto"/>
+              <w:jc w:val="center"/>
+            </w:pPr>
+          </w:p>
+        </w:tc>
+        <w:tc>
+          <w:tcPr>
+            <w:tcW w:w="968" w:type="dxa"/>
+            <w:vAlign w:val="center"/>
+          </w:tcPr>
+          <w:p>
+            <w:pPr>
+              <w:spacing w:line="360" w:lineRule="auto"/>
+              <w:jc w:val="center"/>
+            </w:pPr>
+            <w:r>
+              <w:t>5</w:t>
+            </w:r>
+          </w:p>
+        </w:tc>
+        <w:tc>
+          <w:tcPr>
+            <w:tcW w:w="877" w:type="dxa"/>
+            <w:vAlign w:val="center"/>
+          </w:tcPr>
+          <w:p>
+            <w:pPr>
+              <w:spacing w:line="360" w:lineRule="auto"/>
+              <w:jc w:val="center"/>
+            </w:pPr>
+            <w:r>
+              <w:t>0,15</w:t>
+            </w:r>
+          </w:p>
+        </w:tc>
+        <w:tc>
+          <w:tcPr>
+            <w:tcW w:w="1064" w:type="dxa"/>
+            <w:vAlign w:val="center"/>
+          </w:tcPr>
+          <w:p>
+            <w:pPr>
+              <w:spacing w:line="360" w:lineRule="auto"/>
+              <w:jc w:val="center"/>
+            </w:pPr>
+            <w:r>
+              <w:t>0,1518</w:t>
+            </w:r>
+          </w:p>
+        </w:tc>
+      </w:tr>
+      <w:tr>
+        <w:tc>
+          <w:tcPr>
+            <w:tcW w:w="0" w:type="auto"/>
+            <w:vAlign w:val="center"/>
+          </w:tcPr>
+          <w:p>
+            <w:pPr>
+              <w:spacing w:line="360" w:lineRule="auto"/>
+              <w:jc w:val="center"/>
+            </w:pPr>
+            <w:r>
+              <w:rPr>
+                <w:lang w:val="en-US"/>
+              </w:rPr>
+              <w:t>x</w:t>
+            </w:r>
+            <w:r>
+              <w:rPr>
+                <w:vertAlign w:val="subscript"/>
+              </w:rPr>
+              <w:t>1</w:t>
+            </w:r>
+            <w:r>
+              <w:rPr>
+                <w:lang w:val="en-US"/>
+              </w:rPr>
+              <w:t>x</w:t>
+            </w:r>
+            <w:r>
+              <w:rPr>
+                <w:vertAlign w:val="subscript"/>
+                <w:lang w:val="en-US"/>
+              </w:rPr>
+              <w:t>2</w:t>
+            </w:r>
+          </w:p>
+        </w:tc>
+        <w:tc>
+          <w:tcPr>
+            <w:tcW w:w="0" w:type="auto"/>
+            <w:vAlign w:val="center"/>
+          </w:tcPr>
+          <w:p>
+            <w:pPr>
+              <w:spacing w:line="360" w:lineRule="auto"/>
+              <w:jc w:val="center"/>
+            </w:pPr>
+            <w:r>
+              <w:t>0,03</w:t>
+            </w:r>
+          </w:p>
+        </w:tc>
+        <w:tc>
+          <w:tcPr>
+            <w:tcW w:w="796" w:type="dxa"/>
+            <w:vAlign w:val="center"/>
+          </w:tcPr>
+          <w:p>
+            <w:pPr>
+              <w:spacing w:line="360" w:lineRule="auto"/>
+              <w:jc w:val="center"/>
+            </w:pPr>
+            <w:r>
+              <w:t>0</w:t>
+            </w:r>
+          </w:p>
+        </w:tc>
+        <w:tc>
+          <w:tcPr>
+            <w:tcW w:w="781" w:type="dxa"/>
+            <w:vAlign w:val="center"/>
+          </w:tcPr>
+          <w:p>
+            <w:pPr>
+              <w:spacing w:line="360" w:lineRule="auto"/>
+              <w:jc w:val="center"/>
+            </w:pPr>
+            <w:r>
+              <w:t>0</w:t>
+            </w:r>
+          </w:p>
+        </w:tc>
+        <w:tc>
+          <w:tcPr>
+            <w:tcW w:w="676" w:type="dxa"/>
+            <w:vAlign w:val="center"/>
+          </w:tcPr>
+          <w:p>
+            <w:pPr>
+              <w:spacing w:line="360" w:lineRule="auto"/>
+              <w:jc w:val="center"/>
+            </w:pPr>
+            <w:r>
+              <w:t>0</w:t>
+            </w:r>
+          </w:p>
+        </w:tc>
+        <w:tc>
+          <w:tcPr>
+            <w:tcW w:w="692" w:type="dxa"/>
+          </w:tcPr>
+          <w:p>
+            <w:pPr>
+              <w:spacing w:line="360" w:lineRule="auto"/>
+              <w:jc w:val="center"/>
+            </w:pPr>
+            <w:r>
+              <w:t>1</w:t>
+            </w:r>
+          </w:p>
+        </w:tc>
+        <w:tc>
+          <w:tcPr>
+            <w:tcW w:w="742" w:type="dxa"/>
+          </w:tcPr>
+          <w:p>
+            <w:pPr>
+              <w:spacing w:line="360" w:lineRule="auto"/>
+              <w:jc w:val="center"/>
+            </w:pPr>
+            <w:r>
+              <w:t>1</w:t>
+            </w:r>
+          </w:p>
+        </w:tc>
+        <w:tc>
+          <w:tcPr>
+            <w:tcW w:w="736" w:type="dxa"/>
+          </w:tcPr>
+          <w:p>
+            <w:pPr>
+              <w:spacing w:line="360" w:lineRule="auto"/>
+              <w:jc w:val="center"/>
+            </w:pPr>
+          </w:p>
+        </w:tc>
+        <w:tc>
+          <w:tcPr>
+            <w:tcW w:w="968" w:type="dxa"/>
+            <w:vAlign w:val="center"/>
+          </w:tcPr>
+          <w:p>
+            <w:pPr>
+              <w:spacing w:line="360" w:lineRule="auto"/>
+              <w:jc w:val="center"/>
+            </w:pPr>
+            <w:r>
+              <w:t>5</w:t>
+            </w:r>
+          </w:p>
+        </w:tc>
+        <w:tc>
+          <w:tcPr>
+            <w:tcW w:w="877" w:type="dxa"/>
+            <w:vAlign w:val="center"/>
+          </w:tcPr>
+          <w:p>
+            <w:pPr>
+              <w:spacing w:line="360" w:lineRule="auto"/>
+              <w:jc w:val="center"/>
+            </w:pPr>
+            <w:r>
+              <w:t>0,15</w:t>
+            </w:r>
+          </w:p>
+        </w:tc>
+        <w:tc>
+          <w:tcPr>
+            <w:tcW w:w="1064" w:type="dxa"/>
+            <w:vAlign w:val="center"/>
+          </w:tcPr>
+          <w:p>
+            <w:pPr>
+              <w:spacing w:line="360" w:lineRule="auto"/>
+              <w:jc w:val="center"/>
+            </w:pPr>
+            <w:r>
+              <w:t>0,1518</w:t>
+            </w:r>
+          </w:p>
+        </w:tc>
+      </w:tr>
+      <w:tr>
+        <w:tc>
+          <w:tcPr>
+            <w:tcW w:w="0" w:type="auto"/>
+            <w:vAlign w:val="center"/>
+          </w:tcPr>
+          <w:p>
+            <w:pPr>
+              <w:spacing w:line="360" w:lineRule="auto"/>
+              <w:jc w:val="center"/>
+            </w:pPr>
+            <w:r>
+              <w:rPr>
+                <w:lang w:val="en-US"/>
+              </w:rPr>
+              <w:t>x</w:t>
+            </w:r>
+            <w:r>
+              <w:rPr>
+                <w:vertAlign w:val="subscript"/>
+              </w:rPr>
+              <w:t>1</w:t>
+            </w:r>
+            <w:r>
+              <w:rPr>
+                <w:lang w:val="en-US"/>
+              </w:rPr>
+              <w:t>x</w:t>
+            </w:r>
+            <w:r>
+              <w:rPr>
+                <w:vertAlign w:val="subscript"/>
+              </w:rPr>
+              <w:t>1</w:t>
+            </w:r>
+            <w:r>
+              <w:rPr>
+                <w:lang w:val="en-US"/>
+              </w:rPr>
+              <w:t xml:space="preserve"> </w:t>
+            </w:r>
+          </w:p>
+        </w:tc>
+        <w:tc>
+          <w:tcPr>
+            <w:tcW w:w="0" w:type="auto"/>
+            <w:vAlign w:val="center"/>
+          </w:tcPr>
+          <w:p>
+            <w:pPr>
+              <w:spacing w:line="360" w:lineRule="auto"/>
+              <w:jc w:val="center"/>
+            </w:pPr>
+            <w:r>
+              <w:t>0,0225</w:t>
+            </w:r>
+          </w:p>
+        </w:tc>
+        <w:tc>
+          <w:tcPr>
+            <w:tcW w:w="796" w:type="dxa"/>
+            <w:vAlign w:val="center"/>
+          </w:tcPr>
+          <w:p>
+            <w:pPr>
+              <w:spacing w:line="360" w:lineRule="auto"/>
+              <w:jc w:val="center"/>
+            </w:pPr>
+            <w:r>
+              <w:t>0</w:t>
+            </w:r>
+          </w:p>
+        </w:tc>
+        <w:tc>
+          <w:tcPr>
+            <w:tcW w:w="781" w:type="dxa"/>
+            <w:vAlign w:val="center"/>
+          </w:tcPr>
+          <w:p>
+            <w:pPr>
+              <w:spacing w:line="360" w:lineRule="auto"/>
+              <w:jc w:val="center"/>
+            </w:pPr>
+            <w:r>
+              <w:t>0</w:t>
+            </w:r>
+          </w:p>
+        </w:tc>
+        <w:tc>
+          <w:tcPr>
+            <w:tcW w:w="676" w:type="dxa"/>
+            <w:vAlign w:val="center"/>
+          </w:tcPr>
+          <w:p>
+            <w:pPr>
+              <w:spacing w:line="360" w:lineRule="auto"/>
+              <w:jc w:val="center"/>
+            </w:pPr>
+            <w:r>
+              <w:t>0</w:t>
+            </w:r>
+          </w:p>
+        </w:tc>
+        <w:tc>
+          <w:tcPr>
+            <w:tcW w:w="692" w:type="dxa"/>
+          </w:tcPr>
+          <w:p>
+            <w:pPr>
+              <w:spacing w:line="360" w:lineRule="auto"/>
+              <w:jc w:val="center"/>
+            </w:pPr>
+            <w:r>
+              <w:t>0</w:t>
+            </w:r>
+          </w:p>
+        </w:tc>
+        <w:tc>
+          <w:tcPr>
+            <w:tcW w:w="742" w:type="dxa"/>
+          </w:tcPr>
+          <w:p>
+            <w:pPr>
+              <w:spacing w:line="360" w:lineRule="auto"/>
+              <w:jc w:val="center"/>
+            </w:pPr>
+            <w:r>
+              <w:t>0</w:t>
+            </w:r>
+          </w:p>
+        </w:tc>
+        <w:tc>
+          <w:tcPr>
+            <w:tcW w:w="736" w:type="dxa"/>
+          </w:tcPr>
+          <w:p>
+            <w:pPr>
+              <w:spacing w:line="360" w:lineRule="auto"/>
+              <w:jc w:val="center"/>
+            </w:pPr>
+            <w:r>
+              <w:t>1</w:t>
+            </w:r>
+          </w:p>
+        </w:tc>
+        <w:tc>
+          <w:tcPr>
+            <w:tcW w:w="968" w:type="dxa"/>
+            <w:vAlign w:val="center"/>
+          </w:tcPr>
+          <w:p>
+            <w:pPr>
+              <w:spacing w:line="360" w:lineRule="auto"/>
+              <w:jc w:val="center"/>
+            </w:pPr>
+            <w:r>
+              <w:t>6</w:t>
+            </w:r>
+          </w:p>
+        </w:tc>
+        <w:tc>
+          <w:tcPr>
+            <w:tcW w:w="877" w:type="dxa"/>
+            <w:vAlign w:val="center"/>
+          </w:tcPr>
+          <w:p>
+            <w:pPr>
+              <w:spacing w:line="360" w:lineRule="auto"/>
+              <w:jc w:val="center"/>
+            </w:pPr>
+            <w:r>
+              <w:t>0,135</w:t>
+            </w:r>
+          </w:p>
+        </w:tc>
+        <w:tc>
+          <w:tcPr>
+            <w:tcW w:w="1064" w:type="dxa"/>
+            <w:vAlign w:val="center"/>
+          </w:tcPr>
+          <w:p>
+            <w:pPr>
+              <w:spacing w:line="360" w:lineRule="auto"/>
+              <w:jc w:val="center"/>
+            </w:pPr>
+            <w:r>
+              <w:t>0,1232</w:t>
+            </w:r>
+          </w:p>
+        </w:tc>
+      </w:tr>
+    </w:tbl>
+    <w:p>
+      <w:pPr>
+        <w:spacing w:line="360" w:lineRule="auto"/>
+        <w:ind w:firstLine="851"/>
+        <w:rPr>
+          <w:sz w:val="28"/>
+          <w:szCs w:val="28"/>
+        </w:rPr>
+      </w:pPr>
+      <m:oMath>
+        <m:sSub>
+          <m:sSubPr>
+            <m:ctrlPr>
+              <w:rPr>
+                <w:rFonts w:ascii="Cambria Math" w:hAnsi="Cambria Math"/>
+                <w:i/>
+                <w:sz w:val="28"/>
+                <w:szCs w:val="28"/>
+              </w:rPr>
+            </m:ctrlPr>
+          </m:sSubPr>
+          <m:e>
+            <m:r>
+              <w:rPr>
+                <w:rFonts w:ascii="Cambria Math" w:hAnsi="Cambria Math"/>
+                <w:sz w:val="28"/>
+                <w:szCs w:val="28"/>
+              </w:rPr>
+              <m:t>q</m:t>
+            </m:r>
+          </m:e>
+          <m:sub>
+            <m:r>
+              <w:rPr>
+                <w:rFonts w:ascii="Cambria Math" w:hAnsi="Cambria Math"/>
+                <w:sz w:val="28"/>
+                <w:szCs w:val="28"/>
+              </w:rPr>
+              <m:t>ср</m:t>
+            </m:r>
+          </m:sub>
+        </m:sSub>
+        <m:r>
+          <w:rPr>
+            <w:rFonts w:ascii="Cambria Math" w:hAnsi="Cambria Math"/>
+            <w:sz w:val="28"/>
+            <w:szCs w:val="28"/>
+          </w:rPr>
+          <m:t>=</m:t>
+        </m:r>
+        <m:nary>
+          <m:naryPr>
+            <m:chr m:val="∑"/>
+            <m:limLoc m:val="undOvr"/>
+            <m:ctrlPr>
+              <w:rPr>
+                <w:rFonts w:ascii="Cambria Math" w:hAnsi="Cambria Math"/>
+                <w:i/>
+                <w:sz w:val="28"/>
+                <w:szCs w:val="28"/>
+              </w:rPr>
+            </m:ctrlPr>
+          </m:naryPr>
+          <m:sub>
+            <m:r>
+              <w:rPr>
+                <w:rFonts w:ascii="Cambria Math" w:hAnsi="Cambria Math"/>
+                <w:sz w:val="28"/>
+                <w:szCs w:val="28"/>
+              </w:rPr>
+              <m:t>i=1</m:t>
+            </m:r>
+          </m:sub>
+          <m:sup>
+            <m:r>
+              <w:rPr>
+                <w:rFonts w:ascii="Cambria Math" w:hAnsi="Cambria Math"/>
+                <w:sz w:val="28"/>
+                <w:szCs w:val="28"/>
+              </w:rPr>
+              <m:t>m</m:t>
+            </m:r>
+          </m:sup>
+          <m:e>
+            <m:sSub>
+              <m:sSubPr>
+                <m:ctrlPr>
+                  <w:rPr>
+                    <w:rFonts w:ascii="Cambria Math" w:hAnsi="Cambria Math"/>
+                    <w:i/>
+                    <w:sz w:val="28"/>
+                    <w:szCs w:val="28"/>
+                  </w:rPr>
+                </m:ctrlPr>
+              </m:sSubPr>
+              <m:e>
+                <m:r>
+                  <w:rPr>
+                    <w:rFonts w:ascii="Cambria Math" w:hAnsi="Cambria Math"/>
+                    <w:sz w:val="28"/>
+                    <w:szCs w:val="28"/>
+                  </w:rPr>
+                  <m:t>p</m:t>
+                </m:r>
+              </m:e>
+              <m:sub>
+                <m:r>
+                  <w:rPr>
+                    <w:rFonts w:ascii="Cambria Math" w:hAnsi="Cambria Math"/>
+                    <w:sz w:val="28"/>
+                    <w:szCs w:val="28"/>
+                  </w:rPr>
+                  <m:t>i</m:t>
+                </m:r>
+              </m:sub>
+            </m:sSub>
+            <m:sSub>
+              <m:sSubPr>
+                <m:ctrlPr>
+                  <w:rPr>
+                    <w:rFonts w:ascii="Cambria Math" w:hAnsi="Cambria Math"/>
+                    <w:i/>
+                    <w:sz w:val="28"/>
+                    <w:szCs w:val="28"/>
+                  </w:rPr>
+                </m:ctrlPr>
+              </m:sSubPr>
+              <m:e>
+                <m:r>
+                  <w:rPr>
+                    <w:rFonts w:ascii="Cambria Math" w:hAnsi="Cambria Math"/>
+                    <w:sz w:val="28"/>
+                    <w:szCs w:val="28"/>
+                  </w:rPr>
+                  <m:t>q</m:t>
+                </m:r>
+              </m:e>
+              <m:sub>
+                <m:r>
+                  <w:rPr>
+                    <w:rFonts w:ascii="Cambria Math" w:hAnsi="Cambria Math"/>
+                    <w:sz w:val="28"/>
+                    <w:szCs w:val="28"/>
+                  </w:rPr>
+                  <m:t>i</m:t>
+                </m:r>
+              </m:sub>
+            </m:sSub>
+            <m:r>
+              <w:rPr>
+                <w:rFonts w:ascii="Cambria Math" w:hAnsi="Cambria Math"/>
+                <w:sz w:val="28"/>
+                <w:szCs w:val="28"/>
+              </w:rPr>
+              <m:t>=</m:t>
+            </m:r>
+            <m:r>
+              <w:rPr>
+                <w:rFonts w:ascii="Cambria Math" w:hAnsi="Cambria Math"/>
+                <w:sz w:val="28"/>
+                <w:szCs w:val="28"/>
+              </w:rPr>
+              <m:t>2,1225</m:t>
+            </m:r>
+          </m:e>
+        </m:nary>
+      </m:oMath>
+      <w:r>
+        <w:rPr>
+          <w:sz w:val="28"/>
+          <w:szCs w:val="28"/>
+        </w:rPr>
+        <w:t xml:space="preserve"> </w:t>
+      </w:r>
+    </w:p>
+    <w:p>
+      <w:pPr>
+        <w:spacing w:line="360" w:lineRule="auto"/>
+        <w:ind w:firstLine="851"/>
+        <w:rPr>
+          <w:sz w:val="28"/>
+          <w:szCs w:val="28"/>
+        </w:rPr>
+      </w:pPr>
+      <m:oMath>
+        <m:r>
+          <w:rPr>
+            <w:rFonts w:ascii="Cambria Math" w:hAnsi="Cambria Math"/>
+            <w:sz w:val="28"/>
+            <w:szCs w:val="28"/>
+            <w:lang w:val="en-US"/>
+          </w:rPr>
+          <m:t>H</m:t>
+        </m:r>
+        <m:r>
+          <w:rPr>
+            <w:rFonts w:ascii="Cambria Math" w:hAnsi="Cambria Math"/>
+            <w:sz w:val="28"/>
+            <w:szCs w:val="28"/>
+          </w:rPr>
+          <m:t>=-</m:t>
+        </m:r>
+        <m:nary>
+          <m:naryPr>
+            <m:chr m:val="∑"/>
+            <m:limLoc m:val="undOvr"/>
+            <m:ctrlPr>
+              <w:rPr>
+                <w:rFonts w:ascii="Cambria Math" w:hAnsi="Cambria Math"/>
+                <w:i/>
+                <w:sz w:val="28"/>
+                <w:szCs w:val="28"/>
+              </w:rPr>
+            </m:ctrlPr>
+          </m:naryPr>
+          <m:sub>
+            <m:r>
+              <w:rPr>
+                <w:rFonts w:ascii="Cambria Math" w:hAnsi="Cambria Math"/>
+                <w:sz w:val="28"/>
+                <w:szCs w:val="28"/>
+              </w:rPr>
+              <m:t>i=1</m:t>
+            </m:r>
+          </m:sub>
+          <m:sup>
+            <m:r>
+              <w:rPr>
+                <w:rFonts w:ascii="Cambria Math" w:hAnsi="Cambria Math"/>
+                <w:sz w:val="28"/>
+                <w:szCs w:val="28"/>
+              </w:rPr>
+              <m:t>m</m:t>
+            </m:r>
+          </m:sup>
+          <m:e>
+            <m:sSub>
+              <m:sSubPr>
+                <m:ctrlPr>
+                  <w:rPr>
+                    <w:rFonts w:ascii="Cambria Math" w:hAnsi="Cambria Math"/>
+                    <w:i/>
+                    <w:sz w:val="28"/>
+                    <w:szCs w:val="28"/>
+                  </w:rPr>
+                </m:ctrlPr>
+              </m:sSubPr>
+              <m:e>
+                <m:r>
+                  <w:rPr>
+                    <w:rFonts w:ascii="Cambria Math" w:hAnsi="Cambria Math"/>
+                    <w:sz w:val="28"/>
+                    <w:szCs w:val="28"/>
+                  </w:rPr>
+                  <m:t>p</m:t>
+                </m:r>
+              </m:e>
+              <m:sub>
+                <m:r>
+                  <w:rPr>
+                    <w:rFonts w:ascii="Cambria Math" w:hAnsi="Cambria Math"/>
+                    <w:sz w:val="28"/>
+                    <w:szCs w:val="28"/>
+                  </w:rPr>
+                  <m:t>i</m:t>
+                </m:r>
+              </m:sub>
+            </m:sSub>
+            <m:r>
+              <w:rPr>
+                <w:rFonts w:ascii="Cambria Math" w:hAnsi="Cambria Math"/>
+                <w:sz w:val="28"/>
+                <w:szCs w:val="28"/>
+              </w:rPr>
+              <m:t>log</m:t>
+            </m:r>
+            <m:sSub>
+              <m:sSubPr>
+                <m:ctrlPr>
+                  <w:rPr>
+                    <w:rFonts w:ascii="Cambria Math" w:hAnsi="Cambria Math"/>
+                    <w:i/>
+                    <w:sz w:val="28"/>
+                    <w:szCs w:val="28"/>
+                  </w:rPr>
+                </m:ctrlPr>
+              </m:sSubPr>
+              <m:e>
+                <m:r>
+                  <w:rPr>
+                    <w:rFonts w:ascii="Cambria Math" w:hAnsi="Cambria Math"/>
+                    <w:sz w:val="28"/>
+                    <w:szCs w:val="28"/>
+                  </w:rPr>
+                  <m:t>p</m:t>
+                </m:r>
+              </m:e>
+              <m:sub>
+                <m:r>
+                  <w:rPr>
+                    <w:rFonts w:ascii="Cambria Math" w:hAnsi="Cambria Math"/>
+                    <w:sz w:val="28"/>
+                    <w:szCs w:val="28"/>
+                  </w:rPr>
+                  <m:t>i</m:t>
+                </m:r>
+              </m:sub>
+            </m:sSub>
+            <m:r>
+              <w:rPr>
+                <w:rFonts w:ascii="Cambria Math" w:hAnsi="Cambria Math"/>
+                <w:sz w:val="28"/>
+                <w:szCs w:val="28"/>
+              </w:rPr>
+              <m:t>=2,5578</m:t>
+            </m:r>
+          </m:e>
+        </m:nary>
+      </m:oMath>
+      <w:r>
+        <w:rPr>
+          <w:sz w:val="28"/>
+          <w:szCs w:val="28"/>
+        </w:rPr>
+        <w:t xml:space="preserve"> </w:t>
       </w:r>
     </w:p>
     <w:p>
@@ -3116,7 +7675,7 @@
             <v:fill color2="black"/>
             <v:imagedata r:id="rId7" o:title=""/>
           </v:shape>
-          <o:OLEObject Type="Embed" ProgID="Equation.3" ShapeID="_x0000_i1026" DrawAspect="Content" ObjectID="_1701084682" r:id="rId8"/>
+          <o:OLEObject Type="Embed" ProgID="Equation.3" ShapeID="_x0000_i1026" DrawAspect="Content" ObjectID="_1701262283" r:id="rId8"/>
         </w:object>
       </w:r>
     </w:p>
@@ -3504,6 +8063,28 @@
       <w:sz w:val="16"/>
       <w:szCs w:val="16"/>
     </w:rPr>
+  </w:style>
+  <w:style w:type="table" w:styleId="a7">
+    <w:name w:val="Table Grid"/>
+    <w:basedOn w:val="a2"/>
+    <w:rsid w:val="00B043D1"/>
+    <w:tblPr>
+      <w:tblInd w:w="0" w:type="dxa"/>
+      <w:tblBorders>
+        <w:top w:val="single" w:sz="4" w:space="0" w:color="000000" w:themeColor="text1"/>
+        <w:left w:val="single" w:sz="4" w:space="0" w:color="000000" w:themeColor="text1"/>
+        <w:bottom w:val="single" w:sz="4" w:space="0" w:color="000000" w:themeColor="text1"/>
+        <w:right w:val="single" w:sz="4" w:space="0" w:color="000000" w:themeColor="text1"/>
+        <w:insideH w:val="single" w:sz="4" w:space="0" w:color="000000" w:themeColor="text1"/>
+        <w:insideV w:val="single" w:sz="4" w:space="0" w:color="000000" w:themeColor="text1"/>
+      </w:tblBorders>
+      <w:tblCellMar>
+        <w:top w:w="0" w:type="dxa"/>
+        <w:left w:w="108" w:type="dxa"/>
+        <w:bottom w:w="0" w:type="dxa"/>
+        <w:right w:w="108" w:type="dxa"/>
+      </w:tblCellMar>
+    </w:tblPr>
   </w:style>
 </w:styles>
 </file>

--- a/Теория информации/Контрольная 5В.docx
+++ b/Теория информации/Контрольная 5В.docx
@@ -2767,11 +2767,11 @@
             <v:path o:extrusionok="f" gradientshapeok="t" o:connecttype="rect"/>
             <o:lock v:ext="edit" aspectratio="t"/>
           </v:shapetype>
-          <v:shape id="_x0000_i1025" type="#_x0000_t75" style="width:94.1pt;height:62.75pt" o:ole="" filled="t">
+          <v:shape id="_x0000_i1025" type="#_x0000_t75" style="width:94.2pt;height:63pt" o:ole="" filled="t">
             <v:fill color2="black"/>
             <v:imagedata r:id="rId5" o:title=""/>
           </v:shape>
-          <o:OLEObject Type="Embed" ProgID="Equation.3" ShapeID="_x0000_i1025" DrawAspect="Content" ObjectID="_1701525931" r:id="rId6"/>
+          <o:OLEObject Type="Embed" ProgID="Equation.3" ShapeID="_x0000_i1025" DrawAspect="Content" ObjectID="_1701700289" r:id="rId6"/>
         </w:object>
       </w:r>
     </w:p>
@@ -7068,7 +7068,6 @@
         <w:rPr>
           <w:sz w:val="28"/>
           <w:szCs w:val="28"/>
-          <w:lang w:val="en-US"/>
         </w:rPr>
       </w:pPr>
       <m:oMath>
@@ -18378,20 +18377,23 @@
     <w:tbl>
       <w:tblPr>
         <w:tblStyle w:val="a7"/>
-        <w:tblW w:w="6629" w:type="dxa"/>
+        <w:tblW w:w="0" w:type="auto"/>
         <w:tblLayout w:type="fixed"/>
         <w:tblLook w:val="04A0"/>
       </w:tblPr>
       <w:tblGrid>
         <w:gridCol w:w="1101"/>
         <w:gridCol w:w="1701"/>
+        <w:gridCol w:w="850"/>
+        <w:gridCol w:w="992"/>
+        <w:gridCol w:w="993"/>
         <w:gridCol w:w="1134"/>
-        <w:gridCol w:w="1134"/>
-        <w:gridCol w:w="1559"/>
+        <w:gridCol w:w="1275"/>
+        <w:gridCol w:w="1373"/>
       </w:tblGrid>
       <w:tr>
         <w:trPr>
-          <w:trHeight w:val="1732"/>
+          <w:trHeight w:val="820"/>
         </w:trPr>
         <w:tc>
           <w:tcPr>
@@ -18453,29 +18455,29 @@
         </w:tc>
         <w:tc>
           <w:tcPr>
-            <w:tcW w:w="2268" w:type="dxa"/>
-            <w:gridSpan w:val="2"/>
-            <w:vAlign w:val="center"/>
-          </w:tcPr>
-          <w:p>
-            <w:pPr>
-              <w:spacing w:before="120" w:after="120" w:line="360" w:lineRule="auto"/>
-              <w:jc w:val="center"/>
-            </w:pPr>
-            <w:r>
-              <w:t>Вспомогательные столбцы</w:t>
-            </w:r>
-          </w:p>
-        </w:tc>
-        <w:tc>
-          <w:tcPr>
-            <w:tcW w:w="1559" w:type="dxa"/>
+            <w:tcW w:w="2835" w:type="dxa"/>
+            <w:gridSpan w:val="3"/>
+            <w:vAlign w:val="center"/>
+          </w:tcPr>
+          <w:p>
+            <w:pPr>
+              <w:spacing w:line="360" w:lineRule="auto"/>
+              <w:jc w:val="center"/>
+            </w:pPr>
+            <w:r>
+              <w:t>Кодовые последовательности</w:t>
+            </w:r>
+          </w:p>
+        </w:tc>
+        <w:tc>
+          <w:tcPr>
+            <w:tcW w:w="1134" w:type="dxa"/>
             <w:vMerge w:val="restart"/>
             <w:vAlign w:val="center"/>
           </w:tcPr>
           <w:p>
             <w:pPr>
-              <w:spacing w:before="120" w:after="120" w:line="360" w:lineRule="auto"/>
+              <w:spacing w:line="360" w:lineRule="auto"/>
               <w:jc w:val="center"/>
               <w:rPr>
                 <w:vertAlign w:val="subscript"/>
@@ -18483,12 +18485,137 @@
               </w:rPr>
             </w:pPr>
             <w:r>
-              <w:t>Новая комбинация</w:t>
+              <w:t xml:space="preserve">Длина </w:t>
+            </w:r>
+            <w:proofErr w:type="spellStart"/>
+            <w:r>
+              <w:rPr>
+                <w:lang w:val="en-US"/>
+              </w:rPr>
+              <w:t>q</w:t>
+            </w:r>
+            <w:r>
+              <w:rPr>
+                <w:vertAlign w:val="subscript"/>
+                <w:lang w:val="en-US"/>
+              </w:rPr>
+              <w:t>i</w:t>
+            </w:r>
+            <w:proofErr w:type="spellEnd"/>
+          </w:p>
+        </w:tc>
+        <w:tc>
+          <w:tcPr>
+            <w:tcW w:w="1275" w:type="dxa"/>
+            <w:vMerge w:val="restart"/>
+            <w:vAlign w:val="center"/>
+          </w:tcPr>
+          <w:p>
+            <w:pPr>
+              <w:spacing w:line="360" w:lineRule="auto"/>
+              <w:jc w:val="center"/>
+              <w:rPr>
+                <w:vertAlign w:val="subscript"/>
+                <w:lang w:val="en-US"/>
+              </w:rPr>
+            </w:pPr>
+            <w:r>
+              <w:rPr>
+                <w:lang w:val="en-US"/>
+              </w:rPr>
+              <w:t>p</w:t>
+            </w:r>
+            <w:r>
+              <w:rPr>
+                <w:vertAlign w:val="subscript"/>
+                <w:lang w:val="en-US"/>
+              </w:rPr>
+              <w:t>i</w:t>
+            </w:r>
+            <w:r>
+              <w:rPr>
+                <w:lang w:val="en-US"/>
+              </w:rPr>
+              <w:t xml:space="preserve"> </w:t>
+            </w:r>
+            <w:proofErr w:type="spellStart"/>
+            <w:r>
+              <w:rPr>
+                <w:lang w:val="en-US"/>
+              </w:rPr>
+              <w:t>q</w:t>
+            </w:r>
+            <w:r>
+              <w:rPr>
+                <w:vertAlign w:val="subscript"/>
+                <w:lang w:val="en-US"/>
+              </w:rPr>
+              <w:t>i</w:t>
+            </w:r>
+            <w:proofErr w:type="spellEnd"/>
+          </w:p>
+        </w:tc>
+        <w:tc>
+          <w:tcPr>
+            <w:tcW w:w="1373" w:type="dxa"/>
+            <w:vMerge w:val="restart"/>
+            <w:vAlign w:val="center"/>
+          </w:tcPr>
+          <w:p>
+            <w:pPr>
+              <w:spacing w:line="360" w:lineRule="auto"/>
+              <w:jc w:val="center"/>
+              <w:rPr>
+                <w:vertAlign w:val="subscript"/>
+                <w:lang w:val="en-US"/>
+              </w:rPr>
+            </w:pPr>
+            <w:r>
+              <w:rPr>
+                <w:lang w:val="en-US"/>
+              </w:rPr>
+              <w:t>-p</w:t>
+            </w:r>
+            <w:r>
+              <w:rPr>
+                <w:vertAlign w:val="subscript"/>
+                <w:lang w:val="en-US"/>
+              </w:rPr>
+              <w:t>i</w:t>
+            </w:r>
+            <w:r>
+              <w:rPr>
+                <w:lang w:val="en-US"/>
+              </w:rPr>
+              <w:t>log</w:t>
+            </w:r>
+            <w:r>
+              <w:rPr>
+                <w:vertAlign w:val="subscript"/>
+                <w:lang w:val="en-US"/>
+              </w:rPr>
+              <w:t>2</w:t>
+            </w:r>
+            <w:r>
+              <w:rPr>
+                <w:lang w:val="en-US"/>
+              </w:rPr>
+              <w:t>p</w:t>
+            </w:r>
+            <w:r>
+              <w:rPr>
+                <w:vertAlign w:val="subscript"/>
+                <w:lang w:val="en-US"/>
+              </w:rPr>
+              <w:t>i</w:t>
             </w:r>
           </w:p>
         </w:tc>
       </w:tr>
       <w:tr>
+        <w:trPr>
+          <w:trHeight w:val="820"/>
+        </w:trPr>
         <w:tc>
           <w:tcPr>
             <w:tcW w:w="1101" w:type="dxa"/>
@@ -18517,7 +18644,24 @@
         </w:tc>
         <w:tc>
           <w:tcPr>
+            <w:tcW w:w="2835" w:type="dxa"/>
+            <w:gridSpan w:val="3"/>
+            <w:vAlign w:val="center"/>
+          </w:tcPr>
+          <w:p>
+            <w:pPr>
+              <w:spacing w:line="360" w:lineRule="auto"/>
+              <w:jc w:val="center"/>
+            </w:pPr>
+            <w:r>
+              <w:t>Номер разбиения</w:t>
+            </w:r>
+          </w:p>
+        </w:tc>
+        <w:tc>
+          <w:tcPr>
             <w:tcW w:w="1134" w:type="dxa"/>
+            <w:vMerge/>
             <w:vAlign w:val="center"/>
           </w:tcPr>
           <w:p>
@@ -18525,31 +18669,24 @@
               <w:spacing w:before="120" w:after="120" w:line="360" w:lineRule="auto"/>
               <w:jc w:val="center"/>
             </w:pPr>
-            <w:r>
-              <w:t>1</w:t>
-            </w:r>
-          </w:p>
-        </w:tc>
-        <w:tc>
-          <w:tcPr>
-            <w:tcW w:w="1134" w:type="dxa"/>
-            <w:vAlign w:val="center"/>
+          </w:p>
+        </w:tc>
+        <w:tc>
+          <w:tcPr>
+            <w:tcW w:w="1275" w:type="dxa"/>
+            <w:vMerge/>
           </w:tcPr>
           <w:p>
             <w:pPr>
               <w:spacing w:before="120" w:after="120" w:line="360" w:lineRule="auto"/>
               <w:jc w:val="center"/>
             </w:pPr>
-            <w:r>
-              <w:t>2</w:t>
-            </w:r>
-          </w:p>
-        </w:tc>
-        <w:tc>
-          <w:tcPr>
-            <w:tcW w:w="1559" w:type="dxa"/>
+          </w:p>
+        </w:tc>
+        <w:tc>
+          <w:tcPr>
+            <w:tcW w:w="1373" w:type="dxa"/>
             <w:vMerge/>
-            <w:vAlign w:val="center"/>
           </w:tcPr>
           <w:p>
             <w:pPr>
@@ -18563,35 +18700,47 @@
         <w:tc>
           <w:tcPr>
             <w:tcW w:w="1101" w:type="dxa"/>
+            <w:vMerge/>
             <w:vAlign w:val="center"/>
           </w:tcPr>
           <w:p>
             <w:pPr>
               <w:spacing w:before="120" w:after="120" w:line="360" w:lineRule="auto"/>
               <w:jc w:val="center"/>
-              <w:rPr>
-                <w:vertAlign w:val="subscript"/>
-                <w:lang w:val="en-US"/>
-              </w:rPr>
-            </w:pPr>
-            <w:r>
-              <w:rPr>
-                <w:lang w:val="en-US"/>
-              </w:rPr>
-              <w:t>S</w:t>
-            </w:r>
-            <w:r>
-              <w:rPr>
-                <w:vertAlign w:val="subscript"/>
-                <w:lang w:val="en-US"/>
-              </w:rPr>
+            </w:pPr>
+          </w:p>
+        </w:tc>
+        <w:tc>
+          <w:tcPr>
+            <w:tcW w:w="1701" w:type="dxa"/>
+            <w:vMerge/>
+            <w:vAlign w:val="center"/>
+          </w:tcPr>
+          <w:p>
+            <w:pPr>
+              <w:spacing w:before="120" w:after="120" w:line="360" w:lineRule="auto"/>
+              <w:jc w:val="center"/>
+            </w:pPr>
+          </w:p>
+        </w:tc>
+        <w:tc>
+          <w:tcPr>
+            <w:tcW w:w="850" w:type="dxa"/>
+            <w:vAlign w:val="center"/>
+          </w:tcPr>
+          <w:p>
+            <w:pPr>
+              <w:spacing w:before="120" w:after="120" w:line="360" w:lineRule="auto"/>
+              <w:jc w:val="center"/>
+            </w:pPr>
+            <w:r>
               <w:t>1</w:t>
             </w:r>
           </w:p>
         </w:tc>
         <w:tc>
           <w:tcPr>
-            <w:tcW w:w="1701" w:type="dxa"/>
+            <w:tcW w:w="992" w:type="dxa"/>
             <w:vAlign w:val="center"/>
           </w:tcPr>
           <w:p>
@@ -18600,19 +18749,28 @@
               <w:jc w:val="center"/>
             </w:pPr>
             <w:r>
-              <w:rPr>
-                <w:lang w:val="en-US"/>
-              </w:rPr>
-              <w:t>0</w:t>
-            </w:r>
-            <w:r>
-              <w:t>,6</w:t>
+              <w:t>2</w:t>
+            </w:r>
+          </w:p>
+        </w:tc>
+        <w:tc>
+          <w:tcPr>
+            <w:tcW w:w="993" w:type="dxa"/>
+          </w:tcPr>
+          <w:p>
+            <w:pPr>
+              <w:spacing w:before="120" w:after="120" w:line="360" w:lineRule="auto"/>
+              <w:jc w:val="center"/>
+            </w:pPr>
+            <w:r>
+              <w:t>3</w:t>
             </w:r>
           </w:p>
         </w:tc>
         <w:tc>
           <w:tcPr>
             <w:tcW w:w="1134" w:type="dxa"/>
+            <w:vMerge/>
             <w:vAlign w:val="center"/>
           </w:tcPr>
           <w:p>
@@ -18620,45 +18778,30 @@
               <w:spacing w:before="120" w:after="120" w:line="360" w:lineRule="auto"/>
               <w:jc w:val="center"/>
             </w:pPr>
-            <w:r>
-              <w:t>0,4</w:t>
-            </w:r>
-          </w:p>
-        </w:tc>
-        <w:tc>
-          <w:tcPr>
-            <w:tcW w:w="1134" w:type="dxa"/>
-            <w:vAlign w:val="center"/>
+          </w:p>
+        </w:tc>
+        <w:tc>
+          <w:tcPr>
+            <w:tcW w:w="1275" w:type="dxa"/>
+            <w:vMerge/>
           </w:tcPr>
           <w:p>
             <w:pPr>
               <w:spacing w:before="120" w:after="120" w:line="360" w:lineRule="auto"/>
               <w:jc w:val="center"/>
             </w:pPr>
-            <w:r>
-              <w:t>1</w:t>
-            </w:r>
-          </w:p>
-        </w:tc>
-        <w:tc>
-          <w:tcPr>
-            <w:tcW w:w="1559" w:type="dxa"/>
-            <w:vAlign w:val="center"/>
+          </w:p>
+        </w:tc>
+        <w:tc>
+          <w:tcPr>
+            <w:tcW w:w="1373" w:type="dxa"/>
+            <w:vMerge/>
           </w:tcPr>
           <w:p>
             <w:pPr>
               <w:spacing w:before="120" w:after="120" w:line="360" w:lineRule="auto"/>
               <w:jc w:val="center"/>
-              <w:rPr>
-                <w:lang w:val="en-US"/>
-              </w:rPr>
-            </w:pPr>
-            <w:r>
-              <w:rPr>
-                <w:lang w:val="en-US"/>
-              </w:rPr>
-              <w:t>1</w:t>
-            </w:r>
+            </w:pPr>
           </w:p>
         </w:tc>
       </w:tr>
@@ -18688,7 +18831,7 @@
                 <w:vertAlign w:val="subscript"/>
                 <w:lang w:val="en-US"/>
               </w:rPr>
-              <w:t>2</w:t>
+              <w:t>1</w:t>
             </w:r>
           </w:p>
         </w:tc>
@@ -18703,8 +18846,55 @@
               <w:jc w:val="center"/>
             </w:pPr>
             <w:r>
-              <w:t>0,2</w:t>
-            </w:r>
+              <w:rPr>
+                <w:lang w:val="en-US"/>
+              </w:rPr>
+              <w:t>0</w:t>
+            </w:r>
+            <w:r>
+              <w:t>,6</w:t>
+            </w:r>
+          </w:p>
+        </w:tc>
+        <w:tc>
+          <w:tcPr>
+            <w:tcW w:w="850" w:type="dxa"/>
+            <w:vAlign w:val="center"/>
+          </w:tcPr>
+          <w:p>
+            <w:pPr>
+              <w:spacing w:before="120" w:after="120" w:line="360" w:lineRule="auto"/>
+              <w:jc w:val="center"/>
+            </w:pPr>
+            <w:r>
+              <w:t>1</w:t>
+            </w:r>
+          </w:p>
+        </w:tc>
+        <w:tc>
+          <w:tcPr>
+            <w:tcW w:w="992" w:type="dxa"/>
+            <w:vAlign w:val="center"/>
+          </w:tcPr>
+          <w:p>
+            <w:pPr>
+              <w:spacing w:before="120" w:after="120" w:line="360" w:lineRule="auto"/>
+              <w:jc w:val="center"/>
+            </w:pPr>
+          </w:p>
+        </w:tc>
+        <w:tc>
+          <w:tcPr>
+            <w:tcW w:w="993" w:type="dxa"/>
+          </w:tcPr>
+          <w:p>
+            <w:pPr>
+              <w:spacing w:before="120" w:after="120" w:line="360" w:lineRule="auto"/>
+              <w:jc w:val="center"/>
+              <w:rPr>
+                <w:lang w:val="en-US"/>
+              </w:rPr>
+            </w:pPr>
           </w:p>
         </w:tc>
         <w:tc>
@@ -18716,42 +18906,63 @@
             <w:pPr>
               <w:spacing w:before="120" w:after="120" w:line="360" w:lineRule="auto"/>
               <w:jc w:val="center"/>
-            </w:pPr>
-            <w:r>
-              <w:t>0,2</w:t>
-            </w:r>
-          </w:p>
-        </w:tc>
-        <w:tc>
-          <w:tcPr>
-            <w:tcW w:w="1134" w:type="dxa"/>
-            <w:vAlign w:val="center"/>
-          </w:tcPr>
-          <w:p>
-            <w:pPr>
-              <w:spacing w:before="120" w:after="120" w:line="360" w:lineRule="auto"/>
-              <w:jc w:val="center"/>
-            </w:pPr>
-            <w:r>
-              <w:t>0,4</w:t>
-            </w:r>
-          </w:p>
-        </w:tc>
-        <w:tc>
-          <w:tcPr>
-            <w:tcW w:w="1559" w:type="dxa"/>
-            <w:vAlign w:val="center"/>
-          </w:tcPr>
-          <w:p>
-            <w:pPr>
-              <w:spacing w:before="120" w:after="120" w:line="360" w:lineRule="auto"/>
-              <w:jc w:val="center"/>
-            </w:pPr>
-            <w:r>
-              <w:rPr>
-                <w:lang w:val="en-US"/>
-              </w:rPr>
-              <w:t>01</w:t>
+              <w:rPr>
+                <w:lang w:val="en-US"/>
+              </w:rPr>
+            </w:pPr>
+            <w:r>
+              <w:rPr>
+                <w:lang w:val="en-US"/>
+              </w:rPr>
+              <w:t>1</w:t>
+            </w:r>
+          </w:p>
+        </w:tc>
+        <w:tc>
+          <w:tcPr>
+            <w:tcW w:w="1275" w:type="dxa"/>
+            <w:vAlign w:val="center"/>
+          </w:tcPr>
+          <w:p>
+            <w:pPr>
+              <w:jc w:val="center"/>
+              <w:rPr>
+                <w:rFonts w:ascii="Arial CYR" w:hAnsi="Arial CYR" w:cs="Arial CYR"/>
+                <w:sz w:val="20"/>
+                <w:szCs w:val="20"/>
+              </w:rPr>
+            </w:pPr>
+            <w:r>
+              <w:rPr>
+                <w:rFonts w:ascii="Arial CYR" w:hAnsi="Arial CYR" w:cs="Arial CYR"/>
+                <w:sz w:val="20"/>
+                <w:szCs w:val="20"/>
+              </w:rPr>
+              <w:t>0,60</w:t>
+            </w:r>
+          </w:p>
+        </w:tc>
+        <w:tc>
+          <w:tcPr>
+            <w:tcW w:w="1373" w:type="dxa"/>
+            <w:vAlign w:val="center"/>
+          </w:tcPr>
+          <w:p>
+            <w:pPr>
+              <w:jc w:val="center"/>
+              <w:rPr>
+                <w:rFonts w:ascii="Arial CYR" w:hAnsi="Arial CYR" w:cs="Arial CYR"/>
+                <w:sz w:val="20"/>
+                <w:szCs w:val="20"/>
+              </w:rPr>
+            </w:pPr>
+            <w:r>
+              <w:rPr>
+                <w:rFonts w:ascii="Arial CYR" w:hAnsi="Arial CYR" w:cs="Arial CYR"/>
+                <w:sz w:val="20"/>
+                <w:szCs w:val="20"/>
+              </w:rPr>
+              <w:t>0,4422</w:t>
             </w:r>
           </w:p>
         </w:tc>
@@ -18782,7 +18993,7 @@
                 <w:vertAlign w:val="subscript"/>
                 <w:lang w:val="en-US"/>
               </w:rPr>
-              <w:t>4</w:t>
+              <w:t>2</w:t>
             </w:r>
           </w:p>
         </w:tc>
@@ -18797,8 +19008,52 @@
               <w:jc w:val="center"/>
             </w:pPr>
             <w:r>
-              <w:t>0,15</w:t>
-            </w:r>
+              <w:t>0,2</w:t>
+            </w:r>
+          </w:p>
+        </w:tc>
+        <w:tc>
+          <w:tcPr>
+            <w:tcW w:w="850" w:type="dxa"/>
+            <w:vAlign w:val="center"/>
+          </w:tcPr>
+          <w:p>
+            <w:pPr>
+              <w:spacing w:before="120" w:after="120" w:line="360" w:lineRule="auto"/>
+              <w:jc w:val="center"/>
+            </w:pPr>
+            <w:r>
+              <w:t>0</w:t>
+            </w:r>
+          </w:p>
+        </w:tc>
+        <w:tc>
+          <w:tcPr>
+            <w:tcW w:w="992" w:type="dxa"/>
+            <w:vAlign w:val="center"/>
+          </w:tcPr>
+          <w:p>
+            <w:pPr>
+              <w:spacing w:before="120" w:after="120" w:line="360" w:lineRule="auto"/>
+              <w:jc w:val="center"/>
+            </w:pPr>
+            <w:r>
+              <w:t>1</w:t>
+            </w:r>
+          </w:p>
+        </w:tc>
+        <w:tc>
+          <w:tcPr>
+            <w:tcW w:w="993" w:type="dxa"/>
+          </w:tcPr>
+          <w:p>
+            <w:pPr>
+              <w:spacing w:before="120" w:after="120" w:line="360" w:lineRule="auto"/>
+              <w:jc w:val="center"/>
+              <w:rPr>
+                <w:lang w:val="en-US"/>
+              </w:rPr>
+            </w:pPr>
           </w:p>
         </w:tc>
         <w:tc>
@@ -18812,37 +19067,55 @@
               <w:jc w:val="center"/>
             </w:pPr>
             <w:r>
-              <w:t>0,2</w:t>
-            </w:r>
-          </w:p>
-        </w:tc>
-        <w:tc>
-          <w:tcPr>
-            <w:tcW w:w="1134" w:type="dxa"/>
-            <w:vAlign w:val="center"/>
-          </w:tcPr>
-          <w:p>
-            <w:pPr>
-              <w:spacing w:before="120" w:after="120" w:line="360" w:lineRule="auto"/>
-              <w:jc w:val="center"/>
-              <w:rPr>
-                <w:lang w:val="en-US"/>
-              </w:rPr>
-            </w:pPr>
-          </w:p>
-        </w:tc>
-        <w:tc>
-          <w:tcPr>
-            <w:tcW w:w="1559" w:type="dxa"/>
-            <w:vAlign w:val="center"/>
-          </w:tcPr>
-          <w:p>
-            <w:pPr>
-              <w:spacing w:before="120" w:after="120" w:line="360" w:lineRule="auto"/>
-              <w:jc w:val="center"/>
-            </w:pPr>
-            <w:r>
-              <w:t>001</w:t>
+              <w:t>2</w:t>
+            </w:r>
+          </w:p>
+        </w:tc>
+        <w:tc>
+          <w:tcPr>
+            <w:tcW w:w="1275" w:type="dxa"/>
+            <w:vAlign w:val="center"/>
+          </w:tcPr>
+          <w:p>
+            <w:pPr>
+              <w:jc w:val="center"/>
+              <w:rPr>
+                <w:rFonts w:ascii="Arial CYR" w:hAnsi="Arial CYR" w:cs="Arial CYR"/>
+                <w:sz w:val="20"/>
+                <w:szCs w:val="20"/>
+              </w:rPr>
+            </w:pPr>
+            <w:r>
+              <w:rPr>
+                <w:rFonts w:ascii="Arial CYR" w:hAnsi="Arial CYR" w:cs="Arial CYR"/>
+                <w:sz w:val="20"/>
+                <w:szCs w:val="20"/>
+              </w:rPr>
+              <w:t>0,40</w:t>
+            </w:r>
+          </w:p>
+        </w:tc>
+        <w:tc>
+          <w:tcPr>
+            <w:tcW w:w="1373" w:type="dxa"/>
+            <w:vAlign w:val="center"/>
+          </w:tcPr>
+          <w:p>
+            <w:pPr>
+              <w:jc w:val="center"/>
+              <w:rPr>
+                <w:rFonts w:ascii="Arial CYR" w:hAnsi="Arial CYR" w:cs="Arial CYR"/>
+                <w:sz w:val="20"/>
+                <w:szCs w:val="20"/>
+              </w:rPr>
+            </w:pPr>
+            <w:r>
+              <w:rPr>
+                <w:rFonts w:ascii="Arial CYR" w:hAnsi="Arial CYR" w:cs="Arial CYR"/>
+                <w:sz w:val="20"/>
+                <w:szCs w:val="20"/>
+              </w:rPr>
+              <w:t>0,4644</w:t>
             </w:r>
           </w:p>
         </w:tc>
@@ -18873,12 +19146,165 @@
                 <w:vertAlign w:val="subscript"/>
                 <w:lang w:val="en-US"/>
               </w:rPr>
+              <w:t>4</w:t>
+            </w:r>
+          </w:p>
+        </w:tc>
+        <w:tc>
+          <w:tcPr>
+            <w:tcW w:w="1701" w:type="dxa"/>
+            <w:vAlign w:val="center"/>
+          </w:tcPr>
+          <w:p>
+            <w:pPr>
+              <w:spacing w:before="120" w:after="120" w:line="360" w:lineRule="auto"/>
+              <w:jc w:val="center"/>
+            </w:pPr>
+            <w:r>
+              <w:t>0,15</w:t>
+            </w:r>
+          </w:p>
+        </w:tc>
+        <w:tc>
+          <w:tcPr>
+            <w:tcW w:w="850" w:type="dxa"/>
+            <w:vAlign w:val="center"/>
+          </w:tcPr>
+          <w:p>
+            <w:pPr>
+              <w:spacing w:before="120" w:after="120" w:line="360" w:lineRule="auto"/>
+              <w:jc w:val="center"/>
+            </w:pPr>
+            <w:r>
+              <w:t>0</w:t>
+            </w:r>
+          </w:p>
+        </w:tc>
+        <w:tc>
+          <w:tcPr>
+            <w:tcW w:w="992" w:type="dxa"/>
+            <w:vAlign w:val="center"/>
+          </w:tcPr>
+          <w:p>
+            <w:pPr>
+              <w:spacing w:before="120" w:after="120" w:line="360" w:lineRule="auto"/>
+              <w:jc w:val="center"/>
+            </w:pPr>
+            <w:r>
+              <w:t>0</w:t>
+            </w:r>
+          </w:p>
+        </w:tc>
+        <w:tc>
+          <w:tcPr>
+            <w:tcW w:w="993" w:type="dxa"/>
+          </w:tcPr>
+          <w:p>
+            <w:pPr>
+              <w:spacing w:before="120" w:after="120" w:line="360" w:lineRule="auto"/>
+              <w:jc w:val="center"/>
+            </w:pPr>
+            <w:r>
+              <w:t>1</w:t>
+            </w:r>
+          </w:p>
+        </w:tc>
+        <w:tc>
+          <w:tcPr>
+            <w:tcW w:w="1134" w:type="dxa"/>
+            <w:vAlign w:val="center"/>
+          </w:tcPr>
+          <w:p>
+            <w:pPr>
+              <w:spacing w:before="120" w:after="120" w:line="360" w:lineRule="auto"/>
+              <w:jc w:val="center"/>
+            </w:pPr>
+            <w:r>
               <w:t>3</w:t>
             </w:r>
           </w:p>
         </w:tc>
         <w:tc>
           <w:tcPr>
+            <w:tcW w:w="1275" w:type="dxa"/>
+            <w:vAlign w:val="center"/>
+          </w:tcPr>
+          <w:p>
+            <w:pPr>
+              <w:jc w:val="center"/>
+              <w:rPr>
+                <w:rFonts w:ascii="Arial CYR" w:hAnsi="Arial CYR" w:cs="Arial CYR"/>
+                <w:sz w:val="20"/>
+                <w:szCs w:val="20"/>
+              </w:rPr>
+            </w:pPr>
+            <w:r>
+              <w:rPr>
+                <w:rFonts w:ascii="Arial CYR" w:hAnsi="Arial CYR" w:cs="Arial CYR"/>
+                <w:sz w:val="20"/>
+                <w:szCs w:val="20"/>
+              </w:rPr>
+              <w:t>0,45</w:t>
+            </w:r>
+          </w:p>
+        </w:tc>
+        <w:tc>
+          <w:tcPr>
+            <w:tcW w:w="1373" w:type="dxa"/>
+            <w:vAlign w:val="center"/>
+          </w:tcPr>
+          <w:p>
+            <w:pPr>
+              <w:jc w:val="center"/>
+              <w:rPr>
+                <w:rFonts w:ascii="Arial CYR" w:hAnsi="Arial CYR" w:cs="Arial CYR"/>
+                <w:sz w:val="20"/>
+                <w:szCs w:val="20"/>
+              </w:rPr>
+            </w:pPr>
+            <w:r>
+              <w:rPr>
+                <w:rFonts w:ascii="Arial CYR" w:hAnsi="Arial CYR" w:cs="Arial CYR"/>
+                <w:sz w:val="20"/>
+                <w:szCs w:val="20"/>
+              </w:rPr>
+              <w:t>0,4105</w:t>
+            </w:r>
+          </w:p>
+        </w:tc>
+      </w:tr>
+      <w:tr>
+        <w:tc>
+          <w:tcPr>
+            <w:tcW w:w="1101" w:type="dxa"/>
+            <w:vAlign w:val="center"/>
+          </w:tcPr>
+          <w:p>
+            <w:pPr>
+              <w:spacing w:before="120" w:after="120" w:line="360" w:lineRule="auto"/>
+              <w:jc w:val="center"/>
+              <w:rPr>
+                <w:vertAlign w:val="subscript"/>
+                <w:lang w:val="en-US"/>
+              </w:rPr>
+            </w:pPr>
+            <w:r>
+              <w:rPr>
+                <w:lang w:val="en-US"/>
+              </w:rPr>
+              <w:t>S</w:t>
+            </w:r>
+            <w:r>
+              <w:rPr>
+                <w:vertAlign w:val="subscript"/>
+                <w:lang w:val="en-US"/>
+              </w:rPr>
+              <w:t>3</w:t>
+            </w:r>
+          </w:p>
+        </w:tc>
+        <w:tc>
+          <w:tcPr>
             <w:tcW w:w="1701" w:type="dxa"/>
             <w:vAlign w:val="center"/>
           </w:tcPr>
@@ -18894,6 +19320,50 @@
         </w:tc>
         <w:tc>
           <w:tcPr>
+            <w:tcW w:w="850" w:type="dxa"/>
+            <w:vAlign w:val="center"/>
+          </w:tcPr>
+          <w:p>
+            <w:pPr>
+              <w:spacing w:before="120" w:after="120" w:line="360" w:lineRule="auto"/>
+              <w:jc w:val="center"/>
+            </w:pPr>
+            <w:r>
+              <w:t>0</w:t>
+            </w:r>
+          </w:p>
+        </w:tc>
+        <w:tc>
+          <w:tcPr>
+            <w:tcW w:w="992" w:type="dxa"/>
+            <w:vAlign w:val="center"/>
+          </w:tcPr>
+          <w:p>
+            <w:pPr>
+              <w:spacing w:before="120" w:after="120" w:line="360" w:lineRule="auto"/>
+              <w:jc w:val="center"/>
+            </w:pPr>
+            <w:r>
+              <w:t>0</w:t>
+            </w:r>
+          </w:p>
+        </w:tc>
+        <w:tc>
+          <w:tcPr>
+            <w:tcW w:w="993" w:type="dxa"/>
+          </w:tcPr>
+          <w:p>
+            <w:pPr>
+              <w:spacing w:before="120" w:after="120" w:line="360" w:lineRule="auto"/>
+              <w:jc w:val="center"/>
+            </w:pPr>
+            <w:r>
+              <w:t>0</w:t>
+            </w:r>
+          </w:p>
+        </w:tc>
+        <w:tc>
+          <w:tcPr>
             <w:tcW w:w="1134" w:type="dxa"/>
             <w:vAlign w:val="center"/>
           </w:tcPr>
@@ -18901,39 +19371,57 @@
             <w:pPr>
               <w:spacing w:before="120" w:after="120" w:line="360" w:lineRule="auto"/>
               <w:jc w:val="center"/>
-              <w:rPr>
-                <w:lang w:val="en-US"/>
-              </w:rPr>
-            </w:pPr>
-          </w:p>
-        </w:tc>
-        <w:tc>
-          <w:tcPr>
-            <w:tcW w:w="1134" w:type="dxa"/>
-            <w:vAlign w:val="center"/>
-          </w:tcPr>
-          <w:p>
-            <w:pPr>
-              <w:spacing w:before="120" w:after="120" w:line="360" w:lineRule="auto"/>
-              <w:jc w:val="center"/>
-              <w:rPr>
-                <w:lang w:val="en-US"/>
-              </w:rPr>
-            </w:pPr>
-          </w:p>
-        </w:tc>
-        <w:tc>
-          <w:tcPr>
-            <w:tcW w:w="1559" w:type="dxa"/>
-            <w:vAlign w:val="center"/>
-          </w:tcPr>
-          <w:p>
-            <w:pPr>
-              <w:spacing w:before="120" w:after="120" w:line="360" w:lineRule="auto"/>
-              <w:jc w:val="center"/>
-            </w:pPr>
-            <w:r>
-              <w:t>000</w:t>
+            </w:pPr>
+            <w:r>
+              <w:t>3</w:t>
+            </w:r>
+          </w:p>
+        </w:tc>
+        <w:tc>
+          <w:tcPr>
+            <w:tcW w:w="1275" w:type="dxa"/>
+            <w:vAlign w:val="center"/>
+          </w:tcPr>
+          <w:p>
+            <w:pPr>
+              <w:jc w:val="center"/>
+              <w:rPr>
+                <w:rFonts w:ascii="Arial CYR" w:hAnsi="Arial CYR" w:cs="Arial CYR"/>
+                <w:sz w:val="20"/>
+                <w:szCs w:val="20"/>
+              </w:rPr>
+            </w:pPr>
+            <w:r>
+              <w:rPr>
+                <w:rFonts w:ascii="Arial CYR" w:hAnsi="Arial CYR" w:cs="Arial CYR"/>
+                <w:sz w:val="20"/>
+                <w:szCs w:val="20"/>
+              </w:rPr>
+              <w:t>0,15</w:t>
+            </w:r>
+          </w:p>
+        </w:tc>
+        <w:tc>
+          <w:tcPr>
+            <w:tcW w:w="1373" w:type="dxa"/>
+            <w:vAlign w:val="center"/>
+          </w:tcPr>
+          <w:p>
+            <w:pPr>
+              <w:jc w:val="center"/>
+              <w:rPr>
+                <w:rFonts w:ascii="Arial CYR" w:hAnsi="Arial CYR" w:cs="Arial CYR"/>
+                <w:sz w:val="20"/>
+                <w:szCs w:val="20"/>
+              </w:rPr>
+            </w:pPr>
+            <w:r>
+              <w:rPr>
+                <w:rFonts w:ascii="Arial CYR" w:hAnsi="Arial CYR" w:cs="Arial CYR"/>
+                <w:sz w:val="20"/>
+                <w:szCs w:val="20"/>
+              </w:rPr>
+              <w:t>0,2161</w:t>
             </w:r>
           </w:p>
         </w:tc>
@@ -19116,24 +19604,15 @@
                 <w:szCs w:val="28"/>
                 <w:lang w:val="en-US"/>
               </w:rPr>
-              <m:t>=</m:t>
+              <m:t>=1</m:t>
             </m:r>
             <m:r>
               <w:rPr>
                 <w:rFonts w:ascii="Cambria Math" w:hAnsi="Cambria Math"/>
                 <w:sz w:val="28"/>
                 <w:szCs w:val="28"/>
-                <w:lang w:val="en-US"/>
-              </w:rPr>
-              <m:t>1</m:t>
-            </m:r>
-            <m:r>
-              <w:rPr>
-                <w:rFonts w:ascii="Cambria Math" w:hAnsi="Cambria Math"/>
-                <w:sz w:val="28"/>
-                <w:szCs w:val="28"/>
-              </w:rPr>
-              <m:t>,65</m:t>
+              </w:rPr>
+              <m:t>,60</m:t>
             </m:r>
           </m:e>
         </m:nary>
@@ -19154,6 +19633,7 @@
         <w:rPr>
           <w:sz w:val="28"/>
           <w:szCs w:val="28"/>
+          <w:lang w:val="en-US"/>
         </w:rPr>
       </w:pPr>
       <m:oMath>
@@ -19164,16 +19644,7 @@
             <w:szCs w:val="28"/>
             <w:lang w:val="en-US"/>
           </w:rPr>
-          <m:t>H</m:t>
-        </m:r>
-        <m:r>
-          <w:rPr>
-            <w:rFonts w:ascii="Cambria Math" w:hAnsi="Cambria Math"/>
-            <w:sz w:val="28"/>
-            <w:szCs w:val="28"/>
-            <w:lang w:val="en-US"/>
-          </w:rPr>
-          <m:t>=-</m:t>
+          <m:t>H=-</m:t>
         </m:r>
         <m:nary>
           <m:naryPr>
@@ -19297,16 +19768,7 @@
                 <w:szCs w:val="28"/>
                 <w:lang w:val="en-US"/>
               </w:rPr>
-              <m:t>=</m:t>
-            </m:r>
-            <m:r>
-              <w:rPr>
-                <w:rFonts w:ascii="Cambria Math" w:hAnsi="Cambria Math"/>
-                <w:sz w:val="28"/>
-                <w:szCs w:val="28"/>
-                <w:lang w:val="en-US"/>
-              </w:rPr>
-              <m:t>1,53</m:t>
+              <m:t>=1,53</m:t>
             </m:r>
           </m:e>
         </m:nary>
@@ -19323,101 +19785,64 @@
     <w:p>
       <w:pPr>
         <w:spacing w:line="360" w:lineRule="auto"/>
-        <w:ind w:firstLine="851"/>
         <w:rPr>
           <w:sz w:val="28"/>
           <w:szCs w:val="28"/>
           <w:lang w:val="en-US"/>
         </w:rPr>
       </w:pPr>
-    </w:p>
-    <w:p>
-      <w:pPr>
-        <w:spacing w:line="360" w:lineRule="auto"/>
-        <w:ind w:firstLine="851"/>
+      <w:r>
         <w:rPr>
+          <w:noProof/>
           <w:sz w:val="28"/>
           <w:szCs w:val="28"/>
-          <w:lang w:val="en-US"/>
         </w:rPr>
-      </w:pPr>
-    </w:p>
-    <w:p>
-      <w:pPr>
-        <w:spacing w:line="360" w:lineRule="auto"/>
-        <w:ind w:firstLine="851"/>
-        <w:rPr>
-          <w:sz w:val="28"/>
-          <w:szCs w:val="28"/>
-          <w:lang w:val="en-US"/>
-        </w:rPr>
-      </w:pPr>
-    </w:p>
-    <w:p>
-      <w:pPr>
-        <w:spacing w:line="360" w:lineRule="auto"/>
-        <w:ind w:firstLine="851"/>
-        <w:rPr>
-          <w:sz w:val="28"/>
-          <w:szCs w:val="28"/>
-          <w:lang w:val="en-US"/>
-        </w:rPr>
-      </w:pPr>
-    </w:p>
-    <w:p>
-      <w:pPr>
-        <w:spacing w:line="360" w:lineRule="auto"/>
-        <w:ind w:firstLine="851"/>
-        <w:rPr>
-          <w:sz w:val="28"/>
-          <w:szCs w:val="28"/>
-          <w:lang w:val="en-US"/>
-        </w:rPr>
-      </w:pPr>
-    </w:p>
-    <w:p>
-      <w:pPr>
-        <w:spacing w:line="360" w:lineRule="auto"/>
-        <w:ind w:firstLine="851"/>
-        <w:rPr>
-          <w:sz w:val="28"/>
-          <w:szCs w:val="28"/>
-          <w:lang w:val="en-US"/>
-        </w:rPr>
-      </w:pPr>
-    </w:p>
-    <w:p>
-      <w:pPr>
-        <w:spacing w:line="360" w:lineRule="auto"/>
-        <w:ind w:firstLine="851"/>
-        <w:rPr>
-          <w:sz w:val="28"/>
-          <w:szCs w:val="28"/>
-          <w:lang w:val="en-US"/>
-        </w:rPr>
-      </w:pPr>
-    </w:p>
-    <w:p>
-      <w:pPr>
-        <w:spacing w:line="360" w:lineRule="auto"/>
-        <w:ind w:firstLine="851"/>
-        <w:rPr>
-          <w:sz w:val="28"/>
-          <w:szCs w:val="28"/>
-          <w:lang w:val="en-US"/>
-        </w:rPr>
-      </w:pPr>
-    </w:p>
-    <w:p>
-      <w:pPr>
-        <w:spacing w:line="360" w:lineRule="auto"/>
-        <w:ind w:firstLine="851"/>
-        <w:rPr>
-          <w:sz w:val="28"/>
-          <w:szCs w:val="28"/>
-          <w:lang w:val="en-US"/>
-        </w:rPr>
-      </w:pPr>
+        <w:drawing>
+          <wp:inline distT="0" distB="0" distL="0" distR="0">
+            <wp:extent cx="5431137" cy="2834971"/>
+            <wp:effectExtent l="19050" t="0" r="0" b="0"/>
+            <wp:docPr id="3" name="Рисунок 3"/>
+            <wp:cNvGraphicFramePr>
+              <a:graphicFrameLocks xmlns:a="http://schemas.openxmlformats.org/drawingml/2006/main" noChangeAspect="1"/>
+            </wp:cNvGraphicFramePr>
+            <a:graphic xmlns:a="http://schemas.openxmlformats.org/drawingml/2006/main">
+              <a:graphicData uri="http://schemas.openxmlformats.org/drawingml/2006/picture">
+                <pic:pic xmlns:pic="http://schemas.openxmlformats.org/drawingml/2006/picture">
+                  <pic:nvPicPr>
+                    <pic:cNvPr id="0" name="Picture 3"/>
+                    <pic:cNvPicPr>
+                      <a:picLocks noChangeAspect="1" noChangeArrowheads="1"/>
+                    </pic:cNvPicPr>
+                  </pic:nvPicPr>
+                  <pic:blipFill>
+                    <a:blip r:embed="rId7" cstate="print"/>
+                    <a:srcRect/>
+                    <a:stretch>
+                      <a:fillRect/>
+                    </a:stretch>
+                  </pic:blipFill>
+                  <pic:spPr bwMode="auto">
+                    <a:xfrm>
+                      <a:off x="0" y="0"/>
+                      <a:ext cx="5430975" cy="2834886"/>
+                    </a:xfrm>
+                    <a:prstGeom prst="rect">
+                      <a:avLst/>
+                    </a:prstGeom>
+                    <a:noFill/>
+                    <a:ln w="9525">
+                      <a:noFill/>
+                      <a:miter lim="800000"/>
+                      <a:headEnd/>
+                      <a:tailEnd/>
+                    </a:ln>
+                  </pic:spPr>
+                </pic:pic>
+              </a:graphicData>
+            </a:graphic>
+          </wp:inline>
+        </w:drawing>
+      </w:r>
     </w:p>
     <w:p>
       <w:pPr>
@@ -19437,18 +19862,19 @@
         <w:tblLook w:val="04A0"/>
       </w:tblPr>
       <w:tblGrid>
-        <w:gridCol w:w="711"/>
-        <w:gridCol w:w="1527"/>
-        <w:gridCol w:w="465"/>
-        <w:gridCol w:w="465"/>
-        <w:gridCol w:w="465"/>
-        <w:gridCol w:w="465"/>
-        <w:gridCol w:w="465"/>
-        <w:gridCol w:w="465"/>
-        <w:gridCol w:w="465"/>
-        <w:gridCol w:w="863"/>
-        <w:gridCol w:w="1053"/>
-        <w:gridCol w:w="1012"/>
+        <w:gridCol w:w="628"/>
+        <w:gridCol w:w="1308"/>
+        <w:gridCol w:w="344"/>
+        <w:gridCol w:w="344"/>
+        <w:gridCol w:w="343"/>
+        <w:gridCol w:w="343"/>
+        <w:gridCol w:w="343"/>
+        <w:gridCol w:w="343"/>
+        <w:gridCol w:w="343"/>
+        <w:gridCol w:w="343"/>
+        <w:gridCol w:w="942"/>
+        <w:gridCol w:w="766"/>
+        <w:gridCol w:w="876"/>
       </w:tblGrid>
       <w:tr>
         <w:tc>
@@ -19461,8 +19887,16 @@
             <w:pPr>
               <w:spacing w:line="360" w:lineRule="auto"/>
               <w:jc w:val="center"/>
-            </w:pPr>
-            <w:r>
+              <w:rPr>
+                <w:sz w:val="20"/>
+                <w:szCs w:val="20"/>
+              </w:rPr>
+            </w:pPr>
+            <w:r>
+              <w:rPr>
+                <w:sz w:val="20"/>
+                <w:szCs w:val="20"/>
+              </w:rPr>
               <w:lastRenderedPageBreak/>
               <w:t>Блок</w:t>
             </w:r>
@@ -19478,8 +19912,16 @@
             <w:pPr>
               <w:spacing w:line="360" w:lineRule="auto"/>
               <w:jc w:val="center"/>
-            </w:pPr>
-            <w:r>
+              <w:rPr>
+                <w:sz w:val="20"/>
+                <w:szCs w:val="20"/>
+              </w:rPr>
+            </w:pPr>
+            <w:r>
+              <w:rPr>
+                <w:sz w:val="20"/>
+                <w:szCs w:val="20"/>
+              </w:rPr>
               <w:t>Вероятности</w:t>
             </w:r>
           </w:p>
@@ -19487,22 +19929,30 @@
         <w:tc>
           <w:tcPr>
             <w:tcW w:w="0" w:type="auto"/>
-            <w:gridSpan w:val="7"/>
-            <w:vAlign w:val="center"/>
-          </w:tcPr>
-          <w:p>
-            <w:pPr>
-              <w:spacing w:line="360" w:lineRule="auto"/>
-              <w:jc w:val="center"/>
-            </w:pPr>
-            <w:r>
+            <w:gridSpan w:val="8"/>
+            <w:vAlign w:val="center"/>
+          </w:tcPr>
+          <w:p>
+            <w:pPr>
+              <w:spacing w:line="360" w:lineRule="auto"/>
+              <w:jc w:val="center"/>
+              <w:rPr>
+                <w:sz w:val="20"/>
+                <w:szCs w:val="20"/>
+              </w:rPr>
+            </w:pPr>
+            <w:r>
+              <w:rPr>
+                <w:sz w:val="20"/>
+                <w:szCs w:val="20"/>
+              </w:rPr>
               <w:t>Кодовые последовательности</w:t>
             </w:r>
           </w:p>
         </w:tc>
         <w:tc>
           <w:tcPr>
-            <w:tcW w:w="863" w:type="dxa"/>
+            <w:tcW w:w="0" w:type="auto"/>
             <w:vMerge w:val="restart"/>
             <w:vAlign w:val="center"/>
           </w:tcPr>
@@ -19511,22 +19961,32 @@
               <w:spacing w:line="360" w:lineRule="auto"/>
               <w:jc w:val="center"/>
               <w:rPr>
+                <w:sz w:val="20"/>
+                <w:szCs w:val="20"/>
                 <w:vertAlign w:val="subscript"/>
                 <w:lang w:val="en-US"/>
               </w:rPr>
             </w:pPr>
             <w:r>
+              <w:rPr>
+                <w:sz w:val="20"/>
+                <w:szCs w:val="20"/>
+              </w:rPr>
               <w:t xml:space="preserve">Длина </w:t>
             </w:r>
             <w:proofErr w:type="spellStart"/>
             <w:r>
               <w:rPr>
+                <w:sz w:val="20"/>
+                <w:szCs w:val="20"/>
                 <w:lang w:val="en-US"/>
               </w:rPr>
               <w:t>q</w:t>
             </w:r>
             <w:r>
               <w:rPr>
+                <w:sz w:val="20"/>
+                <w:szCs w:val="20"/>
                 <w:vertAlign w:val="subscript"/>
                 <w:lang w:val="en-US"/>
               </w:rPr>
@@ -19537,7 +19997,7 @@
         </w:tc>
         <w:tc>
           <w:tcPr>
-            <w:tcW w:w="1053" w:type="dxa"/>
+            <w:tcW w:w="0" w:type="auto"/>
             <w:vMerge w:val="restart"/>
             <w:vAlign w:val="center"/>
           </w:tcPr>
@@ -19546,18 +20006,24 @@
               <w:spacing w:line="360" w:lineRule="auto"/>
               <w:jc w:val="center"/>
               <w:rPr>
+                <w:sz w:val="20"/>
+                <w:szCs w:val="20"/>
                 <w:vertAlign w:val="subscript"/>
                 <w:lang w:val="en-US"/>
               </w:rPr>
             </w:pPr>
             <w:r>
               <w:rPr>
+                <w:sz w:val="20"/>
+                <w:szCs w:val="20"/>
                 <w:lang w:val="en-US"/>
               </w:rPr>
               <w:t>p</w:t>
             </w:r>
             <w:r>
               <w:rPr>
+                <w:sz w:val="20"/>
+                <w:szCs w:val="20"/>
                 <w:vertAlign w:val="subscript"/>
                 <w:lang w:val="en-US"/>
               </w:rPr>
@@ -19565,6 +20031,8 @@
             </w:r>
             <w:r>
               <w:rPr>
+                <w:sz w:val="20"/>
+                <w:szCs w:val="20"/>
                 <w:lang w:val="en-US"/>
               </w:rPr>
               <w:t xml:space="preserve"> </w:t>
@@ -19572,12 +20040,16 @@
             <w:proofErr w:type="spellStart"/>
             <w:r>
               <w:rPr>
+                <w:sz w:val="20"/>
+                <w:szCs w:val="20"/>
                 <w:lang w:val="en-US"/>
               </w:rPr>
               <w:t>q</w:t>
             </w:r>
             <w:r>
               <w:rPr>
+                <w:sz w:val="20"/>
+                <w:szCs w:val="20"/>
                 <w:vertAlign w:val="subscript"/>
                 <w:lang w:val="en-US"/>
               </w:rPr>
@@ -19597,18 +20069,24 @@
               <w:spacing w:line="360" w:lineRule="auto"/>
               <w:jc w:val="center"/>
               <w:rPr>
+                <w:sz w:val="20"/>
+                <w:szCs w:val="20"/>
                 <w:vertAlign w:val="subscript"/>
                 <w:lang w:val="en-US"/>
               </w:rPr>
             </w:pPr>
             <w:r>
               <w:rPr>
+                <w:sz w:val="20"/>
+                <w:szCs w:val="20"/>
                 <w:lang w:val="en-US"/>
               </w:rPr>
               <w:t>-p</w:t>
             </w:r>
             <w:r>
               <w:rPr>
+                <w:sz w:val="20"/>
+                <w:szCs w:val="20"/>
                 <w:vertAlign w:val="subscript"/>
                 <w:lang w:val="en-US"/>
               </w:rPr>
@@ -19616,12 +20094,16 @@
             </w:r>
             <w:r>
               <w:rPr>
+                <w:sz w:val="20"/>
+                <w:szCs w:val="20"/>
                 <w:lang w:val="en-US"/>
               </w:rPr>
               <w:t>log</w:t>
             </w:r>
             <w:r>
               <w:rPr>
+                <w:sz w:val="20"/>
+                <w:szCs w:val="20"/>
                 <w:vertAlign w:val="subscript"/>
                 <w:lang w:val="en-US"/>
               </w:rPr>
@@ -19629,12 +20111,16 @@
             </w:r>
             <w:r>
               <w:rPr>
+                <w:sz w:val="20"/>
+                <w:szCs w:val="20"/>
                 <w:lang w:val="en-US"/>
               </w:rPr>
               <w:t>p</w:t>
             </w:r>
             <w:r>
               <w:rPr>
+                <w:sz w:val="20"/>
+                <w:szCs w:val="20"/>
                 <w:vertAlign w:val="subscript"/>
                 <w:lang w:val="en-US"/>
               </w:rPr>
@@ -19654,6 +20140,10 @@
             <w:pPr>
               <w:spacing w:line="360" w:lineRule="auto"/>
               <w:jc w:val="center"/>
+              <w:rPr>
+                <w:sz w:val="20"/>
+                <w:szCs w:val="20"/>
+              </w:rPr>
             </w:pPr>
           </w:p>
         </w:tc>
@@ -19667,28 +20157,40 @@
             <w:pPr>
               <w:spacing w:line="360" w:lineRule="auto"/>
               <w:jc w:val="center"/>
-            </w:pPr>
-          </w:p>
-        </w:tc>
-        <w:tc>
-          <w:tcPr>
-            <w:tcW w:w="0" w:type="auto"/>
-            <w:gridSpan w:val="7"/>
-            <w:vAlign w:val="center"/>
-          </w:tcPr>
-          <w:p>
-            <w:pPr>
-              <w:spacing w:line="360" w:lineRule="auto"/>
-              <w:jc w:val="center"/>
-            </w:pPr>
-            <w:r>
+              <w:rPr>
+                <w:sz w:val="20"/>
+                <w:szCs w:val="20"/>
+              </w:rPr>
+            </w:pPr>
+          </w:p>
+        </w:tc>
+        <w:tc>
+          <w:tcPr>
+            <w:tcW w:w="0" w:type="auto"/>
+            <w:gridSpan w:val="8"/>
+            <w:vAlign w:val="center"/>
+          </w:tcPr>
+          <w:p>
+            <w:pPr>
+              <w:spacing w:line="360" w:lineRule="auto"/>
+              <w:jc w:val="center"/>
+              <w:rPr>
+                <w:sz w:val="20"/>
+                <w:szCs w:val="20"/>
+              </w:rPr>
+            </w:pPr>
+            <w:r>
+              <w:rPr>
+                <w:sz w:val="20"/>
+                <w:szCs w:val="20"/>
+              </w:rPr>
               <w:t>Номер разбиения</w:t>
             </w:r>
           </w:p>
         </w:tc>
         <w:tc>
           <w:tcPr>
-            <w:tcW w:w="863" w:type="dxa"/>
+            <w:tcW w:w="0" w:type="auto"/>
             <w:vMerge/>
             <w:vAlign w:val="center"/>
           </w:tcPr>
@@ -19696,12 +20198,16 @@
             <w:pPr>
               <w:spacing w:line="360" w:lineRule="auto"/>
               <w:jc w:val="center"/>
-            </w:pPr>
-          </w:p>
-        </w:tc>
-        <w:tc>
-          <w:tcPr>
-            <w:tcW w:w="1053" w:type="dxa"/>
+              <w:rPr>
+                <w:sz w:val="20"/>
+                <w:szCs w:val="20"/>
+              </w:rPr>
+            </w:pPr>
+          </w:p>
+        </w:tc>
+        <w:tc>
+          <w:tcPr>
+            <w:tcW w:w="0" w:type="auto"/>
             <w:vMerge/>
             <w:vAlign w:val="center"/>
           </w:tcPr>
@@ -19709,6 +20215,10 @@
             <w:pPr>
               <w:spacing w:line="360" w:lineRule="auto"/>
               <w:jc w:val="center"/>
+              <w:rPr>
+                <w:sz w:val="20"/>
+                <w:szCs w:val="20"/>
+              </w:rPr>
             </w:pPr>
           </w:p>
         </w:tc>
@@ -19722,6 +20232,10 @@
             <w:pPr>
               <w:spacing w:line="360" w:lineRule="auto"/>
               <w:jc w:val="center"/>
+              <w:rPr>
+                <w:sz w:val="20"/>
+                <w:szCs w:val="20"/>
+              </w:rPr>
             </w:pPr>
           </w:p>
         </w:tc>
@@ -19737,6 +20251,10 @@
             <w:pPr>
               <w:spacing w:line="360" w:lineRule="auto"/>
               <w:jc w:val="center"/>
+              <w:rPr>
+                <w:sz w:val="20"/>
+                <w:szCs w:val="20"/>
+              </w:rPr>
             </w:pPr>
           </w:p>
         </w:tc>
@@ -19750,20 +20268,32 @@
             <w:pPr>
               <w:spacing w:line="360" w:lineRule="auto"/>
               <w:jc w:val="center"/>
-            </w:pPr>
-          </w:p>
-        </w:tc>
-        <w:tc>
-          <w:tcPr>
-            <w:tcW w:w="0" w:type="auto"/>
-            <w:vAlign w:val="center"/>
-          </w:tcPr>
-          <w:p>
-            <w:pPr>
-              <w:spacing w:before="120" w:after="120" w:line="360" w:lineRule="auto"/>
-              <w:jc w:val="center"/>
-            </w:pPr>
-            <w:r>
+              <w:rPr>
+                <w:sz w:val="20"/>
+                <w:szCs w:val="20"/>
+              </w:rPr>
+            </w:pPr>
+          </w:p>
+        </w:tc>
+        <w:tc>
+          <w:tcPr>
+            <w:tcW w:w="0" w:type="auto"/>
+            <w:vAlign w:val="center"/>
+          </w:tcPr>
+          <w:p>
+            <w:pPr>
+              <w:spacing w:line="360" w:lineRule="auto"/>
+              <w:jc w:val="center"/>
+              <w:rPr>
+                <w:sz w:val="20"/>
+                <w:szCs w:val="20"/>
+              </w:rPr>
+            </w:pPr>
+            <w:r>
+              <w:rPr>
+                <w:sz w:val="20"/>
+                <w:szCs w:val="20"/>
+              </w:rPr>
               <w:t>1</w:t>
             </w:r>
           </w:p>
@@ -19775,10 +20305,18 @@
           </w:tcPr>
           <w:p>
             <w:pPr>
-              <w:spacing w:before="120" w:after="120" w:line="360" w:lineRule="auto"/>
-              <w:jc w:val="center"/>
-            </w:pPr>
-            <w:r>
+              <w:spacing w:line="360" w:lineRule="auto"/>
+              <w:jc w:val="center"/>
+              <w:rPr>
+                <w:sz w:val="20"/>
+                <w:szCs w:val="20"/>
+              </w:rPr>
+            </w:pPr>
+            <w:r>
+              <w:rPr>
+                <w:sz w:val="20"/>
+                <w:szCs w:val="20"/>
+              </w:rPr>
               <w:t>2</w:t>
             </w:r>
           </w:p>
@@ -19790,10 +20328,18 @@
           </w:tcPr>
           <w:p>
             <w:pPr>
-              <w:spacing w:before="120" w:after="120" w:line="360" w:lineRule="auto"/>
-              <w:jc w:val="center"/>
-            </w:pPr>
-            <w:r>
+              <w:spacing w:line="360" w:lineRule="auto"/>
+              <w:jc w:val="center"/>
+              <w:rPr>
+                <w:sz w:val="20"/>
+                <w:szCs w:val="20"/>
+              </w:rPr>
+            </w:pPr>
+            <w:r>
+              <w:rPr>
+                <w:sz w:val="20"/>
+                <w:szCs w:val="20"/>
+              </w:rPr>
               <w:t>3</w:t>
             </w:r>
           </w:p>
@@ -19805,10 +20351,18 @@
           </w:tcPr>
           <w:p>
             <w:pPr>
-              <w:spacing w:before="120" w:after="120" w:line="360" w:lineRule="auto"/>
-              <w:jc w:val="center"/>
-            </w:pPr>
-            <w:r>
+              <w:spacing w:line="360" w:lineRule="auto"/>
+              <w:jc w:val="center"/>
+              <w:rPr>
+                <w:sz w:val="20"/>
+                <w:szCs w:val="20"/>
+              </w:rPr>
+            </w:pPr>
+            <w:r>
+              <w:rPr>
+                <w:sz w:val="20"/>
+                <w:szCs w:val="20"/>
+              </w:rPr>
               <w:t>4</w:t>
             </w:r>
           </w:p>
@@ -19822,8 +20376,16 @@
             <w:pPr>
               <w:spacing w:line="360" w:lineRule="auto"/>
               <w:jc w:val="center"/>
-            </w:pPr>
-            <w:r>
+              <w:rPr>
+                <w:sz w:val="20"/>
+                <w:szCs w:val="20"/>
+              </w:rPr>
+            </w:pPr>
+            <w:r>
+              <w:rPr>
+                <w:sz w:val="20"/>
+                <w:szCs w:val="20"/>
+              </w:rPr>
               <w:t>5</w:t>
             </w:r>
           </w:p>
@@ -19838,11 +20400,15 @@
               <w:spacing w:line="360" w:lineRule="auto"/>
               <w:jc w:val="center"/>
               <w:rPr>
-                <w:lang w:val="en-US"/>
-              </w:rPr>
-            </w:pPr>
-            <w:r>
-              <w:rPr>
+                <w:sz w:val="20"/>
+                <w:szCs w:val="20"/>
+                <w:lang w:val="en-US"/>
+              </w:rPr>
+            </w:pPr>
+            <w:r>
+              <w:rPr>
+                <w:sz w:val="20"/>
+                <w:szCs w:val="20"/>
                 <w:lang w:val="en-US"/>
               </w:rPr>
               <w:t>6</w:t>
@@ -19859,11 +20425,15 @@
               <w:spacing w:line="360" w:lineRule="auto"/>
               <w:jc w:val="center"/>
               <w:rPr>
-                <w:lang w:val="en-US"/>
-              </w:rPr>
-            </w:pPr>
-            <w:r>
-              <w:rPr>
+                <w:sz w:val="20"/>
+                <w:szCs w:val="20"/>
+                <w:lang w:val="en-US"/>
+              </w:rPr>
+            </w:pPr>
+            <w:r>
+              <w:rPr>
+                <w:sz w:val="20"/>
+                <w:szCs w:val="20"/>
                 <w:lang w:val="en-US"/>
               </w:rPr>
               <w:t>7</w:t>
@@ -19872,7 +20442,32 @@
         </w:tc>
         <w:tc>
           <w:tcPr>
-            <w:tcW w:w="863" w:type="dxa"/>
+            <w:tcW w:w="0" w:type="auto"/>
+            <w:vAlign w:val="center"/>
+          </w:tcPr>
+          <w:p>
+            <w:pPr>
+              <w:spacing w:line="360" w:lineRule="auto"/>
+              <w:jc w:val="center"/>
+              <w:rPr>
+                <w:sz w:val="20"/>
+                <w:szCs w:val="20"/>
+                <w:lang w:val="en-US"/>
+              </w:rPr>
+            </w:pPr>
+            <w:r>
+              <w:rPr>
+                <w:sz w:val="20"/>
+                <w:szCs w:val="20"/>
+                <w:lang w:val="en-US"/>
+              </w:rPr>
+              <w:t>8</w:t>
+            </w:r>
+          </w:p>
+        </w:tc>
+        <w:tc>
+          <w:tcPr>
+            <w:tcW w:w="0" w:type="auto"/>
             <w:vMerge/>
             <w:vAlign w:val="center"/>
           </w:tcPr>
@@ -19880,12 +20475,16 @@
             <w:pPr>
               <w:spacing w:line="360" w:lineRule="auto"/>
               <w:jc w:val="center"/>
-            </w:pPr>
-          </w:p>
-        </w:tc>
-        <w:tc>
-          <w:tcPr>
-            <w:tcW w:w="1053" w:type="dxa"/>
+              <w:rPr>
+                <w:sz w:val="20"/>
+                <w:szCs w:val="20"/>
+              </w:rPr>
+            </w:pPr>
+          </w:p>
+        </w:tc>
+        <w:tc>
+          <w:tcPr>
+            <w:tcW w:w="0" w:type="auto"/>
             <w:vMerge/>
             <w:vAlign w:val="center"/>
           </w:tcPr>
@@ -19893,6 +20492,10 @@
             <w:pPr>
               <w:spacing w:line="360" w:lineRule="auto"/>
               <w:jc w:val="center"/>
+              <w:rPr>
+                <w:sz w:val="20"/>
+                <w:szCs w:val="20"/>
+              </w:rPr>
             </w:pPr>
           </w:p>
         </w:tc>
@@ -19906,6 +20509,10 @@
             <w:pPr>
               <w:spacing w:line="360" w:lineRule="auto"/>
               <w:jc w:val="center"/>
+              <w:rPr>
+                <w:sz w:val="20"/>
+                <w:szCs w:val="20"/>
+              </w:rPr>
             </w:pPr>
           </w:p>
         </w:tc>
@@ -19921,18 +20528,24 @@
               <w:spacing w:line="360" w:lineRule="auto"/>
               <w:jc w:val="center"/>
               <w:rPr>
+                <w:sz w:val="20"/>
+                <w:szCs w:val="20"/>
                 <w:vertAlign w:val="subscript"/>
                 <w:lang w:val="en-US"/>
               </w:rPr>
             </w:pPr>
             <w:r>
               <w:rPr>
+                <w:sz w:val="20"/>
+                <w:szCs w:val="20"/>
                 <w:lang w:val="en-US"/>
               </w:rPr>
               <w:t>S</w:t>
             </w:r>
             <w:r>
               <w:rPr>
+                <w:sz w:val="20"/>
+                <w:szCs w:val="20"/>
                 <w:vertAlign w:val="subscript"/>
                 <w:lang w:val="en-US"/>
               </w:rPr>
@@ -19940,12 +20553,16 @@
             </w:r>
             <w:r>
               <w:rPr>
+                <w:sz w:val="20"/>
+                <w:szCs w:val="20"/>
                 <w:lang w:val="en-US"/>
               </w:rPr>
               <w:t>S</w:t>
             </w:r>
             <w:r>
               <w:rPr>
+                <w:sz w:val="20"/>
+                <w:szCs w:val="20"/>
                 <w:vertAlign w:val="subscript"/>
                 <w:lang w:val="en-US"/>
               </w:rPr>
@@ -19960,16 +20577,15 @@
           </w:tcPr>
           <w:p>
             <w:pPr>
-              <w:jc w:val="center"/>
-              <w:rPr>
-                <w:rFonts w:ascii="Arial CYR" w:hAnsi="Arial CYR" w:cs="Arial CYR"/>
-                <w:sz w:val="20"/>
-                <w:szCs w:val="20"/>
-              </w:rPr>
-            </w:pPr>
-            <w:r>
-              <w:rPr>
-                <w:rFonts w:ascii="Arial CYR" w:hAnsi="Arial CYR" w:cs="Arial CYR"/>
+              <w:spacing w:line="360" w:lineRule="auto"/>
+              <w:jc w:val="center"/>
+              <w:rPr>
+                <w:sz w:val="20"/>
+                <w:szCs w:val="20"/>
+              </w:rPr>
+            </w:pPr>
+            <w:r>
+              <w:rPr>
                 <w:sz w:val="20"/>
                 <w:szCs w:val="20"/>
               </w:rPr>
@@ -19987,11 +20603,40 @@
               <w:spacing w:line="360" w:lineRule="auto"/>
               <w:jc w:val="center"/>
               <w:rPr>
-                <w:lang w:val="en-US"/>
-              </w:rPr>
-            </w:pPr>
-            <w:r>
-              <w:rPr>
+                <w:sz w:val="20"/>
+                <w:szCs w:val="20"/>
+                <w:lang w:val="en-US"/>
+              </w:rPr>
+            </w:pPr>
+            <w:r>
+              <w:rPr>
+                <w:sz w:val="20"/>
+                <w:szCs w:val="20"/>
+                <w:lang w:val="en-US"/>
+              </w:rPr>
+              <w:t>0</w:t>
+            </w:r>
+          </w:p>
+        </w:tc>
+        <w:tc>
+          <w:tcPr>
+            <w:tcW w:w="0" w:type="auto"/>
+            <w:vAlign w:val="center"/>
+          </w:tcPr>
+          <w:p>
+            <w:pPr>
+              <w:spacing w:line="360" w:lineRule="auto"/>
+              <w:jc w:val="center"/>
+              <w:rPr>
+                <w:sz w:val="20"/>
+                <w:szCs w:val="20"/>
+                <w:lang w:val="en-US"/>
+              </w:rPr>
+            </w:pPr>
+            <w:r>
+              <w:rPr>
+                <w:sz w:val="20"/>
+                <w:szCs w:val="20"/>
                 <w:lang w:val="en-US"/>
               </w:rPr>
               <w:t>1</w:t>
@@ -20008,92 +20653,112 @@
               <w:spacing w:line="360" w:lineRule="auto"/>
               <w:jc w:val="center"/>
               <w:rPr>
-                <w:lang w:val="en-US"/>
-              </w:rPr>
-            </w:pPr>
-            <w:r>
-              <w:rPr>
-                <w:lang w:val="en-US"/>
-              </w:rPr>
-              <w:t>1</w:t>
-            </w:r>
-          </w:p>
-        </w:tc>
-        <w:tc>
-          <w:tcPr>
-            <w:tcW w:w="0" w:type="auto"/>
-            <w:vAlign w:val="center"/>
-          </w:tcPr>
-          <w:p>
-            <w:pPr>
-              <w:spacing w:line="360" w:lineRule="auto"/>
-              <w:jc w:val="center"/>
-            </w:pPr>
-          </w:p>
-        </w:tc>
-        <w:tc>
-          <w:tcPr>
-            <w:tcW w:w="0" w:type="auto"/>
-            <w:vAlign w:val="center"/>
-          </w:tcPr>
-          <w:p>
-            <w:pPr>
-              <w:spacing w:line="360" w:lineRule="auto"/>
-              <w:jc w:val="center"/>
-            </w:pPr>
-          </w:p>
-        </w:tc>
-        <w:tc>
-          <w:tcPr>
-            <w:tcW w:w="0" w:type="auto"/>
-            <w:vAlign w:val="center"/>
-          </w:tcPr>
-          <w:p>
-            <w:pPr>
-              <w:spacing w:line="360" w:lineRule="auto"/>
-              <w:jc w:val="center"/>
-            </w:pPr>
-          </w:p>
-        </w:tc>
-        <w:tc>
-          <w:tcPr>
-            <w:tcW w:w="0" w:type="auto"/>
-            <w:vAlign w:val="center"/>
-          </w:tcPr>
-          <w:p>
-            <w:pPr>
-              <w:spacing w:line="360" w:lineRule="auto"/>
-              <w:jc w:val="center"/>
-            </w:pPr>
-          </w:p>
-        </w:tc>
-        <w:tc>
-          <w:tcPr>
-            <w:tcW w:w="0" w:type="auto"/>
-            <w:vAlign w:val="center"/>
-          </w:tcPr>
-          <w:p>
-            <w:pPr>
-              <w:spacing w:line="360" w:lineRule="auto"/>
-              <w:jc w:val="center"/>
-            </w:pPr>
-          </w:p>
-        </w:tc>
-        <w:tc>
-          <w:tcPr>
-            <w:tcW w:w="863" w:type="dxa"/>
-            <w:vAlign w:val="center"/>
-          </w:tcPr>
-          <w:p>
-            <w:pPr>
-              <w:spacing w:line="360" w:lineRule="auto"/>
-              <w:jc w:val="center"/>
-              <w:rPr>
-                <w:lang w:val="en-US"/>
-              </w:rPr>
-            </w:pPr>
-            <w:r>
-              <w:rPr>
+                <w:sz w:val="20"/>
+                <w:szCs w:val="20"/>
+              </w:rPr>
+            </w:pPr>
+          </w:p>
+        </w:tc>
+        <w:tc>
+          <w:tcPr>
+            <w:tcW w:w="0" w:type="auto"/>
+            <w:vAlign w:val="center"/>
+          </w:tcPr>
+          <w:p>
+            <w:pPr>
+              <w:spacing w:line="360" w:lineRule="auto"/>
+              <w:jc w:val="center"/>
+              <w:rPr>
+                <w:sz w:val="20"/>
+                <w:szCs w:val="20"/>
+              </w:rPr>
+            </w:pPr>
+          </w:p>
+        </w:tc>
+        <w:tc>
+          <w:tcPr>
+            <w:tcW w:w="0" w:type="auto"/>
+            <w:vAlign w:val="center"/>
+          </w:tcPr>
+          <w:p>
+            <w:pPr>
+              <w:spacing w:line="360" w:lineRule="auto"/>
+              <w:jc w:val="center"/>
+              <w:rPr>
+                <w:sz w:val="20"/>
+                <w:szCs w:val="20"/>
+              </w:rPr>
+            </w:pPr>
+          </w:p>
+        </w:tc>
+        <w:tc>
+          <w:tcPr>
+            <w:tcW w:w="0" w:type="auto"/>
+            <w:vAlign w:val="center"/>
+          </w:tcPr>
+          <w:p>
+            <w:pPr>
+              <w:spacing w:line="360" w:lineRule="auto"/>
+              <w:jc w:val="center"/>
+              <w:rPr>
+                <w:sz w:val="20"/>
+                <w:szCs w:val="20"/>
+              </w:rPr>
+            </w:pPr>
+          </w:p>
+        </w:tc>
+        <w:tc>
+          <w:tcPr>
+            <w:tcW w:w="0" w:type="auto"/>
+            <w:vAlign w:val="center"/>
+          </w:tcPr>
+          <w:p>
+            <w:pPr>
+              <w:spacing w:line="360" w:lineRule="auto"/>
+              <w:jc w:val="center"/>
+              <w:rPr>
+                <w:sz w:val="20"/>
+                <w:szCs w:val="20"/>
+              </w:rPr>
+            </w:pPr>
+          </w:p>
+        </w:tc>
+        <w:tc>
+          <w:tcPr>
+            <w:tcW w:w="0" w:type="auto"/>
+            <w:vAlign w:val="center"/>
+          </w:tcPr>
+          <w:p>
+            <w:pPr>
+              <w:spacing w:line="360" w:lineRule="auto"/>
+              <w:jc w:val="center"/>
+              <w:rPr>
+                <w:sz w:val="20"/>
+                <w:szCs w:val="20"/>
+                <w:lang w:val="en-US"/>
+              </w:rPr>
+            </w:pPr>
+          </w:p>
+        </w:tc>
+        <w:tc>
+          <w:tcPr>
+            <w:tcW w:w="0" w:type="auto"/>
+            <w:vAlign w:val="center"/>
+          </w:tcPr>
+          <w:p>
+            <w:pPr>
+              <w:spacing w:line="360" w:lineRule="auto"/>
+              <w:jc w:val="center"/>
+              <w:rPr>
+                <w:sz w:val="20"/>
+                <w:szCs w:val="20"/>
+                <w:lang w:val="en-US"/>
+              </w:rPr>
+            </w:pPr>
+            <w:r>
+              <w:rPr>
+                <w:sz w:val="20"/>
+                <w:szCs w:val="20"/>
                 <w:lang w:val="en-US"/>
               </w:rPr>
               <w:t>2</w:t>
@@ -20102,21 +20767,20 @@
         </w:tc>
         <w:tc>
           <w:tcPr>
-            <w:tcW w:w="1053" w:type="dxa"/>
-            <w:vAlign w:val="center"/>
-          </w:tcPr>
-          <w:p>
-            <w:pPr>
-              <w:jc w:val="center"/>
-              <w:rPr>
-                <w:rFonts w:ascii="Arial CYR" w:hAnsi="Arial CYR" w:cs="Arial CYR"/>
-                <w:sz w:val="20"/>
-                <w:szCs w:val="20"/>
-              </w:rPr>
-            </w:pPr>
-            <w:r>
-              <w:rPr>
-                <w:rFonts w:ascii="Arial CYR" w:hAnsi="Arial CYR" w:cs="Arial CYR"/>
+            <w:tcW w:w="0" w:type="auto"/>
+            <w:vAlign w:val="center"/>
+          </w:tcPr>
+          <w:p>
+            <w:pPr>
+              <w:spacing w:line="360" w:lineRule="auto"/>
+              <w:jc w:val="center"/>
+              <w:rPr>
+                <w:sz w:val="20"/>
+                <w:szCs w:val="20"/>
+              </w:rPr>
+            </w:pPr>
+            <w:r>
+              <w:rPr>
                 <w:sz w:val="20"/>
                 <w:szCs w:val="20"/>
               </w:rPr>
@@ -20131,16 +20795,15 @@
           </w:tcPr>
           <w:p>
             <w:pPr>
-              <w:jc w:val="center"/>
-              <w:rPr>
-                <w:rFonts w:ascii="Arial CYR" w:hAnsi="Arial CYR" w:cs="Arial CYR"/>
-                <w:sz w:val="20"/>
-                <w:szCs w:val="20"/>
-              </w:rPr>
-            </w:pPr>
-            <w:r>
-              <w:rPr>
-                <w:rFonts w:ascii="Arial CYR" w:hAnsi="Arial CYR" w:cs="Arial CYR"/>
+              <w:spacing w:line="360" w:lineRule="auto"/>
+              <w:jc w:val="center"/>
+              <w:rPr>
+                <w:sz w:val="20"/>
+                <w:szCs w:val="20"/>
+              </w:rPr>
+            </w:pPr>
+            <w:r>
+              <w:rPr>
                 <w:sz w:val="20"/>
                 <w:szCs w:val="20"/>
               </w:rPr>
@@ -20160,18 +20823,24 @@
               <w:spacing w:line="360" w:lineRule="auto"/>
               <w:jc w:val="center"/>
               <w:rPr>
+                <w:sz w:val="20"/>
+                <w:szCs w:val="20"/>
                 <w:vertAlign w:val="subscript"/>
                 <w:lang w:val="en-US"/>
               </w:rPr>
             </w:pPr>
             <w:r>
               <w:rPr>
+                <w:sz w:val="20"/>
+                <w:szCs w:val="20"/>
                 <w:lang w:val="en-US"/>
               </w:rPr>
               <w:t>S</w:t>
             </w:r>
             <w:r>
               <w:rPr>
+                <w:sz w:val="20"/>
+                <w:szCs w:val="20"/>
                 <w:vertAlign w:val="subscript"/>
                 <w:lang w:val="en-US"/>
               </w:rPr>
@@ -20179,12 +20848,16 @@
             </w:r>
             <w:r>
               <w:rPr>
+                <w:sz w:val="20"/>
+                <w:szCs w:val="20"/>
                 <w:lang w:val="en-US"/>
               </w:rPr>
               <w:t>S</w:t>
             </w:r>
             <w:r>
               <w:rPr>
+                <w:sz w:val="20"/>
+                <w:szCs w:val="20"/>
                 <w:vertAlign w:val="subscript"/>
                 <w:lang w:val="en-US"/>
               </w:rPr>
@@ -20199,16 +20872,15 @@
           </w:tcPr>
           <w:p>
             <w:pPr>
-              <w:jc w:val="center"/>
-              <w:rPr>
-                <w:rFonts w:ascii="Arial CYR" w:hAnsi="Arial CYR" w:cs="Arial CYR"/>
-                <w:sz w:val="20"/>
-                <w:szCs w:val="20"/>
-              </w:rPr>
-            </w:pPr>
-            <w:r>
-              <w:rPr>
-                <w:rFonts w:ascii="Arial CYR" w:hAnsi="Arial CYR" w:cs="Arial CYR"/>
+              <w:spacing w:line="360" w:lineRule="auto"/>
+              <w:jc w:val="center"/>
+              <w:rPr>
+                <w:sz w:val="20"/>
+                <w:szCs w:val="20"/>
+              </w:rPr>
+            </w:pPr>
+            <w:r>
+              <w:rPr>
                 <w:sz w:val="20"/>
                 <w:szCs w:val="20"/>
               </w:rPr>
@@ -20226,32 +20898,15 @@
               <w:spacing w:line="360" w:lineRule="auto"/>
               <w:jc w:val="center"/>
               <w:rPr>
-                <w:lang w:val="en-US"/>
-              </w:rPr>
-            </w:pPr>
-            <w:r>
-              <w:rPr>
-                <w:lang w:val="en-US"/>
-              </w:rPr>
-              <w:t>1</w:t>
-            </w:r>
-          </w:p>
-        </w:tc>
-        <w:tc>
-          <w:tcPr>
-            <w:tcW w:w="0" w:type="auto"/>
-            <w:vAlign w:val="center"/>
-          </w:tcPr>
-          <w:p>
-            <w:pPr>
-              <w:spacing w:line="360" w:lineRule="auto"/>
-              <w:jc w:val="center"/>
-              <w:rPr>
-                <w:lang w:val="en-US"/>
-              </w:rPr>
-            </w:pPr>
-            <w:r>
-              <w:rPr>
+                <w:sz w:val="20"/>
+                <w:szCs w:val="20"/>
+                <w:lang w:val="en-US"/>
+              </w:rPr>
+            </w:pPr>
+            <w:r>
+              <w:rPr>
+                <w:sz w:val="20"/>
+                <w:szCs w:val="20"/>
                 <w:lang w:val="en-US"/>
               </w:rPr>
               <w:t>0</w:t>
@@ -20267,72 +20922,138 @@
             <w:pPr>
               <w:spacing w:line="360" w:lineRule="auto"/>
               <w:jc w:val="center"/>
-            </w:pPr>
-          </w:p>
-        </w:tc>
-        <w:tc>
-          <w:tcPr>
-            <w:tcW w:w="0" w:type="auto"/>
-            <w:vAlign w:val="center"/>
-          </w:tcPr>
-          <w:p>
-            <w:pPr>
-              <w:spacing w:line="360" w:lineRule="auto"/>
-              <w:jc w:val="center"/>
-            </w:pPr>
-          </w:p>
-        </w:tc>
-        <w:tc>
-          <w:tcPr>
-            <w:tcW w:w="0" w:type="auto"/>
-            <w:vAlign w:val="center"/>
-          </w:tcPr>
-          <w:p>
-            <w:pPr>
-              <w:spacing w:line="360" w:lineRule="auto"/>
-              <w:jc w:val="center"/>
-            </w:pPr>
-          </w:p>
-        </w:tc>
-        <w:tc>
-          <w:tcPr>
-            <w:tcW w:w="0" w:type="auto"/>
-            <w:vAlign w:val="center"/>
-          </w:tcPr>
-          <w:p>
-            <w:pPr>
-              <w:spacing w:line="360" w:lineRule="auto"/>
-              <w:jc w:val="center"/>
-            </w:pPr>
-          </w:p>
-        </w:tc>
-        <w:tc>
-          <w:tcPr>
-            <w:tcW w:w="0" w:type="auto"/>
-            <w:vAlign w:val="center"/>
-          </w:tcPr>
-          <w:p>
-            <w:pPr>
-              <w:spacing w:line="360" w:lineRule="auto"/>
-              <w:jc w:val="center"/>
-            </w:pPr>
-          </w:p>
-        </w:tc>
-        <w:tc>
-          <w:tcPr>
-            <w:tcW w:w="863" w:type="dxa"/>
-            <w:vAlign w:val="center"/>
-          </w:tcPr>
-          <w:p>
-            <w:pPr>
-              <w:spacing w:line="360" w:lineRule="auto"/>
-              <w:jc w:val="center"/>
-              <w:rPr>
-                <w:lang w:val="en-US"/>
-              </w:rPr>
-            </w:pPr>
-            <w:r>
-              <w:rPr>
+              <w:rPr>
+                <w:sz w:val="20"/>
+                <w:szCs w:val="20"/>
+                <w:lang w:val="en-US"/>
+              </w:rPr>
+            </w:pPr>
+            <w:r>
+              <w:rPr>
+                <w:sz w:val="20"/>
+                <w:szCs w:val="20"/>
+                <w:lang w:val="en-US"/>
+              </w:rPr>
+              <w:t>0</w:t>
+            </w:r>
+          </w:p>
+        </w:tc>
+        <w:tc>
+          <w:tcPr>
+            <w:tcW w:w="0" w:type="auto"/>
+            <w:vAlign w:val="center"/>
+          </w:tcPr>
+          <w:p>
+            <w:pPr>
+              <w:spacing w:line="360" w:lineRule="auto"/>
+              <w:jc w:val="center"/>
+              <w:rPr>
+                <w:sz w:val="20"/>
+                <w:szCs w:val="20"/>
+              </w:rPr>
+            </w:pPr>
+          </w:p>
+        </w:tc>
+        <w:tc>
+          <w:tcPr>
+            <w:tcW w:w="0" w:type="auto"/>
+            <w:vAlign w:val="center"/>
+          </w:tcPr>
+          <w:p>
+            <w:pPr>
+              <w:spacing w:line="360" w:lineRule="auto"/>
+              <w:jc w:val="center"/>
+              <w:rPr>
+                <w:sz w:val="20"/>
+                <w:szCs w:val="20"/>
+              </w:rPr>
+            </w:pPr>
+          </w:p>
+        </w:tc>
+        <w:tc>
+          <w:tcPr>
+            <w:tcW w:w="0" w:type="auto"/>
+            <w:vAlign w:val="center"/>
+          </w:tcPr>
+          <w:p>
+            <w:pPr>
+              <w:spacing w:line="360" w:lineRule="auto"/>
+              <w:jc w:val="center"/>
+              <w:rPr>
+                <w:sz w:val="20"/>
+                <w:szCs w:val="20"/>
+              </w:rPr>
+            </w:pPr>
+          </w:p>
+        </w:tc>
+        <w:tc>
+          <w:tcPr>
+            <w:tcW w:w="0" w:type="auto"/>
+            <w:vAlign w:val="center"/>
+          </w:tcPr>
+          <w:p>
+            <w:pPr>
+              <w:spacing w:line="360" w:lineRule="auto"/>
+              <w:jc w:val="center"/>
+              <w:rPr>
+                <w:sz w:val="20"/>
+                <w:szCs w:val="20"/>
+              </w:rPr>
+            </w:pPr>
+          </w:p>
+        </w:tc>
+        <w:tc>
+          <w:tcPr>
+            <w:tcW w:w="0" w:type="auto"/>
+            <w:vAlign w:val="center"/>
+          </w:tcPr>
+          <w:p>
+            <w:pPr>
+              <w:spacing w:line="360" w:lineRule="auto"/>
+              <w:jc w:val="center"/>
+              <w:rPr>
+                <w:sz w:val="20"/>
+                <w:szCs w:val="20"/>
+              </w:rPr>
+            </w:pPr>
+          </w:p>
+        </w:tc>
+        <w:tc>
+          <w:tcPr>
+            <w:tcW w:w="0" w:type="auto"/>
+            <w:vAlign w:val="center"/>
+          </w:tcPr>
+          <w:p>
+            <w:pPr>
+              <w:spacing w:line="360" w:lineRule="auto"/>
+              <w:jc w:val="center"/>
+              <w:rPr>
+                <w:sz w:val="20"/>
+                <w:szCs w:val="20"/>
+                <w:lang w:val="en-US"/>
+              </w:rPr>
+            </w:pPr>
+          </w:p>
+        </w:tc>
+        <w:tc>
+          <w:tcPr>
+            <w:tcW w:w="0" w:type="auto"/>
+            <w:vAlign w:val="center"/>
+          </w:tcPr>
+          <w:p>
+            <w:pPr>
+              <w:spacing w:line="360" w:lineRule="auto"/>
+              <w:jc w:val="center"/>
+              <w:rPr>
+                <w:sz w:val="20"/>
+                <w:szCs w:val="20"/>
+                <w:lang w:val="en-US"/>
+              </w:rPr>
+            </w:pPr>
+            <w:r>
+              <w:rPr>
+                <w:sz w:val="20"/>
+                <w:szCs w:val="20"/>
                 <w:lang w:val="en-US"/>
               </w:rPr>
               <w:t>2</w:t>
@@ -20341,21 +21062,20 @@
         </w:tc>
         <w:tc>
           <w:tcPr>
-            <w:tcW w:w="1053" w:type="dxa"/>
-            <w:vAlign w:val="center"/>
-          </w:tcPr>
-          <w:p>
-            <w:pPr>
-              <w:jc w:val="center"/>
-              <w:rPr>
-                <w:rFonts w:ascii="Arial CYR" w:hAnsi="Arial CYR" w:cs="Arial CYR"/>
-                <w:sz w:val="20"/>
-                <w:szCs w:val="20"/>
-              </w:rPr>
-            </w:pPr>
-            <w:r>
-              <w:rPr>
-                <w:rFonts w:ascii="Arial CYR" w:hAnsi="Arial CYR" w:cs="Arial CYR"/>
+            <w:tcW w:w="0" w:type="auto"/>
+            <w:vAlign w:val="center"/>
+          </w:tcPr>
+          <w:p>
+            <w:pPr>
+              <w:spacing w:line="360" w:lineRule="auto"/>
+              <w:jc w:val="center"/>
+              <w:rPr>
+                <w:sz w:val="20"/>
+                <w:szCs w:val="20"/>
+              </w:rPr>
+            </w:pPr>
+            <w:r>
+              <w:rPr>
                 <w:sz w:val="20"/>
                 <w:szCs w:val="20"/>
               </w:rPr>
@@ -20370,16 +21090,15 @@
           </w:tcPr>
           <w:p>
             <w:pPr>
-              <w:jc w:val="center"/>
-              <w:rPr>
-                <w:rFonts w:ascii="Arial CYR" w:hAnsi="Arial CYR" w:cs="Arial CYR"/>
-                <w:sz w:val="20"/>
-                <w:szCs w:val="20"/>
-              </w:rPr>
-            </w:pPr>
-            <w:r>
-              <w:rPr>
-                <w:rFonts w:ascii="Arial CYR" w:hAnsi="Arial CYR" w:cs="Arial CYR"/>
+              <w:spacing w:line="360" w:lineRule="auto"/>
+              <w:jc w:val="center"/>
+              <w:rPr>
+                <w:sz w:val="20"/>
+                <w:szCs w:val="20"/>
+              </w:rPr>
+            </w:pPr>
+            <w:r>
+              <w:rPr>
                 <w:sz w:val="20"/>
                 <w:szCs w:val="20"/>
               </w:rPr>
@@ -20399,18 +21118,24 @@
               <w:spacing w:line="360" w:lineRule="auto"/>
               <w:jc w:val="center"/>
               <w:rPr>
+                <w:sz w:val="20"/>
+                <w:szCs w:val="20"/>
                 <w:vertAlign w:val="subscript"/>
                 <w:lang w:val="en-US"/>
               </w:rPr>
             </w:pPr>
             <w:r>
               <w:rPr>
+                <w:sz w:val="20"/>
+                <w:szCs w:val="20"/>
                 <w:lang w:val="en-US"/>
               </w:rPr>
               <w:t>S</w:t>
             </w:r>
             <w:r>
               <w:rPr>
+                <w:sz w:val="20"/>
+                <w:szCs w:val="20"/>
                 <w:vertAlign w:val="subscript"/>
                 <w:lang w:val="en-US"/>
               </w:rPr>
@@ -20418,12 +21143,16 @@
             </w:r>
             <w:r>
               <w:rPr>
+                <w:sz w:val="20"/>
+                <w:szCs w:val="20"/>
                 <w:lang w:val="en-US"/>
               </w:rPr>
               <w:t>S</w:t>
             </w:r>
             <w:r>
               <w:rPr>
+                <w:sz w:val="20"/>
+                <w:szCs w:val="20"/>
                 <w:vertAlign w:val="subscript"/>
                 <w:lang w:val="en-US"/>
               </w:rPr>
@@ -20438,16 +21167,15 @@
           </w:tcPr>
           <w:p>
             <w:pPr>
-              <w:jc w:val="center"/>
-              <w:rPr>
-                <w:rFonts w:ascii="Arial CYR" w:hAnsi="Arial CYR" w:cs="Arial CYR"/>
-                <w:sz w:val="20"/>
-                <w:szCs w:val="20"/>
-              </w:rPr>
-            </w:pPr>
-            <w:r>
-              <w:rPr>
-                <w:rFonts w:ascii="Arial CYR" w:hAnsi="Arial CYR" w:cs="Arial CYR"/>
+              <w:spacing w:line="360" w:lineRule="auto"/>
+              <w:jc w:val="center"/>
+              <w:rPr>
+                <w:sz w:val="20"/>
+                <w:szCs w:val="20"/>
+              </w:rPr>
+            </w:pPr>
+            <w:r>
+              <w:rPr>
                 <w:sz w:val="20"/>
                 <w:szCs w:val="20"/>
               </w:rPr>
@@ -20465,11 +21193,40 @@
               <w:spacing w:line="360" w:lineRule="auto"/>
               <w:jc w:val="center"/>
               <w:rPr>
-                <w:lang w:val="en-US"/>
-              </w:rPr>
-            </w:pPr>
-            <w:r>
-              <w:rPr>
+                <w:sz w:val="20"/>
+                <w:szCs w:val="20"/>
+                <w:lang w:val="en-US"/>
+              </w:rPr>
+            </w:pPr>
+            <w:r>
+              <w:rPr>
+                <w:sz w:val="20"/>
+                <w:szCs w:val="20"/>
+                <w:lang w:val="en-US"/>
+              </w:rPr>
+              <w:t>1</w:t>
+            </w:r>
+          </w:p>
+        </w:tc>
+        <w:tc>
+          <w:tcPr>
+            <w:tcW w:w="0" w:type="auto"/>
+            <w:vAlign w:val="center"/>
+          </w:tcPr>
+          <w:p>
+            <w:pPr>
+              <w:spacing w:line="360" w:lineRule="auto"/>
+              <w:jc w:val="center"/>
+              <w:rPr>
+                <w:sz w:val="20"/>
+                <w:szCs w:val="20"/>
+                <w:lang w:val="en-US"/>
+              </w:rPr>
+            </w:pPr>
+            <w:r>
+              <w:rPr>
+                <w:sz w:val="20"/>
+                <w:szCs w:val="20"/>
                 <w:lang w:val="en-US"/>
               </w:rPr>
               <w:t>0</w:t>
@@ -20486,148 +21243,158 @@
               <w:spacing w:line="360" w:lineRule="auto"/>
               <w:jc w:val="center"/>
               <w:rPr>
-                <w:lang w:val="en-US"/>
-              </w:rPr>
-            </w:pPr>
-            <w:r>
-              <w:rPr>
-                <w:lang w:val="en-US"/>
-              </w:rPr>
-              <w:t>1</w:t>
-            </w:r>
-          </w:p>
-        </w:tc>
-        <w:tc>
-          <w:tcPr>
-            <w:tcW w:w="0" w:type="auto"/>
-            <w:vAlign w:val="center"/>
-          </w:tcPr>
-          <w:p>
-            <w:pPr>
-              <w:spacing w:line="360" w:lineRule="auto"/>
-              <w:jc w:val="center"/>
-              <w:rPr>
-                <w:lang w:val="en-US"/>
-              </w:rPr>
-            </w:pPr>
-            <w:r>
-              <w:rPr>
-                <w:lang w:val="en-US"/>
-              </w:rPr>
-              <w:t>1</w:t>
-            </w:r>
-          </w:p>
-        </w:tc>
-        <w:tc>
-          <w:tcPr>
-            <w:tcW w:w="0" w:type="auto"/>
-            <w:vAlign w:val="center"/>
-          </w:tcPr>
-          <w:p>
-            <w:pPr>
-              <w:spacing w:line="360" w:lineRule="auto"/>
-              <w:jc w:val="center"/>
-            </w:pPr>
-          </w:p>
-        </w:tc>
-        <w:tc>
-          <w:tcPr>
-            <w:tcW w:w="0" w:type="auto"/>
-            <w:vAlign w:val="center"/>
-          </w:tcPr>
-          <w:p>
-            <w:pPr>
-              <w:spacing w:line="360" w:lineRule="auto"/>
-              <w:jc w:val="center"/>
-            </w:pPr>
-          </w:p>
-        </w:tc>
-        <w:tc>
-          <w:tcPr>
-            <w:tcW w:w="0" w:type="auto"/>
-            <w:vAlign w:val="center"/>
-          </w:tcPr>
-          <w:p>
-            <w:pPr>
-              <w:spacing w:line="360" w:lineRule="auto"/>
-              <w:jc w:val="center"/>
-            </w:pPr>
-          </w:p>
-        </w:tc>
-        <w:tc>
-          <w:tcPr>
-            <w:tcW w:w="0" w:type="auto"/>
-            <w:vAlign w:val="center"/>
-          </w:tcPr>
-          <w:p>
-            <w:pPr>
-              <w:spacing w:line="360" w:lineRule="auto"/>
-              <w:jc w:val="center"/>
-            </w:pPr>
-          </w:p>
-        </w:tc>
-        <w:tc>
-          <w:tcPr>
-            <w:tcW w:w="863" w:type="dxa"/>
-            <w:vAlign w:val="center"/>
-          </w:tcPr>
-          <w:p>
-            <w:pPr>
-              <w:spacing w:line="360" w:lineRule="auto"/>
-              <w:jc w:val="center"/>
-              <w:rPr>
-                <w:lang w:val="en-US"/>
-              </w:rPr>
-            </w:pPr>
-            <w:r>
-              <w:rPr>
-                <w:lang w:val="en-US"/>
-              </w:rPr>
-              <w:t>3</w:t>
-            </w:r>
-          </w:p>
-        </w:tc>
-        <w:tc>
-          <w:tcPr>
-            <w:tcW w:w="1053" w:type="dxa"/>
-            <w:vAlign w:val="center"/>
-          </w:tcPr>
-          <w:p>
-            <w:pPr>
-              <w:jc w:val="center"/>
-              <w:rPr>
-                <w:rFonts w:ascii="Arial CYR" w:hAnsi="Arial CYR" w:cs="Arial CYR"/>
-                <w:sz w:val="20"/>
-                <w:szCs w:val="20"/>
-              </w:rPr>
-            </w:pPr>
-            <w:r>
-              <w:rPr>
-                <w:rFonts w:ascii="Arial CYR" w:hAnsi="Arial CYR" w:cs="Arial CYR"/>
-                <w:sz w:val="20"/>
-                <w:szCs w:val="20"/>
-              </w:rPr>
-              <w:t>0,3600</w:t>
-            </w:r>
-          </w:p>
-        </w:tc>
-        <w:tc>
-          <w:tcPr>
-            <w:tcW w:w="0" w:type="auto"/>
-            <w:vAlign w:val="center"/>
-          </w:tcPr>
-          <w:p>
-            <w:pPr>
-              <w:jc w:val="center"/>
-              <w:rPr>
-                <w:rFonts w:ascii="Arial CYR" w:hAnsi="Arial CYR" w:cs="Arial CYR"/>
-                <w:sz w:val="20"/>
-                <w:szCs w:val="20"/>
-              </w:rPr>
-            </w:pPr>
-            <w:r>
-              <w:rPr>
-                <w:rFonts w:ascii="Arial CYR" w:hAnsi="Arial CYR" w:cs="Arial CYR"/>
+                <w:sz w:val="20"/>
+                <w:szCs w:val="20"/>
+                <w:lang w:val="en-US"/>
+              </w:rPr>
+            </w:pPr>
+          </w:p>
+        </w:tc>
+        <w:tc>
+          <w:tcPr>
+            <w:tcW w:w="0" w:type="auto"/>
+            <w:vAlign w:val="center"/>
+          </w:tcPr>
+          <w:p>
+            <w:pPr>
+              <w:spacing w:line="360" w:lineRule="auto"/>
+              <w:jc w:val="center"/>
+              <w:rPr>
+                <w:sz w:val="20"/>
+                <w:szCs w:val="20"/>
+              </w:rPr>
+            </w:pPr>
+          </w:p>
+        </w:tc>
+        <w:tc>
+          <w:tcPr>
+            <w:tcW w:w="0" w:type="auto"/>
+            <w:vAlign w:val="center"/>
+          </w:tcPr>
+          <w:p>
+            <w:pPr>
+              <w:spacing w:line="360" w:lineRule="auto"/>
+              <w:jc w:val="center"/>
+              <w:rPr>
+                <w:sz w:val="20"/>
+                <w:szCs w:val="20"/>
+              </w:rPr>
+            </w:pPr>
+          </w:p>
+        </w:tc>
+        <w:tc>
+          <w:tcPr>
+            <w:tcW w:w="0" w:type="auto"/>
+            <w:vAlign w:val="center"/>
+          </w:tcPr>
+          <w:p>
+            <w:pPr>
+              <w:spacing w:line="360" w:lineRule="auto"/>
+              <w:jc w:val="center"/>
+              <w:rPr>
+                <w:sz w:val="20"/>
+                <w:szCs w:val="20"/>
+              </w:rPr>
+            </w:pPr>
+          </w:p>
+        </w:tc>
+        <w:tc>
+          <w:tcPr>
+            <w:tcW w:w="0" w:type="auto"/>
+            <w:vAlign w:val="center"/>
+          </w:tcPr>
+          <w:p>
+            <w:pPr>
+              <w:spacing w:line="360" w:lineRule="auto"/>
+              <w:jc w:val="center"/>
+              <w:rPr>
+                <w:sz w:val="20"/>
+                <w:szCs w:val="20"/>
+              </w:rPr>
+            </w:pPr>
+          </w:p>
+        </w:tc>
+        <w:tc>
+          <w:tcPr>
+            <w:tcW w:w="0" w:type="auto"/>
+            <w:vAlign w:val="center"/>
+          </w:tcPr>
+          <w:p>
+            <w:pPr>
+              <w:spacing w:line="360" w:lineRule="auto"/>
+              <w:jc w:val="center"/>
+              <w:rPr>
+                <w:sz w:val="20"/>
+                <w:szCs w:val="20"/>
+                <w:lang w:val="en-US"/>
+              </w:rPr>
+            </w:pPr>
+          </w:p>
+        </w:tc>
+        <w:tc>
+          <w:tcPr>
+            <w:tcW w:w="0" w:type="auto"/>
+            <w:vAlign w:val="center"/>
+          </w:tcPr>
+          <w:p>
+            <w:pPr>
+              <w:spacing w:line="360" w:lineRule="auto"/>
+              <w:jc w:val="center"/>
+              <w:rPr>
+                <w:sz w:val="20"/>
+                <w:szCs w:val="20"/>
+                <w:lang w:val="en-US"/>
+              </w:rPr>
+            </w:pPr>
+            <w:r>
+              <w:rPr>
+                <w:sz w:val="20"/>
+                <w:szCs w:val="20"/>
+                <w:lang w:val="en-US"/>
+              </w:rPr>
+              <w:t>2</w:t>
+            </w:r>
+          </w:p>
+        </w:tc>
+        <w:tc>
+          <w:tcPr>
+            <w:tcW w:w="0" w:type="auto"/>
+            <w:vAlign w:val="center"/>
+          </w:tcPr>
+          <w:p>
+            <w:pPr>
+              <w:spacing w:line="360" w:lineRule="auto"/>
+              <w:jc w:val="center"/>
+              <w:rPr>
+                <w:sz w:val="20"/>
+                <w:szCs w:val="20"/>
+              </w:rPr>
+            </w:pPr>
+            <w:r>
+              <w:rPr>
+                <w:sz w:val="20"/>
+                <w:szCs w:val="20"/>
+              </w:rPr>
+              <w:t>0,2400</w:t>
+            </w:r>
+          </w:p>
+        </w:tc>
+        <w:tc>
+          <w:tcPr>
+            <w:tcW w:w="0" w:type="auto"/>
+            <w:vAlign w:val="center"/>
+          </w:tcPr>
+          <w:p>
+            <w:pPr>
+              <w:spacing w:line="360" w:lineRule="auto"/>
+              <w:jc w:val="center"/>
+              <w:rPr>
+                <w:sz w:val="20"/>
+                <w:szCs w:val="20"/>
+              </w:rPr>
+            </w:pPr>
+            <w:r>
+              <w:rPr>
                 <w:sz w:val="20"/>
                 <w:szCs w:val="20"/>
               </w:rPr>
@@ -20647,18 +21414,24 @@
               <w:spacing w:line="360" w:lineRule="auto"/>
               <w:jc w:val="center"/>
               <w:rPr>
+                <w:sz w:val="20"/>
+                <w:szCs w:val="20"/>
                 <w:vertAlign w:val="subscript"/>
                 <w:lang w:val="en-US"/>
               </w:rPr>
             </w:pPr>
             <w:r>
               <w:rPr>
+                <w:sz w:val="20"/>
+                <w:szCs w:val="20"/>
                 <w:lang w:val="en-US"/>
               </w:rPr>
               <w:t>S</w:t>
             </w:r>
             <w:r>
               <w:rPr>
+                <w:sz w:val="20"/>
+                <w:szCs w:val="20"/>
                 <w:vertAlign w:val="subscript"/>
                 <w:lang w:val="en-US"/>
               </w:rPr>
@@ -20666,12 +21439,16 @@
             </w:r>
             <w:r>
               <w:rPr>
+                <w:sz w:val="20"/>
+                <w:szCs w:val="20"/>
                 <w:lang w:val="en-US"/>
               </w:rPr>
               <w:t>S</w:t>
             </w:r>
             <w:r>
               <w:rPr>
+                <w:sz w:val="20"/>
+                <w:szCs w:val="20"/>
                 <w:vertAlign w:val="subscript"/>
                 <w:lang w:val="en-US"/>
               </w:rPr>
@@ -20686,16 +21463,15 @@
           </w:tcPr>
           <w:p>
             <w:pPr>
-              <w:jc w:val="center"/>
-              <w:rPr>
-                <w:rFonts w:ascii="Arial CYR" w:hAnsi="Arial CYR" w:cs="Arial CYR"/>
-                <w:sz w:val="20"/>
-                <w:szCs w:val="20"/>
-              </w:rPr>
-            </w:pPr>
-            <w:r>
-              <w:rPr>
-                <w:rFonts w:ascii="Arial CYR" w:hAnsi="Arial CYR" w:cs="Arial CYR"/>
+              <w:spacing w:line="360" w:lineRule="auto"/>
+              <w:jc w:val="center"/>
+              <w:rPr>
+                <w:sz w:val="20"/>
+                <w:szCs w:val="20"/>
+              </w:rPr>
+            </w:pPr>
+            <w:r>
+              <w:rPr>
                 <w:sz w:val="20"/>
                 <w:szCs w:val="20"/>
               </w:rPr>
@@ -20713,11 +21489,65 @@
               <w:spacing w:line="360" w:lineRule="auto"/>
               <w:jc w:val="center"/>
               <w:rPr>
-                <w:lang w:val="en-US"/>
-              </w:rPr>
-            </w:pPr>
-            <w:r>
-              <w:rPr>
+                <w:sz w:val="20"/>
+                <w:szCs w:val="20"/>
+                <w:lang w:val="en-US"/>
+              </w:rPr>
+            </w:pPr>
+            <w:r>
+              <w:rPr>
+                <w:sz w:val="20"/>
+                <w:szCs w:val="20"/>
+                <w:lang w:val="en-US"/>
+              </w:rPr>
+              <w:t>1</w:t>
+            </w:r>
+          </w:p>
+        </w:tc>
+        <w:tc>
+          <w:tcPr>
+            <w:tcW w:w="0" w:type="auto"/>
+            <w:vAlign w:val="center"/>
+          </w:tcPr>
+          <w:p>
+            <w:pPr>
+              <w:spacing w:line="360" w:lineRule="auto"/>
+              <w:jc w:val="center"/>
+              <w:rPr>
+                <w:sz w:val="20"/>
+                <w:szCs w:val="20"/>
+                <w:lang w:val="en-US"/>
+              </w:rPr>
+            </w:pPr>
+            <w:r>
+              <w:rPr>
+                <w:sz w:val="20"/>
+                <w:szCs w:val="20"/>
+                <w:lang w:val="en-US"/>
+              </w:rPr>
+              <w:t>1</w:t>
+            </w:r>
+          </w:p>
+        </w:tc>
+        <w:tc>
+          <w:tcPr>
+            <w:tcW w:w="0" w:type="auto"/>
+            <w:vAlign w:val="center"/>
+          </w:tcPr>
+          <w:p>
+            <w:pPr>
+              <w:spacing w:line="360" w:lineRule="auto"/>
+              <w:jc w:val="center"/>
+              <w:rPr>
+                <w:sz w:val="20"/>
+                <w:szCs w:val="20"/>
+                <w:lang w:val="en-US"/>
+              </w:rPr>
+            </w:pPr>
+            <w:r>
+              <w:rPr>
+                <w:sz w:val="20"/>
+                <w:szCs w:val="20"/>
                 <w:lang w:val="en-US"/>
               </w:rPr>
               <w:t>0</w:t>
@@ -20734,32 +21564,15 @@
               <w:spacing w:line="360" w:lineRule="auto"/>
               <w:jc w:val="center"/>
               <w:rPr>
-                <w:lang w:val="en-US"/>
-              </w:rPr>
-            </w:pPr>
-            <w:r>
-              <w:rPr>
-                <w:lang w:val="en-US"/>
-              </w:rPr>
-              <w:t>1</w:t>
-            </w:r>
-          </w:p>
-        </w:tc>
-        <w:tc>
-          <w:tcPr>
-            <w:tcW w:w="0" w:type="auto"/>
-            <w:vAlign w:val="center"/>
-          </w:tcPr>
-          <w:p>
-            <w:pPr>
-              <w:spacing w:line="360" w:lineRule="auto"/>
-              <w:jc w:val="center"/>
-              <w:rPr>
-                <w:lang w:val="en-US"/>
-              </w:rPr>
-            </w:pPr>
-            <w:r>
-              <w:rPr>
+                <w:sz w:val="20"/>
+                <w:szCs w:val="20"/>
+                <w:lang w:val="en-US"/>
+              </w:rPr>
+            </w:pPr>
+            <w:r>
+              <w:rPr>
+                <w:sz w:val="20"/>
+                <w:szCs w:val="20"/>
                 <w:lang w:val="en-US"/>
               </w:rPr>
               <w:t>0</w:t>
@@ -20776,68 +21589,80 @@
               <w:spacing w:line="360" w:lineRule="auto"/>
               <w:jc w:val="center"/>
               <w:rPr>
-                <w:lang w:val="en-US"/>
-              </w:rPr>
-            </w:pPr>
-            <w:r>
-              <w:rPr>
-                <w:lang w:val="en-US"/>
-              </w:rPr>
-              <w:t>1</w:t>
-            </w:r>
-          </w:p>
-        </w:tc>
-        <w:tc>
-          <w:tcPr>
-            <w:tcW w:w="0" w:type="auto"/>
-            <w:vAlign w:val="center"/>
-          </w:tcPr>
-          <w:p>
-            <w:pPr>
-              <w:spacing w:line="360" w:lineRule="auto"/>
-              <w:jc w:val="center"/>
-            </w:pPr>
-          </w:p>
-        </w:tc>
-        <w:tc>
-          <w:tcPr>
-            <w:tcW w:w="0" w:type="auto"/>
-            <w:vAlign w:val="center"/>
-          </w:tcPr>
-          <w:p>
-            <w:pPr>
-              <w:spacing w:line="360" w:lineRule="auto"/>
-              <w:jc w:val="center"/>
-            </w:pPr>
-          </w:p>
-        </w:tc>
-        <w:tc>
-          <w:tcPr>
-            <w:tcW w:w="0" w:type="auto"/>
-            <w:vAlign w:val="center"/>
-          </w:tcPr>
-          <w:p>
-            <w:pPr>
-              <w:spacing w:line="360" w:lineRule="auto"/>
-              <w:jc w:val="center"/>
-            </w:pPr>
-          </w:p>
-        </w:tc>
-        <w:tc>
-          <w:tcPr>
-            <w:tcW w:w="863" w:type="dxa"/>
-            <w:vAlign w:val="center"/>
-          </w:tcPr>
-          <w:p>
-            <w:pPr>
-              <w:spacing w:line="360" w:lineRule="auto"/>
-              <w:jc w:val="center"/>
-              <w:rPr>
-                <w:lang w:val="en-US"/>
-              </w:rPr>
-            </w:pPr>
-            <w:r>
-              <w:rPr>
+                <w:sz w:val="20"/>
+                <w:szCs w:val="20"/>
+              </w:rPr>
+            </w:pPr>
+          </w:p>
+        </w:tc>
+        <w:tc>
+          <w:tcPr>
+            <w:tcW w:w="0" w:type="auto"/>
+            <w:vAlign w:val="center"/>
+          </w:tcPr>
+          <w:p>
+            <w:pPr>
+              <w:spacing w:line="360" w:lineRule="auto"/>
+              <w:jc w:val="center"/>
+              <w:rPr>
+                <w:sz w:val="20"/>
+                <w:szCs w:val="20"/>
+              </w:rPr>
+            </w:pPr>
+          </w:p>
+        </w:tc>
+        <w:tc>
+          <w:tcPr>
+            <w:tcW w:w="0" w:type="auto"/>
+            <w:vAlign w:val="center"/>
+          </w:tcPr>
+          <w:p>
+            <w:pPr>
+              <w:spacing w:line="360" w:lineRule="auto"/>
+              <w:jc w:val="center"/>
+              <w:rPr>
+                <w:sz w:val="20"/>
+                <w:szCs w:val="20"/>
+              </w:rPr>
+            </w:pPr>
+          </w:p>
+        </w:tc>
+        <w:tc>
+          <w:tcPr>
+            <w:tcW w:w="0" w:type="auto"/>
+            <w:vAlign w:val="center"/>
+          </w:tcPr>
+          <w:p>
+            <w:pPr>
+              <w:spacing w:line="360" w:lineRule="auto"/>
+              <w:jc w:val="center"/>
+              <w:rPr>
+                <w:sz w:val="20"/>
+                <w:szCs w:val="20"/>
+                <w:lang w:val="en-US"/>
+              </w:rPr>
+            </w:pPr>
+          </w:p>
+        </w:tc>
+        <w:tc>
+          <w:tcPr>
+            <w:tcW w:w="0" w:type="auto"/>
+            <w:vAlign w:val="center"/>
+          </w:tcPr>
+          <w:p>
+            <w:pPr>
+              <w:spacing w:line="360" w:lineRule="auto"/>
+              <w:jc w:val="center"/>
+              <w:rPr>
+                <w:sz w:val="20"/>
+                <w:szCs w:val="20"/>
+                <w:lang w:val="en-US"/>
+              </w:rPr>
+            </w:pPr>
+            <w:r>
+              <w:rPr>
+                <w:sz w:val="20"/>
+                <w:szCs w:val="20"/>
                 <w:lang w:val="en-US"/>
               </w:rPr>
               <w:t>4</w:t>
@@ -20846,21 +21671,20 @@
         </w:tc>
         <w:tc>
           <w:tcPr>
-            <w:tcW w:w="1053" w:type="dxa"/>
-            <w:vAlign w:val="center"/>
-          </w:tcPr>
-          <w:p>
-            <w:pPr>
-              <w:jc w:val="center"/>
-              <w:rPr>
-                <w:rFonts w:ascii="Arial CYR" w:hAnsi="Arial CYR" w:cs="Arial CYR"/>
-                <w:sz w:val="20"/>
-                <w:szCs w:val="20"/>
-              </w:rPr>
-            </w:pPr>
-            <w:r>
-              <w:rPr>
-                <w:rFonts w:ascii="Arial CYR" w:hAnsi="Arial CYR" w:cs="Arial CYR"/>
+            <w:tcW w:w="0" w:type="auto"/>
+            <w:vAlign w:val="center"/>
+          </w:tcPr>
+          <w:p>
+            <w:pPr>
+              <w:spacing w:line="360" w:lineRule="auto"/>
+              <w:jc w:val="center"/>
+              <w:rPr>
+                <w:sz w:val="20"/>
+                <w:szCs w:val="20"/>
+              </w:rPr>
+            </w:pPr>
+            <w:r>
+              <w:rPr>
                 <w:sz w:val="20"/>
                 <w:szCs w:val="20"/>
               </w:rPr>
@@ -20875,16 +21699,15 @@
           </w:tcPr>
           <w:p>
             <w:pPr>
-              <w:jc w:val="center"/>
-              <w:rPr>
-                <w:rFonts w:ascii="Arial CYR" w:hAnsi="Arial CYR" w:cs="Arial CYR"/>
-                <w:sz w:val="20"/>
-                <w:szCs w:val="20"/>
-              </w:rPr>
-            </w:pPr>
-            <w:r>
-              <w:rPr>
-                <w:rFonts w:ascii="Arial CYR" w:hAnsi="Arial CYR" w:cs="Arial CYR"/>
+              <w:spacing w:line="360" w:lineRule="auto"/>
+              <w:jc w:val="center"/>
+              <w:rPr>
+                <w:sz w:val="20"/>
+                <w:szCs w:val="20"/>
+              </w:rPr>
+            </w:pPr>
+            <w:r>
+              <w:rPr>
                 <w:sz w:val="20"/>
                 <w:szCs w:val="20"/>
               </w:rPr>
@@ -20904,18 +21727,24 @@
               <w:spacing w:line="360" w:lineRule="auto"/>
               <w:jc w:val="center"/>
               <w:rPr>
+                <w:sz w:val="20"/>
+                <w:szCs w:val="20"/>
                 <w:vertAlign w:val="subscript"/>
                 <w:lang w:val="en-US"/>
               </w:rPr>
             </w:pPr>
             <w:r>
               <w:rPr>
+                <w:sz w:val="20"/>
+                <w:szCs w:val="20"/>
                 <w:lang w:val="en-US"/>
               </w:rPr>
               <w:t>S</w:t>
             </w:r>
             <w:r>
               <w:rPr>
+                <w:sz w:val="20"/>
+                <w:szCs w:val="20"/>
                 <w:vertAlign w:val="subscript"/>
                 <w:lang w:val="en-US"/>
               </w:rPr>
@@ -20923,12 +21752,16 @@
             </w:r>
             <w:r>
               <w:rPr>
+                <w:sz w:val="20"/>
+                <w:szCs w:val="20"/>
                 <w:lang w:val="en-US"/>
               </w:rPr>
               <w:t>S</w:t>
             </w:r>
             <w:r>
               <w:rPr>
+                <w:sz w:val="20"/>
+                <w:szCs w:val="20"/>
                 <w:vertAlign w:val="subscript"/>
                 <w:lang w:val="en-US"/>
               </w:rPr>
@@ -20943,16 +21776,15 @@
           </w:tcPr>
           <w:p>
             <w:pPr>
-              <w:jc w:val="center"/>
-              <w:rPr>
-                <w:rFonts w:ascii="Arial CYR" w:hAnsi="Arial CYR" w:cs="Arial CYR"/>
-                <w:sz w:val="20"/>
-                <w:szCs w:val="20"/>
-              </w:rPr>
-            </w:pPr>
-            <w:r>
-              <w:rPr>
-                <w:rFonts w:ascii="Arial CYR" w:hAnsi="Arial CYR" w:cs="Arial CYR"/>
+              <w:spacing w:line="360" w:lineRule="auto"/>
+              <w:jc w:val="center"/>
+              <w:rPr>
+                <w:sz w:val="20"/>
+                <w:szCs w:val="20"/>
+              </w:rPr>
+            </w:pPr>
+            <w:r>
+              <w:rPr>
                 <w:sz w:val="20"/>
                 <w:szCs w:val="20"/>
               </w:rPr>
@@ -20970,11 +21802,65 @@
               <w:spacing w:line="360" w:lineRule="auto"/>
               <w:jc w:val="center"/>
               <w:rPr>
-                <w:lang w:val="en-US"/>
-              </w:rPr>
-            </w:pPr>
-            <w:r>
-              <w:rPr>
+                <w:sz w:val="20"/>
+                <w:szCs w:val="20"/>
+                <w:lang w:val="en-US"/>
+              </w:rPr>
+            </w:pPr>
+            <w:r>
+              <w:rPr>
+                <w:sz w:val="20"/>
+                <w:szCs w:val="20"/>
+                <w:lang w:val="en-US"/>
+              </w:rPr>
+              <w:t>1</w:t>
+            </w:r>
+          </w:p>
+        </w:tc>
+        <w:tc>
+          <w:tcPr>
+            <w:tcW w:w="0" w:type="auto"/>
+            <w:vAlign w:val="center"/>
+          </w:tcPr>
+          <w:p>
+            <w:pPr>
+              <w:spacing w:line="360" w:lineRule="auto"/>
+              <w:jc w:val="center"/>
+              <w:rPr>
+                <w:sz w:val="20"/>
+                <w:szCs w:val="20"/>
+                <w:lang w:val="en-US"/>
+              </w:rPr>
+            </w:pPr>
+            <w:r>
+              <w:rPr>
+                <w:sz w:val="20"/>
+                <w:szCs w:val="20"/>
+                <w:lang w:val="en-US"/>
+              </w:rPr>
+              <w:t>1</w:t>
+            </w:r>
+          </w:p>
+        </w:tc>
+        <w:tc>
+          <w:tcPr>
+            <w:tcW w:w="0" w:type="auto"/>
+            <w:vAlign w:val="center"/>
+          </w:tcPr>
+          <w:p>
+            <w:pPr>
+              <w:spacing w:line="360" w:lineRule="auto"/>
+              <w:jc w:val="center"/>
+              <w:rPr>
+                <w:sz w:val="20"/>
+                <w:szCs w:val="20"/>
+                <w:lang w:val="en-US"/>
+              </w:rPr>
+            </w:pPr>
+            <w:r>
+              <w:rPr>
+                <w:sz w:val="20"/>
+                <w:szCs w:val="20"/>
                 <w:lang w:val="en-US"/>
               </w:rPr>
               <w:t>0</w:t>
@@ -20991,11 +21877,15 @@
               <w:spacing w:line="360" w:lineRule="auto"/>
               <w:jc w:val="center"/>
               <w:rPr>
-                <w:lang w:val="en-US"/>
-              </w:rPr>
-            </w:pPr>
-            <w:r>
-              <w:rPr>
+                <w:sz w:val="20"/>
+                <w:szCs w:val="20"/>
+                <w:lang w:val="en-US"/>
+              </w:rPr>
+            </w:pPr>
+            <w:r>
+              <w:rPr>
+                <w:sz w:val="20"/>
+                <w:szCs w:val="20"/>
                 <w:lang w:val="en-US"/>
               </w:rPr>
               <w:t>1</w:t>
@@ -21012,89 +21902,80 @@
               <w:spacing w:line="360" w:lineRule="auto"/>
               <w:jc w:val="center"/>
               <w:rPr>
-                <w:lang w:val="en-US"/>
-              </w:rPr>
-            </w:pPr>
-            <w:r>
-              <w:rPr>
-                <w:lang w:val="en-US"/>
-              </w:rPr>
-              <w:t>0</w:t>
-            </w:r>
-          </w:p>
-        </w:tc>
-        <w:tc>
-          <w:tcPr>
-            <w:tcW w:w="0" w:type="auto"/>
-            <w:vAlign w:val="center"/>
-          </w:tcPr>
-          <w:p>
-            <w:pPr>
-              <w:spacing w:line="360" w:lineRule="auto"/>
-              <w:jc w:val="center"/>
-              <w:rPr>
-                <w:lang w:val="en-US"/>
-              </w:rPr>
-            </w:pPr>
-            <w:r>
-              <w:rPr>
-                <w:lang w:val="en-US"/>
-              </w:rPr>
-              <w:t>0</w:t>
-            </w:r>
-          </w:p>
-        </w:tc>
-        <w:tc>
-          <w:tcPr>
-            <w:tcW w:w="0" w:type="auto"/>
-            <w:vAlign w:val="center"/>
-          </w:tcPr>
-          <w:p>
-            <w:pPr>
-              <w:spacing w:line="360" w:lineRule="auto"/>
-              <w:jc w:val="center"/>
-            </w:pPr>
-          </w:p>
-        </w:tc>
-        <w:tc>
-          <w:tcPr>
-            <w:tcW w:w="0" w:type="auto"/>
-            <w:vAlign w:val="center"/>
-          </w:tcPr>
-          <w:p>
-            <w:pPr>
-              <w:spacing w:line="360" w:lineRule="auto"/>
-              <w:jc w:val="center"/>
-            </w:pPr>
-          </w:p>
-        </w:tc>
-        <w:tc>
-          <w:tcPr>
-            <w:tcW w:w="0" w:type="auto"/>
-            <w:vAlign w:val="center"/>
-          </w:tcPr>
-          <w:p>
-            <w:pPr>
-              <w:spacing w:line="360" w:lineRule="auto"/>
-              <w:jc w:val="center"/>
-            </w:pPr>
-          </w:p>
-        </w:tc>
-        <w:tc>
-          <w:tcPr>
-            <w:tcW w:w="863" w:type="dxa"/>
-            <w:vAlign w:val="center"/>
-          </w:tcPr>
-          <w:p>
-            <w:pPr>
-              <w:spacing w:line="360" w:lineRule="auto"/>
-              <w:jc w:val="center"/>
-              <w:rPr>
-                <w:lang w:val="en-US"/>
-              </w:rPr>
-            </w:pPr>
-            <w:r>
-              <w:rPr>
+                <w:sz w:val="20"/>
+                <w:szCs w:val="20"/>
+              </w:rPr>
+            </w:pPr>
+          </w:p>
+        </w:tc>
+        <w:tc>
+          <w:tcPr>
+            <w:tcW w:w="0" w:type="auto"/>
+            <w:vAlign w:val="center"/>
+          </w:tcPr>
+          <w:p>
+            <w:pPr>
+              <w:spacing w:line="360" w:lineRule="auto"/>
+              <w:jc w:val="center"/>
+              <w:rPr>
+                <w:sz w:val="20"/>
+                <w:szCs w:val="20"/>
+              </w:rPr>
+            </w:pPr>
+          </w:p>
+        </w:tc>
+        <w:tc>
+          <w:tcPr>
+            <w:tcW w:w="0" w:type="auto"/>
+            <w:vAlign w:val="center"/>
+          </w:tcPr>
+          <w:p>
+            <w:pPr>
+              <w:spacing w:line="360" w:lineRule="auto"/>
+              <w:jc w:val="center"/>
+              <w:rPr>
+                <w:sz w:val="20"/>
+                <w:szCs w:val="20"/>
+              </w:rPr>
+            </w:pPr>
+          </w:p>
+        </w:tc>
+        <w:tc>
+          <w:tcPr>
+            <w:tcW w:w="0" w:type="auto"/>
+            <w:vAlign w:val="center"/>
+          </w:tcPr>
+          <w:p>
+            <w:pPr>
+              <w:spacing w:line="360" w:lineRule="auto"/>
+              <w:jc w:val="center"/>
+              <w:rPr>
+                <w:sz w:val="20"/>
+                <w:szCs w:val="20"/>
+                <w:lang w:val="en-US"/>
+              </w:rPr>
+            </w:pPr>
+          </w:p>
+        </w:tc>
+        <w:tc>
+          <w:tcPr>
+            <w:tcW w:w="0" w:type="auto"/>
+            <w:vAlign w:val="center"/>
+          </w:tcPr>
+          <w:p>
+            <w:pPr>
+              <w:spacing w:line="360" w:lineRule="auto"/>
+              <w:jc w:val="center"/>
+              <w:rPr>
+                <w:sz w:val="20"/>
+                <w:szCs w:val="20"/>
+                <w:lang w:val="en-US"/>
+              </w:rPr>
+            </w:pPr>
+            <w:r>
+              <w:rPr>
+                <w:sz w:val="20"/>
+                <w:szCs w:val="20"/>
                 <w:lang w:val="en-US"/>
               </w:rPr>
               <w:t>4</w:t>
@@ -21103,21 +21984,20 @@
         </w:tc>
         <w:tc>
           <w:tcPr>
-            <w:tcW w:w="1053" w:type="dxa"/>
-            <w:vAlign w:val="center"/>
-          </w:tcPr>
-          <w:p>
-            <w:pPr>
-              <w:jc w:val="center"/>
-              <w:rPr>
-                <w:rFonts w:ascii="Arial CYR" w:hAnsi="Arial CYR" w:cs="Arial CYR"/>
-                <w:sz w:val="20"/>
-                <w:szCs w:val="20"/>
-              </w:rPr>
-            </w:pPr>
-            <w:r>
-              <w:rPr>
-                <w:rFonts w:ascii="Arial CYR" w:hAnsi="Arial CYR" w:cs="Arial CYR"/>
+            <w:tcW w:w="0" w:type="auto"/>
+            <w:vAlign w:val="center"/>
+          </w:tcPr>
+          <w:p>
+            <w:pPr>
+              <w:spacing w:line="360" w:lineRule="auto"/>
+              <w:jc w:val="center"/>
+              <w:rPr>
+                <w:sz w:val="20"/>
+                <w:szCs w:val="20"/>
+              </w:rPr>
+            </w:pPr>
+            <w:r>
+              <w:rPr>
                 <w:sz w:val="20"/>
                 <w:szCs w:val="20"/>
               </w:rPr>
@@ -21132,16 +22012,15 @@
           </w:tcPr>
           <w:p>
             <w:pPr>
-              <w:jc w:val="center"/>
-              <w:rPr>
-                <w:rFonts w:ascii="Arial CYR" w:hAnsi="Arial CYR" w:cs="Arial CYR"/>
-                <w:sz w:val="20"/>
-                <w:szCs w:val="20"/>
-              </w:rPr>
-            </w:pPr>
-            <w:r>
-              <w:rPr>
-                <w:rFonts w:ascii="Arial CYR" w:hAnsi="Arial CYR" w:cs="Arial CYR"/>
+              <w:spacing w:line="360" w:lineRule="auto"/>
+              <w:jc w:val="center"/>
+              <w:rPr>
+                <w:sz w:val="20"/>
+                <w:szCs w:val="20"/>
+              </w:rPr>
+            </w:pPr>
+            <w:r>
+              <w:rPr>
                 <w:sz w:val="20"/>
                 <w:szCs w:val="20"/>
               </w:rPr>
@@ -21161,18 +22040,24 @@
               <w:spacing w:line="360" w:lineRule="auto"/>
               <w:jc w:val="center"/>
               <w:rPr>
+                <w:sz w:val="20"/>
+                <w:szCs w:val="20"/>
                 <w:vertAlign w:val="subscript"/>
                 <w:lang w:val="en-US"/>
               </w:rPr>
             </w:pPr>
             <w:r>
               <w:rPr>
+                <w:sz w:val="20"/>
+                <w:szCs w:val="20"/>
                 <w:lang w:val="en-US"/>
               </w:rPr>
               <w:t>S</w:t>
             </w:r>
             <w:r>
               <w:rPr>
+                <w:sz w:val="20"/>
+                <w:szCs w:val="20"/>
                 <w:vertAlign w:val="subscript"/>
                 <w:lang w:val="en-US"/>
               </w:rPr>
@@ -21180,12 +22065,16 @@
             </w:r>
             <w:r>
               <w:rPr>
+                <w:sz w:val="20"/>
+                <w:szCs w:val="20"/>
                 <w:lang w:val="en-US"/>
               </w:rPr>
               <w:t>S</w:t>
             </w:r>
             <w:r>
               <w:rPr>
+                <w:sz w:val="20"/>
+                <w:szCs w:val="20"/>
                 <w:vertAlign w:val="subscript"/>
                 <w:lang w:val="en-US"/>
               </w:rPr>
@@ -21200,16 +22089,15 @@
           </w:tcPr>
           <w:p>
             <w:pPr>
-              <w:jc w:val="center"/>
-              <w:rPr>
-                <w:rFonts w:ascii="Arial CYR" w:hAnsi="Arial CYR" w:cs="Arial CYR"/>
-                <w:sz w:val="20"/>
-                <w:szCs w:val="20"/>
-              </w:rPr>
-            </w:pPr>
-            <w:r>
-              <w:rPr>
-                <w:rFonts w:ascii="Arial CYR" w:hAnsi="Arial CYR" w:cs="Arial CYR"/>
+              <w:spacing w:line="360" w:lineRule="auto"/>
+              <w:jc w:val="center"/>
+              <w:rPr>
+                <w:sz w:val="20"/>
+                <w:szCs w:val="20"/>
+              </w:rPr>
+            </w:pPr>
+            <w:r>
+              <w:rPr>
                 <w:sz w:val="20"/>
                 <w:szCs w:val="20"/>
               </w:rPr>
@@ -21227,11 +22115,90 @@
               <w:spacing w:line="360" w:lineRule="auto"/>
               <w:jc w:val="center"/>
               <w:rPr>
-                <w:lang w:val="en-US"/>
-              </w:rPr>
-            </w:pPr>
-            <w:r>
-              <w:rPr>
+                <w:sz w:val="20"/>
+                <w:szCs w:val="20"/>
+                <w:lang w:val="en-US"/>
+              </w:rPr>
+            </w:pPr>
+            <w:r>
+              <w:rPr>
+                <w:sz w:val="20"/>
+                <w:szCs w:val="20"/>
+                <w:lang w:val="en-US"/>
+              </w:rPr>
+              <w:t>1</w:t>
+            </w:r>
+          </w:p>
+        </w:tc>
+        <w:tc>
+          <w:tcPr>
+            <w:tcW w:w="0" w:type="auto"/>
+            <w:vAlign w:val="center"/>
+          </w:tcPr>
+          <w:p>
+            <w:pPr>
+              <w:spacing w:line="360" w:lineRule="auto"/>
+              <w:jc w:val="center"/>
+              <w:rPr>
+                <w:sz w:val="20"/>
+                <w:szCs w:val="20"/>
+                <w:lang w:val="en-US"/>
+              </w:rPr>
+            </w:pPr>
+            <w:r>
+              <w:rPr>
+                <w:sz w:val="20"/>
+                <w:szCs w:val="20"/>
+                <w:lang w:val="en-US"/>
+              </w:rPr>
+              <w:t>1</w:t>
+            </w:r>
+          </w:p>
+        </w:tc>
+        <w:tc>
+          <w:tcPr>
+            <w:tcW w:w="0" w:type="auto"/>
+            <w:vAlign w:val="center"/>
+          </w:tcPr>
+          <w:p>
+            <w:pPr>
+              <w:spacing w:line="360" w:lineRule="auto"/>
+              <w:jc w:val="center"/>
+              <w:rPr>
+                <w:sz w:val="20"/>
+                <w:szCs w:val="20"/>
+                <w:lang w:val="en-US"/>
+              </w:rPr>
+            </w:pPr>
+            <w:r>
+              <w:rPr>
+                <w:sz w:val="20"/>
+                <w:szCs w:val="20"/>
+                <w:lang w:val="en-US"/>
+              </w:rPr>
+              <w:t>1</w:t>
+            </w:r>
+          </w:p>
+        </w:tc>
+        <w:tc>
+          <w:tcPr>
+            <w:tcW w:w="0" w:type="auto"/>
+            <w:vAlign w:val="center"/>
+          </w:tcPr>
+          <w:p>
+            <w:pPr>
+              <w:spacing w:line="360" w:lineRule="auto"/>
+              <w:jc w:val="center"/>
+              <w:rPr>
+                <w:sz w:val="20"/>
+                <w:szCs w:val="20"/>
+                <w:lang w:val="en-US"/>
+              </w:rPr>
+            </w:pPr>
+            <w:r>
+              <w:rPr>
+                <w:sz w:val="20"/>
+                <w:szCs w:val="20"/>
                 <w:lang w:val="en-US"/>
               </w:rPr>
               <w:t>0</w:t>
@@ -21248,11 +22215,15 @@
               <w:spacing w:line="360" w:lineRule="auto"/>
               <w:jc w:val="center"/>
               <w:rPr>
-                <w:lang w:val="en-US"/>
-              </w:rPr>
-            </w:pPr>
-            <w:r>
-              <w:rPr>
+                <w:sz w:val="20"/>
+                <w:szCs w:val="20"/>
+                <w:lang w:val="en-US"/>
+              </w:rPr>
+            </w:pPr>
+            <w:r>
+              <w:rPr>
+                <w:sz w:val="20"/>
+                <w:szCs w:val="20"/>
                 <w:lang w:val="en-US"/>
               </w:rPr>
               <w:t>0</w:t>
@@ -21269,127 +22240,109 @@
               <w:spacing w:line="360" w:lineRule="auto"/>
               <w:jc w:val="center"/>
               <w:rPr>
-                <w:lang w:val="en-US"/>
-              </w:rPr>
-            </w:pPr>
-            <w:r>
-              <w:rPr>
-                <w:lang w:val="en-US"/>
-              </w:rPr>
-              <w:t>1</w:t>
-            </w:r>
-          </w:p>
-        </w:tc>
-        <w:tc>
-          <w:tcPr>
-            <w:tcW w:w="0" w:type="auto"/>
-            <w:vAlign w:val="center"/>
-          </w:tcPr>
-          <w:p>
-            <w:pPr>
-              <w:spacing w:line="360" w:lineRule="auto"/>
-              <w:jc w:val="center"/>
-            </w:pPr>
-          </w:p>
-        </w:tc>
-        <w:tc>
-          <w:tcPr>
-            <w:tcW w:w="0" w:type="auto"/>
-            <w:vAlign w:val="center"/>
-          </w:tcPr>
-          <w:p>
-            <w:pPr>
-              <w:spacing w:line="360" w:lineRule="auto"/>
-              <w:jc w:val="center"/>
-            </w:pPr>
-          </w:p>
-        </w:tc>
-        <w:tc>
-          <w:tcPr>
-            <w:tcW w:w="0" w:type="auto"/>
-            <w:vAlign w:val="center"/>
-          </w:tcPr>
-          <w:p>
-            <w:pPr>
-              <w:spacing w:line="360" w:lineRule="auto"/>
-              <w:jc w:val="center"/>
-            </w:pPr>
-          </w:p>
-        </w:tc>
-        <w:tc>
-          <w:tcPr>
-            <w:tcW w:w="0" w:type="auto"/>
-            <w:vAlign w:val="center"/>
-          </w:tcPr>
-          <w:p>
-            <w:pPr>
-              <w:spacing w:line="360" w:lineRule="auto"/>
-              <w:jc w:val="center"/>
-            </w:pPr>
-          </w:p>
-        </w:tc>
-        <w:tc>
-          <w:tcPr>
-            <w:tcW w:w="863" w:type="dxa"/>
-            <w:vAlign w:val="center"/>
-          </w:tcPr>
-          <w:p>
-            <w:pPr>
-              <w:spacing w:line="360" w:lineRule="auto"/>
-              <w:jc w:val="center"/>
-              <w:rPr>
-                <w:lang w:val="en-US"/>
-              </w:rPr>
-            </w:pPr>
-            <w:r>
-              <w:rPr>
-                <w:lang w:val="en-US"/>
-              </w:rPr>
-              <w:t>3</w:t>
-            </w:r>
-          </w:p>
-        </w:tc>
-        <w:tc>
-          <w:tcPr>
-            <w:tcW w:w="1053" w:type="dxa"/>
-            <w:vAlign w:val="center"/>
-          </w:tcPr>
-          <w:p>
-            <w:pPr>
-              <w:jc w:val="center"/>
-              <w:rPr>
-                <w:rFonts w:ascii="Arial CYR" w:hAnsi="Arial CYR" w:cs="Arial CYR"/>
-                <w:sz w:val="20"/>
-                <w:szCs w:val="20"/>
-              </w:rPr>
-            </w:pPr>
-            <w:r>
-              <w:rPr>
-                <w:rFonts w:ascii="Arial CYR" w:hAnsi="Arial CYR" w:cs="Arial CYR"/>
-                <w:sz w:val="20"/>
-                <w:szCs w:val="20"/>
-              </w:rPr>
-              <w:t>0,1200</w:t>
-            </w:r>
-          </w:p>
-        </w:tc>
-        <w:tc>
-          <w:tcPr>
-            <w:tcW w:w="0" w:type="auto"/>
-            <w:vAlign w:val="center"/>
-          </w:tcPr>
-          <w:p>
-            <w:pPr>
-              <w:jc w:val="center"/>
-              <w:rPr>
-                <w:rFonts w:ascii="Arial CYR" w:hAnsi="Arial CYR" w:cs="Arial CYR"/>
-                <w:sz w:val="20"/>
-                <w:szCs w:val="20"/>
-              </w:rPr>
-            </w:pPr>
-            <w:r>
-              <w:rPr>
-                <w:rFonts w:ascii="Arial CYR" w:hAnsi="Arial CYR" w:cs="Arial CYR"/>
+                <w:sz w:val="20"/>
+                <w:szCs w:val="20"/>
+              </w:rPr>
+            </w:pPr>
+          </w:p>
+        </w:tc>
+        <w:tc>
+          <w:tcPr>
+            <w:tcW w:w="0" w:type="auto"/>
+            <w:vAlign w:val="center"/>
+          </w:tcPr>
+          <w:p>
+            <w:pPr>
+              <w:spacing w:line="360" w:lineRule="auto"/>
+              <w:jc w:val="center"/>
+              <w:rPr>
+                <w:sz w:val="20"/>
+                <w:szCs w:val="20"/>
+              </w:rPr>
+            </w:pPr>
+          </w:p>
+        </w:tc>
+        <w:tc>
+          <w:tcPr>
+            <w:tcW w:w="0" w:type="auto"/>
+            <w:vAlign w:val="center"/>
+          </w:tcPr>
+          <w:p>
+            <w:pPr>
+              <w:spacing w:line="360" w:lineRule="auto"/>
+              <w:jc w:val="center"/>
+              <w:rPr>
+                <w:sz w:val="20"/>
+                <w:szCs w:val="20"/>
+                <w:lang w:val="en-US"/>
+              </w:rPr>
+            </w:pPr>
+          </w:p>
+        </w:tc>
+        <w:tc>
+          <w:tcPr>
+            <w:tcW w:w="0" w:type="auto"/>
+            <w:vAlign w:val="center"/>
+          </w:tcPr>
+          <w:p>
+            <w:pPr>
+              <w:spacing w:line="360" w:lineRule="auto"/>
+              <w:jc w:val="center"/>
+              <w:rPr>
+                <w:sz w:val="20"/>
+                <w:szCs w:val="20"/>
+                <w:lang w:val="en-US"/>
+              </w:rPr>
+            </w:pPr>
+            <w:r>
+              <w:rPr>
+                <w:sz w:val="20"/>
+                <w:szCs w:val="20"/>
+                <w:lang w:val="en-US"/>
+              </w:rPr>
+              <w:t>5</w:t>
+            </w:r>
+          </w:p>
+        </w:tc>
+        <w:tc>
+          <w:tcPr>
+            <w:tcW w:w="0" w:type="auto"/>
+            <w:vAlign w:val="center"/>
+          </w:tcPr>
+          <w:p>
+            <w:pPr>
+              <w:spacing w:line="360" w:lineRule="auto"/>
+              <w:jc w:val="center"/>
+              <w:rPr>
+                <w:sz w:val="20"/>
+                <w:szCs w:val="20"/>
+              </w:rPr>
+            </w:pPr>
+            <w:r>
+              <w:rPr>
+                <w:sz w:val="20"/>
+                <w:szCs w:val="20"/>
+              </w:rPr>
+              <w:t>0,2000</w:t>
+            </w:r>
+          </w:p>
+        </w:tc>
+        <w:tc>
+          <w:tcPr>
+            <w:tcW w:w="0" w:type="auto"/>
+            <w:vAlign w:val="center"/>
+          </w:tcPr>
+          <w:p>
+            <w:pPr>
+              <w:spacing w:line="360" w:lineRule="auto"/>
+              <w:jc w:val="center"/>
+              <w:rPr>
+                <w:sz w:val="20"/>
+                <w:szCs w:val="20"/>
+              </w:rPr>
+            </w:pPr>
+            <w:r>
+              <w:rPr>
                 <w:sz w:val="20"/>
                 <w:szCs w:val="20"/>
               </w:rPr>
@@ -21409,18 +22362,24 @@
               <w:spacing w:line="360" w:lineRule="auto"/>
               <w:jc w:val="center"/>
               <w:rPr>
+                <w:sz w:val="20"/>
+                <w:szCs w:val="20"/>
                 <w:vertAlign w:val="subscript"/>
                 <w:lang w:val="en-US"/>
               </w:rPr>
             </w:pPr>
             <w:r>
               <w:rPr>
+                <w:sz w:val="20"/>
+                <w:szCs w:val="20"/>
                 <w:lang w:val="en-US"/>
               </w:rPr>
               <w:t>S</w:t>
             </w:r>
             <w:r>
               <w:rPr>
+                <w:sz w:val="20"/>
+                <w:szCs w:val="20"/>
                 <w:vertAlign w:val="subscript"/>
                 <w:lang w:val="en-US"/>
               </w:rPr>
@@ -21428,12 +22387,16 @@
             </w:r>
             <w:r>
               <w:rPr>
+                <w:sz w:val="20"/>
+                <w:szCs w:val="20"/>
                 <w:lang w:val="en-US"/>
               </w:rPr>
               <w:t>S</w:t>
             </w:r>
             <w:r>
               <w:rPr>
+                <w:sz w:val="20"/>
+                <w:szCs w:val="20"/>
                 <w:vertAlign w:val="subscript"/>
                 <w:lang w:val="en-US"/>
               </w:rPr>
@@ -21448,16 +22411,15 @@
           </w:tcPr>
           <w:p>
             <w:pPr>
-              <w:jc w:val="center"/>
-              <w:rPr>
-                <w:rFonts w:ascii="Arial CYR" w:hAnsi="Arial CYR" w:cs="Arial CYR"/>
-                <w:sz w:val="20"/>
-                <w:szCs w:val="20"/>
-              </w:rPr>
-            </w:pPr>
-            <w:r>
-              <w:rPr>
-                <w:rFonts w:ascii="Arial CYR" w:hAnsi="Arial CYR" w:cs="Arial CYR"/>
+              <w:spacing w:line="360" w:lineRule="auto"/>
+              <w:jc w:val="center"/>
+              <w:rPr>
+                <w:sz w:val="20"/>
+                <w:szCs w:val="20"/>
+              </w:rPr>
+            </w:pPr>
+            <w:r>
+              <w:rPr>
                 <w:sz w:val="20"/>
                 <w:szCs w:val="20"/>
               </w:rPr>
@@ -21475,11 +22437,90 @@
               <w:spacing w:line="360" w:lineRule="auto"/>
               <w:jc w:val="center"/>
               <w:rPr>
-                <w:lang w:val="en-US"/>
-              </w:rPr>
-            </w:pPr>
-            <w:r>
-              <w:rPr>
+                <w:sz w:val="20"/>
+                <w:szCs w:val="20"/>
+                <w:lang w:val="en-US"/>
+              </w:rPr>
+            </w:pPr>
+            <w:r>
+              <w:rPr>
+                <w:sz w:val="20"/>
+                <w:szCs w:val="20"/>
+                <w:lang w:val="en-US"/>
+              </w:rPr>
+              <w:t>1</w:t>
+            </w:r>
+          </w:p>
+        </w:tc>
+        <w:tc>
+          <w:tcPr>
+            <w:tcW w:w="0" w:type="auto"/>
+            <w:vAlign w:val="center"/>
+          </w:tcPr>
+          <w:p>
+            <w:pPr>
+              <w:spacing w:line="360" w:lineRule="auto"/>
+              <w:jc w:val="center"/>
+              <w:rPr>
+                <w:sz w:val="20"/>
+                <w:szCs w:val="20"/>
+                <w:lang w:val="en-US"/>
+              </w:rPr>
+            </w:pPr>
+            <w:r>
+              <w:rPr>
+                <w:sz w:val="20"/>
+                <w:szCs w:val="20"/>
+                <w:lang w:val="en-US"/>
+              </w:rPr>
+              <w:t>1</w:t>
+            </w:r>
+          </w:p>
+        </w:tc>
+        <w:tc>
+          <w:tcPr>
+            <w:tcW w:w="0" w:type="auto"/>
+            <w:vAlign w:val="center"/>
+          </w:tcPr>
+          <w:p>
+            <w:pPr>
+              <w:spacing w:line="360" w:lineRule="auto"/>
+              <w:jc w:val="center"/>
+              <w:rPr>
+                <w:sz w:val="20"/>
+                <w:szCs w:val="20"/>
+                <w:lang w:val="en-US"/>
+              </w:rPr>
+            </w:pPr>
+            <w:r>
+              <w:rPr>
+                <w:sz w:val="20"/>
+                <w:szCs w:val="20"/>
+                <w:lang w:val="en-US"/>
+              </w:rPr>
+              <w:t>1</w:t>
+            </w:r>
+          </w:p>
+        </w:tc>
+        <w:tc>
+          <w:tcPr>
+            <w:tcW w:w="0" w:type="auto"/>
+            <w:vAlign w:val="center"/>
+          </w:tcPr>
+          <w:p>
+            <w:pPr>
+              <w:spacing w:line="360" w:lineRule="auto"/>
+              <w:jc w:val="center"/>
+              <w:rPr>
+                <w:sz w:val="20"/>
+                <w:szCs w:val="20"/>
+                <w:lang w:val="en-US"/>
+              </w:rPr>
+            </w:pPr>
+            <w:r>
+              <w:rPr>
+                <w:sz w:val="20"/>
+                <w:szCs w:val="20"/>
                 <w:lang w:val="en-US"/>
               </w:rPr>
               <w:t>0</w:t>
@@ -21496,11 +22537,40 @@
               <w:spacing w:line="360" w:lineRule="auto"/>
               <w:jc w:val="center"/>
               <w:rPr>
-                <w:lang w:val="en-US"/>
-              </w:rPr>
-            </w:pPr>
-            <w:r>
-              <w:rPr>
+                <w:sz w:val="20"/>
+                <w:szCs w:val="20"/>
+                <w:lang w:val="en-US"/>
+              </w:rPr>
+            </w:pPr>
+            <w:r>
+              <w:rPr>
+                <w:sz w:val="20"/>
+                <w:szCs w:val="20"/>
+                <w:lang w:val="en-US"/>
+              </w:rPr>
+              <w:t>1</w:t>
+            </w:r>
+          </w:p>
+        </w:tc>
+        <w:tc>
+          <w:tcPr>
+            <w:tcW w:w="0" w:type="auto"/>
+            <w:vAlign w:val="center"/>
+          </w:tcPr>
+          <w:p>
+            <w:pPr>
+              <w:spacing w:line="360" w:lineRule="auto"/>
+              <w:jc w:val="center"/>
+              <w:rPr>
+                <w:sz w:val="20"/>
+                <w:szCs w:val="20"/>
+                <w:lang w:val="en-US"/>
+              </w:rPr>
+            </w:pPr>
+            <w:r>
+              <w:rPr>
+                <w:sz w:val="20"/>
+                <w:szCs w:val="20"/>
                 <w:lang w:val="en-US"/>
               </w:rPr>
               <w:t>0</w:t>
@@ -21517,136 +22587,93 @@
               <w:spacing w:line="360" w:lineRule="auto"/>
               <w:jc w:val="center"/>
               <w:rPr>
-                <w:lang w:val="en-US"/>
-              </w:rPr>
-            </w:pPr>
-            <w:r>
-              <w:rPr>
-                <w:lang w:val="en-US"/>
-              </w:rPr>
-              <w:t>1</w:t>
-            </w:r>
-          </w:p>
-        </w:tc>
-        <w:tc>
-          <w:tcPr>
-            <w:tcW w:w="0" w:type="auto"/>
-            <w:vAlign w:val="center"/>
-          </w:tcPr>
-          <w:p>
-            <w:pPr>
-              <w:spacing w:line="360" w:lineRule="auto"/>
-              <w:jc w:val="center"/>
-              <w:rPr>
-                <w:lang w:val="en-US"/>
-              </w:rPr>
-            </w:pPr>
-            <w:r>
-              <w:rPr>
-                <w:lang w:val="en-US"/>
-              </w:rPr>
-              <w:t>1</w:t>
-            </w:r>
-          </w:p>
-        </w:tc>
-        <w:tc>
-          <w:tcPr>
-            <w:tcW w:w="0" w:type="auto"/>
-            <w:vAlign w:val="center"/>
-          </w:tcPr>
-          <w:p>
-            <w:pPr>
-              <w:spacing w:line="360" w:lineRule="auto"/>
-              <w:jc w:val="center"/>
-            </w:pPr>
-          </w:p>
-        </w:tc>
-        <w:tc>
-          <w:tcPr>
-            <w:tcW w:w="0" w:type="auto"/>
-            <w:vAlign w:val="center"/>
-          </w:tcPr>
-          <w:p>
-            <w:pPr>
-              <w:spacing w:line="360" w:lineRule="auto"/>
-              <w:jc w:val="center"/>
-            </w:pPr>
-          </w:p>
-        </w:tc>
-        <w:tc>
-          <w:tcPr>
-            <w:tcW w:w="0" w:type="auto"/>
-            <w:vAlign w:val="center"/>
-          </w:tcPr>
-          <w:p>
-            <w:pPr>
-              <w:spacing w:line="360" w:lineRule="auto"/>
-              <w:jc w:val="center"/>
-            </w:pPr>
-          </w:p>
-        </w:tc>
-        <w:tc>
-          <w:tcPr>
-            <w:tcW w:w="863" w:type="dxa"/>
-            <w:vAlign w:val="center"/>
-          </w:tcPr>
-          <w:p>
-            <w:pPr>
-              <w:spacing w:line="360" w:lineRule="auto"/>
-              <w:jc w:val="center"/>
-              <w:rPr>
-                <w:lang w:val="en-US"/>
-              </w:rPr>
-            </w:pPr>
-            <w:r>
-              <w:rPr>
-                <w:lang w:val="en-US"/>
-              </w:rPr>
-              <w:t>4</w:t>
-            </w:r>
-          </w:p>
-        </w:tc>
-        <w:tc>
-          <w:tcPr>
-            <w:tcW w:w="1053" w:type="dxa"/>
-            <w:vAlign w:val="center"/>
-          </w:tcPr>
-          <w:p>
-            <w:pPr>
-              <w:jc w:val="center"/>
-              <w:rPr>
-                <w:rFonts w:ascii="Arial CYR" w:hAnsi="Arial CYR" w:cs="Arial CYR"/>
-                <w:sz w:val="20"/>
-                <w:szCs w:val="20"/>
-              </w:rPr>
-            </w:pPr>
-            <w:r>
-              <w:rPr>
-                <w:rFonts w:ascii="Arial CYR" w:hAnsi="Arial CYR" w:cs="Arial CYR"/>
-                <w:sz w:val="20"/>
-                <w:szCs w:val="20"/>
-              </w:rPr>
-              <w:t>0,1200</w:t>
-            </w:r>
-          </w:p>
-        </w:tc>
-        <w:tc>
-          <w:tcPr>
-            <w:tcW w:w="0" w:type="auto"/>
-            <w:vAlign w:val="center"/>
-          </w:tcPr>
-          <w:p>
-            <w:pPr>
-              <w:jc w:val="center"/>
-              <w:rPr>
-                <w:rFonts w:ascii="Arial CYR" w:hAnsi="Arial CYR" w:cs="Arial CYR"/>
-                <w:sz w:val="20"/>
-                <w:szCs w:val="20"/>
-              </w:rPr>
-            </w:pPr>
-            <w:r>
-              <w:rPr>
-                <w:rFonts w:ascii="Arial CYR" w:hAnsi="Arial CYR" w:cs="Arial CYR"/>
+                <w:sz w:val="20"/>
+                <w:szCs w:val="20"/>
+              </w:rPr>
+            </w:pPr>
+          </w:p>
+        </w:tc>
+        <w:tc>
+          <w:tcPr>
+            <w:tcW w:w="0" w:type="auto"/>
+            <w:vAlign w:val="center"/>
+          </w:tcPr>
+          <w:p>
+            <w:pPr>
+              <w:spacing w:line="360" w:lineRule="auto"/>
+              <w:jc w:val="center"/>
+              <w:rPr>
+                <w:sz w:val="20"/>
+                <w:szCs w:val="20"/>
+                <w:lang w:val="en-US"/>
+              </w:rPr>
+            </w:pPr>
+          </w:p>
+        </w:tc>
+        <w:tc>
+          <w:tcPr>
+            <w:tcW w:w="0" w:type="auto"/>
+            <w:vAlign w:val="center"/>
+          </w:tcPr>
+          <w:p>
+            <w:pPr>
+              <w:spacing w:line="360" w:lineRule="auto"/>
+              <w:jc w:val="center"/>
+              <w:rPr>
+                <w:sz w:val="20"/>
+                <w:szCs w:val="20"/>
+                <w:lang w:val="en-US"/>
+              </w:rPr>
+            </w:pPr>
+            <w:r>
+              <w:rPr>
+                <w:sz w:val="20"/>
+                <w:szCs w:val="20"/>
+                <w:lang w:val="en-US"/>
+              </w:rPr>
+              <w:t>6</w:t>
+            </w:r>
+          </w:p>
+        </w:tc>
+        <w:tc>
+          <w:tcPr>
+            <w:tcW w:w="0" w:type="auto"/>
+            <w:vAlign w:val="center"/>
+          </w:tcPr>
+          <w:p>
+            <w:pPr>
+              <w:spacing w:line="360" w:lineRule="auto"/>
+              <w:jc w:val="center"/>
+              <w:rPr>
+                <w:sz w:val="20"/>
+                <w:szCs w:val="20"/>
+              </w:rPr>
+            </w:pPr>
+            <w:r>
+              <w:rPr>
+                <w:sz w:val="20"/>
+                <w:szCs w:val="20"/>
+              </w:rPr>
+              <w:t>0,1800</w:t>
+            </w:r>
+          </w:p>
+        </w:tc>
+        <w:tc>
+          <w:tcPr>
+            <w:tcW w:w="0" w:type="auto"/>
+            <w:vAlign w:val="center"/>
+          </w:tcPr>
+          <w:p>
+            <w:pPr>
+              <w:spacing w:line="360" w:lineRule="auto"/>
+              <w:jc w:val="center"/>
+              <w:rPr>
+                <w:sz w:val="20"/>
+                <w:szCs w:val="20"/>
+              </w:rPr>
+            </w:pPr>
+            <w:r>
+              <w:rPr>
                 <w:sz w:val="20"/>
                 <w:szCs w:val="20"/>
               </w:rPr>
@@ -21666,18 +22693,24 @@
               <w:spacing w:line="360" w:lineRule="auto"/>
               <w:jc w:val="center"/>
               <w:rPr>
+                <w:sz w:val="20"/>
+                <w:szCs w:val="20"/>
                 <w:vertAlign w:val="subscript"/>
                 <w:lang w:val="en-US"/>
               </w:rPr>
             </w:pPr>
             <w:r>
               <w:rPr>
+                <w:sz w:val="20"/>
+                <w:szCs w:val="20"/>
                 <w:lang w:val="en-US"/>
               </w:rPr>
               <w:t>S</w:t>
             </w:r>
             <w:r>
               <w:rPr>
+                <w:sz w:val="20"/>
+                <w:szCs w:val="20"/>
                 <w:vertAlign w:val="subscript"/>
                 <w:lang w:val="en-US"/>
               </w:rPr>
@@ -21685,12 +22718,16 @@
             </w:r>
             <w:r>
               <w:rPr>
+                <w:sz w:val="20"/>
+                <w:szCs w:val="20"/>
                 <w:lang w:val="en-US"/>
               </w:rPr>
               <w:t>S</w:t>
             </w:r>
             <w:r>
               <w:rPr>
+                <w:sz w:val="20"/>
+                <w:szCs w:val="20"/>
                 <w:vertAlign w:val="subscript"/>
                 <w:lang w:val="en-US"/>
               </w:rPr>
@@ -21705,16 +22742,15 @@
           </w:tcPr>
           <w:p>
             <w:pPr>
-              <w:jc w:val="center"/>
-              <w:rPr>
-                <w:rFonts w:ascii="Arial CYR" w:hAnsi="Arial CYR" w:cs="Arial CYR"/>
-                <w:sz w:val="20"/>
-                <w:szCs w:val="20"/>
-              </w:rPr>
-            </w:pPr>
-            <w:r>
-              <w:rPr>
-                <w:rFonts w:ascii="Arial CYR" w:hAnsi="Arial CYR" w:cs="Arial CYR"/>
+              <w:spacing w:line="360" w:lineRule="auto"/>
+              <w:jc w:val="center"/>
+              <w:rPr>
+                <w:sz w:val="20"/>
+                <w:szCs w:val="20"/>
+              </w:rPr>
+            </w:pPr>
+            <w:r>
+              <w:rPr>
                 <w:sz w:val="20"/>
                 <w:szCs w:val="20"/>
               </w:rPr>
@@ -21732,11 +22768,90 @@
               <w:spacing w:line="360" w:lineRule="auto"/>
               <w:jc w:val="center"/>
               <w:rPr>
-                <w:lang w:val="en-US"/>
-              </w:rPr>
-            </w:pPr>
-            <w:r>
-              <w:rPr>
+                <w:sz w:val="20"/>
+                <w:szCs w:val="20"/>
+                <w:lang w:val="en-US"/>
+              </w:rPr>
+            </w:pPr>
+            <w:r>
+              <w:rPr>
+                <w:sz w:val="20"/>
+                <w:szCs w:val="20"/>
+                <w:lang w:val="en-US"/>
+              </w:rPr>
+              <w:t>1</w:t>
+            </w:r>
+          </w:p>
+        </w:tc>
+        <w:tc>
+          <w:tcPr>
+            <w:tcW w:w="0" w:type="auto"/>
+            <w:vAlign w:val="center"/>
+          </w:tcPr>
+          <w:p>
+            <w:pPr>
+              <w:spacing w:line="360" w:lineRule="auto"/>
+              <w:jc w:val="center"/>
+              <w:rPr>
+                <w:sz w:val="20"/>
+                <w:szCs w:val="20"/>
+                <w:lang w:val="en-US"/>
+              </w:rPr>
+            </w:pPr>
+            <w:r>
+              <w:rPr>
+                <w:sz w:val="20"/>
+                <w:szCs w:val="20"/>
+                <w:lang w:val="en-US"/>
+              </w:rPr>
+              <w:t>1</w:t>
+            </w:r>
+          </w:p>
+        </w:tc>
+        <w:tc>
+          <w:tcPr>
+            <w:tcW w:w="0" w:type="auto"/>
+            <w:vAlign w:val="center"/>
+          </w:tcPr>
+          <w:p>
+            <w:pPr>
+              <w:spacing w:line="360" w:lineRule="auto"/>
+              <w:jc w:val="center"/>
+              <w:rPr>
+                <w:sz w:val="20"/>
+                <w:szCs w:val="20"/>
+                <w:lang w:val="en-US"/>
+              </w:rPr>
+            </w:pPr>
+            <w:r>
+              <w:rPr>
+                <w:sz w:val="20"/>
+                <w:szCs w:val="20"/>
+                <w:lang w:val="en-US"/>
+              </w:rPr>
+              <w:t>1</w:t>
+            </w:r>
+          </w:p>
+        </w:tc>
+        <w:tc>
+          <w:tcPr>
+            <w:tcW w:w="0" w:type="auto"/>
+            <w:vAlign w:val="center"/>
+          </w:tcPr>
+          <w:p>
+            <w:pPr>
+              <w:spacing w:line="360" w:lineRule="auto"/>
+              <w:jc w:val="center"/>
+              <w:rPr>
+                <w:sz w:val="20"/>
+                <w:szCs w:val="20"/>
+                <w:lang w:val="en-US"/>
+              </w:rPr>
+            </w:pPr>
+            <w:r>
+              <w:rPr>
+                <w:sz w:val="20"/>
+                <w:szCs w:val="20"/>
                 <w:lang w:val="en-US"/>
               </w:rPr>
               <w:t>0</w:t>
@@ -21753,32 +22868,15 @@
               <w:spacing w:line="360" w:lineRule="auto"/>
               <w:jc w:val="center"/>
               <w:rPr>
-                <w:lang w:val="en-US"/>
-              </w:rPr>
-            </w:pPr>
-            <w:r>
-              <w:rPr>
-                <w:lang w:val="en-US"/>
-              </w:rPr>
-              <w:t>0</w:t>
-            </w:r>
-          </w:p>
-        </w:tc>
-        <w:tc>
-          <w:tcPr>
-            <w:tcW w:w="0" w:type="auto"/>
-            <w:vAlign w:val="center"/>
-          </w:tcPr>
-          <w:p>
-            <w:pPr>
-              <w:spacing w:line="360" w:lineRule="auto"/>
-              <w:jc w:val="center"/>
-              <w:rPr>
-                <w:lang w:val="en-US"/>
-              </w:rPr>
-            </w:pPr>
-            <w:r>
-              <w:rPr>
+                <w:sz w:val="20"/>
+                <w:szCs w:val="20"/>
+                <w:lang w:val="en-US"/>
+              </w:rPr>
+            </w:pPr>
+            <w:r>
+              <w:rPr>
+                <w:sz w:val="20"/>
+                <w:szCs w:val="20"/>
                 <w:lang w:val="en-US"/>
               </w:rPr>
               <w:t>1</w:t>
@@ -21795,115 +22893,118 @@
               <w:spacing w:line="360" w:lineRule="auto"/>
               <w:jc w:val="center"/>
               <w:rPr>
-                <w:lang w:val="en-US"/>
-              </w:rPr>
-            </w:pPr>
-            <w:r>
-              <w:rPr>
-                <w:lang w:val="en-US"/>
-              </w:rPr>
-              <w:t>0</w:t>
-            </w:r>
-          </w:p>
-        </w:tc>
-        <w:tc>
-          <w:tcPr>
-            <w:tcW w:w="0" w:type="auto"/>
-            <w:vAlign w:val="center"/>
-          </w:tcPr>
-          <w:p>
-            <w:pPr>
-              <w:spacing w:line="360" w:lineRule="auto"/>
-              <w:jc w:val="center"/>
-            </w:pPr>
-          </w:p>
-        </w:tc>
-        <w:tc>
-          <w:tcPr>
-            <w:tcW w:w="0" w:type="auto"/>
-            <w:vAlign w:val="center"/>
-          </w:tcPr>
-          <w:p>
-            <w:pPr>
-              <w:spacing w:line="360" w:lineRule="auto"/>
-              <w:jc w:val="center"/>
-            </w:pPr>
-          </w:p>
-        </w:tc>
-        <w:tc>
-          <w:tcPr>
-            <w:tcW w:w="0" w:type="auto"/>
-            <w:vAlign w:val="center"/>
-          </w:tcPr>
-          <w:p>
-            <w:pPr>
-              <w:spacing w:line="360" w:lineRule="auto"/>
-              <w:jc w:val="center"/>
-            </w:pPr>
-          </w:p>
-        </w:tc>
-        <w:tc>
-          <w:tcPr>
-            <w:tcW w:w="863" w:type="dxa"/>
-            <w:vAlign w:val="center"/>
-          </w:tcPr>
-          <w:p>
-            <w:pPr>
-              <w:spacing w:line="360" w:lineRule="auto"/>
-              <w:jc w:val="center"/>
-              <w:rPr>
-                <w:lang w:val="en-US"/>
-              </w:rPr>
-            </w:pPr>
-            <w:r>
-              <w:rPr>
-                <w:lang w:val="en-US"/>
-              </w:rPr>
-              <w:t>4</w:t>
-            </w:r>
-          </w:p>
-        </w:tc>
-        <w:tc>
-          <w:tcPr>
-            <w:tcW w:w="1053" w:type="dxa"/>
-            <w:vAlign w:val="center"/>
-          </w:tcPr>
-          <w:p>
-            <w:pPr>
-              <w:jc w:val="center"/>
-              <w:rPr>
-                <w:rFonts w:ascii="Arial CYR" w:hAnsi="Arial CYR" w:cs="Arial CYR"/>
-                <w:sz w:val="20"/>
-                <w:szCs w:val="20"/>
-              </w:rPr>
-            </w:pPr>
-            <w:r>
-              <w:rPr>
-                <w:rFonts w:ascii="Arial CYR" w:hAnsi="Arial CYR" w:cs="Arial CYR"/>
-                <w:sz w:val="20"/>
-                <w:szCs w:val="20"/>
-              </w:rPr>
-              <w:t>0,1200</w:t>
-            </w:r>
-          </w:p>
-        </w:tc>
-        <w:tc>
-          <w:tcPr>
-            <w:tcW w:w="0" w:type="auto"/>
-            <w:vAlign w:val="center"/>
-          </w:tcPr>
-          <w:p>
-            <w:pPr>
-              <w:jc w:val="center"/>
-              <w:rPr>
-                <w:rFonts w:ascii="Arial CYR" w:hAnsi="Arial CYR" w:cs="Arial CYR"/>
-                <w:sz w:val="20"/>
-                <w:szCs w:val="20"/>
-              </w:rPr>
-            </w:pPr>
-            <w:r>
-              <w:rPr>
-                <w:rFonts w:ascii="Arial CYR" w:hAnsi="Arial CYR" w:cs="Arial CYR"/>
+                <w:sz w:val="20"/>
+                <w:szCs w:val="20"/>
+                <w:lang w:val="en-US"/>
+              </w:rPr>
+            </w:pPr>
+            <w:r>
+              <w:rPr>
+                <w:sz w:val="20"/>
+                <w:szCs w:val="20"/>
+                <w:lang w:val="en-US"/>
+              </w:rPr>
+              <w:t>1</w:t>
+            </w:r>
+          </w:p>
+        </w:tc>
+        <w:tc>
+          <w:tcPr>
+            <w:tcW w:w="0" w:type="auto"/>
+            <w:vAlign w:val="center"/>
+          </w:tcPr>
+          <w:p>
+            <w:pPr>
+              <w:spacing w:line="360" w:lineRule="auto"/>
+              <w:jc w:val="center"/>
+              <w:rPr>
+                <w:sz w:val="20"/>
+                <w:szCs w:val="20"/>
+              </w:rPr>
+            </w:pPr>
+          </w:p>
+        </w:tc>
+        <w:tc>
+          <w:tcPr>
+            <w:tcW w:w="0" w:type="auto"/>
+            <w:vAlign w:val="center"/>
+          </w:tcPr>
+          <w:p>
+            <w:pPr>
+              <w:spacing w:line="360" w:lineRule="auto"/>
+              <w:jc w:val="center"/>
+              <w:rPr>
+                <w:sz w:val="20"/>
+                <w:szCs w:val="20"/>
+                <w:lang w:val="en-US"/>
+              </w:rPr>
+            </w:pPr>
+          </w:p>
+        </w:tc>
+        <w:tc>
+          <w:tcPr>
+            <w:tcW w:w="0" w:type="auto"/>
+            <w:vAlign w:val="center"/>
+          </w:tcPr>
+          <w:p>
+            <w:pPr>
+              <w:spacing w:line="360" w:lineRule="auto"/>
+              <w:jc w:val="center"/>
+              <w:rPr>
+                <w:sz w:val="20"/>
+                <w:szCs w:val="20"/>
+                <w:lang w:val="en-US"/>
+              </w:rPr>
+            </w:pPr>
+            <w:r>
+              <w:rPr>
+                <w:sz w:val="20"/>
+                <w:szCs w:val="20"/>
+                <w:lang w:val="en-US"/>
+              </w:rPr>
+              <w:t>6</w:t>
+            </w:r>
+          </w:p>
+        </w:tc>
+        <w:tc>
+          <w:tcPr>
+            <w:tcW w:w="0" w:type="auto"/>
+            <w:vAlign w:val="center"/>
+          </w:tcPr>
+          <w:p>
+            <w:pPr>
+              <w:spacing w:line="360" w:lineRule="auto"/>
+              <w:jc w:val="center"/>
+              <w:rPr>
+                <w:sz w:val="20"/>
+                <w:szCs w:val="20"/>
+              </w:rPr>
+            </w:pPr>
+            <w:r>
+              <w:rPr>
+                <w:sz w:val="20"/>
+                <w:szCs w:val="20"/>
+              </w:rPr>
+              <w:t>0,1800</w:t>
+            </w:r>
+          </w:p>
+        </w:tc>
+        <w:tc>
+          <w:tcPr>
+            <w:tcW w:w="0" w:type="auto"/>
+            <w:vAlign w:val="center"/>
+          </w:tcPr>
+          <w:p>
+            <w:pPr>
+              <w:spacing w:line="360" w:lineRule="auto"/>
+              <w:jc w:val="center"/>
+              <w:rPr>
+                <w:sz w:val="20"/>
+                <w:szCs w:val="20"/>
+              </w:rPr>
+            </w:pPr>
+            <w:r>
+              <w:rPr>
                 <w:sz w:val="20"/>
                 <w:szCs w:val="20"/>
               </w:rPr>
@@ -21923,18 +23024,24 @@
               <w:spacing w:line="360" w:lineRule="auto"/>
               <w:jc w:val="center"/>
               <w:rPr>
+                <w:sz w:val="20"/>
+                <w:szCs w:val="20"/>
                 <w:vertAlign w:val="subscript"/>
                 <w:lang w:val="en-US"/>
               </w:rPr>
             </w:pPr>
             <w:r>
               <w:rPr>
+                <w:sz w:val="20"/>
+                <w:szCs w:val="20"/>
                 <w:lang w:val="en-US"/>
               </w:rPr>
               <w:t>S</w:t>
             </w:r>
             <w:r>
               <w:rPr>
+                <w:sz w:val="20"/>
+                <w:szCs w:val="20"/>
                 <w:vertAlign w:val="subscript"/>
                 <w:lang w:val="en-US"/>
               </w:rPr>
@@ -21942,12 +23049,16 @@
             </w:r>
             <w:r>
               <w:rPr>
+                <w:sz w:val="20"/>
+                <w:szCs w:val="20"/>
                 <w:lang w:val="en-US"/>
               </w:rPr>
               <w:t>S</w:t>
             </w:r>
             <w:r>
               <w:rPr>
+                <w:sz w:val="20"/>
+                <w:szCs w:val="20"/>
                 <w:vertAlign w:val="subscript"/>
                 <w:lang w:val="en-US"/>
               </w:rPr>
@@ -21962,16 +23073,15 @@
           </w:tcPr>
           <w:p>
             <w:pPr>
-              <w:jc w:val="center"/>
-              <w:rPr>
-                <w:rFonts w:ascii="Arial CYR" w:hAnsi="Arial CYR" w:cs="Arial CYR"/>
-                <w:sz w:val="20"/>
-                <w:szCs w:val="20"/>
-              </w:rPr>
-            </w:pPr>
-            <w:r>
-              <w:rPr>
-                <w:rFonts w:ascii="Arial CYR" w:hAnsi="Arial CYR" w:cs="Arial CYR"/>
+              <w:spacing w:line="360" w:lineRule="auto"/>
+              <w:jc w:val="center"/>
+              <w:rPr>
+                <w:sz w:val="20"/>
+                <w:szCs w:val="20"/>
+              </w:rPr>
+            </w:pPr>
+            <w:r>
+              <w:rPr>
                 <w:sz w:val="20"/>
                 <w:szCs w:val="20"/>
               </w:rPr>
@@ -21989,11 +23099,140 @@
               <w:spacing w:line="360" w:lineRule="auto"/>
               <w:jc w:val="center"/>
               <w:rPr>
-                <w:lang w:val="en-US"/>
-              </w:rPr>
-            </w:pPr>
-            <w:r>
-              <w:rPr>
+                <w:sz w:val="20"/>
+                <w:szCs w:val="20"/>
+                <w:lang w:val="en-US"/>
+              </w:rPr>
+            </w:pPr>
+            <w:r>
+              <w:rPr>
+                <w:sz w:val="20"/>
+                <w:szCs w:val="20"/>
+                <w:lang w:val="en-US"/>
+              </w:rPr>
+              <w:t>1</w:t>
+            </w:r>
+          </w:p>
+        </w:tc>
+        <w:tc>
+          <w:tcPr>
+            <w:tcW w:w="0" w:type="auto"/>
+            <w:vAlign w:val="center"/>
+          </w:tcPr>
+          <w:p>
+            <w:pPr>
+              <w:spacing w:line="360" w:lineRule="auto"/>
+              <w:jc w:val="center"/>
+              <w:rPr>
+                <w:sz w:val="20"/>
+                <w:szCs w:val="20"/>
+                <w:lang w:val="en-US"/>
+              </w:rPr>
+            </w:pPr>
+            <w:r>
+              <w:rPr>
+                <w:sz w:val="20"/>
+                <w:szCs w:val="20"/>
+                <w:lang w:val="en-US"/>
+              </w:rPr>
+              <w:t>1</w:t>
+            </w:r>
+          </w:p>
+        </w:tc>
+        <w:tc>
+          <w:tcPr>
+            <w:tcW w:w="0" w:type="auto"/>
+            <w:vAlign w:val="center"/>
+          </w:tcPr>
+          <w:p>
+            <w:pPr>
+              <w:spacing w:line="360" w:lineRule="auto"/>
+              <w:jc w:val="center"/>
+              <w:rPr>
+                <w:sz w:val="20"/>
+                <w:szCs w:val="20"/>
+                <w:lang w:val="en-US"/>
+              </w:rPr>
+            </w:pPr>
+            <w:r>
+              <w:rPr>
+                <w:sz w:val="20"/>
+                <w:szCs w:val="20"/>
+                <w:lang w:val="en-US"/>
+              </w:rPr>
+              <w:t>1</w:t>
+            </w:r>
+          </w:p>
+        </w:tc>
+        <w:tc>
+          <w:tcPr>
+            <w:tcW w:w="0" w:type="auto"/>
+            <w:vAlign w:val="center"/>
+          </w:tcPr>
+          <w:p>
+            <w:pPr>
+              <w:spacing w:line="360" w:lineRule="auto"/>
+              <w:jc w:val="center"/>
+              <w:rPr>
+                <w:sz w:val="20"/>
+                <w:szCs w:val="20"/>
+                <w:lang w:val="en-US"/>
+              </w:rPr>
+            </w:pPr>
+            <w:r>
+              <w:rPr>
+                <w:sz w:val="20"/>
+                <w:szCs w:val="20"/>
+                <w:lang w:val="en-US"/>
+              </w:rPr>
+              <w:t>1</w:t>
+            </w:r>
+          </w:p>
+        </w:tc>
+        <w:tc>
+          <w:tcPr>
+            <w:tcW w:w="0" w:type="auto"/>
+            <w:vAlign w:val="center"/>
+          </w:tcPr>
+          <w:p>
+            <w:pPr>
+              <w:spacing w:line="360" w:lineRule="auto"/>
+              <w:jc w:val="center"/>
+              <w:rPr>
+                <w:sz w:val="20"/>
+                <w:szCs w:val="20"/>
+                <w:lang w:val="en-US"/>
+              </w:rPr>
+            </w:pPr>
+            <w:r>
+              <w:rPr>
+                <w:sz w:val="20"/>
+                <w:szCs w:val="20"/>
+                <w:lang w:val="en-US"/>
+              </w:rPr>
+              <w:t>1</w:t>
+            </w:r>
+          </w:p>
+        </w:tc>
+        <w:tc>
+          <w:tcPr>
+            <w:tcW w:w="0" w:type="auto"/>
+            <w:vAlign w:val="center"/>
+          </w:tcPr>
+          <w:p>
+            <w:pPr>
+              <w:spacing w:line="360" w:lineRule="auto"/>
+              <w:jc w:val="center"/>
+              <w:rPr>
+                <w:sz w:val="20"/>
+                <w:szCs w:val="20"/>
+                <w:lang w:val="en-US"/>
+              </w:rPr>
+            </w:pPr>
+            <w:r>
+              <w:rPr>
+                <w:sz w:val="20"/>
+                <w:szCs w:val="20"/>
                 <w:lang w:val="en-US"/>
               </w:rPr>
               <w:t>0</w:t>
@@ -22010,166 +23249,93 @@
               <w:spacing w:line="360" w:lineRule="auto"/>
               <w:jc w:val="center"/>
               <w:rPr>
-                <w:lang w:val="en-US"/>
-              </w:rPr>
-            </w:pPr>
-            <w:r>
-              <w:rPr>
-                <w:lang w:val="en-US"/>
-              </w:rPr>
-              <w:t>0</w:t>
-            </w:r>
-          </w:p>
-        </w:tc>
-        <w:tc>
-          <w:tcPr>
-            <w:tcW w:w="0" w:type="auto"/>
-            <w:vAlign w:val="center"/>
-          </w:tcPr>
-          <w:p>
-            <w:pPr>
-              <w:spacing w:line="360" w:lineRule="auto"/>
-              <w:jc w:val="center"/>
-              <w:rPr>
-                <w:lang w:val="en-US"/>
-              </w:rPr>
-            </w:pPr>
-            <w:r>
-              <w:rPr>
-                <w:lang w:val="en-US"/>
-              </w:rPr>
-              <w:t>0</w:t>
-            </w:r>
-          </w:p>
-        </w:tc>
-        <w:tc>
-          <w:tcPr>
-            <w:tcW w:w="0" w:type="auto"/>
-            <w:vAlign w:val="center"/>
-          </w:tcPr>
-          <w:p>
-            <w:pPr>
-              <w:spacing w:line="360" w:lineRule="auto"/>
-              <w:jc w:val="center"/>
-              <w:rPr>
-                <w:lang w:val="en-US"/>
-              </w:rPr>
-            </w:pPr>
-            <w:r>
-              <w:rPr>
-                <w:lang w:val="en-US"/>
-              </w:rPr>
-              <w:t>1</w:t>
-            </w:r>
-          </w:p>
-        </w:tc>
-        <w:tc>
-          <w:tcPr>
-            <w:tcW w:w="0" w:type="auto"/>
-            <w:vAlign w:val="center"/>
-          </w:tcPr>
-          <w:p>
-            <w:pPr>
-              <w:spacing w:line="360" w:lineRule="auto"/>
-              <w:jc w:val="center"/>
-              <w:rPr>
-                <w:lang w:val="en-US"/>
-              </w:rPr>
-            </w:pPr>
-            <w:r>
-              <w:rPr>
-                <w:lang w:val="en-US"/>
-              </w:rPr>
-              <w:t>1</w:t>
-            </w:r>
-          </w:p>
-        </w:tc>
-        <w:tc>
-          <w:tcPr>
-            <w:tcW w:w="0" w:type="auto"/>
-            <w:vAlign w:val="center"/>
-          </w:tcPr>
-          <w:p>
-            <w:pPr>
-              <w:spacing w:line="360" w:lineRule="auto"/>
-              <w:jc w:val="center"/>
-            </w:pPr>
-          </w:p>
-        </w:tc>
-        <w:tc>
-          <w:tcPr>
-            <w:tcW w:w="0" w:type="auto"/>
-            <w:vAlign w:val="center"/>
-          </w:tcPr>
-          <w:p>
-            <w:pPr>
-              <w:spacing w:line="360" w:lineRule="auto"/>
-              <w:jc w:val="center"/>
-            </w:pPr>
-          </w:p>
-        </w:tc>
-        <w:tc>
-          <w:tcPr>
-            <w:tcW w:w="863" w:type="dxa"/>
-            <w:vAlign w:val="center"/>
-          </w:tcPr>
-          <w:p>
-            <w:pPr>
-              <w:spacing w:line="360" w:lineRule="auto"/>
-              <w:jc w:val="center"/>
-              <w:rPr>
-                <w:lang w:val="en-US"/>
-              </w:rPr>
-            </w:pPr>
-            <w:r>
-              <w:rPr>
-                <w:lang w:val="en-US"/>
-              </w:rPr>
-              <w:t>5</w:t>
-            </w:r>
-          </w:p>
-        </w:tc>
-        <w:tc>
-          <w:tcPr>
-            <w:tcW w:w="1053" w:type="dxa"/>
-            <w:vAlign w:val="center"/>
-          </w:tcPr>
-          <w:p>
-            <w:pPr>
-              <w:jc w:val="center"/>
-              <w:rPr>
-                <w:rFonts w:ascii="Arial CYR" w:hAnsi="Arial CYR" w:cs="Arial CYR"/>
-                <w:sz w:val="20"/>
-                <w:szCs w:val="20"/>
-              </w:rPr>
-            </w:pPr>
-            <w:r>
-              <w:rPr>
-                <w:rFonts w:ascii="Arial CYR" w:hAnsi="Arial CYR" w:cs="Arial CYR"/>
-                <w:sz w:val="20"/>
-                <w:szCs w:val="20"/>
-              </w:rPr>
-              <w:t>0,1500</w:t>
-            </w:r>
-          </w:p>
-        </w:tc>
-        <w:tc>
-          <w:tcPr>
-            <w:tcW w:w="0" w:type="auto"/>
-            <w:vAlign w:val="center"/>
-          </w:tcPr>
-          <w:p>
-            <w:pPr>
-              <w:jc w:val="center"/>
-              <w:rPr>
-                <w:rFonts w:ascii="Arial CYR" w:hAnsi="Arial CYR" w:cs="Arial CYR"/>
-                <w:sz w:val="20"/>
-                <w:szCs w:val="20"/>
-              </w:rPr>
-            </w:pPr>
-            <w:r>
-              <w:rPr>
-                <w:rFonts w:ascii="Arial CYR" w:hAnsi="Arial CYR" w:cs="Arial CYR"/>
+                <w:sz w:val="20"/>
+                <w:szCs w:val="20"/>
+              </w:rPr>
+            </w:pPr>
+          </w:p>
+        </w:tc>
+        <w:tc>
+          <w:tcPr>
+            <w:tcW w:w="0" w:type="auto"/>
+            <w:vAlign w:val="center"/>
+          </w:tcPr>
+          <w:p>
+            <w:pPr>
+              <w:spacing w:line="360" w:lineRule="auto"/>
+              <w:jc w:val="center"/>
+              <w:rPr>
+                <w:sz w:val="20"/>
+                <w:szCs w:val="20"/>
+                <w:lang w:val="en-US"/>
+              </w:rPr>
+            </w:pPr>
+          </w:p>
+        </w:tc>
+        <w:tc>
+          <w:tcPr>
+            <w:tcW w:w="0" w:type="auto"/>
+            <w:vAlign w:val="center"/>
+          </w:tcPr>
+          <w:p>
+            <w:pPr>
+              <w:spacing w:line="360" w:lineRule="auto"/>
+              <w:jc w:val="center"/>
+              <w:rPr>
+                <w:sz w:val="20"/>
+                <w:szCs w:val="20"/>
+                <w:lang w:val="en-US"/>
+              </w:rPr>
+            </w:pPr>
+            <w:r>
+              <w:rPr>
+                <w:sz w:val="20"/>
+                <w:szCs w:val="20"/>
+                <w:lang w:val="en-US"/>
+              </w:rPr>
+              <w:t>6</w:t>
+            </w:r>
+          </w:p>
+        </w:tc>
+        <w:tc>
+          <w:tcPr>
+            <w:tcW w:w="0" w:type="auto"/>
+            <w:vAlign w:val="center"/>
+          </w:tcPr>
+          <w:p>
+            <w:pPr>
+              <w:spacing w:line="360" w:lineRule="auto"/>
+              <w:jc w:val="center"/>
+              <w:rPr>
+                <w:sz w:val="20"/>
+                <w:szCs w:val="20"/>
+              </w:rPr>
+            </w:pPr>
+            <w:r>
+              <w:rPr>
+                <w:sz w:val="20"/>
+                <w:szCs w:val="20"/>
+              </w:rPr>
+              <w:t>0,1800</w:t>
+            </w:r>
+          </w:p>
+        </w:tc>
+        <w:tc>
+          <w:tcPr>
+            <w:tcW w:w="0" w:type="auto"/>
+            <w:vAlign w:val="center"/>
+          </w:tcPr>
+          <w:p>
+            <w:pPr>
+              <w:spacing w:line="360" w:lineRule="auto"/>
+              <w:jc w:val="center"/>
+              <w:rPr>
+                <w:sz w:val="20"/>
+                <w:szCs w:val="20"/>
+              </w:rPr>
+            </w:pPr>
+            <w:r>
+              <w:rPr>
                 <w:sz w:val="20"/>
                 <w:szCs w:val="20"/>
               </w:rPr>
@@ -22189,18 +23355,24 @@
               <w:spacing w:line="360" w:lineRule="auto"/>
               <w:jc w:val="center"/>
               <w:rPr>
+                <w:sz w:val="20"/>
+                <w:szCs w:val="20"/>
                 <w:vertAlign w:val="subscript"/>
                 <w:lang w:val="en-US"/>
               </w:rPr>
             </w:pPr>
             <w:r>
               <w:rPr>
+                <w:sz w:val="20"/>
+                <w:szCs w:val="20"/>
                 <w:lang w:val="en-US"/>
               </w:rPr>
               <w:t>S</w:t>
             </w:r>
             <w:r>
               <w:rPr>
+                <w:sz w:val="20"/>
+                <w:szCs w:val="20"/>
                 <w:vertAlign w:val="subscript"/>
                 <w:lang w:val="en-US"/>
               </w:rPr>
@@ -22208,12 +23380,16 @@
             </w:r>
             <w:r>
               <w:rPr>
+                <w:sz w:val="20"/>
+                <w:szCs w:val="20"/>
                 <w:lang w:val="en-US"/>
               </w:rPr>
               <w:t>S</w:t>
             </w:r>
             <w:r>
               <w:rPr>
+                <w:sz w:val="20"/>
+                <w:szCs w:val="20"/>
                 <w:vertAlign w:val="subscript"/>
                 <w:lang w:val="en-US"/>
               </w:rPr>
@@ -22228,16 +23404,15 @@
           </w:tcPr>
           <w:p>
             <w:pPr>
-              <w:jc w:val="center"/>
-              <w:rPr>
-                <w:rFonts w:ascii="Arial CYR" w:hAnsi="Arial CYR" w:cs="Arial CYR"/>
-                <w:sz w:val="20"/>
-                <w:szCs w:val="20"/>
-              </w:rPr>
-            </w:pPr>
-            <w:r>
-              <w:rPr>
-                <w:rFonts w:ascii="Arial CYR" w:hAnsi="Arial CYR" w:cs="Arial CYR"/>
+              <w:spacing w:line="360" w:lineRule="auto"/>
+              <w:jc w:val="center"/>
+              <w:rPr>
+                <w:sz w:val="20"/>
+                <w:szCs w:val="20"/>
+              </w:rPr>
+            </w:pPr>
+            <w:r>
+              <w:rPr>
                 <w:sz w:val="20"/>
                 <w:szCs w:val="20"/>
               </w:rPr>
@@ -22255,74 +23430,15 @@
               <w:spacing w:line="360" w:lineRule="auto"/>
               <w:jc w:val="center"/>
               <w:rPr>
-                <w:lang w:val="en-US"/>
-              </w:rPr>
-            </w:pPr>
-            <w:r>
-              <w:rPr>
-                <w:lang w:val="en-US"/>
-              </w:rPr>
-              <w:t>0</w:t>
-            </w:r>
-          </w:p>
-        </w:tc>
-        <w:tc>
-          <w:tcPr>
-            <w:tcW w:w="0" w:type="auto"/>
-            <w:vAlign w:val="center"/>
-          </w:tcPr>
-          <w:p>
-            <w:pPr>
-              <w:spacing w:line="360" w:lineRule="auto"/>
-              <w:jc w:val="center"/>
-              <w:rPr>
-                <w:lang w:val="en-US"/>
-              </w:rPr>
-            </w:pPr>
-            <w:r>
-              <w:rPr>
-                <w:lang w:val="en-US"/>
-              </w:rPr>
-              <w:t>0</w:t>
-            </w:r>
-          </w:p>
-        </w:tc>
-        <w:tc>
-          <w:tcPr>
-            <w:tcW w:w="0" w:type="auto"/>
-            <w:vAlign w:val="center"/>
-          </w:tcPr>
-          <w:p>
-            <w:pPr>
-              <w:spacing w:line="360" w:lineRule="auto"/>
-              <w:jc w:val="center"/>
-              <w:rPr>
-                <w:lang w:val="en-US"/>
-              </w:rPr>
-            </w:pPr>
-            <w:r>
-              <w:rPr>
-                <w:lang w:val="en-US"/>
-              </w:rPr>
-              <w:t>0</w:t>
-            </w:r>
-          </w:p>
-        </w:tc>
-        <w:tc>
-          <w:tcPr>
-            <w:tcW w:w="0" w:type="auto"/>
-            <w:vAlign w:val="center"/>
-          </w:tcPr>
-          <w:p>
-            <w:pPr>
-              <w:spacing w:line="360" w:lineRule="auto"/>
-              <w:jc w:val="center"/>
-              <w:rPr>
-                <w:lang w:val="en-US"/>
-              </w:rPr>
-            </w:pPr>
-            <w:r>
-              <w:rPr>
+                <w:sz w:val="20"/>
+                <w:szCs w:val="20"/>
+                <w:lang w:val="en-US"/>
+              </w:rPr>
+            </w:pPr>
+            <w:r>
+              <w:rPr>
+                <w:sz w:val="20"/>
+                <w:szCs w:val="20"/>
                 <w:lang w:val="en-US"/>
               </w:rPr>
               <w:t>1</w:t>
@@ -22339,103 +23455,218 @@
               <w:spacing w:line="360" w:lineRule="auto"/>
               <w:jc w:val="center"/>
               <w:rPr>
-                <w:lang w:val="en-US"/>
-              </w:rPr>
-            </w:pPr>
-            <w:r>
-              <w:rPr>
-                <w:lang w:val="en-US"/>
-              </w:rPr>
-              <w:t>0</w:t>
-            </w:r>
-          </w:p>
-        </w:tc>
-        <w:tc>
-          <w:tcPr>
-            <w:tcW w:w="0" w:type="auto"/>
-            <w:vAlign w:val="center"/>
-          </w:tcPr>
-          <w:p>
-            <w:pPr>
-              <w:spacing w:line="360" w:lineRule="auto"/>
-              <w:jc w:val="center"/>
-            </w:pPr>
-          </w:p>
-        </w:tc>
-        <w:tc>
-          <w:tcPr>
-            <w:tcW w:w="0" w:type="auto"/>
-            <w:vAlign w:val="center"/>
-          </w:tcPr>
-          <w:p>
-            <w:pPr>
-              <w:spacing w:line="360" w:lineRule="auto"/>
-              <w:jc w:val="center"/>
-            </w:pPr>
-          </w:p>
-        </w:tc>
-        <w:tc>
-          <w:tcPr>
-            <w:tcW w:w="863" w:type="dxa"/>
-            <w:vAlign w:val="center"/>
-          </w:tcPr>
-          <w:p>
-            <w:pPr>
-              <w:spacing w:line="360" w:lineRule="auto"/>
-              <w:jc w:val="center"/>
-              <w:rPr>
-                <w:lang w:val="en-US"/>
-              </w:rPr>
-            </w:pPr>
-            <w:r>
-              <w:rPr>
-                <w:lang w:val="en-US"/>
-              </w:rPr>
-              <w:t>5</w:t>
-            </w:r>
-          </w:p>
-        </w:tc>
-        <w:tc>
-          <w:tcPr>
-            <w:tcW w:w="1053" w:type="dxa"/>
-            <w:vAlign w:val="center"/>
-          </w:tcPr>
-          <w:p>
-            <w:pPr>
-              <w:jc w:val="center"/>
-              <w:rPr>
-                <w:rFonts w:ascii="Arial CYR" w:hAnsi="Arial CYR" w:cs="Arial CYR"/>
-                <w:sz w:val="20"/>
-                <w:szCs w:val="20"/>
-              </w:rPr>
-            </w:pPr>
-            <w:r>
-              <w:rPr>
-                <w:rFonts w:ascii="Arial CYR" w:hAnsi="Arial CYR" w:cs="Arial CYR"/>
-                <w:sz w:val="20"/>
-                <w:szCs w:val="20"/>
-              </w:rPr>
-              <w:t>0,1500</w:t>
-            </w:r>
-          </w:p>
-        </w:tc>
-        <w:tc>
-          <w:tcPr>
-            <w:tcW w:w="0" w:type="auto"/>
-            <w:vAlign w:val="center"/>
-          </w:tcPr>
-          <w:p>
-            <w:pPr>
-              <w:jc w:val="center"/>
-              <w:rPr>
-                <w:rFonts w:ascii="Arial CYR" w:hAnsi="Arial CYR" w:cs="Arial CYR"/>
-                <w:sz w:val="20"/>
-                <w:szCs w:val="20"/>
-              </w:rPr>
-            </w:pPr>
-            <w:r>
-              <w:rPr>
-                <w:rFonts w:ascii="Arial CYR" w:hAnsi="Arial CYR" w:cs="Arial CYR"/>
+                <w:sz w:val="20"/>
+                <w:szCs w:val="20"/>
+                <w:lang w:val="en-US"/>
+              </w:rPr>
+            </w:pPr>
+            <w:r>
+              <w:rPr>
+                <w:sz w:val="20"/>
+                <w:szCs w:val="20"/>
+                <w:lang w:val="en-US"/>
+              </w:rPr>
+              <w:t>1</w:t>
+            </w:r>
+          </w:p>
+        </w:tc>
+        <w:tc>
+          <w:tcPr>
+            <w:tcW w:w="0" w:type="auto"/>
+            <w:vAlign w:val="center"/>
+          </w:tcPr>
+          <w:p>
+            <w:pPr>
+              <w:spacing w:line="360" w:lineRule="auto"/>
+              <w:jc w:val="center"/>
+              <w:rPr>
+                <w:sz w:val="20"/>
+                <w:szCs w:val="20"/>
+                <w:lang w:val="en-US"/>
+              </w:rPr>
+            </w:pPr>
+            <w:r>
+              <w:rPr>
+                <w:sz w:val="20"/>
+                <w:szCs w:val="20"/>
+                <w:lang w:val="en-US"/>
+              </w:rPr>
+              <w:t>1</w:t>
+            </w:r>
+          </w:p>
+        </w:tc>
+        <w:tc>
+          <w:tcPr>
+            <w:tcW w:w="0" w:type="auto"/>
+            <w:vAlign w:val="center"/>
+          </w:tcPr>
+          <w:p>
+            <w:pPr>
+              <w:spacing w:line="360" w:lineRule="auto"/>
+              <w:jc w:val="center"/>
+              <w:rPr>
+                <w:sz w:val="20"/>
+                <w:szCs w:val="20"/>
+                <w:lang w:val="en-US"/>
+              </w:rPr>
+            </w:pPr>
+            <w:r>
+              <w:rPr>
+                <w:sz w:val="20"/>
+                <w:szCs w:val="20"/>
+                <w:lang w:val="en-US"/>
+              </w:rPr>
+              <w:t>1</w:t>
+            </w:r>
+          </w:p>
+        </w:tc>
+        <w:tc>
+          <w:tcPr>
+            <w:tcW w:w="0" w:type="auto"/>
+            <w:vAlign w:val="center"/>
+          </w:tcPr>
+          <w:p>
+            <w:pPr>
+              <w:spacing w:line="360" w:lineRule="auto"/>
+              <w:jc w:val="center"/>
+              <w:rPr>
+                <w:sz w:val="20"/>
+                <w:szCs w:val="20"/>
+                <w:lang w:val="en-US"/>
+              </w:rPr>
+            </w:pPr>
+            <w:r>
+              <w:rPr>
+                <w:sz w:val="20"/>
+                <w:szCs w:val="20"/>
+                <w:lang w:val="en-US"/>
+              </w:rPr>
+              <w:t>1</w:t>
+            </w:r>
+          </w:p>
+        </w:tc>
+        <w:tc>
+          <w:tcPr>
+            <w:tcW w:w="0" w:type="auto"/>
+            <w:vAlign w:val="center"/>
+          </w:tcPr>
+          <w:p>
+            <w:pPr>
+              <w:spacing w:line="360" w:lineRule="auto"/>
+              <w:jc w:val="center"/>
+              <w:rPr>
+                <w:sz w:val="20"/>
+                <w:szCs w:val="20"/>
+                <w:lang w:val="en-US"/>
+              </w:rPr>
+            </w:pPr>
+            <w:r>
+              <w:rPr>
+                <w:sz w:val="20"/>
+                <w:szCs w:val="20"/>
+                <w:lang w:val="en-US"/>
+              </w:rPr>
+              <w:t>1</w:t>
+            </w:r>
+          </w:p>
+        </w:tc>
+        <w:tc>
+          <w:tcPr>
+            <w:tcW w:w="0" w:type="auto"/>
+            <w:vAlign w:val="center"/>
+          </w:tcPr>
+          <w:p>
+            <w:pPr>
+              <w:spacing w:line="360" w:lineRule="auto"/>
+              <w:jc w:val="center"/>
+              <w:rPr>
+                <w:sz w:val="20"/>
+                <w:szCs w:val="20"/>
+              </w:rPr>
+            </w:pPr>
+          </w:p>
+        </w:tc>
+        <w:tc>
+          <w:tcPr>
+            <w:tcW w:w="0" w:type="auto"/>
+            <w:vAlign w:val="center"/>
+          </w:tcPr>
+          <w:p>
+            <w:pPr>
+              <w:spacing w:line="360" w:lineRule="auto"/>
+              <w:jc w:val="center"/>
+              <w:rPr>
+                <w:sz w:val="20"/>
+                <w:szCs w:val="20"/>
+                <w:lang w:val="en-US"/>
+              </w:rPr>
+            </w:pPr>
+          </w:p>
+        </w:tc>
+        <w:tc>
+          <w:tcPr>
+            <w:tcW w:w="0" w:type="auto"/>
+            <w:vAlign w:val="center"/>
+          </w:tcPr>
+          <w:p>
+            <w:pPr>
+              <w:spacing w:line="360" w:lineRule="auto"/>
+              <w:jc w:val="center"/>
+              <w:rPr>
+                <w:sz w:val="20"/>
+                <w:szCs w:val="20"/>
+                <w:lang w:val="en-US"/>
+              </w:rPr>
+            </w:pPr>
+            <w:r>
+              <w:rPr>
+                <w:sz w:val="20"/>
+                <w:szCs w:val="20"/>
+                <w:lang w:val="en-US"/>
+              </w:rPr>
+              <w:t>6</w:t>
+            </w:r>
+          </w:p>
+        </w:tc>
+        <w:tc>
+          <w:tcPr>
+            <w:tcW w:w="0" w:type="auto"/>
+            <w:vAlign w:val="center"/>
+          </w:tcPr>
+          <w:p>
+            <w:pPr>
+              <w:spacing w:line="360" w:lineRule="auto"/>
+              <w:jc w:val="center"/>
+              <w:rPr>
+                <w:sz w:val="20"/>
+                <w:szCs w:val="20"/>
+              </w:rPr>
+            </w:pPr>
+            <w:r>
+              <w:rPr>
+                <w:sz w:val="20"/>
+                <w:szCs w:val="20"/>
+              </w:rPr>
+              <w:t>0,1800</w:t>
+            </w:r>
+          </w:p>
+        </w:tc>
+        <w:tc>
+          <w:tcPr>
+            <w:tcW w:w="0" w:type="auto"/>
+            <w:vAlign w:val="center"/>
+          </w:tcPr>
+          <w:p>
+            <w:pPr>
+              <w:spacing w:line="360" w:lineRule="auto"/>
+              <w:jc w:val="center"/>
+              <w:rPr>
+                <w:sz w:val="20"/>
+                <w:szCs w:val="20"/>
+              </w:rPr>
+            </w:pPr>
+            <w:r>
+              <w:rPr>
                 <w:sz w:val="20"/>
                 <w:szCs w:val="20"/>
               </w:rPr>
@@ -22455,18 +23686,24 @@
               <w:spacing w:line="360" w:lineRule="auto"/>
               <w:jc w:val="center"/>
               <w:rPr>
+                <w:sz w:val="20"/>
+                <w:szCs w:val="20"/>
                 <w:vertAlign w:val="subscript"/>
                 <w:lang w:val="en-US"/>
               </w:rPr>
             </w:pPr>
             <w:r>
               <w:rPr>
+                <w:sz w:val="20"/>
+                <w:szCs w:val="20"/>
                 <w:lang w:val="en-US"/>
               </w:rPr>
               <w:t>S</w:t>
             </w:r>
             <w:r>
               <w:rPr>
+                <w:sz w:val="20"/>
+                <w:szCs w:val="20"/>
                 <w:vertAlign w:val="subscript"/>
                 <w:lang w:val="en-US"/>
               </w:rPr>
@@ -22474,12 +23711,16 @@
             </w:r>
             <w:r>
               <w:rPr>
+                <w:sz w:val="20"/>
+                <w:szCs w:val="20"/>
                 <w:lang w:val="en-US"/>
               </w:rPr>
               <w:t>S</w:t>
             </w:r>
             <w:r>
               <w:rPr>
+                <w:sz w:val="20"/>
+                <w:szCs w:val="20"/>
                 <w:vertAlign w:val="subscript"/>
                 <w:lang w:val="en-US"/>
               </w:rPr>
@@ -22494,16 +23735,15 @@
           </w:tcPr>
           <w:p>
             <w:pPr>
-              <w:jc w:val="center"/>
-              <w:rPr>
-                <w:rFonts w:ascii="Arial CYR" w:hAnsi="Arial CYR" w:cs="Arial CYR"/>
-                <w:sz w:val="20"/>
-                <w:szCs w:val="20"/>
-              </w:rPr>
-            </w:pPr>
-            <w:r>
-              <w:rPr>
-                <w:rFonts w:ascii="Arial CYR" w:hAnsi="Arial CYR" w:cs="Arial CYR"/>
+              <w:spacing w:line="360" w:lineRule="auto"/>
+              <w:jc w:val="center"/>
+              <w:rPr>
+                <w:sz w:val="20"/>
+                <w:szCs w:val="20"/>
+              </w:rPr>
+            </w:pPr>
+            <w:r>
+              <w:rPr>
                 <w:sz w:val="20"/>
                 <w:szCs w:val="20"/>
               </w:rPr>
@@ -22521,11 +23761,115 @@
               <w:spacing w:line="360" w:lineRule="auto"/>
               <w:jc w:val="center"/>
               <w:rPr>
-                <w:lang w:val="en-US"/>
-              </w:rPr>
-            </w:pPr>
-            <w:r>
-              <w:rPr>
+                <w:sz w:val="20"/>
+                <w:szCs w:val="20"/>
+                <w:lang w:val="en-US"/>
+              </w:rPr>
+            </w:pPr>
+            <w:r>
+              <w:rPr>
+                <w:sz w:val="20"/>
+                <w:szCs w:val="20"/>
+                <w:lang w:val="en-US"/>
+              </w:rPr>
+              <w:t>1</w:t>
+            </w:r>
+          </w:p>
+        </w:tc>
+        <w:tc>
+          <w:tcPr>
+            <w:tcW w:w="0" w:type="auto"/>
+            <w:vAlign w:val="center"/>
+          </w:tcPr>
+          <w:p>
+            <w:pPr>
+              <w:spacing w:line="360" w:lineRule="auto"/>
+              <w:jc w:val="center"/>
+              <w:rPr>
+                <w:sz w:val="20"/>
+                <w:szCs w:val="20"/>
+                <w:lang w:val="en-US"/>
+              </w:rPr>
+            </w:pPr>
+            <w:r>
+              <w:rPr>
+                <w:sz w:val="20"/>
+                <w:szCs w:val="20"/>
+                <w:lang w:val="en-US"/>
+              </w:rPr>
+              <w:t>1</w:t>
+            </w:r>
+          </w:p>
+        </w:tc>
+        <w:tc>
+          <w:tcPr>
+            <w:tcW w:w="0" w:type="auto"/>
+            <w:vAlign w:val="center"/>
+          </w:tcPr>
+          <w:p>
+            <w:pPr>
+              <w:spacing w:line="360" w:lineRule="auto"/>
+              <w:jc w:val="center"/>
+              <w:rPr>
+                <w:sz w:val="20"/>
+                <w:szCs w:val="20"/>
+                <w:lang w:val="en-US"/>
+              </w:rPr>
+            </w:pPr>
+            <w:r>
+              <w:rPr>
+                <w:sz w:val="20"/>
+                <w:szCs w:val="20"/>
+                <w:lang w:val="en-US"/>
+              </w:rPr>
+              <w:t>1</w:t>
+            </w:r>
+          </w:p>
+        </w:tc>
+        <w:tc>
+          <w:tcPr>
+            <w:tcW w:w="0" w:type="auto"/>
+            <w:vAlign w:val="center"/>
+          </w:tcPr>
+          <w:p>
+            <w:pPr>
+              <w:spacing w:line="360" w:lineRule="auto"/>
+              <w:jc w:val="center"/>
+              <w:rPr>
+                <w:sz w:val="20"/>
+                <w:szCs w:val="20"/>
+                <w:lang w:val="en-US"/>
+              </w:rPr>
+            </w:pPr>
+            <w:r>
+              <w:rPr>
+                <w:sz w:val="20"/>
+                <w:szCs w:val="20"/>
+                <w:lang w:val="en-US"/>
+              </w:rPr>
+              <w:t>1</w:t>
+            </w:r>
+          </w:p>
+        </w:tc>
+        <w:tc>
+          <w:tcPr>
+            <w:tcW w:w="0" w:type="auto"/>
+            <w:vAlign w:val="center"/>
+          </w:tcPr>
+          <w:p>
+            <w:pPr>
+              <w:spacing w:line="360" w:lineRule="auto"/>
+              <w:jc w:val="center"/>
+              <w:rPr>
+                <w:sz w:val="20"/>
+                <w:szCs w:val="20"/>
+                <w:lang w:val="en-US"/>
+              </w:rPr>
+            </w:pPr>
+            <w:r>
+              <w:rPr>
+                <w:sz w:val="20"/>
+                <w:szCs w:val="20"/>
                 <w:lang w:val="en-US"/>
               </w:rPr>
               <w:t>0</w:t>
@@ -22542,74 +23886,15 @@
               <w:spacing w:line="360" w:lineRule="auto"/>
               <w:jc w:val="center"/>
               <w:rPr>
-                <w:lang w:val="en-US"/>
-              </w:rPr>
-            </w:pPr>
-            <w:r>
-              <w:rPr>
-                <w:lang w:val="en-US"/>
-              </w:rPr>
-              <w:t>0</w:t>
-            </w:r>
-          </w:p>
-        </w:tc>
-        <w:tc>
-          <w:tcPr>
-            <w:tcW w:w="0" w:type="auto"/>
-            <w:vAlign w:val="center"/>
-          </w:tcPr>
-          <w:p>
-            <w:pPr>
-              <w:spacing w:line="360" w:lineRule="auto"/>
-              <w:jc w:val="center"/>
-              <w:rPr>
-                <w:lang w:val="en-US"/>
-              </w:rPr>
-            </w:pPr>
-            <w:r>
-              <w:rPr>
-                <w:lang w:val="en-US"/>
-              </w:rPr>
-              <w:t>0</w:t>
-            </w:r>
-          </w:p>
-        </w:tc>
-        <w:tc>
-          <w:tcPr>
-            <w:tcW w:w="0" w:type="auto"/>
-            <w:vAlign w:val="center"/>
-          </w:tcPr>
-          <w:p>
-            <w:pPr>
-              <w:spacing w:line="360" w:lineRule="auto"/>
-              <w:jc w:val="center"/>
-              <w:rPr>
-                <w:lang w:val="en-US"/>
-              </w:rPr>
-            </w:pPr>
-            <w:r>
-              <w:rPr>
-                <w:lang w:val="en-US"/>
-              </w:rPr>
-              <w:t>0</w:t>
-            </w:r>
-          </w:p>
-        </w:tc>
-        <w:tc>
-          <w:tcPr>
-            <w:tcW w:w="0" w:type="auto"/>
-            <w:vAlign w:val="center"/>
-          </w:tcPr>
-          <w:p>
-            <w:pPr>
-              <w:spacing w:line="360" w:lineRule="auto"/>
-              <w:jc w:val="center"/>
-              <w:rPr>
-                <w:lang w:val="en-US"/>
-              </w:rPr>
-            </w:pPr>
-            <w:r>
-              <w:rPr>
+                <w:sz w:val="20"/>
+                <w:szCs w:val="20"/>
+                <w:lang w:val="en-US"/>
+              </w:rPr>
+            </w:pPr>
+            <w:r>
+              <w:rPr>
+                <w:sz w:val="20"/>
+                <w:szCs w:val="20"/>
                 <w:lang w:val="en-US"/>
               </w:rPr>
               <w:t>1</w:t>
@@ -22625,83 +23910,103 @@
             <w:pPr>
               <w:spacing w:line="360" w:lineRule="auto"/>
               <w:jc w:val="center"/>
-            </w:pPr>
-          </w:p>
-        </w:tc>
-        <w:tc>
-          <w:tcPr>
-            <w:tcW w:w="0" w:type="auto"/>
-            <w:vAlign w:val="center"/>
-          </w:tcPr>
-          <w:p>
-            <w:pPr>
-              <w:spacing w:line="360" w:lineRule="auto"/>
-              <w:jc w:val="center"/>
-            </w:pPr>
-          </w:p>
-        </w:tc>
-        <w:tc>
-          <w:tcPr>
-            <w:tcW w:w="863" w:type="dxa"/>
-            <w:vAlign w:val="center"/>
-          </w:tcPr>
-          <w:p>
-            <w:pPr>
-              <w:spacing w:line="360" w:lineRule="auto"/>
-              <w:jc w:val="center"/>
-              <w:rPr>
-                <w:lang w:val="en-US"/>
-              </w:rPr>
-            </w:pPr>
-            <w:r>
-              <w:rPr>
-                <w:lang w:val="en-US"/>
-              </w:rPr>
-              <w:t>5</w:t>
-            </w:r>
-          </w:p>
-        </w:tc>
-        <w:tc>
-          <w:tcPr>
-            <w:tcW w:w="1053" w:type="dxa"/>
-            <w:vAlign w:val="center"/>
-          </w:tcPr>
-          <w:p>
-            <w:pPr>
-              <w:jc w:val="center"/>
-              <w:rPr>
-                <w:rFonts w:ascii="Arial CYR" w:hAnsi="Arial CYR" w:cs="Arial CYR"/>
-                <w:sz w:val="20"/>
-                <w:szCs w:val="20"/>
-              </w:rPr>
-            </w:pPr>
-            <w:r>
-              <w:rPr>
-                <w:rFonts w:ascii="Arial CYR" w:hAnsi="Arial CYR" w:cs="Arial CYR"/>
-                <w:sz w:val="20"/>
-                <w:szCs w:val="20"/>
-              </w:rPr>
-              <w:t>0,1125</w:t>
-            </w:r>
-          </w:p>
-        </w:tc>
-        <w:tc>
-          <w:tcPr>
-            <w:tcW w:w="0" w:type="auto"/>
-            <w:vAlign w:val="center"/>
-          </w:tcPr>
-          <w:p>
-            <w:pPr>
-              <w:jc w:val="center"/>
-              <w:rPr>
-                <w:rFonts w:ascii="Arial CYR" w:hAnsi="Arial CYR" w:cs="Arial CYR"/>
-                <w:sz w:val="20"/>
-                <w:szCs w:val="20"/>
-              </w:rPr>
-            </w:pPr>
-            <w:r>
-              <w:rPr>
-                <w:rFonts w:ascii="Arial CYR" w:hAnsi="Arial CYR" w:cs="Arial CYR"/>
+              <w:rPr>
+                <w:sz w:val="20"/>
+                <w:szCs w:val="20"/>
+                <w:lang w:val="en-US"/>
+              </w:rPr>
+            </w:pPr>
+            <w:r>
+              <w:rPr>
+                <w:sz w:val="20"/>
+                <w:szCs w:val="20"/>
+                <w:lang w:val="en-US"/>
+              </w:rPr>
+              <w:t>1</w:t>
+            </w:r>
+          </w:p>
+        </w:tc>
+        <w:tc>
+          <w:tcPr>
+            <w:tcW w:w="0" w:type="auto"/>
+            <w:vAlign w:val="center"/>
+          </w:tcPr>
+          <w:p>
+            <w:pPr>
+              <w:spacing w:line="360" w:lineRule="auto"/>
+              <w:jc w:val="center"/>
+              <w:rPr>
+                <w:sz w:val="20"/>
+                <w:szCs w:val="20"/>
+                <w:lang w:val="en-US"/>
+              </w:rPr>
+            </w:pPr>
+          </w:p>
+        </w:tc>
+        <w:tc>
+          <w:tcPr>
+            <w:tcW w:w="0" w:type="auto"/>
+            <w:vAlign w:val="center"/>
+          </w:tcPr>
+          <w:p>
+            <w:pPr>
+              <w:spacing w:line="360" w:lineRule="auto"/>
+              <w:jc w:val="center"/>
+              <w:rPr>
+                <w:sz w:val="20"/>
+                <w:szCs w:val="20"/>
+                <w:lang w:val="en-US"/>
+              </w:rPr>
+            </w:pPr>
+            <w:r>
+              <w:rPr>
+                <w:sz w:val="20"/>
+                <w:szCs w:val="20"/>
+                <w:lang w:val="en-US"/>
+              </w:rPr>
+              <w:t>7</w:t>
+            </w:r>
+          </w:p>
+        </w:tc>
+        <w:tc>
+          <w:tcPr>
+            <w:tcW w:w="0" w:type="auto"/>
+            <w:vAlign w:val="center"/>
+          </w:tcPr>
+          <w:p>
+            <w:pPr>
+              <w:spacing w:line="360" w:lineRule="auto"/>
+              <w:jc w:val="center"/>
+              <w:rPr>
+                <w:sz w:val="20"/>
+                <w:szCs w:val="20"/>
+              </w:rPr>
+            </w:pPr>
+            <w:r>
+              <w:rPr>
+                <w:sz w:val="20"/>
+                <w:szCs w:val="20"/>
+              </w:rPr>
+              <w:t>0,1575</w:t>
+            </w:r>
+          </w:p>
+        </w:tc>
+        <w:tc>
+          <w:tcPr>
+            <w:tcW w:w="0" w:type="auto"/>
+            <w:vAlign w:val="center"/>
+          </w:tcPr>
+          <w:p>
+            <w:pPr>
+              <w:spacing w:line="360" w:lineRule="auto"/>
+              <w:jc w:val="center"/>
+              <w:rPr>
+                <w:sz w:val="20"/>
+                <w:szCs w:val="20"/>
+              </w:rPr>
+            </w:pPr>
+            <w:r>
+              <w:rPr>
                 <w:sz w:val="20"/>
                 <w:szCs w:val="20"/>
               </w:rPr>
@@ -22721,18 +24026,24 @@
               <w:spacing w:line="360" w:lineRule="auto"/>
               <w:jc w:val="center"/>
               <w:rPr>
+                <w:sz w:val="20"/>
+                <w:szCs w:val="20"/>
                 <w:vertAlign w:val="subscript"/>
                 <w:lang w:val="en-US"/>
               </w:rPr>
             </w:pPr>
             <w:r>
               <w:rPr>
+                <w:sz w:val="20"/>
+                <w:szCs w:val="20"/>
                 <w:lang w:val="en-US"/>
               </w:rPr>
               <w:t>S</w:t>
             </w:r>
             <w:r>
               <w:rPr>
+                <w:sz w:val="20"/>
+                <w:szCs w:val="20"/>
                 <w:vertAlign w:val="subscript"/>
                 <w:lang w:val="en-US"/>
               </w:rPr>
@@ -22740,12 +24051,16 @@
             </w:r>
             <w:r>
               <w:rPr>
+                <w:sz w:val="20"/>
+                <w:szCs w:val="20"/>
                 <w:lang w:val="en-US"/>
               </w:rPr>
               <w:t>S</w:t>
             </w:r>
             <w:r>
               <w:rPr>
+                <w:sz w:val="20"/>
+                <w:szCs w:val="20"/>
                 <w:vertAlign w:val="subscript"/>
                 <w:lang w:val="en-US"/>
               </w:rPr>
@@ -22760,16 +24075,15 @@
           </w:tcPr>
           <w:p>
             <w:pPr>
-              <w:jc w:val="center"/>
-              <w:rPr>
-                <w:rFonts w:ascii="Arial CYR" w:hAnsi="Arial CYR" w:cs="Arial CYR"/>
-                <w:sz w:val="20"/>
-                <w:szCs w:val="20"/>
-              </w:rPr>
-            </w:pPr>
-            <w:r>
-              <w:rPr>
-                <w:rFonts w:ascii="Arial CYR" w:hAnsi="Arial CYR" w:cs="Arial CYR"/>
+              <w:spacing w:line="360" w:lineRule="auto"/>
+              <w:jc w:val="center"/>
+              <w:rPr>
+                <w:sz w:val="20"/>
+                <w:szCs w:val="20"/>
+              </w:rPr>
+            </w:pPr>
+            <w:r>
+              <w:rPr>
                 <w:sz w:val="20"/>
                 <w:szCs w:val="20"/>
               </w:rPr>
@@ -22787,11 +24101,115 @@
               <w:spacing w:line="360" w:lineRule="auto"/>
               <w:jc w:val="center"/>
               <w:rPr>
-                <w:lang w:val="en-US"/>
-              </w:rPr>
-            </w:pPr>
-            <w:r>
-              <w:rPr>
+                <w:sz w:val="20"/>
+                <w:szCs w:val="20"/>
+                <w:lang w:val="en-US"/>
+              </w:rPr>
+            </w:pPr>
+            <w:r>
+              <w:rPr>
+                <w:sz w:val="20"/>
+                <w:szCs w:val="20"/>
+                <w:lang w:val="en-US"/>
+              </w:rPr>
+              <w:t>1</w:t>
+            </w:r>
+          </w:p>
+        </w:tc>
+        <w:tc>
+          <w:tcPr>
+            <w:tcW w:w="0" w:type="auto"/>
+            <w:vAlign w:val="center"/>
+          </w:tcPr>
+          <w:p>
+            <w:pPr>
+              <w:spacing w:line="360" w:lineRule="auto"/>
+              <w:jc w:val="center"/>
+              <w:rPr>
+                <w:sz w:val="20"/>
+                <w:szCs w:val="20"/>
+                <w:lang w:val="en-US"/>
+              </w:rPr>
+            </w:pPr>
+            <w:r>
+              <w:rPr>
+                <w:sz w:val="20"/>
+                <w:szCs w:val="20"/>
+                <w:lang w:val="en-US"/>
+              </w:rPr>
+              <w:t>1</w:t>
+            </w:r>
+          </w:p>
+        </w:tc>
+        <w:tc>
+          <w:tcPr>
+            <w:tcW w:w="0" w:type="auto"/>
+            <w:vAlign w:val="center"/>
+          </w:tcPr>
+          <w:p>
+            <w:pPr>
+              <w:spacing w:line="360" w:lineRule="auto"/>
+              <w:jc w:val="center"/>
+              <w:rPr>
+                <w:sz w:val="20"/>
+                <w:szCs w:val="20"/>
+                <w:lang w:val="en-US"/>
+              </w:rPr>
+            </w:pPr>
+            <w:r>
+              <w:rPr>
+                <w:sz w:val="20"/>
+                <w:szCs w:val="20"/>
+                <w:lang w:val="en-US"/>
+              </w:rPr>
+              <w:t>1</w:t>
+            </w:r>
+          </w:p>
+        </w:tc>
+        <w:tc>
+          <w:tcPr>
+            <w:tcW w:w="0" w:type="auto"/>
+            <w:vAlign w:val="center"/>
+          </w:tcPr>
+          <w:p>
+            <w:pPr>
+              <w:spacing w:line="360" w:lineRule="auto"/>
+              <w:jc w:val="center"/>
+              <w:rPr>
+                <w:sz w:val="20"/>
+                <w:szCs w:val="20"/>
+                <w:lang w:val="en-US"/>
+              </w:rPr>
+            </w:pPr>
+            <w:r>
+              <w:rPr>
+                <w:sz w:val="20"/>
+                <w:szCs w:val="20"/>
+                <w:lang w:val="en-US"/>
+              </w:rPr>
+              <w:t>1</w:t>
+            </w:r>
+          </w:p>
+        </w:tc>
+        <w:tc>
+          <w:tcPr>
+            <w:tcW w:w="0" w:type="auto"/>
+            <w:vAlign w:val="center"/>
+          </w:tcPr>
+          <w:p>
+            <w:pPr>
+              <w:spacing w:line="360" w:lineRule="auto"/>
+              <w:jc w:val="center"/>
+              <w:rPr>
+                <w:sz w:val="20"/>
+                <w:szCs w:val="20"/>
+                <w:lang w:val="en-US"/>
+              </w:rPr>
+            </w:pPr>
+            <w:r>
+              <w:rPr>
+                <w:sz w:val="20"/>
+                <w:szCs w:val="20"/>
                 <w:lang w:val="en-US"/>
               </w:rPr>
               <w:t>0</w:t>
@@ -22808,11 +24226,40 @@
               <w:spacing w:line="360" w:lineRule="auto"/>
               <w:jc w:val="center"/>
               <w:rPr>
-                <w:lang w:val="en-US"/>
-              </w:rPr>
-            </w:pPr>
-            <w:r>
-              <w:rPr>
+                <w:sz w:val="20"/>
+                <w:szCs w:val="20"/>
+                <w:lang w:val="en-US"/>
+              </w:rPr>
+            </w:pPr>
+            <w:r>
+              <w:rPr>
+                <w:sz w:val="20"/>
+                <w:szCs w:val="20"/>
+                <w:lang w:val="en-US"/>
+              </w:rPr>
+              <w:t>1</w:t>
+            </w:r>
+          </w:p>
+        </w:tc>
+        <w:tc>
+          <w:tcPr>
+            <w:tcW w:w="0" w:type="auto"/>
+            <w:vAlign w:val="center"/>
+          </w:tcPr>
+          <w:p>
+            <w:pPr>
+              <w:spacing w:line="360" w:lineRule="auto"/>
+              <w:jc w:val="center"/>
+              <w:rPr>
+                <w:sz w:val="20"/>
+                <w:szCs w:val="20"/>
+                <w:lang w:val="en-US"/>
+              </w:rPr>
+            </w:pPr>
+            <w:r>
+              <w:rPr>
+                <w:sz w:val="20"/>
+                <w:szCs w:val="20"/>
                 <w:lang w:val="en-US"/>
               </w:rPr>
               <w:t>0</w:t>
@@ -22829,154 +24276,77 @@
               <w:spacing w:line="360" w:lineRule="auto"/>
               <w:jc w:val="center"/>
               <w:rPr>
-                <w:lang w:val="en-US"/>
-              </w:rPr>
-            </w:pPr>
-            <w:r>
-              <w:rPr>
-                <w:lang w:val="en-US"/>
-              </w:rPr>
-              <w:t>0</w:t>
-            </w:r>
-          </w:p>
-        </w:tc>
-        <w:tc>
-          <w:tcPr>
-            <w:tcW w:w="0" w:type="auto"/>
-            <w:vAlign w:val="center"/>
-          </w:tcPr>
-          <w:p>
-            <w:pPr>
-              <w:spacing w:line="360" w:lineRule="auto"/>
-              <w:jc w:val="center"/>
-              <w:rPr>
-                <w:lang w:val="en-US"/>
-              </w:rPr>
-            </w:pPr>
-            <w:r>
-              <w:rPr>
-                <w:lang w:val="en-US"/>
-              </w:rPr>
-              <w:t>0</w:t>
-            </w:r>
-          </w:p>
-        </w:tc>
-        <w:tc>
-          <w:tcPr>
-            <w:tcW w:w="0" w:type="auto"/>
-            <w:vAlign w:val="center"/>
-          </w:tcPr>
-          <w:p>
-            <w:pPr>
-              <w:spacing w:line="360" w:lineRule="auto"/>
-              <w:jc w:val="center"/>
-              <w:rPr>
-                <w:lang w:val="en-US"/>
-              </w:rPr>
-            </w:pPr>
-            <w:r>
-              <w:rPr>
-                <w:lang w:val="en-US"/>
-              </w:rPr>
-              <w:t>1</w:t>
-            </w:r>
-          </w:p>
-        </w:tc>
-        <w:tc>
-          <w:tcPr>
-            <w:tcW w:w="0" w:type="auto"/>
-            <w:vAlign w:val="center"/>
-          </w:tcPr>
-          <w:p>
-            <w:pPr>
-              <w:spacing w:line="360" w:lineRule="auto"/>
-              <w:jc w:val="center"/>
-              <w:rPr>
-                <w:lang w:val="en-US"/>
-              </w:rPr>
-            </w:pPr>
-            <w:r>
-              <w:rPr>
-                <w:lang w:val="en-US"/>
-              </w:rPr>
-              <w:t>1</w:t>
-            </w:r>
-          </w:p>
-        </w:tc>
-        <w:tc>
-          <w:tcPr>
-            <w:tcW w:w="0" w:type="auto"/>
-            <w:vAlign w:val="center"/>
-          </w:tcPr>
-          <w:p>
-            <w:pPr>
-              <w:spacing w:line="360" w:lineRule="auto"/>
-              <w:jc w:val="center"/>
-            </w:pPr>
-          </w:p>
-        </w:tc>
-        <w:tc>
-          <w:tcPr>
-            <w:tcW w:w="863" w:type="dxa"/>
-            <w:vAlign w:val="center"/>
-          </w:tcPr>
-          <w:p>
-            <w:pPr>
-              <w:spacing w:line="360" w:lineRule="auto"/>
-              <w:jc w:val="center"/>
-              <w:rPr>
-                <w:lang w:val="en-US"/>
-              </w:rPr>
-            </w:pPr>
-            <w:r>
-              <w:rPr>
-                <w:lang w:val="en-US"/>
-              </w:rPr>
-              <w:t>6</w:t>
-            </w:r>
-          </w:p>
-        </w:tc>
-        <w:tc>
-          <w:tcPr>
-            <w:tcW w:w="1053" w:type="dxa"/>
-            <w:vAlign w:val="center"/>
-          </w:tcPr>
-          <w:p>
-            <w:pPr>
-              <w:jc w:val="center"/>
-              <w:rPr>
-                <w:rFonts w:ascii="Arial CYR" w:hAnsi="Arial CYR" w:cs="Arial CYR"/>
-                <w:sz w:val="20"/>
-                <w:szCs w:val="20"/>
-              </w:rPr>
-            </w:pPr>
-            <w:r>
-              <w:rPr>
-                <w:rFonts w:ascii="Arial CYR" w:hAnsi="Arial CYR" w:cs="Arial CYR"/>
-                <w:sz w:val="20"/>
-                <w:szCs w:val="20"/>
-              </w:rPr>
-              <w:t>0,0600</w:t>
-            </w:r>
-          </w:p>
-        </w:tc>
-        <w:tc>
-          <w:tcPr>
-            <w:tcW w:w="0" w:type="auto"/>
-            <w:vAlign w:val="center"/>
-          </w:tcPr>
-          <w:p>
-            <w:pPr>
-              <w:jc w:val="center"/>
-              <w:rPr>
-                <w:rFonts w:ascii="Arial CYR" w:hAnsi="Arial CYR" w:cs="Arial CYR"/>
-                <w:sz w:val="20"/>
-                <w:szCs w:val="20"/>
-              </w:rPr>
-            </w:pPr>
-            <w:r>
-              <w:rPr>
-                <w:rFonts w:ascii="Arial CYR" w:hAnsi="Arial CYR" w:cs="Arial CYR"/>
+                <w:sz w:val="20"/>
+                <w:szCs w:val="20"/>
+                <w:lang w:val="en-US"/>
+              </w:rPr>
+            </w:pPr>
+          </w:p>
+        </w:tc>
+        <w:tc>
+          <w:tcPr>
+            <w:tcW w:w="0" w:type="auto"/>
+            <w:vAlign w:val="center"/>
+          </w:tcPr>
+          <w:p>
+            <w:pPr>
+              <w:spacing w:line="360" w:lineRule="auto"/>
+              <w:jc w:val="center"/>
+              <w:rPr>
+                <w:sz w:val="20"/>
+                <w:szCs w:val="20"/>
+                <w:lang w:val="en-US"/>
+              </w:rPr>
+            </w:pPr>
+            <w:r>
+              <w:rPr>
+                <w:sz w:val="20"/>
+                <w:szCs w:val="20"/>
+                <w:lang w:val="en-US"/>
+              </w:rPr>
+              <w:t>7</w:t>
+            </w:r>
+          </w:p>
+        </w:tc>
+        <w:tc>
+          <w:tcPr>
+            <w:tcW w:w="0" w:type="auto"/>
+            <w:vAlign w:val="center"/>
+          </w:tcPr>
+          <w:p>
+            <w:pPr>
+              <w:spacing w:line="360" w:lineRule="auto"/>
+              <w:jc w:val="center"/>
+              <w:rPr>
+                <w:sz w:val="20"/>
+                <w:szCs w:val="20"/>
+              </w:rPr>
+            </w:pPr>
+            <w:r>
+              <w:rPr>
+                <w:sz w:val="20"/>
+                <w:szCs w:val="20"/>
+              </w:rPr>
+              <w:t>0,0700</w:t>
+            </w:r>
+          </w:p>
+        </w:tc>
+        <w:tc>
+          <w:tcPr>
+            <w:tcW w:w="0" w:type="auto"/>
+            <w:vAlign w:val="center"/>
+          </w:tcPr>
+          <w:p>
+            <w:pPr>
+              <w:spacing w:line="360" w:lineRule="auto"/>
+              <w:jc w:val="center"/>
+              <w:rPr>
+                <w:sz w:val="20"/>
+                <w:szCs w:val="20"/>
+              </w:rPr>
+            </w:pPr>
+            <w:r>
+              <w:rPr>
                 <w:sz w:val="20"/>
                 <w:szCs w:val="20"/>
               </w:rPr>
@@ -22996,18 +24366,24 @@
               <w:spacing w:line="360" w:lineRule="auto"/>
               <w:jc w:val="center"/>
               <w:rPr>
+                <w:sz w:val="20"/>
+                <w:szCs w:val="20"/>
                 <w:vertAlign w:val="subscript"/>
                 <w:lang w:val="en-US"/>
               </w:rPr>
             </w:pPr>
             <w:r>
               <w:rPr>
+                <w:sz w:val="20"/>
+                <w:szCs w:val="20"/>
                 <w:lang w:val="en-US"/>
               </w:rPr>
               <w:t>S</w:t>
             </w:r>
             <w:r>
               <w:rPr>
+                <w:sz w:val="20"/>
+                <w:szCs w:val="20"/>
                 <w:vertAlign w:val="subscript"/>
                 <w:lang w:val="en-US"/>
               </w:rPr>
@@ -23015,12 +24391,16 @@
             </w:r>
             <w:r>
               <w:rPr>
+                <w:sz w:val="20"/>
+                <w:szCs w:val="20"/>
                 <w:lang w:val="en-US"/>
               </w:rPr>
               <w:t>S</w:t>
             </w:r>
             <w:r>
               <w:rPr>
+                <w:sz w:val="20"/>
+                <w:szCs w:val="20"/>
                 <w:vertAlign w:val="subscript"/>
                 <w:lang w:val="en-US"/>
               </w:rPr>
@@ -23035,16 +24415,15 @@
           </w:tcPr>
           <w:p>
             <w:pPr>
-              <w:jc w:val="center"/>
-              <w:rPr>
-                <w:rFonts w:ascii="Arial CYR" w:hAnsi="Arial CYR" w:cs="Arial CYR"/>
-                <w:sz w:val="20"/>
-                <w:szCs w:val="20"/>
-              </w:rPr>
-            </w:pPr>
-            <w:r>
-              <w:rPr>
-                <w:rFonts w:ascii="Arial CYR" w:hAnsi="Arial CYR" w:cs="Arial CYR"/>
+              <w:spacing w:line="360" w:lineRule="auto"/>
+              <w:jc w:val="center"/>
+              <w:rPr>
+                <w:sz w:val="20"/>
+                <w:szCs w:val="20"/>
+              </w:rPr>
+            </w:pPr>
+            <w:r>
+              <w:rPr>
                 <w:sz w:val="20"/>
                 <w:szCs w:val="20"/>
               </w:rPr>
@@ -23062,11 +24441,115 @@
               <w:spacing w:line="360" w:lineRule="auto"/>
               <w:jc w:val="center"/>
               <w:rPr>
-                <w:lang w:val="en-US"/>
-              </w:rPr>
-            </w:pPr>
-            <w:r>
-              <w:rPr>
+                <w:sz w:val="20"/>
+                <w:szCs w:val="20"/>
+                <w:lang w:val="en-US"/>
+              </w:rPr>
+            </w:pPr>
+            <w:r>
+              <w:rPr>
+                <w:sz w:val="20"/>
+                <w:szCs w:val="20"/>
+                <w:lang w:val="en-US"/>
+              </w:rPr>
+              <w:t>1</w:t>
+            </w:r>
+          </w:p>
+        </w:tc>
+        <w:tc>
+          <w:tcPr>
+            <w:tcW w:w="0" w:type="auto"/>
+            <w:vAlign w:val="center"/>
+          </w:tcPr>
+          <w:p>
+            <w:pPr>
+              <w:spacing w:line="360" w:lineRule="auto"/>
+              <w:jc w:val="center"/>
+              <w:rPr>
+                <w:sz w:val="20"/>
+                <w:szCs w:val="20"/>
+                <w:lang w:val="en-US"/>
+              </w:rPr>
+            </w:pPr>
+            <w:r>
+              <w:rPr>
+                <w:sz w:val="20"/>
+                <w:szCs w:val="20"/>
+                <w:lang w:val="en-US"/>
+              </w:rPr>
+              <w:t>1</w:t>
+            </w:r>
+          </w:p>
+        </w:tc>
+        <w:tc>
+          <w:tcPr>
+            <w:tcW w:w="0" w:type="auto"/>
+            <w:vAlign w:val="center"/>
+          </w:tcPr>
+          <w:p>
+            <w:pPr>
+              <w:spacing w:line="360" w:lineRule="auto"/>
+              <w:jc w:val="center"/>
+              <w:rPr>
+                <w:sz w:val="20"/>
+                <w:szCs w:val="20"/>
+                <w:lang w:val="en-US"/>
+              </w:rPr>
+            </w:pPr>
+            <w:r>
+              <w:rPr>
+                <w:sz w:val="20"/>
+                <w:szCs w:val="20"/>
+                <w:lang w:val="en-US"/>
+              </w:rPr>
+              <w:t>1</w:t>
+            </w:r>
+          </w:p>
+        </w:tc>
+        <w:tc>
+          <w:tcPr>
+            <w:tcW w:w="0" w:type="auto"/>
+            <w:vAlign w:val="center"/>
+          </w:tcPr>
+          <w:p>
+            <w:pPr>
+              <w:spacing w:line="360" w:lineRule="auto"/>
+              <w:jc w:val="center"/>
+              <w:rPr>
+                <w:sz w:val="20"/>
+                <w:szCs w:val="20"/>
+                <w:lang w:val="en-US"/>
+              </w:rPr>
+            </w:pPr>
+            <w:r>
+              <w:rPr>
+                <w:sz w:val="20"/>
+                <w:szCs w:val="20"/>
+                <w:lang w:val="en-US"/>
+              </w:rPr>
+              <w:t>1</w:t>
+            </w:r>
+          </w:p>
+        </w:tc>
+        <w:tc>
+          <w:tcPr>
+            <w:tcW w:w="0" w:type="auto"/>
+            <w:vAlign w:val="center"/>
+          </w:tcPr>
+          <w:p>
+            <w:pPr>
+              <w:spacing w:line="360" w:lineRule="auto"/>
+              <w:jc w:val="center"/>
+              <w:rPr>
+                <w:sz w:val="20"/>
+                <w:szCs w:val="20"/>
+                <w:lang w:val="en-US"/>
+              </w:rPr>
+            </w:pPr>
+            <w:r>
+              <w:rPr>
+                <w:sz w:val="20"/>
+                <w:szCs w:val="20"/>
                 <w:lang w:val="en-US"/>
               </w:rPr>
               <w:t>0</w:t>
@@ -23083,11 +24566,15 @@
               <w:spacing w:line="360" w:lineRule="auto"/>
               <w:jc w:val="center"/>
               <w:rPr>
-                <w:lang w:val="en-US"/>
-              </w:rPr>
-            </w:pPr>
-            <w:r>
-              <w:rPr>
+                <w:sz w:val="20"/>
+                <w:szCs w:val="20"/>
+                <w:lang w:val="en-US"/>
+              </w:rPr>
+            </w:pPr>
+            <w:r>
+              <w:rPr>
+                <w:sz w:val="20"/>
+                <w:szCs w:val="20"/>
                 <w:lang w:val="en-US"/>
               </w:rPr>
               <w:t>0</w:t>
@@ -23104,53 +24591,15 @@
               <w:spacing w:line="360" w:lineRule="auto"/>
               <w:jc w:val="center"/>
               <w:rPr>
-                <w:lang w:val="en-US"/>
-              </w:rPr>
-            </w:pPr>
-            <w:r>
-              <w:rPr>
-                <w:lang w:val="en-US"/>
-              </w:rPr>
-              <w:t>0</w:t>
-            </w:r>
-          </w:p>
-        </w:tc>
-        <w:tc>
-          <w:tcPr>
-            <w:tcW w:w="0" w:type="auto"/>
-            <w:vAlign w:val="center"/>
-          </w:tcPr>
-          <w:p>
-            <w:pPr>
-              <w:spacing w:line="360" w:lineRule="auto"/>
-              <w:jc w:val="center"/>
-              <w:rPr>
-                <w:lang w:val="en-US"/>
-              </w:rPr>
-            </w:pPr>
-            <w:r>
-              <w:rPr>
-                <w:lang w:val="en-US"/>
-              </w:rPr>
-              <w:t>0</w:t>
-            </w:r>
-          </w:p>
-        </w:tc>
-        <w:tc>
-          <w:tcPr>
-            <w:tcW w:w="0" w:type="auto"/>
-            <w:vAlign w:val="center"/>
-          </w:tcPr>
-          <w:p>
-            <w:pPr>
-              <w:spacing w:line="360" w:lineRule="auto"/>
-              <w:jc w:val="center"/>
-              <w:rPr>
-                <w:lang w:val="en-US"/>
-              </w:rPr>
-            </w:pPr>
-            <w:r>
-              <w:rPr>
+                <w:sz w:val="20"/>
+                <w:szCs w:val="20"/>
+                <w:lang w:val="en-US"/>
+              </w:rPr>
+            </w:pPr>
+            <w:r>
+              <w:rPr>
+                <w:sz w:val="20"/>
+                <w:szCs w:val="20"/>
                 <w:lang w:val="en-US"/>
               </w:rPr>
               <w:t>1</w:t>
@@ -23167,91 +24616,85 @@
               <w:spacing w:line="360" w:lineRule="auto"/>
               <w:jc w:val="center"/>
               <w:rPr>
-                <w:lang w:val="en-US"/>
-              </w:rPr>
-            </w:pPr>
-            <w:r>
-              <w:rPr>
-                <w:lang w:val="en-US"/>
-              </w:rPr>
-              <w:t>0</w:t>
-            </w:r>
-          </w:p>
-        </w:tc>
-        <w:tc>
-          <w:tcPr>
-            <w:tcW w:w="0" w:type="auto"/>
-            <w:vAlign w:val="center"/>
-          </w:tcPr>
-          <w:p>
-            <w:pPr>
-              <w:spacing w:line="360" w:lineRule="auto"/>
-              <w:jc w:val="center"/>
-            </w:pPr>
-          </w:p>
-        </w:tc>
-        <w:tc>
-          <w:tcPr>
-            <w:tcW w:w="863" w:type="dxa"/>
-            <w:vAlign w:val="center"/>
-          </w:tcPr>
-          <w:p>
-            <w:pPr>
-              <w:spacing w:line="360" w:lineRule="auto"/>
-              <w:jc w:val="center"/>
-              <w:rPr>
-                <w:lang w:val="en-US"/>
-              </w:rPr>
-            </w:pPr>
-            <w:r>
-              <w:rPr>
-                <w:lang w:val="en-US"/>
-              </w:rPr>
-              <w:t>6</w:t>
-            </w:r>
-          </w:p>
-        </w:tc>
-        <w:tc>
-          <w:tcPr>
-            <w:tcW w:w="1053" w:type="dxa"/>
-            <w:vAlign w:val="center"/>
-          </w:tcPr>
-          <w:p>
-            <w:pPr>
-              <w:jc w:val="center"/>
-              <w:rPr>
-                <w:rFonts w:ascii="Arial CYR" w:hAnsi="Arial CYR" w:cs="Arial CYR"/>
-                <w:sz w:val="20"/>
-                <w:szCs w:val="20"/>
-              </w:rPr>
-            </w:pPr>
-            <w:r>
-              <w:rPr>
-                <w:rFonts w:ascii="Arial CYR" w:hAnsi="Arial CYR" w:cs="Arial CYR"/>
-                <w:sz w:val="20"/>
-                <w:szCs w:val="20"/>
-              </w:rPr>
-              <w:t>0,0600</w:t>
-            </w:r>
-          </w:p>
-        </w:tc>
-        <w:tc>
-          <w:tcPr>
-            <w:tcW w:w="0" w:type="auto"/>
-            <w:vAlign w:val="center"/>
-          </w:tcPr>
-          <w:p>
-            <w:pPr>
-              <w:jc w:val="center"/>
-              <w:rPr>
-                <w:rFonts w:ascii="Arial CYR" w:hAnsi="Arial CYR" w:cs="Arial CYR"/>
-                <w:sz w:val="20"/>
-                <w:szCs w:val="20"/>
-              </w:rPr>
-            </w:pPr>
-            <w:r>
-              <w:rPr>
-                <w:rFonts w:ascii="Arial CYR" w:hAnsi="Arial CYR" w:cs="Arial CYR"/>
+                <w:sz w:val="20"/>
+                <w:szCs w:val="20"/>
+                <w:lang w:val="en-US"/>
+              </w:rPr>
+            </w:pPr>
+            <w:r>
+              <w:rPr>
+                <w:sz w:val="20"/>
+                <w:szCs w:val="20"/>
+                <w:lang w:val="en-US"/>
+              </w:rPr>
+              <w:t>1</w:t>
+            </w:r>
+          </w:p>
+        </w:tc>
+        <w:tc>
+          <w:tcPr>
+            <w:tcW w:w="0" w:type="auto"/>
+            <w:vAlign w:val="center"/>
+          </w:tcPr>
+          <w:p>
+            <w:pPr>
+              <w:spacing w:line="360" w:lineRule="auto"/>
+              <w:jc w:val="center"/>
+              <w:rPr>
+                <w:sz w:val="20"/>
+                <w:szCs w:val="20"/>
+                <w:lang w:val="en-US"/>
+              </w:rPr>
+            </w:pPr>
+            <w:r>
+              <w:rPr>
+                <w:sz w:val="20"/>
+                <w:szCs w:val="20"/>
+                <w:lang w:val="en-US"/>
+              </w:rPr>
+              <w:t>8</w:t>
+            </w:r>
+          </w:p>
+        </w:tc>
+        <w:tc>
+          <w:tcPr>
+            <w:tcW w:w="0" w:type="auto"/>
+            <w:vAlign w:val="center"/>
+          </w:tcPr>
+          <w:p>
+            <w:pPr>
+              <w:spacing w:line="360" w:lineRule="auto"/>
+              <w:jc w:val="center"/>
+              <w:rPr>
+                <w:sz w:val="20"/>
+                <w:szCs w:val="20"/>
+              </w:rPr>
+            </w:pPr>
+            <w:r>
+              <w:rPr>
+                <w:sz w:val="20"/>
+                <w:szCs w:val="20"/>
+              </w:rPr>
+              <w:t>0,0800</w:t>
+            </w:r>
+          </w:p>
+        </w:tc>
+        <w:tc>
+          <w:tcPr>
+            <w:tcW w:w="0" w:type="auto"/>
+            <w:vAlign w:val="center"/>
+          </w:tcPr>
+          <w:p>
+            <w:pPr>
+              <w:spacing w:line="360" w:lineRule="auto"/>
+              <w:jc w:val="center"/>
+              <w:rPr>
+                <w:sz w:val="20"/>
+                <w:szCs w:val="20"/>
+              </w:rPr>
+            </w:pPr>
+            <w:r>
+              <w:rPr>
                 <w:sz w:val="20"/>
                 <w:szCs w:val="20"/>
               </w:rPr>
@@ -23271,18 +24714,24 @@
               <w:spacing w:line="360" w:lineRule="auto"/>
               <w:jc w:val="center"/>
               <w:rPr>
+                <w:sz w:val="20"/>
+                <w:szCs w:val="20"/>
                 <w:vertAlign w:val="subscript"/>
                 <w:lang w:val="en-US"/>
               </w:rPr>
             </w:pPr>
             <w:r>
               <w:rPr>
+                <w:sz w:val="20"/>
+                <w:szCs w:val="20"/>
                 <w:lang w:val="en-US"/>
               </w:rPr>
               <w:t>S</w:t>
             </w:r>
             <w:r>
               <w:rPr>
+                <w:sz w:val="20"/>
+                <w:szCs w:val="20"/>
                 <w:vertAlign w:val="subscript"/>
                 <w:lang w:val="en-US"/>
               </w:rPr>
@@ -23290,12 +24739,16 @@
             </w:r>
             <w:r>
               <w:rPr>
+                <w:sz w:val="20"/>
+                <w:szCs w:val="20"/>
                 <w:lang w:val="en-US"/>
               </w:rPr>
               <w:t>S</w:t>
             </w:r>
             <w:r>
               <w:rPr>
+                <w:sz w:val="20"/>
+                <w:szCs w:val="20"/>
                 <w:vertAlign w:val="subscript"/>
                 <w:lang w:val="en-US"/>
               </w:rPr>
@@ -23310,16 +24763,15 @@
           </w:tcPr>
           <w:p>
             <w:pPr>
-              <w:jc w:val="center"/>
-              <w:rPr>
-                <w:rFonts w:ascii="Arial CYR" w:hAnsi="Arial CYR" w:cs="Arial CYR"/>
-                <w:sz w:val="20"/>
-                <w:szCs w:val="20"/>
-              </w:rPr>
-            </w:pPr>
-            <w:r>
-              <w:rPr>
-                <w:rFonts w:ascii="Arial CYR" w:hAnsi="Arial CYR" w:cs="Arial CYR"/>
+              <w:spacing w:line="360" w:lineRule="auto"/>
+              <w:jc w:val="center"/>
+              <w:rPr>
+                <w:sz w:val="20"/>
+                <w:szCs w:val="20"/>
+              </w:rPr>
+            </w:pPr>
+            <w:r>
+              <w:rPr>
                 <w:sz w:val="20"/>
                 <w:szCs w:val="20"/>
               </w:rPr>
@@ -23337,11 +24789,115 @@
               <w:spacing w:line="360" w:lineRule="auto"/>
               <w:jc w:val="center"/>
               <w:rPr>
-                <w:lang w:val="en-US"/>
-              </w:rPr>
-            </w:pPr>
-            <w:r>
-              <w:rPr>
+                <w:sz w:val="20"/>
+                <w:szCs w:val="20"/>
+                <w:lang w:val="en-US"/>
+              </w:rPr>
+            </w:pPr>
+            <w:r>
+              <w:rPr>
+                <w:sz w:val="20"/>
+                <w:szCs w:val="20"/>
+                <w:lang w:val="en-US"/>
+              </w:rPr>
+              <w:t>1</w:t>
+            </w:r>
+          </w:p>
+        </w:tc>
+        <w:tc>
+          <w:tcPr>
+            <w:tcW w:w="0" w:type="auto"/>
+            <w:vAlign w:val="center"/>
+          </w:tcPr>
+          <w:p>
+            <w:pPr>
+              <w:spacing w:line="360" w:lineRule="auto"/>
+              <w:jc w:val="center"/>
+              <w:rPr>
+                <w:sz w:val="20"/>
+                <w:szCs w:val="20"/>
+                <w:lang w:val="en-US"/>
+              </w:rPr>
+            </w:pPr>
+            <w:r>
+              <w:rPr>
+                <w:sz w:val="20"/>
+                <w:szCs w:val="20"/>
+                <w:lang w:val="en-US"/>
+              </w:rPr>
+              <w:t>1</w:t>
+            </w:r>
+          </w:p>
+        </w:tc>
+        <w:tc>
+          <w:tcPr>
+            <w:tcW w:w="0" w:type="auto"/>
+            <w:vAlign w:val="center"/>
+          </w:tcPr>
+          <w:p>
+            <w:pPr>
+              <w:spacing w:line="360" w:lineRule="auto"/>
+              <w:jc w:val="center"/>
+              <w:rPr>
+                <w:sz w:val="20"/>
+                <w:szCs w:val="20"/>
+                <w:lang w:val="en-US"/>
+              </w:rPr>
+            </w:pPr>
+            <w:r>
+              <w:rPr>
+                <w:sz w:val="20"/>
+                <w:szCs w:val="20"/>
+                <w:lang w:val="en-US"/>
+              </w:rPr>
+              <w:t>1</w:t>
+            </w:r>
+          </w:p>
+        </w:tc>
+        <w:tc>
+          <w:tcPr>
+            <w:tcW w:w="0" w:type="auto"/>
+            <w:vAlign w:val="center"/>
+          </w:tcPr>
+          <w:p>
+            <w:pPr>
+              <w:spacing w:line="360" w:lineRule="auto"/>
+              <w:jc w:val="center"/>
+              <w:rPr>
+                <w:sz w:val="20"/>
+                <w:szCs w:val="20"/>
+                <w:lang w:val="en-US"/>
+              </w:rPr>
+            </w:pPr>
+            <w:r>
+              <w:rPr>
+                <w:sz w:val="20"/>
+                <w:szCs w:val="20"/>
+                <w:lang w:val="en-US"/>
+              </w:rPr>
+              <w:t>1</w:t>
+            </w:r>
+          </w:p>
+        </w:tc>
+        <w:tc>
+          <w:tcPr>
+            <w:tcW w:w="0" w:type="auto"/>
+            <w:vAlign w:val="center"/>
+          </w:tcPr>
+          <w:p>
+            <w:pPr>
+              <w:spacing w:line="360" w:lineRule="auto"/>
+              <w:jc w:val="center"/>
+              <w:rPr>
+                <w:sz w:val="20"/>
+                <w:szCs w:val="20"/>
+                <w:lang w:val="en-US"/>
+              </w:rPr>
+            </w:pPr>
+            <w:r>
+              <w:rPr>
+                <w:sz w:val="20"/>
+                <w:szCs w:val="20"/>
                 <w:lang w:val="en-US"/>
               </w:rPr>
               <w:t>0</w:t>
@@ -23358,11 +24914,15 @@
               <w:spacing w:line="360" w:lineRule="auto"/>
               <w:jc w:val="center"/>
               <w:rPr>
-                <w:lang w:val="en-US"/>
-              </w:rPr>
-            </w:pPr>
-            <w:r>
-              <w:rPr>
+                <w:sz w:val="20"/>
+                <w:szCs w:val="20"/>
+                <w:lang w:val="en-US"/>
+              </w:rPr>
+            </w:pPr>
+            <w:r>
+              <w:rPr>
+                <w:sz w:val="20"/>
+                <w:szCs w:val="20"/>
                 <w:lang w:val="en-US"/>
               </w:rPr>
               <w:t>0</w:t>
@@ -23379,11 +24939,40 @@
               <w:spacing w:line="360" w:lineRule="auto"/>
               <w:jc w:val="center"/>
               <w:rPr>
-                <w:lang w:val="en-US"/>
-              </w:rPr>
-            </w:pPr>
-            <w:r>
-              <w:rPr>
+                <w:sz w:val="20"/>
+                <w:szCs w:val="20"/>
+                <w:lang w:val="en-US"/>
+              </w:rPr>
+            </w:pPr>
+            <w:r>
+              <w:rPr>
+                <w:sz w:val="20"/>
+                <w:szCs w:val="20"/>
+                <w:lang w:val="en-US"/>
+              </w:rPr>
+              <w:t>1</w:t>
+            </w:r>
+          </w:p>
+        </w:tc>
+        <w:tc>
+          <w:tcPr>
+            <w:tcW w:w="0" w:type="auto"/>
+            <w:vAlign w:val="center"/>
+          </w:tcPr>
+          <w:p>
+            <w:pPr>
+              <w:spacing w:line="360" w:lineRule="auto"/>
+              <w:jc w:val="center"/>
+              <w:rPr>
+                <w:sz w:val="20"/>
+                <w:szCs w:val="20"/>
+                <w:lang w:val="en-US"/>
+              </w:rPr>
+            </w:pPr>
+            <w:r>
+              <w:rPr>
+                <w:sz w:val="20"/>
+                <w:szCs w:val="20"/>
                 <w:lang w:val="en-US"/>
               </w:rPr>
               <w:t>0</w:t>
@@ -23400,142 +24989,60 @@
               <w:spacing w:line="360" w:lineRule="auto"/>
               <w:jc w:val="center"/>
               <w:rPr>
-                <w:lang w:val="en-US"/>
-              </w:rPr>
-            </w:pPr>
-            <w:r>
-              <w:rPr>
-                <w:lang w:val="en-US"/>
-              </w:rPr>
-              <w:t>0</w:t>
-            </w:r>
-          </w:p>
-        </w:tc>
-        <w:tc>
-          <w:tcPr>
-            <w:tcW w:w="0" w:type="auto"/>
-            <w:vAlign w:val="center"/>
-          </w:tcPr>
-          <w:p>
-            <w:pPr>
-              <w:spacing w:line="360" w:lineRule="auto"/>
-              <w:jc w:val="center"/>
-              <w:rPr>
-                <w:lang w:val="en-US"/>
-              </w:rPr>
-            </w:pPr>
-            <w:r>
-              <w:rPr>
-                <w:lang w:val="en-US"/>
-              </w:rPr>
-              <w:t>0</w:t>
-            </w:r>
-          </w:p>
-        </w:tc>
-        <w:tc>
-          <w:tcPr>
-            <w:tcW w:w="0" w:type="auto"/>
-            <w:vAlign w:val="center"/>
-          </w:tcPr>
-          <w:p>
-            <w:pPr>
-              <w:spacing w:line="360" w:lineRule="auto"/>
-              <w:jc w:val="center"/>
-              <w:rPr>
-                <w:lang w:val="en-US"/>
-              </w:rPr>
-            </w:pPr>
-            <w:r>
-              <w:rPr>
-                <w:lang w:val="en-US"/>
-              </w:rPr>
-              <w:t>1</w:t>
-            </w:r>
-          </w:p>
-        </w:tc>
-        <w:tc>
-          <w:tcPr>
-            <w:tcW w:w="0" w:type="auto"/>
-            <w:vAlign w:val="center"/>
-          </w:tcPr>
-          <w:p>
-            <w:pPr>
-              <w:spacing w:line="360" w:lineRule="auto"/>
-              <w:jc w:val="center"/>
-              <w:rPr>
-                <w:lang w:val="en-US"/>
-              </w:rPr>
-            </w:pPr>
-            <w:r>
-              <w:rPr>
-                <w:lang w:val="en-US"/>
-              </w:rPr>
-              <w:t>1</w:t>
-            </w:r>
-          </w:p>
-        </w:tc>
-        <w:tc>
-          <w:tcPr>
-            <w:tcW w:w="863" w:type="dxa"/>
-            <w:vAlign w:val="center"/>
-          </w:tcPr>
-          <w:p>
-            <w:pPr>
-              <w:spacing w:line="360" w:lineRule="auto"/>
-              <w:jc w:val="center"/>
-              <w:rPr>
-                <w:lang w:val="en-US"/>
-              </w:rPr>
-            </w:pPr>
-            <w:r>
-              <w:rPr>
-                <w:lang w:val="en-US"/>
-              </w:rPr>
-              <w:t>7</w:t>
-            </w:r>
-          </w:p>
-        </w:tc>
-        <w:tc>
-          <w:tcPr>
-            <w:tcW w:w="1053" w:type="dxa"/>
-            <w:vAlign w:val="center"/>
-          </w:tcPr>
-          <w:p>
-            <w:pPr>
-              <w:jc w:val="center"/>
-              <w:rPr>
-                <w:rFonts w:ascii="Arial CYR" w:hAnsi="Arial CYR" w:cs="Arial CYR"/>
-                <w:sz w:val="20"/>
-                <w:szCs w:val="20"/>
-              </w:rPr>
-            </w:pPr>
-            <w:r>
-              <w:rPr>
-                <w:rFonts w:ascii="Arial CYR" w:hAnsi="Arial CYR" w:cs="Arial CYR"/>
-                <w:sz w:val="20"/>
-                <w:szCs w:val="20"/>
-              </w:rPr>
-              <w:t>0,0525</w:t>
-            </w:r>
-          </w:p>
-        </w:tc>
-        <w:tc>
-          <w:tcPr>
-            <w:tcW w:w="0" w:type="auto"/>
-            <w:vAlign w:val="center"/>
-          </w:tcPr>
-          <w:p>
-            <w:pPr>
-              <w:jc w:val="center"/>
-              <w:rPr>
-                <w:rFonts w:ascii="Arial CYR" w:hAnsi="Arial CYR" w:cs="Arial CYR"/>
-                <w:sz w:val="20"/>
-                <w:szCs w:val="20"/>
-              </w:rPr>
-            </w:pPr>
-            <w:r>
-              <w:rPr>
-                <w:rFonts w:ascii="Arial CYR" w:hAnsi="Arial CYR" w:cs="Arial CYR"/>
+                <w:sz w:val="20"/>
+                <w:szCs w:val="20"/>
+                <w:lang w:val="en-US"/>
+              </w:rPr>
+            </w:pPr>
+            <w:r>
+              <w:rPr>
+                <w:sz w:val="20"/>
+                <w:szCs w:val="20"/>
+                <w:lang w:val="en-US"/>
+              </w:rPr>
+              <w:t>8</w:t>
+            </w:r>
+          </w:p>
+        </w:tc>
+        <w:tc>
+          <w:tcPr>
+            <w:tcW w:w="0" w:type="auto"/>
+            <w:vAlign w:val="center"/>
+          </w:tcPr>
+          <w:p>
+            <w:pPr>
+              <w:spacing w:line="360" w:lineRule="auto"/>
+              <w:jc w:val="center"/>
+              <w:rPr>
+                <w:sz w:val="20"/>
+                <w:szCs w:val="20"/>
+              </w:rPr>
+            </w:pPr>
+            <w:r>
+              <w:rPr>
+                <w:sz w:val="20"/>
+                <w:szCs w:val="20"/>
+              </w:rPr>
+              <w:t>0,0600</w:t>
+            </w:r>
+          </w:p>
+        </w:tc>
+        <w:tc>
+          <w:tcPr>
+            <w:tcW w:w="0" w:type="auto"/>
+            <w:vAlign w:val="center"/>
+          </w:tcPr>
+          <w:p>
+            <w:pPr>
+              <w:spacing w:line="360" w:lineRule="auto"/>
+              <w:jc w:val="center"/>
+              <w:rPr>
+                <w:sz w:val="20"/>
+                <w:szCs w:val="20"/>
+              </w:rPr>
+            </w:pPr>
+            <w:r>
+              <w:rPr>
                 <w:sz w:val="20"/>
                 <w:szCs w:val="20"/>
               </w:rPr>
@@ -23555,18 +25062,24 @@
               <w:spacing w:line="360" w:lineRule="auto"/>
               <w:jc w:val="center"/>
               <w:rPr>
+                <w:sz w:val="20"/>
+                <w:szCs w:val="20"/>
                 <w:vertAlign w:val="subscript"/>
                 <w:lang w:val="en-US"/>
               </w:rPr>
             </w:pPr>
             <w:r>
               <w:rPr>
+                <w:sz w:val="20"/>
+                <w:szCs w:val="20"/>
                 <w:lang w:val="en-US"/>
               </w:rPr>
               <w:t>S</w:t>
             </w:r>
             <w:r>
               <w:rPr>
+                <w:sz w:val="20"/>
+                <w:szCs w:val="20"/>
                 <w:vertAlign w:val="subscript"/>
                 <w:lang w:val="en-US"/>
               </w:rPr>
@@ -23574,12 +25087,16 @@
             </w:r>
             <w:r>
               <w:rPr>
+                <w:sz w:val="20"/>
+                <w:szCs w:val="20"/>
                 <w:lang w:val="en-US"/>
               </w:rPr>
               <w:t>S</w:t>
             </w:r>
             <w:r>
               <w:rPr>
+                <w:sz w:val="20"/>
+                <w:szCs w:val="20"/>
                 <w:vertAlign w:val="subscript"/>
                 <w:lang w:val="en-US"/>
               </w:rPr>
@@ -23594,16 +25111,15 @@
           </w:tcPr>
           <w:p>
             <w:pPr>
-              <w:jc w:val="center"/>
-              <w:rPr>
-                <w:rFonts w:ascii="Arial CYR" w:hAnsi="Arial CYR" w:cs="Arial CYR"/>
-                <w:sz w:val="20"/>
-                <w:szCs w:val="20"/>
-              </w:rPr>
-            </w:pPr>
-            <w:r>
-              <w:rPr>
-                <w:rFonts w:ascii="Arial CYR" w:hAnsi="Arial CYR" w:cs="Arial CYR"/>
+              <w:spacing w:line="360" w:lineRule="auto"/>
+              <w:jc w:val="center"/>
+              <w:rPr>
+                <w:sz w:val="20"/>
+                <w:szCs w:val="20"/>
+              </w:rPr>
+            </w:pPr>
+            <w:r>
+              <w:rPr>
                 <w:sz w:val="20"/>
                 <w:szCs w:val="20"/>
               </w:rPr>
@@ -23621,11 +25137,115 @@
               <w:spacing w:line="360" w:lineRule="auto"/>
               <w:jc w:val="center"/>
               <w:rPr>
-                <w:lang w:val="en-US"/>
-              </w:rPr>
-            </w:pPr>
-            <w:r>
-              <w:rPr>
+                <w:sz w:val="20"/>
+                <w:szCs w:val="20"/>
+                <w:lang w:val="en-US"/>
+              </w:rPr>
+            </w:pPr>
+            <w:r>
+              <w:rPr>
+                <w:sz w:val="20"/>
+                <w:szCs w:val="20"/>
+                <w:lang w:val="en-US"/>
+              </w:rPr>
+              <w:t>1</w:t>
+            </w:r>
+          </w:p>
+        </w:tc>
+        <w:tc>
+          <w:tcPr>
+            <w:tcW w:w="0" w:type="auto"/>
+            <w:vAlign w:val="center"/>
+          </w:tcPr>
+          <w:p>
+            <w:pPr>
+              <w:spacing w:line="360" w:lineRule="auto"/>
+              <w:jc w:val="center"/>
+              <w:rPr>
+                <w:sz w:val="20"/>
+                <w:szCs w:val="20"/>
+                <w:lang w:val="en-US"/>
+              </w:rPr>
+            </w:pPr>
+            <w:r>
+              <w:rPr>
+                <w:sz w:val="20"/>
+                <w:szCs w:val="20"/>
+                <w:lang w:val="en-US"/>
+              </w:rPr>
+              <w:t>1</w:t>
+            </w:r>
+          </w:p>
+        </w:tc>
+        <w:tc>
+          <w:tcPr>
+            <w:tcW w:w="0" w:type="auto"/>
+            <w:vAlign w:val="center"/>
+          </w:tcPr>
+          <w:p>
+            <w:pPr>
+              <w:spacing w:line="360" w:lineRule="auto"/>
+              <w:jc w:val="center"/>
+              <w:rPr>
+                <w:sz w:val="20"/>
+                <w:szCs w:val="20"/>
+                <w:lang w:val="en-US"/>
+              </w:rPr>
+            </w:pPr>
+            <w:r>
+              <w:rPr>
+                <w:sz w:val="20"/>
+                <w:szCs w:val="20"/>
+                <w:lang w:val="en-US"/>
+              </w:rPr>
+              <w:t>1</w:t>
+            </w:r>
+          </w:p>
+        </w:tc>
+        <w:tc>
+          <w:tcPr>
+            <w:tcW w:w="0" w:type="auto"/>
+            <w:vAlign w:val="center"/>
+          </w:tcPr>
+          <w:p>
+            <w:pPr>
+              <w:spacing w:line="360" w:lineRule="auto"/>
+              <w:jc w:val="center"/>
+              <w:rPr>
+                <w:sz w:val="20"/>
+                <w:szCs w:val="20"/>
+                <w:lang w:val="en-US"/>
+              </w:rPr>
+            </w:pPr>
+            <w:r>
+              <w:rPr>
+                <w:sz w:val="20"/>
+                <w:szCs w:val="20"/>
+                <w:lang w:val="en-US"/>
+              </w:rPr>
+              <w:t>1</w:t>
+            </w:r>
+          </w:p>
+        </w:tc>
+        <w:tc>
+          <w:tcPr>
+            <w:tcW w:w="0" w:type="auto"/>
+            <w:vAlign w:val="center"/>
+          </w:tcPr>
+          <w:p>
+            <w:pPr>
+              <w:spacing w:line="360" w:lineRule="auto"/>
+              <w:jc w:val="center"/>
+              <w:rPr>
+                <w:sz w:val="20"/>
+                <w:szCs w:val="20"/>
+                <w:lang w:val="en-US"/>
+              </w:rPr>
+            </w:pPr>
+            <w:r>
+              <w:rPr>
+                <w:sz w:val="20"/>
+                <w:szCs w:val="20"/>
                 <w:lang w:val="en-US"/>
               </w:rPr>
               <w:t>0</w:t>
@@ -23642,11 +25262,15 @@
               <w:spacing w:line="360" w:lineRule="auto"/>
               <w:jc w:val="center"/>
               <w:rPr>
-                <w:lang w:val="en-US"/>
-              </w:rPr>
-            </w:pPr>
-            <w:r>
-              <w:rPr>
+                <w:sz w:val="20"/>
+                <w:szCs w:val="20"/>
+                <w:lang w:val="en-US"/>
+              </w:rPr>
+            </w:pPr>
+            <w:r>
+              <w:rPr>
+                <w:sz w:val="20"/>
+                <w:szCs w:val="20"/>
                 <w:lang w:val="en-US"/>
               </w:rPr>
               <w:t>0</w:t>
@@ -23663,11 +25287,15 @@
               <w:spacing w:line="360" w:lineRule="auto"/>
               <w:jc w:val="center"/>
               <w:rPr>
-                <w:lang w:val="en-US"/>
-              </w:rPr>
-            </w:pPr>
-            <w:r>
-              <w:rPr>
+                <w:sz w:val="20"/>
+                <w:szCs w:val="20"/>
+                <w:lang w:val="en-US"/>
+              </w:rPr>
+            </w:pPr>
+            <w:r>
+              <w:rPr>
+                <w:sz w:val="20"/>
+                <w:szCs w:val="20"/>
                 <w:lang w:val="en-US"/>
               </w:rPr>
               <w:t>0</w:t>
@@ -23684,53 +25312,15 @@
               <w:spacing w:line="360" w:lineRule="auto"/>
               <w:jc w:val="center"/>
               <w:rPr>
-                <w:lang w:val="en-US"/>
-              </w:rPr>
-            </w:pPr>
-            <w:r>
-              <w:rPr>
-                <w:lang w:val="en-US"/>
-              </w:rPr>
-              <w:t>0</w:t>
-            </w:r>
-          </w:p>
-        </w:tc>
-        <w:tc>
-          <w:tcPr>
-            <w:tcW w:w="0" w:type="auto"/>
-            <w:vAlign w:val="center"/>
-          </w:tcPr>
-          <w:p>
-            <w:pPr>
-              <w:spacing w:line="360" w:lineRule="auto"/>
-              <w:jc w:val="center"/>
-              <w:rPr>
-                <w:lang w:val="en-US"/>
-              </w:rPr>
-            </w:pPr>
-            <w:r>
-              <w:rPr>
-                <w:lang w:val="en-US"/>
-              </w:rPr>
-              <w:t>0</w:t>
-            </w:r>
-          </w:p>
-        </w:tc>
-        <w:tc>
-          <w:tcPr>
-            <w:tcW w:w="0" w:type="auto"/>
-            <w:vAlign w:val="center"/>
-          </w:tcPr>
-          <w:p>
-            <w:pPr>
-              <w:spacing w:line="360" w:lineRule="auto"/>
-              <w:jc w:val="center"/>
-              <w:rPr>
-                <w:lang w:val="en-US"/>
-              </w:rPr>
-            </w:pPr>
-            <w:r>
-              <w:rPr>
+                <w:sz w:val="20"/>
+                <w:szCs w:val="20"/>
+                <w:lang w:val="en-US"/>
+              </w:rPr>
+            </w:pPr>
+            <w:r>
+              <w:rPr>
+                <w:sz w:val="20"/>
+                <w:szCs w:val="20"/>
                 <w:lang w:val="en-US"/>
               </w:rPr>
               <w:t>1</w:t>
@@ -23747,79 +25337,60 @@
               <w:spacing w:line="360" w:lineRule="auto"/>
               <w:jc w:val="center"/>
               <w:rPr>
-                <w:lang w:val="en-US"/>
-              </w:rPr>
-            </w:pPr>
-            <w:r>
-              <w:rPr>
-                <w:lang w:val="en-US"/>
-              </w:rPr>
-              <w:t>0</w:t>
-            </w:r>
-          </w:p>
-        </w:tc>
-        <w:tc>
-          <w:tcPr>
-            <w:tcW w:w="863" w:type="dxa"/>
-            <w:vAlign w:val="center"/>
-          </w:tcPr>
-          <w:p>
-            <w:pPr>
-              <w:spacing w:line="360" w:lineRule="auto"/>
-              <w:jc w:val="center"/>
-              <w:rPr>
-                <w:lang w:val="en-US"/>
-              </w:rPr>
-            </w:pPr>
-            <w:r>
-              <w:rPr>
-                <w:lang w:val="en-US"/>
-              </w:rPr>
-              <w:t>7</w:t>
-            </w:r>
-          </w:p>
-        </w:tc>
-        <w:tc>
-          <w:tcPr>
-            <w:tcW w:w="1053" w:type="dxa"/>
-            <w:vAlign w:val="center"/>
-          </w:tcPr>
-          <w:p>
-            <w:pPr>
-              <w:jc w:val="center"/>
-              <w:rPr>
-                <w:rFonts w:ascii="Arial CYR" w:hAnsi="Arial CYR" w:cs="Arial CYR"/>
-                <w:sz w:val="20"/>
-                <w:szCs w:val="20"/>
-              </w:rPr>
-            </w:pPr>
-            <w:r>
-              <w:rPr>
-                <w:rFonts w:ascii="Arial CYR" w:hAnsi="Arial CYR" w:cs="Arial CYR"/>
-                <w:sz w:val="20"/>
-                <w:szCs w:val="20"/>
-              </w:rPr>
-              <w:t>0,0525</w:t>
-            </w:r>
-          </w:p>
-        </w:tc>
-        <w:tc>
-          <w:tcPr>
-            <w:tcW w:w="0" w:type="auto"/>
-            <w:vAlign w:val="center"/>
-          </w:tcPr>
-          <w:p>
-            <w:pPr>
-              <w:jc w:val="center"/>
-              <w:rPr>
-                <w:rFonts w:ascii="Arial CYR" w:hAnsi="Arial CYR" w:cs="Arial CYR"/>
-                <w:sz w:val="20"/>
-                <w:szCs w:val="20"/>
-              </w:rPr>
-            </w:pPr>
-            <w:r>
-              <w:rPr>
-                <w:rFonts w:ascii="Arial CYR" w:hAnsi="Arial CYR" w:cs="Arial CYR"/>
+                <w:sz w:val="20"/>
+                <w:szCs w:val="20"/>
+                <w:lang w:val="en-US"/>
+              </w:rPr>
+            </w:pPr>
+            <w:r>
+              <w:rPr>
+                <w:sz w:val="20"/>
+                <w:szCs w:val="20"/>
+                <w:lang w:val="en-US"/>
+              </w:rPr>
+              <w:t>8</w:t>
+            </w:r>
+          </w:p>
+        </w:tc>
+        <w:tc>
+          <w:tcPr>
+            <w:tcW w:w="0" w:type="auto"/>
+            <w:vAlign w:val="center"/>
+          </w:tcPr>
+          <w:p>
+            <w:pPr>
+              <w:spacing w:line="360" w:lineRule="auto"/>
+              <w:jc w:val="center"/>
+              <w:rPr>
+                <w:sz w:val="20"/>
+                <w:szCs w:val="20"/>
+              </w:rPr>
+            </w:pPr>
+            <w:r>
+              <w:rPr>
+                <w:sz w:val="20"/>
+                <w:szCs w:val="20"/>
+              </w:rPr>
+              <w:t>0,0600</w:t>
+            </w:r>
+          </w:p>
+        </w:tc>
+        <w:tc>
+          <w:tcPr>
+            <w:tcW w:w="0" w:type="auto"/>
+            <w:vAlign w:val="center"/>
+          </w:tcPr>
+          <w:p>
+            <w:pPr>
+              <w:spacing w:line="360" w:lineRule="auto"/>
+              <w:jc w:val="center"/>
+              <w:rPr>
+                <w:sz w:val="20"/>
+                <w:szCs w:val="20"/>
+              </w:rPr>
+            </w:pPr>
+            <w:r>
+              <w:rPr>
                 <w:sz w:val="20"/>
                 <w:szCs w:val="20"/>
               </w:rPr>
@@ -23839,18 +25410,24 @@
               <w:spacing w:line="360" w:lineRule="auto"/>
               <w:jc w:val="center"/>
               <w:rPr>
+                <w:sz w:val="20"/>
+                <w:szCs w:val="20"/>
                 <w:vertAlign w:val="subscript"/>
                 <w:lang w:val="en-US"/>
               </w:rPr>
             </w:pPr>
             <w:r>
               <w:rPr>
+                <w:sz w:val="20"/>
+                <w:szCs w:val="20"/>
                 <w:lang w:val="en-US"/>
               </w:rPr>
               <w:t>S</w:t>
             </w:r>
             <w:r>
               <w:rPr>
+                <w:sz w:val="20"/>
+                <w:szCs w:val="20"/>
                 <w:vertAlign w:val="subscript"/>
                 <w:lang w:val="en-US"/>
               </w:rPr>
@@ -23858,12 +25435,16 @@
             </w:r>
             <w:r>
               <w:rPr>
+                <w:sz w:val="20"/>
+                <w:szCs w:val="20"/>
                 <w:lang w:val="en-US"/>
               </w:rPr>
               <w:t>S</w:t>
             </w:r>
             <w:r>
               <w:rPr>
+                <w:sz w:val="20"/>
+                <w:szCs w:val="20"/>
                 <w:vertAlign w:val="subscript"/>
                 <w:lang w:val="en-US"/>
               </w:rPr>
@@ -23878,16 +25459,15 @@
           </w:tcPr>
           <w:p>
             <w:pPr>
-              <w:jc w:val="center"/>
-              <w:rPr>
-                <w:rFonts w:ascii="Arial CYR" w:hAnsi="Arial CYR" w:cs="Arial CYR"/>
-                <w:sz w:val="20"/>
-                <w:szCs w:val="20"/>
-              </w:rPr>
-            </w:pPr>
-            <w:r>
-              <w:rPr>
-                <w:rFonts w:ascii="Arial CYR" w:hAnsi="Arial CYR" w:cs="Arial CYR"/>
+              <w:spacing w:line="360" w:lineRule="auto"/>
+              <w:jc w:val="center"/>
+              <w:rPr>
+                <w:sz w:val="20"/>
+                <w:szCs w:val="20"/>
+              </w:rPr>
+            </w:pPr>
+            <w:r>
+              <w:rPr>
                 <w:sz w:val="20"/>
                 <w:szCs w:val="20"/>
               </w:rPr>
@@ -23905,11 +25485,115 @@
               <w:spacing w:line="360" w:lineRule="auto"/>
               <w:jc w:val="center"/>
               <w:rPr>
-                <w:lang w:val="en-US"/>
-              </w:rPr>
-            </w:pPr>
-            <w:r>
-              <w:rPr>
+                <w:sz w:val="20"/>
+                <w:szCs w:val="20"/>
+                <w:lang w:val="en-US"/>
+              </w:rPr>
+            </w:pPr>
+            <w:r>
+              <w:rPr>
+                <w:sz w:val="20"/>
+                <w:szCs w:val="20"/>
+                <w:lang w:val="en-US"/>
+              </w:rPr>
+              <w:t>1</w:t>
+            </w:r>
+          </w:p>
+        </w:tc>
+        <w:tc>
+          <w:tcPr>
+            <w:tcW w:w="0" w:type="auto"/>
+            <w:vAlign w:val="center"/>
+          </w:tcPr>
+          <w:p>
+            <w:pPr>
+              <w:spacing w:line="360" w:lineRule="auto"/>
+              <w:jc w:val="center"/>
+              <w:rPr>
+                <w:sz w:val="20"/>
+                <w:szCs w:val="20"/>
+                <w:lang w:val="en-US"/>
+              </w:rPr>
+            </w:pPr>
+            <w:r>
+              <w:rPr>
+                <w:sz w:val="20"/>
+                <w:szCs w:val="20"/>
+                <w:lang w:val="en-US"/>
+              </w:rPr>
+              <w:t>1</w:t>
+            </w:r>
+          </w:p>
+        </w:tc>
+        <w:tc>
+          <w:tcPr>
+            <w:tcW w:w="0" w:type="auto"/>
+            <w:vAlign w:val="center"/>
+          </w:tcPr>
+          <w:p>
+            <w:pPr>
+              <w:spacing w:line="360" w:lineRule="auto"/>
+              <w:jc w:val="center"/>
+              <w:rPr>
+                <w:sz w:val="20"/>
+                <w:szCs w:val="20"/>
+                <w:lang w:val="en-US"/>
+              </w:rPr>
+            </w:pPr>
+            <w:r>
+              <w:rPr>
+                <w:sz w:val="20"/>
+                <w:szCs w:val="20"/>
+                <w:lang w:val="en-US"/>
+              </w:rPr>
+              <w:t>1</w:t>
+            </w:r>
+          </w:p>
+        </w:tc>
+        <w:tc>
+          <w:tcPr>
+            <w:tcW w:w="0" w:type="auto"/>
+            <w:vAlign w:val="center"/>
+          </w:tcPr>
+          <w:p>
+            <w:pPr>
+              <w:spacing w:line="360" w:lineRule="auto"/>
+              <w:jc w:val="center"/>
+              <w:rPr>
+                <w:sz w:val="20"/>
+                <w:szCs w:val="20"/>
+                <w:lang w:val="en-US"/>
+              </w:rPr>
+            </w:pPr>
+            <w:r>
+              <w:rPr>
+                <w:sz w:val="20"/>
+                <w:szCs w:val="20"/>
+                <w:lang w:val="en-US"/>
+              </w:rPr>
+              <w:t>1</w:t>
+            </w:r>
+          </w:p>
+        </w:tc>
+        <w:tc>
+          <w:tcPr>
+            <w:tcW w:w="0" w:type="auto"/>
+            <w:vAlign w:val="center"/>
+          </w:tcPr>
+          <w:p>
+            <w:pPr>
+              <w:spacing w:line="360" w:lineRule="auto"/>
+              <w:jc w:val="center"/>
+              <w:rPr>
+                <w:sz w:val="20"/>
+                <w:szCs w:val="20"/>
+                <w:lang w:val="en-US"/>
+              </w:rPr>
+            </w:pPr>
+            <w:r>
+              <w:rPr>
+                <w:sz w:val="20"/>
+                <w:szCs w:val="20"/>
                 <w:lang w:val="en-US"/>
               </w:rPr>
               <w:t>0</w:t>
@@ -23926,11 +25610,15 @@
               <w:spacing w:line="360" w:lineRule="auto"/>
               <w:jc w:val="center"/>
               <w:rPr>
-                <w:lang w:val="en-US"/>
-              </w:rPr>
-            </w:pPr>
-            <w:r>
-              <w:rPr>
+                <w:sz w:val="20"/>
+                <w:szCs w:val="20"/>
+                <w:lang w:val="en-US"/>
+              </w:rPr>
+            </w:pPr>
+            <w:r>
+              <w:rPr>
+                <w:sz w:val="20"/>
+                <w:szCs w:val="20"/>
                 <w:lang w:val="en-US"/>
               </w:rPr>
               <w:t>0</w:t>
@@ -23947,11 +25635,15 @@
               <w:spacing w:line="360" w:lineRule="auto"/>
               <w:jc w:val="center"/>
               <w:rPr>
-                <w:lang w:val="en-US"/>
-              </w:rPr>
-            </w:pPr>
-            <w:r>
-              <w:rPr>
+                <w:sz w:val="20"/>
+                <w:szCs w:val="20"/>
+                <w:lang w:val="en-US"/>
+              </w:rPr>
+            </w:pPr>
+            <w:r>
+              <w:rPr>
+                <w:sz w:val="20"/>
+                <w:szCs w:val="20"/>
                 <w:lang w:val="en-US"/>
               </w:rPr>
               <w:t>0</w:t>
@@ -23968,11 +25660,15 @@
               <w:spacing w:line="360" w:lineRule="auto"/>
               <w:jc w:val="center"/>
               <w:rPr>
-                <w:lang w:val="en-US"/>
-              </w:rPr>
-            </w:pPr>
-            <w:r>
-              <w:rPr>
+                <w:sz w:val="20"/>
+                <w:szCs w:val="20"/>
+                <w:lang w:val="en-US"/>
+              </w:rPr>
+            </w:pPr>
+            <w:r>
+              <w:rPr>
+                <w:sz w:val="20"/>
+                <w:szCs w:val="20"/>
                 <w:lang w:val="en-US"/>
               </w:rPr>
               <w:t>0</w:t>
@@ -23989,121 +25685,60 @@
               <w:spacing w:line="360" w:lineRule="auto"/>
               <w:jc w:val="center"/>
               <w:rPr>
-                <w:lang w:val="en-US"/>
-              </w:rPr>
-            </w:pPr>
-            <w:r>
-              <w:rPr>
-                <w:lang w:val="en-US"/>
-              </w:rPr>
-              <w:t>0</w:t>
-            </w:r>
-          </w:p>
-        </w:tc>
-        <w:tc>
-          <w:tcPr>
-            <w:tcW w:w="0" w:type="auto"/>
-            <w:vAlign w:val="center"/>
-          </w:tcPr>
-          <w:p>
-            <w:pPr>
-              <w:spacing w:line="360" w:lineRule="auto"/>
-              <w:jc w:val="center"/>
-              <w:rPr>
-                <w:lang w:val="en-US"/>
-              </w:rPr>
-            </w:pPr>
-            <w:r>
-              <w:rPr>
-                <w:lang w:val="en-US"/>
-              </w:rPr>
-              <w:t>0</w:t>
-            </w:r>
-          </w:p>
-        </w:tc>
-        <w:tc>
-          <w:tcPr>
-            <w:tcW w:w="0" w:type="auto"/>
-            <w:vAlign w:val="center"/>
-          </w:tcPr>
-          <w:p>
-            <w:pPr>
-              <w:spacing w:line="360" w:lineRule="auto"/>
-              <w:jc w:val="center"/>
-              <w:rPr>
-                <w:lang w:val="en-US"/>
-              </w:rPr>
-            </w:pPr>
-            <w:r>
-              <w:rPr>
-                <w:lang w:val="en-US"/>
-              </w:rPr>
-              <w:t>1</w:t>
-            </w:r>
-          </w:p>
-        </w:tc>
-        <w:tc>
-          <w:tcPr>
-            <w:tcW w:w="863" w:type="dxa"/>
-            <w:vAlign w:val="center"/>
-          </w:tcPr>
-          <w:p>
-            <w:pPr>
-              <w:spacing w:line="360" w:lineRule="auto"/>
-              <w:jc w:val="center"/>
-              <w:rPr>
-                <w:lang w:val="en-US"/>
-              </w:rPr>
-            </w:pPr>
-            <w:r>
-              <w:rPr>
-                <w:lang w:val="en-US"/>
-              </w:rPr>
-              <w:t>7</w:t>
-            </w:r>
-          </w:p>
-        </w:tc>
-        <w:tc>
-          <w:tcPr>
-            <w:tcW w:w="1053" w:type="dxa"/>
-            <w:vAlign w:val="center"/>
-          </w:tcPr>
-          <w:p>
-            <w:pPr>
-              <w:jc w:val="center"/>
-              <w:rPr>
-                <w:rFonts w:ascii="Arial CYR" w:hAnsi="Arial CYR" w:cs="Arial CYR"/>
-                <w:sz w:val="20"/>
-                <w:szCs w:val="20"/>
-              </w:rPr>
-            </w:pPr>
-            <w:r>
-              <w:rPr>
-                <w:rFonts w:ascii="Arial CYR" w:hAnsi="Arial CYR" w:cs="Arial CYR"/>
-                <w:sz w:val="20"/>
-                <w:szCs w:val="20"/>
-              </w:rPr>
-              <w:t>0,0175</w:t>
-            </w:r>
-          </w:p>
-        </w:tc>
-        <w:tc>
-          <w:tcPr>
-            <w:tcW w:w="0" w:type="auto"/>
-            <w:vAlign w:val="center"/>
-          </w:tcPr>
-          <w:p>
-            <w:pPr>
-              <w:jc w:val="center"/>
-              <w:rPr>
-                <w:rFonts w:ascii="Arial CYR" w:hAnsi="Arial CYR" w:cs="Arial CYR"/>
-                <w:sz w:val="20"/>
-                <w:szCs w:val="20"/>
-              </w:rPr>
-            </w:pPr>
-            <w:r>
-              <w:rPr>
-                <w:rFonts w:ascii="Arial CYR" w:hAnsi="Arial CYR" w:cs="Arial CYR"/>
+                <w:sz w:val="20"/>
+                <w:szCs w:val="20"/>
+                <w:lang w:val="en-US"/>
+              </w:rPr>
+            </w:pPr>
+            <w:r>
+              <w:rPr>
+                <w:sz w:val="20"/>
+                <w:szCs w:val="20"/>
+                <w:lang w:val="en-US"/>
+              </w:rPr>
+              <w:t>8</w:t>
+            </w:r>
+          </w:p>
+        </w:tc>
+        <w:tc>
+          <w:tcPr>
+            <w:tcW w:w="0" w:type="auto"/>
+            <w:vAlign w:val="center"/>
+          </w:tcPr>
+          <w:p>
+            <w:pPr>
+              <w:spacing w:line="360" w:lineRule="auto"/>
+              <w:jc w:val="center"/>
+              <w:rPr>
+                <w:sz w:val="20"/>
+                <w:szCs w:val="20"/>
+              </w:rPr>
+            </w:pPr>
+            <w:r>
+              <w:rPr>
+                <w:sz w:val="20"/>
+                <w:szCs w:val="20"/>
+              </w:rPr>
+              <w:t>0,0200</w:t>
+            </w:r>
+          </w:p>
+        </w:tc>
+        <w:tc>
+          <w:tcPr>
+            <w:tcW w:w="0" w:type="auto"/>
+            <w:vAlign w:val="center"/>
+          </w:tcPr>
+          <w:p>
+            <w:pPr>
+              <w:spacing w:line="360" w:lineRule="auto"/>
+              <w:jc w:val="center"/>
+              <w:rPr>
+                <w:sz w:val="20"/>
+                <w:szCs w:val="20"/>
+              </w:rPr>
+            </w:pPr>
+            <w:r>
+              <w:rPr>
                 <w:sz w:val="20"/>
                 <w:szCs w:val="20"/>
               </w:rPr>
@@ -24113,17 +25748,6 @@
         </w:tc>
       </w:tr>
     </w:tbl>
-    <w:p>
-      <w:pPr>
-        <w:spacing w:line="360" w:lineRule="auto"/>
-        <w:ind w:firstLine="851"/>
-        <w:rPr>
-          <w:sz w:val="28"/>
-          <w:szCs w:val="28"/>
-          <w:lang w:val="en-US"/>
-        </w:rPr>
-      </w:pPr>
-    </w:p>
     <w:p>
       <w:pPr>
         <w:spacing w:line="360" w:lineRule="auto"/>
@@ -24290,16 +25914,7 @@
                 <w:szCs w:val="28"/>
                 <w:lang w:val="en-US"/>
               </w:rPr>
-              <m:t>=</m:t>
-            </m:r>
-            <m:r>
-              <w:rPr>
-                <w:rFonts w:ascii="Cambria Math" w:hAnsi="Cambria Math"/>
-                <w:sz w:val="28"/>
-                <w:szCs w:val="28"/>
-                <w:lang w:val="en-US"/>
-              </w:rPr>
-              <m:t>3,055</m:t>
+              <m:t>=3,2875</m:t>
             </m:r>
           </m:e>
         </m:nary>
@@ -24331,16 +25946,7 @@
             <w:szCs w:val="28"/>
             <w:lang w:val="en-US"/>
           </w:rPr>
-          <m:t>H</m:t>
-        </m:r>
-        <m:r>
-          <w:rPr>
-            <w:rFonts w:ascii="Cambria Math" w:hAnsi="Cambria Math"/>
-            <w:sz w:val="28"/>
-            <w:szCs w:val="28"/>
-            <w:lang w:val="en-US"/>
-          </w:rPr>
-          <m:t>=-</m:t>
+          <m:t>H=-</m:t>
         </m:r>
         <m:nary>
           <m:naryPr>
@@ -24464,16 +26070,7 @@
                 <w:szCs w:val="28"/>
                 <w:lang w:val="en-US"/>
               </w:rPr>
-              <m:t>=</m:t>
-            </m:r>
-            <m:r>
-              <w:rPr>
-                <w:rFonts w:ascii="Cambria Math" w:hAnsi="Cambria Math"/>
-                <w:sz w:val="28"/>
-                <w:szCs w:val="28"/>
-                <w:lang w:val="en-US"/>
-              </w:rPr>
-              <m:t>3,0664</m:t>
+              <m:t>=3,0664</m:t>
             </m:r>
           </m:e>
         </m:nary>
@@ -24490,6 +26087,68 @@
     <w:p>
       <w:pPr>
         <w:spacing w:line="360" w:lineRule="auto"/>
+        <w:rPr>
+          <w:sz w:val="28"/>
+          <w:szCs w:val="28"/>
+          <w:lang w:val="en-US"/>
+        </w:rPr>
+      </w:pPr>
+      <w:r>
+        <w:rPr>
+          <w:noProof/>
+          <w:sz w:val="28"/>
+          <w:szCs w:val="28"/>
+        </w:rPr>
+        <w:drawing>
+          <wp:inline distT="0" distB="0" distL="0" distR="0">
+            <wp:extent cx="4537710" cy="3266091"/>
+            <wp:effectExtent l="19050" t="0" r="0" b="0"/>
+            <wp:docPr id="6" name="Рисунок 6"/>
+            <wp:cNvGraphicFramePr>
+              <a:graphicFrameLocks xmlns:a="http://schemas.openxmlformats.org/drawingml/2006/main" noChangeAspect="1"/>
+            </wp:cNvGraphicFramePr>
+            <a:graphic xmlns:a="http://schemas.openxmlformats.org/drawingml/2006/main">
+              <a:graphicData uri="http://schemas.openxmlformats.org/drawingml/2006/picture">
+                <pic:pic xmlns:pic="http://schemas.openxmlformats.org/drawingml/2006/picture">
+                  <pic:nvPicPr>
+                    <pic:cNvPr id="0" name="Picture 6"/>
+                    <pic:cNvPicPr>
+                      <a:picLocks noChangeAspect="1" noChangeArrowheads="1"/>
+                    </pic:cNvPicPr>
+                  </pic:nvPicPr>
+                  <pic:blipFill>
+                    <a:blip r:embed="rId8" cstate="print"/>
+                    <a:srcRect/>
+                    <a:stretch>
+                      <a:fillRect/>
+                    </a:stretch>
+                  </pic:blipFill>
+                  <pic:spPr bwMode="auto">
+                    <a:xfrm>
+                      <a:off x="0" y="0"/>
+                      <a:ext cx="4537710" cy="3266091"/>
+                    </a:xfrm>
+                    <a:prstGeom prst="rect">
+                      <a:avLst/>
+                    </a:prstGeom>
+                    <a:noFill/>
+                    <a:ln w="9525">
+                      <a:noFill/>
+                      <a:miter lim="800000"/>
+                      <a:headEnd/>
+                      <a:tailEnd/>
+                    </a:ln>
+                  </pic:spPr>
+                </pic:pic>
+              </a:graphicData>
+            </a:graphic>
+          </wp:inline>
+        </w:drawing>
+      </w:r>
+    </w:p>
+    <w:p>
+      <w:pPr>
+        <w:spacing w:line="360" w:lineRule="auto"/>
         <w:ind w:firstLine="851"/>
         <w:rPr>
           <w:sz w:val="28"/>
@@ -24501,26 +26160,8 @@
           <w:sz w:val="28"/>
           <w:szCs w:val="28"/>
         </w:rPr>
-        <w:t>Как и в предыдущем примере, точность кодирования увеличивается с увеличением выборки вариантов.</w:t>
+        <w:t>Используя метод Хаффмана, для побуквенной кодировки и кодировки блоками по два символа, эффективность получается практически одинаковой 1,044 и 1,072 соответственно.</w:t>
       </w:r>
-    </w:p>
-    <w:p>
-      <w:pPr>
-        <w:spacing w:line="360" w:lineRule="auto"/>
-        <w:ind w:firstLine="851"/>
-        <w:rPr>
-          <w:sz w:val="28"/>
-          <w:szCs w:val="28"/>
-        </w:rPr>
-      </w:pPr>
-    </w:p>
-    <w:p>
-      <w:pPr>
-        <w:rPr>
-          <w:sz w:val="28"/>
-          <w:szCs w:val="28"/>
-        </w:rPr>
-      </w:pPr>
       <w:r>
         <w:rPr>
           <w:sz w:val="28"/>
@@ -24616,6 +26257,737 @@
         <w:t>1100111</w:t>
       </w:r>
     </w:p>
+    <w:tbl>
+      <w:tblPr>
+        <w:tblStyle w:val="a7"/>
+        <w:tblW w:w="0" w:type="auto"/>
+        <w:tblLook w:val="04A0"/>
+      </w:tblPr>
+      <w:tblGrid>
+        <w:gridCol w:w="5607"/>
+        <w:gridCol w:w="356"/>
+        <w:gridCol w:w="356"/>
+        <w:gridCol w:w="356"/>
+        <w:gridCol w:w="356"/>
+        <w:gridCol w:w="356"/>
+        <w:gridCol w:w="356"/>
+        <w:gridCol w:w="356"/>
+      </w:tblGrid>
+      <w:tr>
+        <w:tc>
+          <w:tcPr>
+            <w:tcW w:w="0" w:type="auto"/>
+          </w:tcPr>
+          <w:p>
+            <w:pPr>
+              <w:spacing w:line="360" w:lineRule="auto"/>
+              <w:rPr>
+                <w:sz w:val="28"/>
+                <w:szCs w:val="28"/>
+              </w:rPr>
+            </w:pPr>
+            <w:r>
+              <w:rPr>
+                <w:sz w:val="28"/>
+                <w:szCs w:val="28"/>
+              </w:rPr>
+              <w:t>Номер бита</w:t>
+            </w:r>
+          </w:p>
+        </w:tc>
+        <w:tc>
+          <w:tcPr>
+            <w:tcW w:w="0" w:type="auto"/>
+            <w:tcBorders>
+              <w:bottom w:val="single" w:sz="12" w:space="0" w:color="000000" w:themeColor="text1"/>
+            </w:tcBorders>
+          </w:tcPr>
+          <w:p>
+            <w:pPr>
+              <w:spacing w:line="360" w:lineRule="auto"/>
+              <w:rPr>
+                <w:sz w:val="28"/>
+                <w:szCs w:val="28"/>
+              </w:rPr>
+            </w:pPr>
+            <w:r>
+              <w:rPr>
+                <w:sz w:val="28"/>
+                <w:szCs w:val="28"/>
+              </w:rPr>
+              <w:t>1</w:t>
+            </w:r>
+          </w:p>
+        </w:tc>
+        <w:tc>
+          <w:tcPr>
+            <w:tcW w:w="0" w:type="auto"/>
+            <w:tcBorders>
+              <w:bottom w:val="single" w:sz="12" w:space="0" w:color="000000" w:themeColor="text1"/>
+            </w:tcBorders>
+          </w:tcPr>
+          <w:p>
+            <w:pPr>
+              <w:spacing w:line="360" w:lineRule="auto"/>
+              <w:rPr>
+                <w:sz w:val="28"/>
+                <w:szCs w:val="28"/>
+              </w:rPr>
+            </w:pPr>
+            <w:r>
+              <w:rPr>
+                <w:sz w:val="28"/>
+                <w:szCs w:val="28"/>
+              </w:rPr>
+              <w:t>2</w:t>
+            </w:r>
+          </w:p>
+        </w:tc>
+        <w:tc>
+          <w:tcPr>
+            <w:tcW w:w="0" w:type="auto"/>
+          </w:tcPr>
+          <w:p>
+            <w:pPr>
+              <w:spacing w:line="360" w:lineRule="auto"/>
+              <w:rPr>
+                <w:sz w:val="28"/>
+                <w:szCs w:val="28"/>
+              </w:rPr>
+            </w:pPr>
+            <w:r>
+              <w:rPr>
+                <w:sz w:val="28"/>
+                <w:szCs w:val="28"/>
+              </w:rPr>
+              <w:t>3</w:t>
+            </w:r>
+          </w:p>
+        </w:tc>
+        <w:tc>
+          <w:tcPr>
+            <w:tcW w:w="0" w:type="auto"/>
+            <w:tcBorders>
+              <w:bottom w:val="single" w:sz="12" w:space="0" w:color="000000" w:themeColor="text1"/>
+            </w:tcBorders>
+          </w:tcPr>
+          <w:p>
+            <w:pPr>
+              <w:spacing w:line="360" w:lineRule="auto"/>
+              <w:rPr>
+                <w:sz w:val="28"/>
+                <w:szCs w:val="28"/>
+              </w:rPr>
+            </w:pPr>
+            <w:r>
+              <w:rPr>
+                <w:sz w:val="28"/>
+                <w:szCs w:val="28"/>
+              </w:rPr>
+              <w:t>4</w:t>
+            </w:r>
+          </w:p>
+        </w:tc>
+        <w:tc>
+          <w:tcPr>
+            <w:tcW w:w="0" w:type="auto"/>
+          </w:tcPr>
+          <w:p>
+            <w:pPr>
+              <w:spacing w:line="360" w:lineRule="auto"/>
+              <w:rPr>
+                <w:sz w:val="28"/>
+                <w:szCs w:val="28"/>
+              </w:rPr>
+            </w:pPr>
+            <w:r>
+              <w:rPr>
+                <w:sz w:val="28"/>
+                <w:szCs w:val="28"/>
+              </w:rPr>
+              <w:t>5</w:t>
+            </w:r>
+          </w:p>
+        </w:tc>
+        <w:tc>
+          <w:tcPr>
+            <w:tcW w:w="0" w:type="auto"/>
+          </w:tcPr>
+          <w:p>
+            <w:pPr>
+              <w:spacing w:line="360" w:lineRule="auto"/>
+              <w:rPr>
+                <w:sz w:val="28"/>
+                <w:szCs w:val="28"/>
+              </w:rPr>
+            </w:pPr>
+            <w:r>
+              <w:rPr>
+                <w:sz w:val="28"/>
+                <w:szCs w:val="28"/>
+              </w:rPr>
+              <w:t>6</w:t>
+            </w:r>
+          </w:p>
+        </w:tc>
+        <w:tc>
+          <w:tcPr>
+            <w:tcW w:w="0" w:type="auto"/>
+          </w:tcPr>
+          <w:p>
+            <w:pPr>
+              <w:spacing w:line="360" w:lineRule="auto"/>
+              <w:rPr>
+                <w:sz w:val="28"/>
+                <w:szCs w:val="28"/>
+              </w:rPr>
+            </w:pPr>
+            <w:r>
+              <w:rPr>
+                <w:sz w:val="28"/>
+                <w:szCs w:val="28"/>
+              </w:rPr>
+              <w:t>7</w:t>
+            </w:r>
+          </w:p>
+        </w:tc>
+      </w:tr>
+      <w:tr>
+        <w:tc>
+          <w:tcPr>
+            <w:tcW w:w="0" w:type="auto"/>
+            <w:tcBorders>
+              <w:right w:val="single" w:sz="12" w:space="0" w:color="000000" w:themeColor="text1"/>
+            </w:tcBorders>
+          </w:tcPr>
+          <w:p>
+            <w:pPr>
+              <w:spacing w:line="360" w:lineRule="auto"/>
+              <w:rPr>
+                <w:sz w:val="28"/>
+                <w:szCs w:val="28"/>
+              </w:rPr>
+            </w:pPr>
+            <w:r>
+              <w:rPr>
+                <w:sz w:val="28"/>
+                <w:szCs w:val="28"/>
+              </w:rPr>
+              <w:t>Сообщение + доп. код.</w:t>
+            </w:r>
+          </w:p>
+        </w:tc>
+        <w:tc>
+          <w:tcPr>
+            <w:tcW w:w="0" w:type="auto"/>
+            <w:tcBorders>
+              <w:top w:val="single" w:sz="12" w:space="0" w:color="000000" w:themeColor="text1"/>
+              <w:left w:val="single" w:sz="12" w:space="0" w:color="000000" w:themeColor="text1"/>
+              <w:bottom w:val="single" w:sz="12" w:space="0" w:color="000000" w:themeColor="text1"/>
+              <w:right w:val="single" w:sz="12" w:space="0" w:color="000000" w:themeColor="text1"/>
+            </w:tcBorders>
+          </w:tcPr>
+          <w:p>
+            <w:pPr>
+              <w:spacing w:line="360" w:lineRule="auto"/>
+              <w:rPr>
+                <w:sz w:val="28"/>
+                <w:szCs w:val="28"/>
+              </w:rPr>
+            </w:pPr>
+            <w:r>
+              <w:rPr>
+                <w:sz w:val="28"/>
+                <w:szCs w:val="28"/>
+              </w:rPr>
+              <w:t>1</w:t>
+            </w:r>
+          </w:p>
+        </w:tc>
+        <w:tc>
+          <w:tcPr>
+            <w:tcW w:w="0" w:type="auto"/>
+            <w:tcBorders>
+              <w:top w:val="single" w:sz="12" w:space="0" w:color="000000" w:themeColor="text1"/>
+              <w:left w:val="single" w:sz="12" w:space="0" w:color="000000" w:themeColor="text1"/>
+              <w:bottom w:val="single" w:sz="12" w:space="0" w:color="000000" w:themeColor="text1"/>
+              <w:right w:val="single" w:sz="12" w:space="0" w:color="000000" w:themeColor="text1"/>
+            </w:tcBorders>
+          </w:tcPr>
+          <w:p>
+            <w:pPr>
+              <w:spacing w:line="360" w:lineRule="auto"/>
+              <w:rPr>
+                <w:sz w:val="28"/>
+                <w:szCs w:val="28"/>
+              </w:rPr>
+            </w:pPr>
+            <w:r>
+              <w:rPr>
+                <w:sz w:val="28"/>
+                <w:szCs w:val="28"/>
+              </w:rPr>
+              <w:t>1</w:t>
+            </w:r>
+          </w:p>
+        </w:tc>
+        <w:tc>
+          <w:tcPr>
+            <w:tcW w:w="0" w:type="auto"/>
+            <w:tcBorders>
+              <w:left w:val="single" w:sz="12" w:space="0" w:color="000000" w:themeColor="text1"/>
+              <w:right w:val="single" w:sz="12" w:space="0" w:color="000000" w:themeColor="text1"/>
+            </w:tcBorders>
+          </w:tcPr>
+          <w:p>
+            <w:pPr>
+              <w:spacing w:line="360" w:lineRule="auto"/>
+              <w:rPr>
+                <w:sz w:val="28"/>
+                <w:szCs w:val="28"/>
+              </w:rPr>
+            </w:pPr>
+            <w:r>
+              <w:rPr>
+                <w:sz w:val="28"/>
+                <w:szCs w:val="28"/>
+              </w:rPr>
+              <w:t>0</w:t>
+            </w:r>
+          </w:p>
+        </w:tc>
+        <w:tc>
+          <w:tcPr>
+            <w:tcW w:w="0" w:type="auto"/>
+            <w:tcBorders>
+              <w:top w:val="single" w:sz="12" w:space="0" w:color="000000" w:themeColor="text1"/>
+              <w:left w:val="single" w:sz="12" w:space="0" w:color="000000" w:themeColor="text1"/>
+              <w:bottom w:val="single" w:sz="12" w:space="0" w:color="000000" w:themeColor="text1"/>
+              <w:right w:val="single" w:sz="12" w:space="0" w:color="000000" w:themeColor="text1"/>
+            </w:tcBorders>
+          </w:tcPr>
+          <w:p>
+            <w:pPr>
+              <w:spacing w:line="360" w:lineRule="auto"/>
+              <w:rPr>
+                <w:sz w:val="28"/>
+                <w:szCs w:val="28"/>
+              </w:rPr>
+            </w:pPr>
+            <w:r>
+              <w:rPr>
+                <w:sz w:val="28"/>
+                <w:szCs w:val="28"/>
+              </w:rPr>
+              <w:t>0</w:t>
+            </w:r>
+          </w:p>
+        </w:tc>
+        <w:tc>
+          <w:tcPr>
+            <w:tcW w:w="0" w:type="auto"/>
+            <w:tcBorders>
+              <w:left w:val="single" w:sz="12" w:space="0" w:color="000000" w:themeColor="text1"/>
+            </w:tcBorders>
+          </w:tcPr>
+          <w:p>
+            <w:pPr>
+              <w:spacing w:line="360" w:lineRule="auto"/>
+              <w:rPr>
+                <w:sz w:val="28"/>
+                <w:szCs w:val="28"/>
+              </w:rPr>
+            </w:pPr>
+            <w:r>
+              <w:rPr>
+                <w:sz w:val="28"/>
+                <w:szCs w:val="28"/>
+              </w:rPr>
+              <w:t>1</w:t>
+            </w:r>
+          </w:p>
+        </w:tc>
+        <w:tc>
+          <w:tcPr>
+            <w:tcW w:w="0" w:type="auto"/>
+          </w:tcPr>
+          <w:p>
+            <w:pPr>
+              <w:spacing w:line="360" w:lineRule="auto"/>
+              <w:rPr>
+                <w:sz w:val="28"/>
+                <w:szCs w:val="28"/>
+              </w:rPr>
+            </w:pPr>
+            <w:r>
+              <w:rPr>
+                <w:sz w:val="28"/>
+                <w:szCs w:val="28"/>
+              </w:rPr>
+              <w:t>1</w:t>
+            </w:r>
+          </w:p>
+        </w:tc>
+        <w:tc>
+          <w:tcPr>
+            <w:tcW w:w="0" w:type="auto"/>
+          </w:tcPr>
+          <w:p>
+            <w:pPr>
+              <w:spacing w:line="360" w:lineRule="auto"/>
+              <w:rPr>
+                <w:sz w:val="28"/>
+                <w:szCs w:val="28"/>
+              </w:rPr>
+            </w:pPr>
+            <w:r>
+              <w:rPr>
+                <w:sz w:val="28"/>
+                <w:szCs w:val="28"/>
+              </w:rPr>
+              <w:t>1</w:t>
+            </w:r>
+          </w:p>
+        </w:tc>
+      </w:tr>
+      <w:tr>
+        <w:tc>
+          <w:tcPr>
+            <w:tcW w:w="0" w:type="auto"/>
+          </w:tcPr>
+          <w:p>
+            <w:pPr>
+              <w:spacing w:line="360" w:lineRule="auto"/>
+              <w:rPr>
+                <w:sz w:val="28"/>
+                <w:szCs w:val="28"/>
+              </w:rPr>
+            </w:pPr>
+            <w:r>
+              <w:rPr>
+                <w:sz w:val="28"/>
+                <w:szCs w:val="28"/>
+              </w:rPr>
+              <w:t xml:space="preserve">Контрольные биты в </w:t>
+            </w:r>
+            <w:proofErr w:type="gramStart"/>
+            <w:r>
+              <w:rPr>
+                <w:sz w:val="28"/>
+                <w:szCs w:val="28"/>
+              </w:rPr>
+              <w:t>полученном</w:t>
+            </w:r>
+            <w:proofErr w:type="gramEnd"/>
+            <w:r>
+              <w:rPr>
+                <w:sz w:val="28"/>
+                <w:szCs w:val="28"/>
+              </w:rPr>
+              <w:t xml:space="preserve"> сообщения</w:t>
+            </w:r>
+          </w:p>
+        </w:tc>
+        <w:tc>
+          <w:tcPr>
+            <w:tcW w:w="0" w:type="auto"/>
+            <w:tcBorders>
+              <w:top w:val="single" w:sz="12" w:space="0" w:color="000000" w:themeColor="text1"/>
+            </w:tcBorders>
+          </w:tcPr>
+          <w:p>
+            <w:pPr>
+              <w:spacing w:line="360" w:lineRule="auto"/>
+              <w:rPr>
+                <w:sz w:val="28"/>
+                <w:szCs w:val="28"/>
+              </w:rPr>
+            </w:pPr>
+            <w:r>
+              <w:rPr>
+                <w:sz w:val="28"/>
+                <w:szCs w:val="28"/>
+              </w:rPr>
+              <w:t>0</w:t>
+            </w:r>
+          </w:p>
+        </w:tc>
+        <w:tc>
+          <w:tcPr>
+            <w:tcW w:w="0" w:type="auto"/>
+            <w:tcBorders>
+              <w:top w:val="single" w:sz="12" w:space="0" w:color="000000" w:themeColor="text1"/>
+            </w:tcBorders>
+          </w:tcPr>
+          <w:p>
+            <w:pPr>
+              <w:spacing w:line="360" w:lineRule="auto"/>
+              <w:rPr>
+                <w:sz w:val="28"/>
+                <w:szCs w:val="28"/>
+              </w:rPr>
+            </w:pPr>
+            <w:r>
+              <w:rPr>
+                <w:sz w:val="28"/>
+                <w:szCs w:val="28"/>
+              </w:rPr>
+              <w:t>0</w:t>
+            </w:r>
+          </w:p>
+        </w:tc>
+        <w:tc>
+          <w:tcPr>
+            <w:tcW w:w="0" w:type="auto"/>
+          </w:tcPr>
+          <w:p>
+            <w:pPr>
+              <w:spacing w:line="360" w:lineRule="auto"/>
+              <w:rPr>
+                <w:sz w:val="28"/>
+                <w:szCs w:val="28"/>
+              </w:rPr>
+            </w:pPr>
+          </w:p>
+        </w:tc>
+        <w:tc>
+          <w:tcPr>
+            <w:tcW w:w="0" w:type="auto"/>
+            <w:tcBorders>
+              <w:top w:val="single" w:sz="12" w:space="0" w:color="000000" w:themeColor="text1"/>
+            </w:tcBorders>
+          </w:tcPr>
+          <w:p>
+            <w:pPr>
+              <w:spacing w:line="360" w:lineRule="auto"/>
+              <w:rPr>
+                <w:sz w:val="28"/>
+                <w:szCs w:val="28"/>
+              </w:rPr>
+            </w:pPr>
+            <w:r>
+              <w:rPr>
+                <w:sz w:val="28"/>
+                <w:szCs w:val="28"/>
+              </w:rPr>
+              <w:t>1</w:t>
+            </w:r>
+          </w:p>
+        </w:tc>
+        <w:tc>
+          <w:tcPr>
+            <w:tcW w:w="0" w:type="auto"/>
+          </w:tcPr>
+          <w:p>
+            <w:pPr>
+              <w:spacing w:line="360" w:lineRule="auto"/>
+              <w:rPr>
+                <w:sz w:val="28"/>
+                <w:szCs w:val="28"/>
+              </w:rPr>
+            </w:pPr>
+          </w:p>
+        </w:tc>
+        <w:tc>
+          <w:tcPr>
+            <w:tcW w:w="0" w:type="auto"/>
+          </w:tcPr>
+          <w:p>
+            <w:pPr>
+              <w:spacing w:line="360" w:lineRule="auto"/>
+              <w:rPr>
+                <w:sz w:val="28"/>
+                <w:szCs w:val="28"/>
+              </w:rPr>
+            </w:pPr>
+          </w:p>
+        </w:tc>
+        <w:tc>
+          <w:tcPr>
+            <w:tcW w:w="0" w:type="auto"/>
+          </w:tcPr>
+          <w:p>
+            <w:pPr>
+              <w:spacing w:line="360" w:lineRule="auto"/>
+              <w:rPr>
+                <w:sz w:val="28"/>
+                <w:szCs w:val="28"/>
+              </w:rPr>
+            </w:pPr>
+          </w:p>
+        </w:tc>
+      </w:tr>
+      <w:tr>
+        <w:tc>
+          <w:tcPr>
+            <w:tcW w:w="0" w:type="auto"/>
+          </w:tcPr>
+          <w:p>
+            <w:pPr>
+              <w:spacing w:line="360" w:lineRule="auto"/>
+              <w:rPr>
+                <w:sz w:val="28"/>
+                <w:szCs w:val="28"/>
+              </w:rPr>
+            </w:pPr>
+            <w:r>
+              <w:rPr>
+                <w:sz w:val="28"/>
+                <w:szCs w:val="28"/>
+              </w:rPr>
+              <w:t>Восстановленное сообщение</w:t>
+            </w:r>
+          </w:p>
+        </w:tc>
+        <w:tc>
+          <w:tcPr>
+            <w:tcW w:w="0" w:type="auto"/>
+          </w:tcPr>
+          <w:p>
+            <w:pPr>
+              <w:spacing w:line="360" w:lineRule="auto"/>
+              <w:rPr>
+                <w:sz w:val="28"/>
+                <w:szCs w:val="28"/>
+              </w:rPr>
+            </w:pPr>
+            <w:r>
+              <w:rPr>
+                <w:sz w:val="28"/>
+                <w:szCs w:val="28"/>
+              </w:rPr>
+              <w:t>1</w:t>
+            </w:r>
+          </w:p>
+        </w:tc>
+        <w:tc>
+          <w:tcPr>
+            <w:tcW w:w="0" w:type="auto"/>
+          </w:tcPr>
+          <w:p>
+            <w:pPr>
+              <w:spacing w:line="360" w:lineRule="auto"/>
+              <w:rPr>
+                <w:sz w:val="28"/>
+                <w:szCs w:val="28"/>
+              </w:rPr>
+            </w:pPr>
+            <w:r>
+              <w:rPr>
+                <w:sz w:val="28"/>
+                <w:szCs w:val="28"/>
+              </w:rPr>
+              <w:t>1</w:t>
+            </w:r>
+          </w:p>
+        </w:tc>
+        <w:tc>
+          <w:tcPr>
+            <w:tcW w:w="0" w:type="auto"/>
+          </w:tcPr>
+          <w:p>
+            <w:pPr>
+              <w:spacing w:line="360" w:lineRule="auto"/>
+              <w:rPr>
+                <w:sz w:val="28"/>
+                <w:szCs w:val="28"/>
+              </w:rPr>
+            </w:pPr>
+            <w:r>
+              <w:rPr>
+                <w:sz w:val="28"/>
+                <w:szCs w:val="28"/>
+              </w:rPr>
+              <w:t>0</w:t>
+            </w:r>
+          </w:p>
+        </w:tc>
+        <w:tc>
+          <w:tcPr>
+            <w:tcW w:w="0" w:type="auto"/>
+          </w:tcPr>
+          <w:p>
+            <w:pPr>
+              <w:spacing w:line="360" w:lineRule="auto"/>
+              <w:rPr>
+                <w:sz w:val="28"/>
+                <w:szCs w:val="28"/>
+              </w:rPr>
+            </w:pPr>
+            <w:r>
+              <w:rPr>
+                <w:sz w:val="28"/>
+                <w:szCs w:val="28"/>
+              </w:rPr>
+              <w:t>0</w:t>
+            </w:r>
+          </w:p>
+        </w:tc>
+        <w:tc>
+          <w:tcPr>
+            <w:tcW w:w="0" w:type="auto"/>
+          </w:tcPr>
+          <w:p>
+            <w:pPr>
+              <w:spacing w:line="360" w:lineRule="auto"/>
+              <w:rPr>
+                <w:sz w:val="28"/>
+                <w:szCs w:val="28"/>
+              </w:rPr>
+            </w:pPr>
+            <w:r>
+              <w:rPr>
+                <w:sz w:val="28"/>
+                <w:szCs w:val="28"/>
+              </w:rPr>
+              <w:t>1</w:t>
+            </w:r>
+          </w:p>
+        </w:tc>
+        <w:tc>
+          <w:tcPr>
+            <w:tcW w:w="0" w:type="auto"/>
+          </w:tcPr>
+          <w:p>
+            <w:pPr>
+              <w:spacing w:line="360" w:lineRule="auto"/>
+              <w:rPr>
+                <w:sz w:val="28"/>
+                <w:szCs w:val="28"/>
+              </w:rPr>
+            </w:pPr>
+            <w:r>
+              <w:rPr>
+                <w:sz w:val="28"/>
+                <w:szCs w:val="28"/>
+              </w:rPr>
+              <w:t>1</w:t>
+            </w:r>
+          </w:p>
+        </w:tc>
+        <w:tc>
+          <w:tcPr>
+            <w:tcW w:w="0" w:type="auto"/>
+          </w:tcPr>
+          <w:p>
+            <w:pPr>
+              <w:spacing w:line="360" w:lineRule="auto"/>
+              <w:rPr>
+                <w:sz w:val="28"/>
+                <w:szCs w:val="28"/>
+              </w:rPr>
+            </w:pPr>
+            <w:r>
+              <w:rPr>
+                <w:sz w:val="28"/>
+                <w:szCs w:val="28"/>
+              </w:rPr>
+              <w:t>0</w:t>
+            </w:r>
+          </w:p>
+        </w:tc>
+      </w:tr>
+    </w:tbl>
     <w:p>
       <w:pPr>
         <w:spacing w:line="360" w:lineRule="auto"/>
@@ -24625,6 +26997,55 @@
           <w:szCs w:val="28"/>
         </w:rPr>
       </w:pPr>
+    </w:p>
+    <w:p>
+      <w:pPr>
+        <w:spacing w:line="360" w:lineRule="auto"/>
+        <w:ind w:firstLine="851"/>
+        <w:rPr>
+          <w:sz w:val="28"/>
+          <w:szCs w:val="28"/>
+        </w:rPr>
+      </w:pPr>
+      <w:r>
+        <w:rPr>
+          <w:sz w:val="28"/>
+          <w:szCs w:val="28"/>
+        </w:rPr>
+        <w:t xml:space="preserve">Поскольку контрольные биты сообщения при сложении их номеров дают 7 можно сделать вывод, что </w:t>
+      </w:r>
+      <w:proofErr w:type="gramStart"/>
+      <w:r>
+        <w:rPr>
+          <w:sz w:val="28"/>
+          <w:szCs w:val="28"/>
+        </w:rPr>
+        <w:t>при</w:t>
+      </w:r>
+      <w:proofErr w:type="gramEnd"/>
+      <w:r>
+        <w:rPr>
+          <w:sz w:val="28"/>
+          <w:szCs w:val="28"/>
+        </w:rPr>
+        <w:t xml:space="preserve"> </w:t>
+      </w:r>
+      <w:proofErr w:type="gramStart"/>
+      <w:r>
+        <w:rPr>
+          <w:sz w:val="28"/>
+          <w:szCs w:val="28"/>
+        </w:rPr>
+        <w:t>однобитовой</w:t>
+      </w:r>
+      <w:proofErr w:type="gramEnd"/>
+      <w:r>
+        <w:rPr>
+          <w:sz w:val="28"/>
+          <w:szCs w:val="28"/>
+        </w:rPr>
+        <w:t xml:space="preserve"> ошибки было отправлено сообщение с дополнительным кодом 11001100 или 0110 бит данных.</w:t>
+      </w:r>
     </w:p>
     <w:p>
       <w:pPr>
@@ -24760,6 +27181,7 @@
         <w:spacing w:line="360" w:lineRule="auto"/>
         <w:ind w:firstLine="851"/>
         <w:rPr>
+          <w:position w:val="-49"/>
           <w:sz w:val="28"/>
           <w:szCs w:val="28"/>
         </w:rPr>
@@ -24769,13 +27191,34 @@
           <w:position w:val="-49"/>
         </w:rPr>
         <w:object w:dxaOrig="1900" w:dyaOrig="1260">
-          <v:shape id="_x0000_i1026" type="#_x0000_t75" style="width:94.8pt;height:62.75pt" o:ole="" filled="t">
+          <v:shape id="_x0000_i1026" type="#_x0000_t75" style="width:94.8pt;height:63pt" o:ole="" filled="t">
             <v:fill color2="black"/>
-            <v:imagedata r:id="rId7" o:title=""/>
+            <v:imagedata r:id="rId9" o:title=""/>
           </v:shape>
-          <o:OLEObject Type="Embed" ProgID="Equation.3" ShapeID="_x0000_i1026" DrawAspect="Content" ObjectID="_1701525932" r:id="rId8"/>
+          <o:OLEObject Type="Embed" ProgID="Equation.3" ShapeID="_x0000_i1026" DrawAspect="Content" ObjectID="_1701700290" r:id="rId10"/>
         </w:object>
       </w:r>
+    </w:p>
+    <w:p>
+      <w:pPr>
+        <w:spacing w:line="360" w:lineRule="auto"/>
+        <w:ind w:firstLine="851"/>
+        <w:rPr>
+          <w:position w:val="-49"/>
+          <w:sz w:val="28"/>
+          <w:szCs w:val="28"/>
+        </w:rPr>
+      </w:pPr>
+    </w:p>
+    <w:p>
+      <w:pPr>
+        <w:spacing w:line="360" w:lineRule="auto"/>
+        <w:ind w:firstLine="851"/>
+        <w:rPr>
+          <w:sz w:val="28"/>
+          <w:szCs w:val="28"/>
+        </w:rPr>
+      </w:pPr>
     </w:p>
     <w:sectPr>
       <w:pgSz w:w="11906" w:h="16838"/>

--- a/Теория информации/Контрольная 5В.docx
+++ b/Теория информации/Контрольная 5В.docx
@@ -2771,7 +2771,7 @@
             <v:fill color2="black"/>
             <v:imagedata r:id="rId5" o:title=""/>
           </v:shape>
-          <o:OLEObject Type="Embed" ProgID="Equation.3" ShapeID="_x0000_i1025" DrawAspect="Content" ObjectID="_1701700289" r:id="rId6"/>
+          <o:OLEObject Type="Embed" ProgID="Equation.3" ShapeID="_x0000_i1025" DrawAspect="Content" ObjectID="_1701767742" r:id="rId6"/>
         </w:object>
       </w:r>
     </w:p>
@@ -27178,7 +27178,7 @@
     </w:p>
     <w:p>
       <w:pPr>
-        <w:spacing w:line="360" w:lineRule="auto"/>
+        <w:spacing w:line="276" w:lineRule="auto"/>
         <w:ind w:firstLine="851"/>
         <w:rPr>
           <w:position w:val="-49"/>
@@ -27195,16 +27195,972 @@
             <v:fill color2="black"/>
             <v:imagedata r:id="rId9" o:title=""/>
           </v:shape>
-          <o:OLEObject Type="Embed" ProgID="Equation.3" ShapeID="_x0000_i1026" DrawAspect="Content" ObjectID="_1701700290" r:id="rId10"/>
+          <o:OLEObject Type="Embed" ProgID="Equation.3" ShapeID="_x0000_i1026" DrawAspect="Content" ObjectID="_1701767743" r:id="rId10"/>
         </w:object>
       </w:r>
+    </w:p>
+    <w:p>
+      <w:pPr>
+        <w:spacing w:line="276" w:lineRule="auto"/>
+        <w:rPr>
+          <w:i/>
+          <w:sz w:val="28"/>
+          <w:szCs w:val="28"/>
+        </w:rPr>
+      </w:pPr>
+      <m:oMathPara>
+        <m:oMath>
+          <m:r>
+            <w:rPr>
+              <w:rFonts w:ascii="Cambria Math" w:hAnsi="Cambria Math"/>
+              <w:sz w:val="28"/>
+              <w:szCs w:val="28"/>
+              <w:lang w:val="en-US"/>
+            </w:rPr>
+            <m:t>H(</m:t>
+          </m:r>
+          <m:r>
+            <w:rPr>
+              <w:rFonts w:ascii="Cambria Math" w:hAnsi="Cambria Math"/>
+              <w:sz w:val="28"/>
+              <w:szCs w:val="28"/>
+              <w:lang w:val="en-US"/>
+            </w:rPr>
+            <m:t>X</m:t>
+          </m:r>
+          <m:r>
+            <w:rPr>
+              <w:rFonts w:ascii="Cambria Math" w:hAnsi="Cambria Math"/>
+              <w:sz w:val="28"/>
+              <w:szCs w:val="28"/>
+              <w:lang w:val="en-US"/>
+            </w:rPr>
+            <m:t>/</m:t>
+          </m:r>
+          <m:r>
+            <w:rPr>
+              <w:rFonts w:ascii="Cambria Math" w:hAnsi="Cambria Math"/>
+              <w:sz w:val="28"/>
+              <w:szCs w:val="28"/>
+              <w:lang w:val="en-US"/>
+            </w:rPr>
+            <m:t>Y</m:t>
+          </m:r>
+          <m:r>
+            <w:rPr>
+              <w:rFonts w:ascii="Cambria Math" w:hAnsi="Cambria Math"/>
+              <w:sz w:val="28"/>
+              <w:szCs w:val="28"/>
+              <w:lang w:val="en-US"/>
+            </w:rPr>
+            <m:t>)=</m:t>
+          </m:r>
+          <m:r>
+            <w:rPr>
+              <w:rFonts w:ascii="Cambria Math" w:hAnsi="Cambria Math"/>
+              <w:sz w:val="28"/>
+              <w:szCs w:val="28"/>
+              <w:lang w:val="en-US"/>
+            </w:rPr>
+            <m:t>p(</m:t>
+          </m:r>
+          <m:sSub>
+            <m:sSubPr>
+              <m:ctrlPr>
+                <w:rPr>
+                  <w:rFonts w:ascii="Cambria Math" w:hAnsi="Cambria Math"/>
+                  <w:i/>
+                  <w:sz w:val="28"/>
+                  <w:szCs w:val="28"/>
+                  <w:lang w:val="en-US"/>
+                </w:rPr>
+              </m:ctrlPr>
+            </m:sSubPr>
+            <m:e>
+              <m:r>
+                <w:rPr>
+                  <w:rFonts w:ascii="Cambria Math" w:hAnsi="Cambria Math"/>
+                  <w:sz w:val="28"/>
+                  <w:szCs w:val="28"/>
+                  <w:lang w:val="en-US"/>
+                </w:rPr>
+                <m:t>x</m:t>
+              </m:r>
+            </m:e>
+            <m:sub>
+              <m:r>
+                <w:rPr>
+                  <w:rFonts w:ascii="Cambria Math" w:hAnsi="Cambria Math"/>
+                  <w:sz w:val="28"/>
+                  <w:szCs w:val="28"/>
+                  <w:lang w:val="en-US"/>
+                </w:rPr>
+                <m:t>1</m:t>
+              </m:r>
+            </m:sub>
+          </m:sSub>
+          <m:r>
+            <w:rPr>
+              <w:rFonts w:ascii="Cambria Math" w:hAnsi="Cambria Math"/>
+              <w:sz w:val="28"/>
+              <w:szCs w:val="28"/>
+              <w:lang w:val="en-US"/>
+            </w:rPr>
+            <m:t>)*(-0,4</m:t>
+          </m:r>
+          <m:sSub>
+            <m:sSubPr>
+              <m:ctrlPr>
+                <w:rPr>
+                  <w:rFonts w:ascii="Cambria Math" w:hAnsi="Cambria Math"/>
+                  <w:i/>
+                  <w:sz w:val="28"/>
+                  <w:szCs w:val="28"/>
+                  <w:lang w:val="en-US"/>
+                </w:rPr>
+              </m:ctrlPr>
+            </m:sSubPr>
+            <m:e>
+              <m:r>
+                <w:rPr>
+                  <w:rFonts w:ascii="Cambria Math" w:hAnsi="Cambria Math"/>
+                  <w:sz w:val="28"/>
+                  <w:szCs w:val="28"/>
+                  <w:lang w:val="en-US"/>
+                </w:rPr>
+                <m:t>log</m:t>
+              </m:r>
+            </m:e>
+            <m:sub>
+              <m:r>
+                <w:rPr>
+                  <w:rFonts w:ascii="Cambria Math" w:hAnsi="Cambria Math"/>
+                  <w:sz w:val="28"/>
+                  <w:szCs w:val="28"/>
+                  <w:lang w:val="en-US"/>
+                </w:rPr>
+                <m:t>2</m:t>
+              </m:r>
+            </m:sub>
+          </m:sSub>
+          <m:r>
+            <w:rPr>
+              <w:rFonts w:ascii="Cambria Math" w:hAnsi="Cambria Math"/>
+              <w:sz w:val="28"/>
+              <w:szCs w:val="28"/>
+              <w:lang w:val="en-US"/>
+            </w:rPr>
+            <m:t>0,4-0,6</m:t>
+          </m:r>
+          <m:sSub>
+            <m:sSubPr>
+              <m:ctrlPr>
+                <w:rPr>
+                  <w:rFonts w:ascii="Cambria Math" w:hAnsi="Cambria Math"/>
+                  <w:i/>
+                  <w:sz w:val="28"/>
+                  <w:szCs w:val="28"/>
+                  <w:lang w:val="en-US"/>
+                </w:rPr>
+              </m:ctrlPr>
+            </m:sSubPr>
+            <m:e>
+              <m:r>
+                <w:rPr>
+                  <w:rFonts w:ascii="Cambria Math" w:hAnsi="Cambria Math"/>
+                  <w:sz w:val="28"/>
+                  <w:szCs w:val="28"/>
+                  <w:lang w:val="en-US"/>
+                </w:rPr>
+                <m:t>log</m:t>
+              </m:r>
+            </m:e>
+            <m:sub>
+              <m:r>
+                <w:rPr>
+                  <w:rFonts w:ascii="Cambria Math" w:hAnsi="Cambria Math"/>
+                  <w:sz w:val="28"/>
+                  <w:szCs w:val="28"/>
+                  <w:lang w:val="en-US"/>
+                </w:rPr>
+                <m:t>2</m:t>
+              </m:r>
+            </m:sub>
+          </m:sSub>
+          <m:r>
+            <w:rPr>
+              <w:rFonts w:ascii="Cambria Math" w:hAnsi="Cambria Math"/>
+              <w:sz w:val="28"/>
+              <w:szCs w:val="28"/>
+              <w:lang w:val="en-US"/>
+            </w:rPr>
+            <m:t>0,6)+p(</m:t>
+          </m:r>
+          <m:sSub>
+            <m:sSubPr>
+              <m:ctrlPr>
+                <w:rPr>
+                  <w:rFonts w:ascii="Cambria Math" w:hAnsi="Cambria Math"/>
+                  <w:i/>
+                  <w:sz w:val="28"/>
+                  <w:szCs w:val="28"/>
+                  <w:lang w:val="en-US"/>
+                </w:rPr>
+              </m:ctrlPr>
+            </m:sSubPr>
+            <m:e>
+              <m:r>
+                <w:rPr>
+                  <w:rFonts w:ascii="Cambria Math" w:hAnsi="Cambria Math"/>
+                  <w:sz w:val="28"/>
+                  <w:szCs w:val="28"/>
+                  <w:lang w:val="en-US"/>
+                </w:rPr>
+                <m:t>x</m:t>
+              </m:r>
+            </m:e>
+            <m:sub>
+              <m:r>
+                <w:rPr>
+                  <w:rFonts w:ascii="Cambria Math" w:hAnsi="Cambria Math"/>
+                  <w:sz w:val="28"/>
+                  <w:szCs w:val="28"/>
+                  <w:lang w:val="en-US"/>
+                </w:rPr>
+                <m:t>2</m:t>
+              </m:r>
+            </m:sub>
+          </m:sSub>
+          <m:r>
+            <w:rPr>
+              <w:rFonts w:ascii="Cambria Math" w:hAnsi="Cambria Math"/>
+              <w:sz w:val="28"/>
+              <w:szCs w:val="28"/>
+              <w:lang w:val="en-US"/>
+            </w:rPr>
+            <m:t>)*(-0,4</m:t>
+          </m:r>
+          <m:sSub>
+            <m:sSubPr>
+              <m:ctrlPr>
+                <w:rPr>
+                  <w:rFonts w:ascii="Cambria Math" w:hAnsi="Cambria Math"/>
+                  <w:i/>
+                  <w:sz w:val="28"/>
+                  <w:szCs w:val="28"/>
+                  <w:lang w:val="en-US"/>
+                </w:rPr>
+              </m:ctrlPr>
+            </m:sSubPr>
+            <m:e>
+              <m:r>
+                <w:rPr>
+                  <w:rFonts w:ascii="Cambria Math" w:hAnsi="Cambria Math"/>
+                  <w:sz w:val="28"/>
+                  <w:szCs w:val="28"/>
+                  <w:lang w:val="en-US"/>
+                </w:rPr>
+                <m:t>log</m:t>
+              </m:r>
+            </m:e>
+            <m:sub>
+              <m:r>
+                <w:rPr>
+                  <w:rFonts w:ascii="Cambria Math" w:hAnsi="Cambria Math"/>
+                  <w:sz w:val="28"/>
+                  <w:szCs w:val="28"/>
+                  <w:lang w:val="en-US"/>
+                </w:rPr>
+                <m:t>2</m:t>
+              </m:r>
+            </m:sub>
+          </m:sSub>
+          <m:r>
+            <w:rPr>
+              <w:rFonts w:ascii="Cambria Math" w:hAnsi="Cambria Math"/>
+              <w:sz w:val="28"/>
+              <w:szCs w:val="28"/>
+              <w:lang w:val="en-US"/>
+            </w:rPr>
+            <m:t>0,4-0,6</m:t>
+          </m:r>
+          <m:sSub>
+            <m:sSubPr>
+              <m:ctrlPr>
+                <w:rPr>
+                  <w:rFonts w:ascii="Cambria Math" w:hAnsi="Cambria Math"/>
+                  <w:i/>
+                  <w:sz w:val="28"/>
+                  <w:szCs w:val="28"/>
+                  <w:lang w:val="en-US"/>
+                </w:rPr>
+              </m:ctrlPr>
+            </m:sSubPr>
+            <m:e>
+              <m:r>
+                <w:rPr>
+                  <w:rFonts w:ascii="Cambria Math" w:hAnsi="Cambria Math"/>
+                  <w:sz w:val="28"/>
+                  <w:szCs w:val="28"/>
+                  <w:lang w:val="en-US"/>
+                </w:rPr>
+                <m:t>log</m:t>
+              </m:r>
+            </m:e>
+            <m:sub>
+              <m:r>
+                <w:rPr>
+                  <w:rFonts w:ascii="Cambria Math" w:hAnsi="Cambria Math"/>
+                  <w:sz w:val="28"/>
+                  <w:szCs w:val="28"/>
+                  <w:lang w:val="en-US"/>
+                </w:rPr>
+                <m:t>2</m:t>
+              </m:r>
+            </m:sub>
+          </m:sSub>
+          <m:r>
+            <w:rPr>
+              <w:rFonts w:ascii="Cambria Math" w:hAnsi="Cambria Math"/>
+              <w:sz w:val="28"/>
+              <w:szCs w:val="28"/>
+              <w:lang w:val="en-US"/>
+            </w:rPr>
+            <m:t>0,6)+p(</m:t>
+          </m:r>
+          <m:sSub>
+            <m:sSubPr>
+              <m:ctrlPr>
+                <w:rPr>
+                  <w:rFonts w:ascii="Cambria Math" w:hAnsi="Cambria Math"/>
+                  <w:i/>
+                  <w:sz w:val="28"/>
+                  <w:szCs w:val="28"/>
+                  <w:lang w:val="en-US"/>
+                </w:rPr>
+              </m:ctrlPr>
+            </m:sSubPr>
+            <m:e>
+              <m:r>
+                <w:rPr>
+                  <w:rFonts w:ascii="Cambria Math" w:hAnsi="Cambria Math"/>
+                  <w:sz w:val="28"/>
+                  <w:szCs w:val="28"/>
+                  <w:lang w:val="en-US"/>
+                </w:rPr>
+                <m:t>x</m:t>
+              </m:r>
+            </m:e>
+            <m:sub>
+              <m:r>
+                <w:rPr>
+                  <w:rFonts w:ascii="Cambria Math" w:hAnsi="Cambria Math"/>
+                  <w:sz w:val="28"/>
+                  <w:szCs w:val="28"/>
+                  <w:lang w:val="en-US"/>
+                </w:rPr>
+                <m:t>3</m:t>
+              </m:r>
+            </m:sub>
+          </m:sSub>
+          <m:r>
+            <w:rPr>
+              <w:rFonts w:ascii="Cambria Math" w:hAnsi="Cambria Math"/>
+              <w:sz w:val="28"/>
+              <w:szCs w:val="28"/>
+              <w:lang w:val="en-US"/>
+            </w:rPr>
+            <m:t>)*(-0,6</m:t>
+          </m:r>
+          <m:sSub>
+            <m:sSubPr>
+              <m:ctrlPr>
+                <w:rPr>
+                  <w:rFonts w:ascii="Cambria Math" w:hAnsi="Cambria Math"/>
+                  <w:i/>
+                  <w:sz w:val="28"/>
+                  <w:szCs w:val="28"/>
+                  <w:lang w:val="en-US"/>
+                </w:rPr>
+              </m:ctrlPr>
+            </m:sSubPr>
+            <m:e>
+              <m:r>
+                <w:rPr>
+                  <w:rFonts w:ascii="Cambria Math" w:hAnsi="Cambria Math"/>
+                  <w:sz w:val="28"/>
+                  <w:szCs w:val="28"/>
+                  <w:lang w:val="en-US"/>
+                </w:rPr>
+                <m:t>log</m:t>
+              </m:r>
+            </m:e>
+            <m:sub>
+              <m:r>
+                <w:rPr>
+                  <w:rFonts w:ascii="Cambria Math" w:hAnsi="Cambria Math"/>
+                  <w:sz w:val="28"/>
+                  <w:szCs w:val="28"/>
+                  <w:lang w:val="en-US"/>
+                </w:rPr>
+                <m:t>2</m:t>
+              </m:r>
+            </m:sub>
+          </m:sSub>
+          <m:r>
+            <w:rPr>
+              <w:rFonts w:ascii="Cambria Math" w:hAnsi="Cambria Math"/>
+              <w:sz w:val="28"/>
+              <w:szCs w:val="28"/>
+              <w:lang w:val="en-US"/>
+            </w:rPr>
+            <m:t>0,6-0,4</m:t>
+          </m:r>
+          <m:sSub>
+            <m:sSubPr>
+              <m:ctrlPr>
+                <w:rPr>
+                  <w:rFonts w:ascii="Cambria Math" w:hAnsi="Cambria Math"/>
+                  <w:i/>
+                  <w:sz w:val="28"/>
+                  <w:szCs w:val="28"/>
+                  <w:lang w:val="en-US"/>
+                </w:rPr>
+              </m:ctrlPr>
+            </m:sSubPr>
+            <m:e>
+              <m:r>
+                <w:rPr>
+                  <w:rFonts w:ascii="Cambria Math" w:hAnsi="Cambria Math"/>
+                  <w:sz w:val="28"/>
+                  <w:szCs w:val="28"/>
+                  <w:lang w:val="en-US"/>
+                </w:rPr>
+                <m:t>log</m:t>
+              </m:r>
+            </m:e>
+            <m:sub>
+              <m:r>
+                <w:rPr>
+                  <w:rFonts w:ascii="Cambria Math" w:hAnsi="Cambria Math"/>
+                  <w:sz w:val="28"/>
+                  <w:szCs w:val="28"/>
+                  <w:lang w:val="en-US"/>
+                </w:rPr>
+                <m:t>2</m:t>
+              </m:r>
+            </m:sub>
+          </m:sSub>
+          <m:r>
+            <w:rPr>
+              <w:rFonts w:ascii="Cambria Math" w:hAnsi="Cambria Math"/>
+              <w:sz w:val="28"/>
+              <w:szCs w:val="28"/>
+              <w:lang w:val="en-US"/>
+            </w:rPr>
+            <m:t>0,4)≈(</m:t>
+          </m:r>
+          <m:r>
+            <w:rPr>
+              <w:rFonts w:ascii="Cambria Math" w:hAnsi="Cambria Math"/>
+              <w:sz w:val="28"/>
+              <w:szCs w:val="28"/>
+              <w:lang w:val="en-US"/>
+            </w:rPr>
+            <m:t>p</m:t>
+          </m:r>
+          <m:d>
+            <m:dPr>
+              <m:ctrlPr>
+                <w:rPr>
+                  <w:rFonts w:ascii="Cambria Math" w:hAnsi="Cambria Math"/>
+                  <w:i/>
+                  <w:sz w:val="28"/>
+                  <w:szCs w:val="28"/>
+                  <w:lang w:val="en-US"/>
+                </w:rPr>
+              </m:ctrlPr>
+            </m:dPr>
+            <m:e>
+              <m:sSub>
+                <m:sSubPr>
+                  <m:ctrlPr>
+                    <w:rPr>
+                      <w:rFonts w:ascii="Cambria Math" w:hAnsi="Cambria Math"/>
+                      <w:i/>
+                      <w:sz w:val="28"/>
+                      <w:szCs w:val="28"/>
+                      <w:lang w:val="en-US"/>
+                    </w:rPr>
+                  </m:ctrlPr>
+                </m:sSubPr>
+                <m:e>
+                  <m:r>
+                    <w:rPr>
+                      <w:rFonts w:ascii="Cambria Math" w:hAnsi="Cambria Math"/>
+                      <w:sz w:val="28"/>
+                      <w:szCs w:val="28"/>
+                      <w:lang w:val="en-US"/>
+                    </w:rPr>
+                    <m:t>x</m:t>
+                  </m:r>
+                </m:e>
+                <m:sub>
+                  <m:r>
+                    <w:rPr>
+                      <w:rFonts w:ascii="Cambria Math" w:hAnsi="Cambria Math"/>
+                      <w:sz w:val="28"/>
+                      <w:szCs w:val="28"/>
+                      <w:lang w:val="en-US"/>
+                    </w:rPr>
+                    <m:t>1</m:t>
+                  </m:r>
+                </m:sub>
+              </m:sSub>
+            </m:e>
+          </m:d>
+          <m:r>
+            <w:rPr>
+              <w:rFonts w:ascii="Cambria Math" w:hAnsi="Cambria Math"/>
+              <w:sz w:val="28"/>
+              <w:szCs w:val="28"/>
+              <w:lang w:val="en-US"/>
+            </w:rPr>
+            <m:t>+p</m:t>
+          </m:r>
+          <m:d>
+            <m:dPr>
+              <m:ctrlPr>
+                <w:rPr>
+                  <w:rFonts w:ascii="Cambria Math" w:hAnsi="Cambria Math"/>
+                  <w:i/>
+                  <w:sz w:val="28"/>
+                  <w:szCs w:val="28"/>
+                  <w:lang w:val="en-US"/>
+                </w:rPr>
+              </m:ctrlPr>
+            </m:dPr>
+            <m:e>
+              <m:sSub>
+                <m:sSubPr>
+                  <m:ctrlPr>
+                    <w:rPr>
+                      <w:rFonts w:ascii="Cambria Math" w:hAnsi="Cambria Math"/>
+                      <w:i/>
+                      <w:sz w:val="28"/>
+                      <w:szCs w:val="28"/>
+                      <w:lang w:val="en-US"/>
+                    </w:rPr>
+                  </m:ctrlPr>
+                </m:sSubPr>
+                <m:e>
+                  <m:r>
+                    <w:rPr>
+                      <w:rFonts w:ascii="Cambria Math" w:hAnsi="Cambria Math"/>
+                      <w:sz w:val="28"/>
+                      <w:szCs w:val="28"/>
+                      <w:lang w:val="en-US"/>
+                    </w:rPr>
+                    <m:t>x</m:t>
+                  </m:r>
+                </m:e>
+                <m:sub>
+                  <m:r>
+                    <w:rPr>
+                      <w:rFonts w:ascii="Cambria Math" w:hAnsi="Cambria Math"/>
+                      <w:sz w:val="28"/>
+                      <w:szCs w:val="28"/>
+                      <w:lang w:val="en-US"/>
+                    </w:rPr>
+                    <m:t>2</m:t>
+                  </m:r>
+                </m:sub>
+              </m:sSub>
+            </m:e>
+          </m:d>
+          <m:r>
+            <w:rPr>
+              <w:rFonts w:ascii="Cambria Math" w:hAnsi="Cambria Math"/>
+              <w:sz w:val="28"/>
+              <w:szCs w:val="28"/>
+              <w:lang w:val="en-US"/>
+            </w:rPr>
+            <m:t>+p</m:t>
+          </m:r>
+          <m:d>
+            <m:dPr>
+              <m:ctrlPr>
+                <w:rPr>
+                  <w:rFonts w:ascii="Cambria Math" w:hAnsi="Cambria Math"/>
+                  <w:i/>
+                  <w:sz w:val="28"/>
+                  <w:szCs w:val="28"/>
+                  <w:lang w:val="en-US"/>
+                </w:rPr>
+              </m:ctrlPr>
+            </m:dPr>
+            <m:e>
+              <m:sSub>
+                <m:sSubPr>
+                  <m:ctrlPr>
+                    <w:rPr>
+                      <w:rFonts w:ascii="Cambria Math" w:hAnsi="Cambria Math"/>
+                      <w:i/>
+                      <w:sz w:val="28"/>
+                      <w:szCs w:val="28"/>
+                      <w:lang w:val="en-US"/>
+                    </w:rPr>
+                  </m:ctrlPr>
+                </m:sSubPr>
+                <m:e>
+                  <m:r>
+                    <w:rPr>
+                      <w:rFonts w:ascii="Cambria Math" w:hAnsi="Cambria Math"/>
+                      <w:sz w:val="28"/>
+                      <w:szCs w:val="28"/>
+                      <w:lang w:val="en-US"/>
+                    </w:rPr>
+                    <m:t>x</m:t>
+                  </m:r>
+                </m:e>
+                <m:sub>
+                  <m:r>
+                    <w:rPr>
+                      <w:rFonts w:ascii="Cambria Math" w:hAnsi="Cambria Math"/>
+                      <w:sz w:val="28"/>
+                      <w:szCs w:val="28"/>
+                      <w:lang w:val="en-US"/>
+                    </w:rPr>
+                    <m:t>3</m:t>
+                  </m:r>
+                </m:sub>
+              </m:sSub>
+            </m:e>
+          </m:d>
+          <m:r>
+            <w:rPr>
+              <w:rFonts w:ascii="Cambria Math" w:hAnsi="Cambria Math"/>
+              <w:sz w:val="28"/>
+              <w:szCs w:val="28"/>
+              <w:lang w:val="en-US"/>
+            </w:rPr>
+            <m:t xml:space="preserve">)*0,97=0,97 </m:t>
+          </m:r>
+          <m:r>
+            <w:rPr>
+              <w:rFonts w:ascii="Cambria Math" w:hAnsi="Cambria Math"/>
+              <w:sz w:val="28"/>
+              <w:szCs w:val="28"/>
+            </w:rPr>
+            <m:t>бит</m:t>
+          </m:r>
+        </m:oMath>
+      </m:oMathPara>
     </w:p>
     <w:p>
       <w:pPr>
         <w:spacing w:line="360" w:lineRule="auto"/>
         <w:ind w:firstLine="851"/>
         <w:rPr>
-          <w:position w:val="-49"/>
+          <w:sz w:val="28"/>
+          <w:szCs w:val="28"/>
+        </w:rPr>
+      </w:pPr>
+    </w:p>
+    <w:p>
+      <w:pPr>
+        <w:spacing w:line="360" w:lineRule="auto"/>
+        <w:ind w:firstLine="851"/>
+        <w:rPr>
+          <w:sz w:val="28"/>
+          <w:szCs w:val="28"/>
+        </w:rPr>
+      </w:pPr>
+      <w:r>
+        <w:rPr>
+          <w:sz w:val="28"/>
+          <w:szCs w:val="28"/>
+        </w:rPr>
+        <w:t xml:space="preserve">Так как </w:t>
+      </w:r>
+      <m:oMath>
+        <m:r>
+          <w:rPr>
+            <w:rFonts w:ascii="Cambria Math" w:hAnsi="Cambria Math"/>
+            <w:sz w:val="28"/>
+            <w:szCs w:val="28"/>
+            <w:lang w:val="en-US"/>
+          </w:rPr>
+          <m:t>p</m:t>
+        </m:r>
+        <m:d>
+          <m:dPr>
+            <m:ctrlPr>
+              <w:rPr>
+                <w:rFonts w:ascii="Cambria Math" w:hAnsi="Cambria Math"/>
+                <w:i/>
+                <w:sz w:val="28"/>
+                <w:szCs w:val="28"/>
+                <w:lang w:val="en-US"/>
+              </w:rPr>
+            </m:ctrlPr>
+          </m:dPr>
+          <m:e>
+            <m:sSub>
+              <m:sSubPr>
+                <m:ctrlPr>
+                  <w:rPr>
+                    <w:rFonts w:ascii="Cambria Math" w:hAnsi="Cambria Math"/>
+                    <w:i/>
+                    <w:sz w:val="28"/>
+                    <w:szCs w:val="28"/>
+                    <w:lang w:val="en-US"/>
+                  </w:rPr>
+                </m:ctrlPr>
+              </m:sSubPr>
+              <m:e>
+                <m:r>
+                  <w:rPr>
+                    <w:rFonts w:ascii="Cambria Math" w:hAnsi="Cambria Math"/>
+                    <w:sz w:val="28"/>
+                    <w:szCs w:val="28"/>
+                    <w:lang w:val="en-US"/>
+                  </w:rPr>
+                  <m:t>x</m:t>
+                </m:r>
+              </m:e>
+              <m:sub>
+                <m:r>
+                  <w:rPr>
+                    <w:rFonts w:ascii="Cambria Math" w:hAnsi="Cambria Math"/>
+                    <w:sz w:val="28"/>
+                    <w:szCs w:val="28"/>
+                  </w:rPr>
+                  <m:t>1</m:t>
+                </m:r>
+              </m:sub>
+            </m:sSub>
+          </m:e>
+        </m:d>
+        <m:r>
+          <w:rPr>
+            <w:rFonts w:ascii="Cambria Math" w:hAnsi="Cambria Math"/>
+            <w:sz w:val="28"/>
+            <w:szCs w:val="28"/>
+          </w:rPr>
+          <m:t>+</m:t>
+        </m:r>
+        <m:r>
+          <w:rPr>
+            <w:rFonts w:ascii="Cambria Math" w:hAnsi="Cambria Math"/>
+            <w:sz w:val="28"/>
+            <w:szCs w:val="28"/>
+            <w:lang w:val="en-US"/>
+          </w:rPr>
+          <m:t>p</m:t>
+        </m:r>
+        <m:d>
+          <m:dPr>
+            <m:ctrlPr>
+              <w:rPr>
+                <w:rFonts w:ascii="Cambria Math" w:hAnsi="Cambria Math"/>
+                <w:i/>
+                <w:sz w:val="28"/>
+                <w:szCs w:val="28"/>
+                <w:lang w:val="en-US"/>
+              </w:rPr>
+            </m:ctrlPr>
+          </m:dPr>
+          <m:e>
+            <m:sSub>
+              <m:sSubPr>
+                <m:ctrlPr>
+                  <w:rPr>
+                    <w:rFonts w:ascii="Cambria Math" w:hAnsi="Cambria Math"/>
+                    <w:i/>
+                    <w:sz w:val="28"/>
+                    <w:szCs w:val="28"/>
+                    <w:lang w:val="en-US"/>
+                  </w:rPr>
+                </m:ctrlPr>
+              </m:sSubPr>
+              <m:e>
+                <m:r>
+                  <w:rPr>
+                    <w:rFonts w:ascii="Cambria Math" w:hAnsi="Cambria Math"/>
+                    <w:sz w:val="28"/>
+                    <w:szCs w:val="28"/>
+                    <w:lang w:val="en-US"/>
+                  </w:rPr>
+                  <m:t>x</m:t>
+                </m:r>
+              </m:e>
+              <m:sub>
+                <m:r>
+                  <w:rPr>
+                    <w:rFonts w:ascii="Cambria Math" w:hAnsi="Cambria Math"/>
+                    <w:sz w:val="28"/>
+                    <w:szCs w:val="28"/>
+                  </w:rPr>
+                  <m:t>2</m:t>
+                </m:r>
+              </m:sub>
+            </m:sSub>
+          </m:e>
+        </m:d>
+        <m:r>
+          <w:rPr>
+            <w:rFonts w:ascii="Cambria Math" w:hAnsi="Cambria Math"/>
+            <w:sz w:val="28"/>
+            <w:szCs w:val="28"/>
+          </w:rPr>
+          <m:t>+</m:t>
+        </m:r>
+        <m:r>
+          <w:rPr>
+            <w:rFonts w:ascii="Cambria Math" w:hAnsi="Cambria Math"/>
+            <w:sz w:val="28"/>
+            <w:szCs w:val="28"/>
+            <w:lang w:val="en-US"/>
+          </w:rPr>
+          <m:t>p</m:t>
+        </m:r>
+        <m:d>
+          <m:dPr>
+            <m:ctrlPr>
+              <w:rPr>
+                <w:rFonts w:ascii="Cambria Math" w:hAnsi="Cambria Math"/>
+                <w:i/>
+                <w:sz w:val="28"/>
+                <w:szCs w:val="28"/>
+                <w:lang w:val="en-US"/>
+              </w:rPr>
+            </m:ctrlPr>
+          </m:dPr>
+          <m:e>
+            <m:sSub>
+              <m:sSubPr>
+                <m:ctrlPr>
+                  <w:rPr>
+                    <w:rFonts w:ascii="Cambria Math" w:hAnsi="Cambria Math"/>
+                    <w:i/>
+                    <w:sz w:val="28"/>
+                    <w:szCs w:val="28"/>
+                    <w:lang w:val="en-US"/>
+                  </w:rPr>
+                </m:ctrlPr>
+              </m:sSubPr>
+              <m:e>
+                <m:r>
+                  <w:rPr>
+                    <w:rFonts w:ascii="Cambria Math" w:hAnsi="Cambria Math"/>
+                    <w:sz w:val="28"/>
+                    <w:szCs w:val="28"/>
+                    <w:lang w:val="en-US"/>
+                  </w:rPr>
+                  <m:t>x</m:t>
+                </m:r>
+              </m:e>
+              <m:sub>
+                <m:r>
+                  <w:rPr>
+                    <w:rFonts w:ascii="Cambria Math" w:hAnsi="Cambria Math"/>
+                    <w:sz w:val="28"/>
+                    <w:szCs w:val="28"/>
+                  </w:rPr>
+                  <m:t>3</m:t>
+                </m:r>
+              </m:sub>
+            </m:sSub>
+          </m:e>
+        </m:d>
+        <m:r>
+          <w:rPr>
+            <w:rFonts w:ascii="Cambria Math" w:hAnsi="Cambria Math"/>
+            <w:sz w:val="28"/>
+            <w:szCs w:val="28"/>
+          </w:rPr>
+          <m:t>=1</m:t>
+        </m:r>
+      </m:oMath>
+    </w:p>
+    <w:p>
+      <w:pPr>
+        <w:spacing w:line="360" w:lineRule="auto"/>
+        <w:ind w:firstLine="851"/>
+        <w:rPr>
+          <w:sz w:val="28"/>
+          <w:szCs w:val="28"/>
+        </w:rPr>
+      </w:pPr>
+      <m:oMathPara>
+        <m:oMath>
+          <m:r>
+            <w:rPr>
+              <w:rFonts w:ascii="Cambria Math" w:hAnsi="Cambria Math"/>
+              <w:sz w:val="28"/>
+              <w:szCs w:val="28"/>
+            </w:rPr>
+            <m:t>C≈</m:t>
+          </m:r>
+          <m:r>
+            <w:rPr>
+              <w:rFonts w:ascii="Cambria Math" w:hAnsi="Cambria Math"/>
+              <w:sz w:val="28"/>
+              <w:szCs w:val="28"/>
+              <w:lang w:val="en-US"/>
+            </w:rPr>
+            <m:t>N*(maxH</m:t>
+          </m:r>
+          <m:d>
+            <m:dPr>
+              <m:ctrlPr>
+                <w:rPr>
+                  <w:rFonts w:ascii="Cambria Math" w:hAnsi="Cambria Math"/>
+                  <w:i/>
+                  <w:sz w:val="28"/>
+                  <w:szCs w:val="28"/>
+                  <w:lang w:val="en-US"/>
+                </w:rPr>
+              </m:ctrlPr>
+            </m:dPr>
+            <m:e>
+              <m:r>
+                <w:rPr>
+                  <w:rFonts w:ascii="Cambria Math" w:hAnsi="Cambria Math"/>
+                  <w:sz w:val="28"/>
+                  <w:szCs w:val="28"/>
+                  <w:lang w:val="en-US"/>
+                </w:rPr>
+                <m:t>Y</m:t>
+              </m:r>
+            </m:e>
+          </m:d>
+          <m:r>
+            <w:rPr>
+              <w:rFonts w:ascii="Cambria Math" w:hAnsi="Cambria Math"/>
+              <w:sz w:val="28"/>
+              <w:szCs w:val="28"/>
+              <w:lang w:val="en-US"/>
+            </w:rPr>
+            <m:t xml:space="preserve">-H(X/Y)=10*(1-0,97)=0,3 </m:t>
+          </m:r>
+          <m:r>
+            <w:rPr>
+              <w:rFonts w:ascii="Cambria Math" w:hAnsi="Cambria Math"/>
+              <w:sz w:val="28"/>
+              <w:szCs w:val="28"/>
+            </w:rPr>
+            <m:t>бит/сек</m:t>
+          </m:r>
+        </m:oMath>
+      </m:oMathPara>
+    </w:p>
+    <w:p>
+      <w:pPr>
+        <w:spacing w:line="360" w:lineRule="auto"/>
+        <w:ind w:firstLine="851"/>
+        <w:rPr>
           <w:sz w:val="28"/>
           <w:szCs w:val="28"/>
         </w:rPr>
@@ -27526,7 +28482,6 @@
   <w:style w:type="character" w:default="1" w:styleId="a1">
     <w:name w:val="Default Paragraph Font"/>
     <w:uiPriority w:val="1"/>
-    <w:semiHidden/>
     <w:unhideWhenUsed/>
   </w:style>
   <w:style w:type="table" w:default="1" w:styleId="a2">
